--- a/EL_MÉTODO_D.docx
+++ b/EL_MÉTODO_D.docx
@@ -58,358 +58,13 @@
           <w:i/>
           <w:iCs/>
         </w:rPr>
-        <w:t xml:space="preserve">Si </w:t>
-      </w:r>
-      <w:proofErr w:type="spellStart"/>
+        <w:t>Si on tend à modifier les conditions d'un système en équilibre, il réagit de façon à s'opposer partiellement aux changements qu'on lui impose jusqu'à l'établissement d'un nouvel état d'équilibre</w:t>
+      </w:r>
       <w:r>
         <w:rPr>
           <w:i/>
           <w:iCs/>
         </w:rPr>
-        <w:t>on</w:t>
-      </w:r>
-      <w:proofErr w:type="spellEnd"/>
-      <w:r>
-        <w:rPr>
-          <w:i/>
-          <w:iCs/>
-        </w:rPr>
-        <w:t xml:space="preserve"> </w:t>
-      </w:r>
-      <w:proofErr w:type="spellStart"/>
-      <w:r>
-        <w:rPr>
-          <w:i/>
-          <w:iCs/>
-        </w:rPr>
-        <w:t>tend</w:t>
-      </w:r>
-      <w:proofErr w:type="spellEnd"/>
-      <w:r>
-        <w:rPr>
-          <w:i/>
-          <w:iCs/>
-        </w:rPr>
-        <w:t xml:space="preserve"> à </w:t>
-      </w:r>
-      <w:proofErr w:type="spellStart"/>
-      <w:r>
-        <w:rPr>
-          <w:i/>
-          <w:iCs/>
-        </w:rPr>
-        <w:t>modifier</w:t>
-      </w:r>
-      <w:proofErr w:type="spellEnd"/>
-      <w:r>
-        <w:rPr>
-          <w:i/>
-          <w:iCs/>
-        </w:rPr>
-        <w:t xml:space="preserve"> les </w:t>
-      </w:r>
-      <w:proofErr w:type="spellStart"/>
-      <w:r>
-        <w:rPr>
-          <w:i/>
-          <w:iCs/>
-        </w:rPr>
-        <w:t>conditions</w:t>
-      </w:r>
-      <w:proofErr w:type="spellEnd"/>
-      <w:r>
-        <w:rPr>
-          <w:i/>
-          <w:iCs/>
-        </w:rPr>
-        <w:t xml:space="preserve"> </w:t>
-      </w:r>
-      <w:proofErr w:type="spellStart"/>
-      <w:r>
-        <w:rPr>
-          <w:i/>
-          <w:iCs/>
-        </w:rPr>
-        <w:t>d'un</w:t>
-      </w:r>
-      <w:proofErr w:type="spellEnd"/>
-      <w:r>
-        <w:rPr>
-          <w:i/>
-          <w:iCs/>
-        </w:rPr>
-        <w:t xml:space="preserve"> </w:t>
-      </w:r>
-      <w:proofErr w:type="spellStart"/>
-      <w:r>
-        <w:rPr>
-          <w:i/>
-          <w:iCs/>
-        </w:rPr>
-        <w:t>système</w:t>
-      </w:r>
-      <w:proofErr w:type="spellEnd"/>
-      <w:r>
-        <w:rPr>
-          <w:i/>
-          <w:iCs/>
-        </w:rPr>
-        <w:t xml:space="preserve"> en </w:t>
-      </w:r>
-      <w:proofErr w:type="spellStart"/>
-      <w:r>
-        <w:rPr>
-          <w:i/>
-          <w:iCs/>
-        </w:rPr>
-        <w:t>équilibre</w:t>
-      </w:r>
-      <w:proofErr w:type="spellEnd"/>
-      <w:r>
-        <w:rPr>
-          <w:i/>
-          <w:iCs/>
-        </w:rPr>
-        <w:t xml:space="preserve">, </w:t>
-      </w:r>
-      <w:proofErr w:type="spellStart"/>
-      <w:r>
-        <w:rPr>
-          <w:i/>
-          <w:iCs/>
-        </w:rPr>
-        <w:t>il</w:t>
-      </w:r>
-      <w:proofErr w:type="spellEnd"/>
-      <w:r>
-        <w:rPr>
-          <w:i/>
-          <w:iCs/>
-        </w:rPr>
-        <w:t xml:space="preserve"> </w:t>
-      </w:r>
-      <w:proofErr w:type="spellStart"/>
-      <w:r>
-        <w:rPr>
-          <w:i/>
-          <w:iCs/>
-        </w:rPr>
-        <w:t>réagit</w:t>
-      </w:r>
-      <w:proofErr w:type="spellEnd"/>
-      <w:r>
-        <w:rPr>
-          <w:i/>
-          <w:iCs/>
-        </w:rPr>
-        <w:t xml:space="preserve"> de </w:t>
-      </w:r>
-      <w:proofErr w:type="spellStart"/>
-      <w:r>
-        <w:rPr>
-          <w:i/>
-          <w:iCs/>
-        </w:rPr>
-        <w:t>façon</w:t>
-      </w:r>
-      <w:proofErr w:type="spellEnd"/>
-      <w:r>
-        <w:rPr>
-          <w:i/>
-          <w:iCs/>
-        </w:rPr>
-        <w:t xml:space="preserve"> à </w:t>
-      </w:r>
-      <w:proofErr w:type="spellStart"/>
-      <w:r>
-        <w:rPr>
-          <w:i/>
-          <w:iCs/>
-        </w:rPr>
-        <w:t>s'opposer</w:t>
-      </w:r>
-      <w:proofErr w:type="spellEnd"/>
-      <w:r>
-        <w:rPr>
-          <w:i/>
-          <w:iCs/>
-        </w:rPr>
-        <w:t xml:space="preserve"> </w:t>
-      </w:r>
-      <w:proofErr w:type="spellStart"/>
-      <w:r>
-        <w:rPr>
-          <w:i/>
-          <w:iCs/>
-        </w:rPr>
-        <w:t>partiellement</w:t>
-      </w:r>
-      <w:proofErr w:type="spellEnd"/>
-      <w:r>
-        <w:rPr>
-          <w:i/>
-          <w:iCs/>
-        </w:rPr>
-        <w:t xml:space="preserve"> </w:t>
-      </w:r>
-      <w:proofErr w:type="spellStart"/>
-      <w:r>
-        <w:rPr>
-          <w:i/>
-          <w:iCs/>
-        </w:rPr>
-        <w:t>aux</w:t>
-      </w:r>
-      <w:proofErr w:type="spellEnd"/>
-      <w:r>
-        <w:rPr>
-          <w:i/>
-          <w:iCs/>
-        </w:rPr>
-        <w:t xml:space="preserve"> </w:t>
-      </w:r>
-      <w:proofErr w:type="spellStart"/>
-      <w:r>
-        <w:rPr>
-          <w:i/>
-          <w:iCs/>
-        </w:rPr>
-        <w:t>changements</w:t>
-      </w:r>
-      <w:proofErr w:type="spellEnd"/>
-      <w:r>
-        <w:rPr>
-          <w:i/>
-          <w:iCs/>
-        </w:rPr>
-        <w:t xml:space="preserve"> </w:t>
-      </w:r>
-      <w:proofErr w:type="spellStart"/>
-      <w:r>
-        <w:rPr>
-          <w:i/>
-          <w:iCs/>
-        </w:rPr>
-        <w:t>qu'on</w:t>
-      </w:r>
-      <w:proofErr w:type="spellEnd"/>
-      <w:r>
-        <w:rPr>
-          <w:i/>
-          <w:iCs/>
-        </w:rPr>
-        <w:t xml:space="preserve"> lui </w:t>
-      </w:r>
-      <w:proofErr w:type="spellStart"/>
-      <w:r>
-        <w:rPr>
-          <w:i/>
-          <w:iCs/>
-        </w:rPr>
-        <w:t>impose</w:t>
-      </w:r>
-      <w:proofErr w:type="spellEnd"/>
-      <w:r>
-        <w:rPr>
-          <w:i/>
-          <w:iCs/>
-        </w:rPr>
-        <w:t xml:space="preserve"> </w:t>
-      </w:r>
-      <w:proofErr w:type="spellStart"/>
-      <w:r>
-        <w:rPr>
-          <w:i/>
-          <w:iCs/>
-        </w:rPr>
-        <w:t>jusqu'à</w:t>
-      </w:r>
-      <w:proofErr w:type="spellEnd"/>
-      <w:r>
-        <w:rPr>
-          <w:i/>
-          <w:iCs/>
-        </w:rPr>
-        <w:t xml:space="preserve"> </w:t>
-      </w:r>
-      <w:proofErr w:type="spellStart"/>
-      <w:r>
-        <w:rPr>
-          <w:i/>
-          <w:iCs/>
-        </w:rPr>
-        <w:t>l'établissement</w:t>
-      </w:r>
-      <w:proofErr w:type="spellEnd"/>
-      <w:r>
-        <w:rPr>
-          <w:i/>
-          <w:iCs/>
-        </w:rPr>
-        <w:t xml:space="preserve"> </w:t>
-      </w:r>
-      <w:proofErr w:type="spellStart"/>
-      <w:r>
-        <w:rPr>
-          <w:i/>
-          <w:iCs/>
-        </w:rPr>
-        <w:t>d'un</w:t>
-      </w:r>
-      <w:proofErr w:type="spellEnd"/>
-      <w:r>
-        <w:rPr>
-          <w:i/>
-          <w:iCs/>
-        </w:rPr>
-        <w:t xml:space="preserve"> </w:t>
-      </w:r>
-      <w:proofErr w:type="spellStart"/>
-      <w:r>
-        <w:rPr>
-          <w:i/>
-          <w:iCs/>
-        </w:rPr>
-        <w:t>nouvel</w:t>
-      </w:r>
-      <w:proofErr w:type="spellEnd"/>
-      <w:r>
-        <w:rPr>
-          <w:i/>
-          <w:iCs/>
-        </w:rPr>
-        <w:t xml:space="preserve"> </w:t>
-      </w:r>
-      <w:proofErr w:type="spellStart"/>
-      <w:r>
-        <w:rPr>
-          <w:i/>
-          <w:iCs/>
-        </w:rPr>
-        <w:t>état</w:t>
-      </w:r>
-      <w:proofErr w:type="spellEnd"/>
-      <w:r>
-        <w:rPr>
-          <w:i/>
-          <w:iCs/>
-        </w:rPr>
-        <w:t xml:space="preserve"> </w:t>
-      </w:r>
-      <w:proofErr w:type="spellStart"/>
-      <w:r>
-        <w:rPr>
-          <w:i/>
-          <w:iCs/>
-        </w:rPr>
-        <w:t>d'équilibre</w:t>
-      </w:r>
-      <w:proofErr w:type="spellEnd"/>
-      <w:r>
-        <w:rPr>
-          <w:i/>
-          <w:iCs/>
-        </w:rPr>
         <w:t>.</w:t>
       </w:r>
     </w:p>
@@ -419,15 +74,7 @@
         <w:ind w:left="425" w:right="2722"/>
       </w:pPr>
       <w:r>
-        <w:t xml:space="preserve">(Henry Le </w:t>
-      </w:r>
-      <w:proofErr w:type="spellStart"/>
-      <w:r>
-        <w:t>Chatelier</w:t>
-      </w:r>
-      <w:proofErr w:type="spellEnd"/>
-      <w:r>
-        <w:t>, 1884)</w:t>
+        <w:t>(Henry Le Chatelier, 1884)</w:t>
       </w:r>
     </w:p>
     <w:p>
@@ -584,7 +231,6 @@
       <w:r>
         <w:t xml:space="preserve">El presente trabajo tiene su origen en el desarrollo de una aplicación informática que permite asignar escaños a las diferentes candidaturas de acuerdo con el método </w:t>
       </w:r>
-      <w:proofErr w:type="spellStart"/>
       <w:r>
         <w:rPr>
           <w:i/>
@@ -592,7 +238,6 @@
         </w:rPr>
         <w:t>d’Hondt</w:t>
       </w:r>
-      <w:proofErr w:type="spellEnd"/>
       <w:r>
         <w:t xml:space="preserve"> </w:t>
       </w:r>
@@ -743,7 +388,6 @@
       <w:r>
         <w:t xml:space="preserve"> que señala que siempre existe un punto de equilibrio de cualquier sistema político y que todo desplazamiento del </w:t>
       </w:r>
-      <w:proofErr w:type="gramStart"/>
       <w:r>
         <w:t>mism</w:t>
       </w:r>
@@ -753,7 +397,6 @@
       <w:r>
         <w:t xml:space="preserve"> fuerza</w:t>
       </w:r>
-      <w:proofErr w:type="gramEnd"/>
       <w:r>
         <w:t xml:space="preserve"> al sistema a oponerse a los cambios que se le imponen hasta restablecer el equilibrio.</w:t>
       </w:r>
@@ -1450,7 +1093,7 @@
           <v:shape id="_x0000_i1025" type="#_x0000_t75" style="width:352.5pt;height:43.5pt" o:ole="">
             <v:imagedata r:id="rId8" o:title=""/>
           </v:shape>
-          <o:OLEObject Type="Embed" ProgID="Excel.Sheet.12" ShapeID="_x0000_i1025" DrawAspect="Content" ObjectID="_1763294079" r:id="rId9"/>
+          <o:OLEObject Type="Embed" ProgID="Excel.Sheet.12" ShapeID="_x0000_i1025" DrawAspect="Content" ObjectID="_1764056189" r:id="rId9"/>
         </w:object>
       </w:r>
     </w:p>
@@ -1459,15 +1102,7 @@
         <w:spacing w:after="120" w:line="240" w:lineRule="auto"/>
       </w:pPr>
       <w:r>
-        <w:t xml:space="preserve">La tabla </w:t>
-      </w:r>
-      <w:proofErr w:type="spellStart"/>
-      <w:r>
-        <w:t>d’Hondt</w:t>
-      </w:r>
-      <w:proofErr w:type="spellEnd"/>
-      <w:r>
-        <w:t xml:space="preserve"> es:</w:t>
+        <w:t>La tabla d’Hondt es:</w:t>
       </w:r>
     </w:p>
     <w:bookmarkStart w:id="3" w:name="_MON_1757176570"/>
@@ -1481,7 +1116,7 @@
           <v:shape id="_x0000_i1026" type="#_x0000_t75" style="width:417.75pt;height:122.25pt" o:ole="">
             <v:imagedata r:id="rId10" o:title=""/>
           </v:shape>
-          <o:OLEObject Type="Embed" ProgID="Excel.Sheet.12" ShapeID="_x0000_i1026" DrawAspect="Content" ObjectID="_1763294080" r:id="rId11"/>
+          <o:OLEObject Type="Embed" ProgID="Excel.Sheet.12" ShapeID="_x0000_i1026" DrawAspect="Content" ObjectID="_1764056190" r:id="rId11"/>
         </w:object>
       </w:r>
     </w:p>
@@ -1505,7 +1140,7 @@
           <v:shape id="_x0000_i1027" type="#_x0000_t75" style="width:252pt;height:79.5pt" o:ole="">
             <v:imagedata r:id="rId12" o:title=""/>
           </v:shape>
-          <o:OLEObject Type="Embed" ProgID="Excel.Sheet.12" ShapeID="_x0000_i1027" DrawAspect="Content" ObjectID="_1763294081" r:id="rId13"/>
+          <o:OLEObject Type="Embed" ProgID="Excel.Sheet.12" ShapeID="_x0000_i1027" DrawAspect="Content" ObjectID="_1764056191" r:id="rId13"/>
         </w:object>
       </w:r>
     </w:p>
@@ -1834,15 +1469,7 @@
         <w:spacing w:after="120" w:line="240" w:lineRule="auto"/>
       </w:pPr>
       <w:r>
-        <w:t xml:space="preserve">Sin embargo, si el partido F (diestro) retira su candidatura y sus votos engrosan los de B y, ahora, B+F+C superan a </w:t>
-      </w:r>
-      <w:proofErr w:type="spellStart"/>
-      <w:r>
-        <w:t>A</w:t>
-      </w:r>
-      <w:proofErr w:type="spellEnd"/>
-      <w:r>
-        <w:t xml:space="preserve"> y pueden asociarse con D para gobernar. De otro modo habría que ir a nuevas elecciones, cosa que ni para B+F ni para D parece deseable.</w:t>
+        <w:t>Sin embargo, si el partido F (diestro) retira su candidatura y sus votos engrosan los de B y, ahora, B+F+C superan a A y pueden asociarse con D para gobernar. De otro modo habría que ir a nuevas elecciones, cosa que ni para B+F ni para D parece deseable.</w:t>
       </w:r>
     </w:p>
     <w:p>
@@ -2135,13 +1762,8 @@
       <w:r>
         <w:t xml:space="preserve"> y subvenciones y la utilización del decreto ley del embudo por el cual a lo sucedido hace 90 años se le aplica la memoria histórica y a lo que pasó hace siete años en Cataluña el olvido (</w:t>
       </w:r>
-      <w:proofErr w:type="spellStart"/>
-      <w:r>
-        <w:t>ἀμνηστί</w:t>
-      </w:r>
-      <w:proofErr w:type="spellEnd"/>
-      <w:r>
-        <w:t>α</w:t>
+      <w:r>
+        <w:t>ἀμνηστία</w:t>
       </w:r>
       <w:r>
         <w:t>).</w:t>
@@ -2421,13 +2043,8 @@
         <w:t xml:space="preserve">, lo que motivó que algunas personas como </w:t>
       </w:r>
       <w:r>
-        <w:t xml:space="preserve">Elías </w:t>
-      </w:r>
-      <w:proofErr w:type="spellStart"/>
-      <w:r>
-        <w:t>Bendodo</w:t>
-      </w:r>
-      <w:proofErr w:type="spellEnd"/>
+        <w:t>Elías Bendodo</w:t>
+      </w:r>
       <w:r>
         <w:t xml:space="preserve"> comentasen</w:t>
       </w:r>
@@ -2467,6 +2084,9 @@
           <w:docGrid w:linePitch="360"/>
         </w:sectPr>
       </w:pPr>
+      <w:r>
+        <w:t>Sin pretender acertar en todas nuestras consideraciones, exponemos seguidamente nuestra opinión sobre las razones de que esto sucediera basadas en  los datos electorales disponibles.</w:t>
+      </w:r>
     </w:p>
     <w:p>
       <w:pPr>
@@ -2528,141 +2148,56 @@
       <w:r>
         <w:t xml:space="preserve">según la </w:t>
       </w:r>
-      <w:proofErr w:type="spellStart"/>
       <w:r>
         <w:rPr>
           <w:i/>
           <w:iCs/>
         </w:rPr>
-        <w:t>Observer</w:t>
-      </w:r>
-      <w:proofErr w:type="spellEnd"/>
+        <w:t>Observer Research Foundation</w:t>
+      </w:r>
+      <w:r>
+        <w:rPr>
+          <w:rStyle w:val="Refdenotaalpie"/>
+        </w:rPr>
+        <w:footnoteReference w:id="19"/>
+      </w:r>
+      <w:r>
+        <w:t xml:space="preserve">, </w:t>
+      </w:r>
+      <w:r>
+        <w:t>estudios realizados en Polonia, Alemania, Suecia y Francia indica</w:t>
+      </w:r>
+      <w:r>
+        <w:t>ría</w:t>
+      </w:r>
+      <w:r>
+        <w:t xml:space="preserve">n que las mujeres se sienten cada vez más atraídas por los partidos populistas de extrema derecha en Europa. El patriarcado y la misoginia desenfrenada que encarnan grupos de derecha como </w:t>
+      </w:r>
       <w:r>
         <w:rPr>
           <w:i/>
           <w:iCs/>
         </w:rPr>
+        <w:t>Generation Identity</w:t>
+      </w:r>
+      <w:r>
         <w:t xml:space="preserve"> </w:t>
       </w:r>
-      <w:proofErr w:type="spellStart"/>
+      <w:r>
+        <w:t>o</w:t>
+      </w:r>
+      <w:r>
+        <w:t xml:space="preserve"> </w:t>
+      </w:r>
       <w:r>
         <w:rPr>
           <w:i/>
           <w:iCs/>
         </w:rPr>
-        <w:t>Research</w:t>
-      </w:r>
-      <w:proofErr w:type="spellEnd"/>
-      <w:r>
-        <w:rPr>
-          <w:i/>
-          <w:iCs/>
-        </w:rPr>
-        <w:t xml:space="preserve"> </w:t>
-      </w:r>
-      <w:proofErr w:type="spellStart"/>
-      <w:r>
-        <w:rPr>
-          <w:i/>
-          <w:iCs/>
-        </w:rPr>
-        <w:t>Foundation</w:t>
-      </w:r>
-      <w:proofErr w:type="spellEnd"/>
-      <w:r>
-        <w:rPr>
-          <w:rStyle w:val="Refdenotaalpie"/>
-        </w:rPr>
-        <w:footnoteReference w:id="19"/>
-      </w:r>
-      <w:r>
-        <w:t xml:space="preserve">, </w:t>
-      </w:r>
-      <w:r>
-        <w:t>estudios realizados en Polonia, Alemania, Suecia y Francia indica</w:t>
-      </w:r>
-      <w:r>
-        <w:t>ría</w:t>
-      </w:r>
-      <w:r>
-        <w:t xml:space="preserve">n que las mujeres se sienten cada vez más atraídas por los partidos populistas de extrema derecha en Europa. El patriarcado y la misoginia desenfrenada que encarnan grupos de derecha como </w:t>
-      </w:r>
-      <w:proofErr w:type="spellStart"/>
-      <w:r>
-        <w:rPr>
-          <w:i/>
-          <w:iCs/>
-        </w:rPr>
-        <w:t>Generation</w:t>
-      </w:r>
-      <w:proofErr w:type="spellEnd"/>
-      <w:r>
-        <w:rPr>
-          <w:i/>
-          <w:iCs/>
-        </w:rPr>
-        <w:t xml:space="preserve"> </w:t>
-      </w:r>
-      <w:proofErr w:type="spellStart"/>
-      <w:r>
-        <w:rPr>
-          <w:i/>
-          <w:iCs/>
-        </w:rPr>
-        <w:t>Identity</w:t>
-      </w:r>
-      <w:proofErr w:type="spellEnd"/>
-      <w:r>
-        <w:t xml:space="preserve"> </w:t>
-      </w:r>
-      <w:r>
-        <w:t>o</w:t>
-      </w:r>
-      <w:r>
-        <w:t xml:space="preserve"> </w:t>
-      </w:r>
-      <w:r>
-        <w:rPr>
-          <w:i/>
-          <w:iCs/>
-        </w:rPr>
-        <w:t xml:space="preserve">Alternative </w:t>
-      </w:r>
-      <w:proofErr w:type="spellStart"/>
-      <w:r>
-        <w:rPr>
-          <w:i/>
-          <w:iCs/>
-        </w:rPr>
-        <w:t>für</w:t>
-      </w:r>
-      <w:proofErr w:type="spellEnd"/>
-      <w:r>
-        <w:rPr>
-          <w:i/>
-          <w:iCs/>
-        </w:rPr>
-        <w:t xml:space="preserve"> </w:t>
-      </w:r>
-      <w:proofErr w:type="spellStart"/>
-      <w:r>
-        <w:rPr>
-          <w:i/>
-          <w:iCs/>
-        </w:rPr>
-        <w:t>Deutschland</w:t>
-      </w:r>
-      <w:proofErr w:type="spellEnd"/>
-      <w:r>
-        <w:t xml:space="preserve"> (</w:t>
-      </w:r>
-      <w:proofErr w:type="spellStart"/>
-      <w:r>
-        <w:t>AfD</w:t>
-      </w:r>
-      <w:proofErr w:type="spellEnd"/>
-      <w:r>
-        <w:t xml:space="preserve">) pueden llevar a muchos a creer que esos grupos alienan a las mujeres en lugar de atraerlas a su redil, pero contrariamente a la creencia popular, ha habido una fuerte </w:t>
+        <w:t>Alternative für Deutschland</w:t>
+      </w:r>
+      <w:r>
+        <w:t xml:space="preserve"> (AfD) pueden llevar a muchos a creer que esos grupos alienan a las mujeres en lugar de atraerlas a su redil, pero contrariamente a la creencia popular, ha habido una fuerte </w:t>
       </w:r>
       <w:r>
         <w:t>subida de</w:t>
@@ -2711,57 +2246,31 @@
         <w:t>d</w:t>
       </w:r>
       <w:r>
-        <w:t xml:space="preserve">e los resultados electorales. Entre ellos, la sorprendente supervivencia política de Pedro Sánchez y el PSOE, que lograron incrementar su número de votos y escaños contra lo previsto por las encuestas; la posición de Yolanda Díaz y la plataforma Sumar, que mantuvo resultados similares a Podemos en 2019; y la caída de Vox en votos y escaños, muy afectada por el sistema electoral, particularmente en circunscripciones pequeñas. Este análisis también menciona la vuelta del voto dual en Cataluña y cómo la estrategia de algunos partidos pudo haber cambiado el panorama político en esa </w:t>
-      </w:r>
-      <w:proofErr w:type="gramStart"/>
-      <w:r>
-        <w:t>región.(</w:t>
-      </w:r>
-      <w:proofErr w:type="gramEnd"/>
-      <w:r>
-        <w:fldChar w:fldCharType="begin"/>
-      </w:r>
-      <w:r>
-        <w:instrText>HYPERLINK "https://blogs.uoc.edu/edcp/elecciones-generales-2023-analisis-e-ideas/"</w:instrText>
-      </w:r>
-      <w:r>
-        <w:fldChar w:fldCharType="separate"/>
-      </w:r>
-      <w:r>
-        <w:rPr>
-          <w:rStyle w:val="Hipervnculo"/>
-        </w:rPr>
-        <w:t>https://blogs.uoc.edu/edcp/elecciones-generales-2023-analisis-e-ideas/</w:t>
-      </w:r>
-      <w:r>
-        <w:rPr>
-          <w:rStyle w:val="Hipervnculo"/>
-        </w:rPr>
-        <w:fldChar w:fldCharType="end"/>
-      </w:r>
+        <w:t>e los resultados electorales. Entre ellos, la sorprendente supervivencia política de Pedro Sánchez y el PSOE, que lograron incrementar su número de votos y escaños contra lo previsto por las encuestas; la posición de Yolanda Díaz y la plataforma Sumar, que mantuvo resultados similares a Podemos en 2019; y la caída de Vox en votos y escaños, muy afectada por el sistema electoral, particularmente en circunscripciones pequeñas. Este análisis también menciona la vuelta del voto dual en Cataluña y cómo la estrategia de algunos partidos pudo haber cambiado el panorama político en esa región.(</w:t>
+      </w:r>
+      <w:hyperlink r:id="rId31" w:history="1">
+        <w:r>
+          <w:rPr>
+            <w:rStyle w:val="Hipervnculo"/>
+          </w:rPr>
+          <w:t>https://blogs.uoc.edu/edcp/elecciones-generales-2023-analisis-e-ideas/</w:t>
+        </w:r>
+      </w:hyperlink>
       <w:r>
         <w:t>)</w:t>
       </w:r>
     </w:p>
     <w:p>
       <w:r>
-        <w:t xml:space="preserve">Además, un estudio de la Fundación BBVA sobre universitarios en España refleja valores, actitudes y comportamientos que pueden ofrecer contexto a los resultados electorales. Muestra que los universitarios tienden a confiar en los pilares culturales e institucionales de la vida moderna, se </w:t>
-      </w:r>
-      <w:proofErr w:type="spellStart"/>
-      <w:r>
-        <w:t>auto</w:t>
+        <w:t>Además, un estudio de la Fundación BBVA sobre universitarios en España refleja valores, actitudes y comportamientos que pueden ofrecer contexto a los resultados electorales. Muestra que los universitarios tienden a confiar en los pilares culturales e institucionales de la vida moderna, se auto</w:t>
       </w:r>
       <w:r>
         <w:t>-</w:t>
       </w:r>
       <w:r>
-        <w:t>ubica</w:t>
-      </w:r>
-      <w:proofErr w:type="spellEnd"/>
-      <w:r>
-        <w:t xml:space="preserve"> ideológicamente cerca del centro; no es religiosa; se informa principalmente a través de las redes sociales; acepta ampliamente cuestiones que en el pasado fueron objeto de controversia moral y fuertes restricciones legales como el matrimonio entre homosexuales, la eutanasia y el aborto; y le preocupa el cambio climático, al considerar que es un problema provocado por la actividad humana al que se le está dando menos importancia de la que tiene.(</w:t>
-      </w:r>
-      <w:hyperlink r:id="rId31" w:history="1">
+        <w:t>ubica ideológicamente cerca del centro; no es religiosa; se informa principalmente a través de las redes sociales; acepta ampliamente cuestiones que en el pasado fueron objeto de controversia moral y fuertes restricciones legales como el matrimonio entre homosexuales, la eutanasia y el aborto; y le preocupa el cambio climático, al considerar que es un problema provocado por la actividad humana al que se le está dando menos importancia de la que tiene.(</w:t>
+      </w:r>
+      <w:hyperlink r:id="rId32" w:history="1">
         <w:r>
           <w:rPr>
             <w:rStyle w:val="Hipervnculo"/>
@@ -2916,14 +2425,14 @@
     <w:p>
       <w:pPr>
         <w:pStyle w:val="Descripcin"/>
-        <w:jc w:val="right"/>
+        <w:jc w:val="center"/>
       </w:pPr>
       <w:r>
         <w:object w:dxaOrig="11827" w:dyaOrig="2691" w14:anchorId="2D7932EE">
           <v:shape id="_x0000_i1035" type="#_x0000_t75" style="width:374.25pt;height:86.25pt" o:ole="">
-            <v:imagedata r:id="rId32" o:title=""/>
+            <v:imagedata r:id="rId33" o:title=""/>
           </v:shape>
-          <o:OLEObject Type="Link" ProgID="Excel.SheetBinaryMacroEnabled.12" ShapeID="_x0000_i1035" DrawAspect="Content" r:id="rId33" UpdateMode="Always">
+          <o:OLEObject Type="Link" ProgID="Excel.SheetBinaryMacroEnabled.12" ShapeID="_x0000_i1035" DrawAspect="Content" r:id="rId34" UpdateMode="Always">
             <o:LinkType>EnhancedMetaFile</o:LinkType>
             <o:LockedField>false</o:LockedField>
             <o:FieldCodes>\* MERGEFORMAT</o:FieldCodes>
@@ -2931,6 +2440,12 @@
         </w:object>
       </w:r>
       <w:bookmarkStart w:id="7" w:name="_Ref150508560"/>
+    </w:p>
+    <w:p>
+      <w:pPr>
+        <w:pStyle w:val="Descripcin"/>
+        <w:jc w:val="center"/>
+      </w:pPr>
       <w:r>
         <w:t xml:space="preserve">Tabla </w:t>
       </w:r>
@@ -3262,7 +2777,7 @@
                     <pic:cNvPicPr/>
                   </pic:nvPicPr>
                   <pic:blipFill>
-                    <a:blip r:embed="rId34"/>
+                    <a:blip r:embed="rId35"/>
                     <a:stretch>
                       <a:fillRect/>
                     </a:stretch>
@@ -3362,21 +2877,12 @@
           <w:numId w:val="4"/>
         </w:numPr>
       </w:pPr>
-      <w:proofErr w:type="gramStart"/>
       <w:r>
         <w:rPr>
           <w:b/>
           <w:bCs/>
         </w:rPr>
-        <w:t>Total</w:t>
-      </w:r>
-      <w:proofErr w:type="gramEnd"/>
-      <w:r>
-        <w:rPr>
-          <w:b/>
-          <w:bCs/>
-        </w:rPr>
-        <w:t xml:space="preserve"> censo electoral</w:t>
+        <w:t>Total censo electoral</w:t>
       </w:r>
       <w:r>
         <w:t>: número de ciudadanos que figuran en el Censo Electoral. Se compone de dos partes:</w:t>
@@ -3430,21 +2936,12 @@
         </w:numPr>
       </w:pPr>
       <w:bookmarkStart w:id="9" w:name="_Hlk147224412"/>
-      <w:proofErr w:type="gramStart"/>
       <w:r>
         <w:rPr>
           <w:b/>
           <w:bCs/>
         </w:rPr>
-        <w:t>Total</w:t>
-      </w:r>
-      <w:proofErr w:type="gramEnd"/>
-      <w:r>
-        <w:rPr>
-          <w:b/>
-          <w:bCs/>
-        </w:rPr>
-        <w:t xml:space="preserve"> votantes</w:t>
+        <w:t>Total votantes</w:t>
       </w:r>
       <w:r>
         <w:t xml:space="preserve"> </w:t>
@@ -3471,13 +2968,8 @@
           <w:numId w:val="4"/>
         </w:numPr>
       </w:pPr>
-      <w:proofErr w:type="gramStart"/>
-      <w:r>
-        <w:t>Total</w:t>
-      </w:r>
-      <w:proofErr w:type="gramEnd"/>
-      <w:r>
-        <w:t xml:space="preserve"> votantes CER</w:t>
+      <w:r>
+        <w:t>Total votantes CER</w:t>
       </w:r>
       <w:r>
         <w:tab/>
@@ -3492,13 +2984,8 @@
         </w:numPr>
         <w:spacing w:after="0"/>
       </w:pPr>
-      <w:proofErr w:type="gramStart"/>
-      <w:r>
-        <w:t>Total</w:t>
-      </w:r>
-      <w:proofErr w:type="gramEnd"/>
-      <w:r>
-        <w:t xml:space="preserve"> votantes CERA</w:t>
+      <w:r>
+        <w:t>Total votantes CERA</w:t>
       </w:r>
     </w:p>
     <w:p>
@@ -3562,15 +3049,7 @@
         <w:t>votos a candidaturas</w:t>
       </w:r>
       <w:r>
-        <w:t xml:space="preserve"> se someten al método </w:t>
-      </w:r>
-      <w:proofErr w:type="spellStart"/>
-      <w:r>
-        <w:t>d’Hondt</w:t>
-      </w:r>
-      <w:proofErr w:type="spellEnd"/>
-      <w:r>
-        <w:t xml:space="preserve"> tras eliminar las candidaturas que tienen menos del 3% de los votos en la circunscripción electoral y, por tanto, tiene dos partes:</w:t>
+        <w:t xml:space="preserve"> se someten al método d’Hondt tras eliminar las candidaturas que tienen menos del 3% de los votos en la circunscripción electoral y, por tanto, tiene dos partes:</w:t>
       </w:r>
     </w:p>
     <w:p>
@@ -3683,7 +3162,7 @@
                     </pic:cNvPicPr>
                   </pic:nvPicPr>
                   <pic:blipFill>
-                    <a:blip r:embed="rId35">
+                    <a:blip r:embed="rId36">
                       <a:extLst>
                         <a:ext uri="{28A0092B-C50C-407E-A947-70E740481C1C}">
                           <a14:useLocalDpi xmlns:a14="http://schemas.microsoft.com/office/drawing/2010/main" val="0"/>
@@ -3901,9 +3380,9 @@
       <w:r>
         <w:object w:dxaOrig="5480" w:dyaOrig="2053" w14:anchorId="2C50E890">
           <v:shape id="_x0000_i1036" type="#_x0000_t75" style="width:273.75pt;height:100.5pt" o:ole="">
-            <v:imagedata r:id="rId36" o:title=""/>
+            <v:imagedata r:id="rId37" o:title=""/>
           </v:shape>
-          <o:OLEObject Type="Link" ProgID="Excel.SheetMacroEnabled.12" ShapeID="_x0000_i1036" DrawAspect="Content" r:id="rId37" UpdateMode="Always">
+          <o:OLEObject Type="Link" ProgID="Excel.SheetMacroEnabled.12" ShapeID="_x0000_i1036" DrawAspect="Content" r:id="rId38" UpdateMode="Always">
             <o:LinkType>EnhancedMetaFile</o:LinkType>
             <o:LockedField>false</o:LockedField>
           </o:OLEObject>
@@ -4036,9 +3515,9 @@
       <w:r>
         <w:object w:dxaOrig="10167" w:dyaOrig="9413" w14:anchorId="769B3900">
           <v:shape id="_x0000_i1037" type="#_x0000_t75" style="width:460.5pt;height:425.25pt" o:ole="">
-            <v:imagedata r:id="rId38" o:title=""/>
+            <v:imagedata r:id="rId39" o:title=""/>
           </v:shape>
-          <o:OLEObject Type="Link" ProgID="Excel.SheetMacroEnabled.12" ShapeID="_x0000_i1037" DrawAspect="Content" r:id="rId39" UpdateMode="Always">
+          <o:OLEObject Type="Link" ProgID="Excel.SheetMacroEnabled.12" ShapeID="_x0000_i1037" DrawAspect="Content" r:id="rId40" UpdateMode="Always">
             <o:LinkType>EnhancedMetaFile</o:LinkType>
             <o:LockedField>false</o:LockedField>
           </o:OLEObject>
@@ -4123,7 +3602,13 @@
       </w:r>
       <w:r>
         <w:lastRenderedPageBreak/>
-        <w:t>diferencia la mayoría de gobierno, ayudado por la repulsa que Vox provoca en muchos votantes de centro.</w:t>
+        <w:t>diferencia la mayoría de gobierno, ayudado por la repulsa que Vox provoca en muchos votantes de centro</w:t>
+      </w:r>
+      <w:r>
+        <w:t>, sobre todo tras la práctica desaparición de Ciudadanos</w:t>
+      </w:r>
+      <w:r>
+        <w:t>.</w:t>
       </w:r>
       <w:r>
         <w:t xml:space="preserve"> </w:t>
@@ -4177,9 +3662,9 @@
         </w:rPr>
         <w:object w:dxaOrig="8551" w:dyaOrig="5265" w14:anchorId="1F0CD5DE">
           <v:shape id="_x0000_i1038" type="#_x0000_t75" style="width:302.25pt;height:187.5pt" o:ole="">
-            <v:imagedata r:id="rId40" o:title=""/>
+            <v:imagedata r:id="rId41" o:title=""/>
           </v:shape>
-          <o:OLEObject Type="Link" ProgID="Excel.SheetMacroEnabled.12" ShapeID="_x0000_i1038" DrawAspect="Content" r:id="rId41" UpdateMode="Always">
+          <o:OLEObject Type="Link" ProgID="Excel.SheetMacroEnabled.12" ShapeID="_x0000_i1038" DrawAspect="Content" r:id="rId42" UpdateMode="Always">
             <o:LinkType>EnhancedMetaFile</o:LinkType>
             <o:LockedField>false</o:LockedField>
           </o:OLEObject>
@@ -4257,9 +3742,9 @@
       <w:r>
         <w:object w:dxaOrig="8415" w:dyaOrig="5220" w14:anchorId="0F9E710A">
           <v:shape id="_x0000_i1039" type="#_x0000_t75" style="width:4in;height:180pt" o:ole="">
-            <v:imagedata r:id="rId42" o:title=""/>
+            <v:imagedata r:id="rId43" o:title=""/>
           </v:shape>
-          <o:OLEObject Type="Link" ProgID="Excel.SheetMacroEnabled.12" ShapeID="_x0000_i1039" DrawAspect="Content" r:id="rId43" UpdateMode="Always">
+          <o:OLEObject Type="Link" ProgID="Excel.SheetMacroEnabled.12" ShapeID="_x0000_i1039" DrawAspect="Content" r:id="rId44" UpdateMode="Always">
             <o:LinkType>EnhancedMetaFile</o:LinkType>
             <o:LockedField>false</o:LockedField>
           </o:OLEObject>
@@ -4273,9 +3758,9 @@
       <w:r>
         <w:object w:dxaOrig="8535" w:dyaOrig="5265" w14:anchorId="29D950D5">
           <v:shape id="_x0000_i1040" type="#_x0000_t75" style="width:295.5pt;height:180pt" o:ole="">
-            <v:imagedata r:id="rId44" o:title=""/>
+            <v:imagedata r:id="rId45" o:title=""/>
           </v:shape>
-          <o:OLEObject Type="Link" ProgID="Excel.SheetMacroEnabled.12" ShapeID="_x0000_i1040" DrawAspect="Content" r:id="rId45" UpdateMode="Always">
+          <o:OLEObject Type="Link" ProgID="Excel.SheetMacroEnabled.12" ShapeID="_x0000_i1040" DrawAspect="Content" r:id="rId46" UpdateMode="Always">
             <o:LinkType>EnhancedMetaFile</o:LinkType>
             <o:LockedField>false</o:LockedField>
           </o:OLEObject>
@@ -4429,6 +3914,14 @@
       </w:r>
       <w:r>
         <w:t>.</w:t>
+      </w:r>
+    </w:p>
+    <w:p>
+      <w:r>
+        <w:t>Debemos remarcar que, para un correcto funcionamiento del programa, es imprescindible que se respete la estructura de datos de entrada sin que pueda alterarse el orden de las columnas. P.e. no sería válido ordenar las columnas como 3Votos 2Votos 1Votos, en lugar de 1Votos 2Votos 3Votos</w:t>
+      </w:r>
+      <w:r>
+        <w:t>, ni tampoco alterar el orden de los partidos en el fichero correspondiente.</w:t>
       </w:r>
     </w:p>
     <w:p>
@@ -4447,15 +3940,7 @@
         <w:t>el método</w:t>
       </w:r>
       <w:r>
-        <w:t xml:space="preserve"> </w:t>
-      </w:r>
-      <w:proofErr w:type="spellStart"/>
-      <w:r>
-        <w:t>d’Hondt</w:t>
-      </w:r>
-      <w:proofErr w:type="spellEnd"/>
-      <w:r>
-        <w:t>, para lo cual se procede a diferentes manipulaciones</w:t>
+        <w:t xml:space="preserve"> d’Hondt, para lo cual se procede a diferentes manipulaciones</w:t>
       </w:r>
       <w:r>
         <w:rPr>
@@ -4511,9 +3996,9 @@
       <w:r>
         <w:object w:dxaOrig="23414" w:dyaOrig="1762" w14:anchorId="24374167">
           <v:shape id="_x0000_i1041" type="#_x0000_t75" style="width:713.25pt;height:57.75pt" o:ole="">
-            <v:imagedata r:id="rId46" o:title=""/>
+            <v:imagedata r:id="rId47" o:title=""/>
           </v:shape>
-          <o:OLEObject Type="Link" ProgID="Excel.SheetMacroEnabled.12" ShapeID="_x0000_i1041" DrawAspect="Content" r:id="rId47" UpdateMode="Always">
+          <o:OLEObject Type="Link" ProgID="Excel.SheetMacroEnabled.12" ShapeID="_x0000_i1041" DrawAspect="Content" r:id="rId48" UpdateMode="Always">
             <o:LinkType>EnhancedMetaFile</o:LinkType>
             <o:LockedField>false</o:LockedField>
           </o:OLEObject>
@@ -4544,9 +4029,9 @@
       <w:r>
         <w:object w:dxaOrig="27781" w:dyaOrig="2053" w14:anchorId="7434D9D8">
           <v:shape id="_x0000_i1042" type="#_x0000_t75" style="width:735pt;height:50.25pt" o:ole="">
-            <v:imagedata r:id="rId48" o:title=""/>
+            <v:imagedata r:id="rId49" o:title=""/>
           </v:shape>
-          <o:OLEObject Type="Link" ProgID="Excel.SheetMacroEnabled.12" ShapeID="_x0000_i1042" DrawAspect="Content" r:id="rId49" UpdateMode="Always">
+          <o:OLEObject Type="Link" ProgID="Excel.SheetMacroEnabled.12" ShapeID="_x0000_i1042" DrawAspect="Content" r:id="rId50" UpdateMode="Always">
             <o:LinkType>EnhancedMetaFile</o:LinkType>
             <o:LockedField>false</o:LockedField>
           </o:OLEObject>
@@ -4570,9 +4055,9 @@
       <w:r>
         <w:object w:dxaOrig="15838" w:dyaOrig="2053" w14:anchorId="0C11ED8D">
           <v:shape id="_x0000_i1043" type="#_x0000_t75" style="width:734.25pt;height:93.75pt" o:ole="">
-            <v:imagedata r:id="rId50" o:title=""/>
+            <v:imagedata r:id="rId51" o:title=""/>
           </v:shape>
-          <o:OLEObject Type="Link" ProgID="Excel.Sheet.12" ShapeID="_x0000_i1043" DrawAspect="Content" r:id="rId51" UpdateMode="Always">
+          <o:OLEObject Type="Link" ProgID="Excel.Sheet.12" ShapeID="_x0000_i1043" DrawAspect="Content" r:id="rId52" UpdateMode="Always">
             <o:LinkType>EnhancedMetaFile</o:LinkType>
             <o:LockedField>false</o:LockedField>
           </o:OLEObject>
@@ -4736,7 +4221,7 @@
                     </pic:cNvPicPr>
                   </pic:nvPicPr>
                   <pic:blipFill>
-                    <a:blip r:embed="rId52">
+                    <a:blip r:embed="rId53">
                       <a:extLst>
                         <a:ext uri="{28A0092B-C50C-407E-A947-70E740481C1C}">
                           <a14:useLocalDpi xmlns:a14="http://schemas.microsoft.com/office/drawing/2010/main" val="0"/>
@@ -4859,28 +4344,12 @@
         <w:t xml:space="preserve"> </w:t>
       </w:r>
       <w:r>
-        <w:t>(antes y después de aplicar la regla del 3</w:t>
-      </w:r>
-      <w:proofErr w:type="gramStart"/>
-      <w:r>
-        <w:t>%)  y</w:t>
-      </w:r>
-      <w:proofErr w:type="gramEnd"/>
-      <w:r>
-        <w:t xml:space="preserve"> diputados.</w:t>
-      </w:r>
-    </w:p>
-    <w:p>
-      <w:r>
-        <w:t xml:space="preserve">donde se atribuyen los escaños según el método </w:t>
-      </w:r>
-      <w:proofErr w:type="spellStart"/>
-      <w:r>
-        <w:t>d’Hondt</w:t>
-      </w:r>
-      <w:proofErr w:type="spellEnd"/>
-      <w:r>
-        <w:t xml:space="preserve"> y los datos </w:t>
+        <w:t>(antes y después de aplicar la regla del 3%)  y diputados.</w:t>
+      </w:r>
+    </w:p>
+    <w:p>
+      <w:r>
+        <w:t xml:space="preserve">donde se atribuyen los escaños según el método d’Hondt y los datos </w:t>
       </w:r>
       <w:r>
         <w:t xml:space="preserve">de participación </w:t>
@@ -5024,9 +4493,9 @@
       <w:r>
         <w:object w:dxaOrig="10119" w:dyaOrig="934" w14:anchorId="2F429978">
           <v:shape id="_x0000_i1044" type="#_x0000_t75" style="width:446.25pt;height:43.5pt" o:ole="">
-            <v:imagedata r:id="rId53" o:title=""/>
+            <v:imagedata r:id="rId54" o:title=""/>
           </v:shape>
-          <o:OLEObject Type="Link" ProgID="Excel.Sheet.12" ShapeID="_x0000_i1044" DrawAspect="Content" r:id="rId54" UpdateMode="Always">
+          <o:OLEObject Type="Link" ProgID="Excel.Sheet.12" ShapeID="_x0000_i1044" DrawAspect="Content" r:id="rId55" UpdateMode="Always">
             <o:LinkType>EnhancedMetaFile</o:LinkType>
             <o:LockedField>false</o:LockedField>
           </o:OLEObject>
@@ -5243,28 +4712,12 @@
       <w:r>
         <w:t xml:space="preserve">Se han incluido varias funciones que permiten recuperar datos que pueden ser necesarios en cualquier celda del cuaderno de notas. Se pueden listar con </w:t>
       </w:r>
-      <w:proofErr w:type="spellStart"/>
       <w:r>
         <w:rPr>
           <w:rFonts w:ascii="Courier New" w:hAnsi="Courier New" w:cs="Courier New"/>
         </w:rPr>
-        <w:t>Lista_</w:t>
-      </w:r>
-      <w:proofErr w:type="gramStart"/>
-      <w:r>
-        <w:rPr>
-          <w:rFonts w:ascii="Courier New" w:hAnsi="Courier New" w:cs="Courier New"/>
-        </w:rPr>
-        <w:t>Funciones</w:t>
-      </w:r>
-      <w:proofErr w:type="spellEnd"/>
-      <w:r>
-        <w:rPr>
-          <w:rFonts w:ascii="Courier New" w:hAnsi="Courier New" w:cs="Courier New"/>
-        </w:rPr>
-        <w:t>(</w:t>
-      </w:r>
-      <w:proofErr w:type="gramEnd"/>
+        <w:t>Lista_Funciones(</w:t>
+      </w:r>
       <w:r>
         <w:rPr>
           <w:rFonts w:ascii="Courier New" w:hAnsi="Courier New" w:cs="Courier New"/>
@@ -5401,13 +4854,8 @@
         <w:t xml:space="preserve"> las candidaturas cuyos votos que superen el 3% de los votos válidos se mantendrán para asignar diputados</w:t>
       </w:r>
       <w:r>
-        <w:t xml:space="preserve"> a través de la tabla </w:t>
-      </w:r>
-      <w:proofErr w:type="spellStart"/>
-      <w:r>
-        <w:t>d’Hondt</w:t>
-      </w:r>
-      <w:proofErr w:type="spellEnd"/>
+        <w:t xml:space="preserve"> a través de la tabla d’Hondt</w:t>
+      </w:r>
       <w:r>
         <w:t>, aun cuando no todas ellas conseguirán diputados.</w:t>
       </w:r>
@@ -5590,6 +5038,7 @@
           <w:caps/>
           <w:sz w:val="24"/>
         </w:rPr>
+        <w:lastRenderedPageBreak/>
         <w:t>PARTE IV: TABLAS d'HONDT</w:t>
       </w:r>
     </w:p>
@@ -5598,7 +5047,6 @@
         <w:ind w:left="284"/>
       </w:pPr>
       <w:r>
-        <w:lastRenderedPageBreak/>
         <w:t xml:space="preserve">Usamos </w:t>
       </w:r>
       <w:r>
@@ -5616,23 +5064,7 @@
         <w:t xml:space="preserve">3 </w:t>
       </w:r>
       <w:r>
-        <w:t xml:space="preserve">para calcular las tablas </w:t>
-      </w:r>
-      <w:proofErr w:type="spellStart"/>
-      <w:r>
-        <w:t>d’Hondt</w:t>
-      </w:r>
-      <w:proofErr w:type="spellEnd"/>
-      <w:r>
-        <w:t xml:space="preserve"> para asignar los escaños a las candidaturas. Se da la oportunidad de descargar las tablas </w:t>
-      </w:r>
-      <w:proofErr w:type="spellStart"/>
-      <w:r>
-        <w:t>d’Hondt</w:t>
-      </w:r>
-      <w:proofErr w:type="spellEnd"/>
-      <w:r>
-        <w:t xml:space="preserve"> calculadas por si se desea hacer comprobaciones.</w:t>
+        <w:t>para calcular las tablas d’Hondt para asignar los escaños a las candidaturas. Se da la oportunidad de descargar las tablas d’Hondt calculadas por si se desea hacer comprobaciones.</w:t>
       </w:r>
     </w:p>
     <w:p>
@@ -5706,15 +5138,7 @@
         <w:t xml:space="preserve"> </w:t>
       </w:r>
       <w:r>
-        <w:t xml:space="preserve">muestra una tabla </w:t>
-      </w:r>
-      <w:proofErr w:type="spellStart"/>
-      <w:r>
-        <w:t>d’Hondt</w:t>
-      </w:r>
-      <w:proofErr w:type="spellEnd"/>
-      <w:r>
-        <w:t xml:space="preserve"> con empates</w:t>
+        <w:t>muestra una tabla d’Hondt con empates</w:t>
       </w:r>
       <w:r>
         <w:t xml:space="preserve"> para una provincia con 32 escaños. Puede apreciarse </w:t>
@@ -5862,9 +5286,9 @@
       <w:r>
         <w:object w:dxaOrig="10945" w:dyaOrig="3330" w14:anchorId="1C9305AF">
           <v:shape id="_x0000_i1045" type="#_x0000_t75" style="width:468pt;height:2in" o:ole="">
-            <v:imagedata r:id="rId55" o:title=""/>
+            <v:imagedata r:id="rId56" o:title=""/>
           </v:shape>
-          <o:OLEObject Type="Embed" ProgID="Excel.Sheet.12" ShapeID="_x0000_i1045" DrawAspect="Content" ObjectID="_1763294082" r:id="rId56"/>
+          <o:OLEObject Type="Embed" ProgID="Excel.Sheet.12" ShapeID="_x0000_i1045" DrawAspect="Content" ObjectID="_1764056192" r:id="rId57"/>
         </w:object>
       </w:r>
       <w:bookmarkStart w:id="20" w:name="_Ref147773519"/>
@@ -5932,9 +5356,8 @@
           <w:sz w:val="18"/>
           <w:szCs w:val="18"/>
         </w:rPr>
-        <w:t xml:space="preserve">: Tabla </w:t>
-      </w:r>
-      <w:proofErr w:type="spellStart"/>
+        <w:t>: Tabla d'Hondt con empates</w:t>
+      </w:r>
       <w:r>
         <w:rPr>
           <w:i/>
@@ -5942,95 +5365,67 @@
           <w:sz w:val="18"/>
           <w:szCs w:val="18"/>
         </w:rPr>
-        <w:t>d'Hondt</w:t>
-      </w:r>
-      <w:proofErr w:type="spellEnd"/>
+        <w:t xml:space="preserve"> para 32 escaños.</w:t>
+      </w:r>
+    </w:p>
+    <w:p>
+      <w:pPr>
+        <w:ind w:left="708" w:hanging="424"/>
+      </w:pPr>
+      <w:r>
+        <w:t>PARTE VI: SI HAY EMPATES</w:t>
+      </w:r>
+    </w:p>
+    <w:p>
+      <w:pPr>
+        <w:ind w:left="284"/>
+      </w:pPr>
+      <w:r>
+        <w:t>Se procede a elegir candidatura(s) repetida(s) por sorteo</w:t>
+      </w:r>
+      <w:r>
+        <w:t xml:space="preserve"> </w:t>
+      </w:r>
+      <w:r>
+        <w:t>que</w:t>
+      </w:r>
+      <w:r>
+        <w:t xml:space="preserve"> se añade</w:t>
+      </w:r>
+      <w:r>
+        <w:t>(</w:t>
+      </w:r>
+      <w:r>
+        <w:t>n</w:t>
+      </w:r>
+      <w:r>
+        <w:t>)</w:t>
+      </w:r>
+      <w:r>
+        <w:t xml:space="preserve"> a las no repetidas</w:t>
+      </w:r>
+      <w:r>
+        <w:t xml:space="preserve"> mediante el método </w:t>
+      </w:r>
       <w:r>
         <w:rPr>
           <w:i/>
           <w:iCs/>
-          <w:sz w:val="18"/>
-          <w:szCs w:val="18"/>
-        </w:rPr>
-        <w:t xml:space="preserve"> con empates</w:t>
+        </w:rPr>
+        <w:t>random.</w:t>
       </w:r>
       <w:r>
         <w:rPr>
           <w:i/>
           <w:iCs/>
-          <w:sz w:val="18"/>
-          <w:szCs w:val="18"/>
-        </w:rPr>
-        <w:t xml:space="preserve"> para 32 escaños.</w:t>
-      </w:r>
-    </w:p>
-    <w:p>
-      <w:pPr>
-        <w:ind w:left="708" w:hanging="424"/>
-      </w:pPr>
-      <w:r>
-        <w:t>PARTE VI: SI HAY EMPATES</w:t>
-      </w:r>
-    </w:p>
-    <w:p>
-      <w:pPr>
-        <w:ind w:left="284"/>
-      </w:pPr>
-      <w:r>
-        <w:t>Se procede a elegir candidatura(s) repetida(s) por sorteo</w:t>
-      </w:r>
-      <w:r>
-        <w:t xml:space="preserve"> </w:t>
-      </w:r>
-      <w:r>
-        <w:t>que</w:t>
-      </w:r>
-      <w:r>
-        <w:t xml:space="preserve"> se añade</w:t>
-      </w:r>
-      <w:r>
-        <w:t>(</w:t>
-      </w:r>
-      <w:r>
-        <w:t>n</w:t>
-      </w:r>
-      <w:r>
-        <w:t>)</w:t>
-      </w:r>
-      <w:r>
-        <w:t xml:space="preserve"> a las no repetidas</w:t>
-      </w:r>
-      <w:r>
-        <w:t xml:space="preserve"> mediante el método </w:t>
-      </w:r>
-      <w:proofErr w:type="spellStart"/>
+        </w:rPr>
+        <w:t>sample (</w:t>
+      </w:r>
       <w:r>
         <w:rPr>
           <w:i/>
           <w:iCs/>
         </w:rPr>
-        <w:t>random.</w:t>
-      </w:r>
-      <w:r>
-        <w:rPr>
-          <w:i/>
-          <w:iCs/>
-        </w:rPr>
-        <w:t>sample</w:t>
-      </w:r>
-      <w:proofErr w:type="spellEnd"/>
-      <w:r>
-        <w:rPr>
-          <w:i/>
-          <w:iCs/>
-        </w:rPr>
-        <w:t xml:space="preserve"> (</w:t>
-      </w:r>
-      <w:r>
-        <w:rPr>
-          <w:i/>
-          <w:iCs/>
-        </w:rPr>
         <w:t>)</w:t>
       </w:r>
       <w:r>
@@ -6051,15 +5446,7 @@
         <w:ind w:left="284"/>
       </w:pPr>
       <w:r>
-        <w:t xml:space="preserve">Tal como está estructurada la aplicación, haya o no empates ha de ejecutarse esta parte ya que en ella se asignan los escaños con o sin repetición de índices </w:t>
-      </w:r>
-      <w:proofErr w:type="spellStart"/>
-      <w:r>
-        <w:t>d’Hondt</w:t>
-      </w:r>
-      <w:proofErr w:type="spellEnd"/>
-      <w:r>
-        <w:t>.</w:t>
+        <w:t>Tal como está estructurada la aplicación, haya o no empates ha de ejecutarse esta parte ya que en ella se asignan los escaños con o sin repetición de índices d’Hondt.</w:t>
       </w:r>
     </w:p>
     <w:p>
@@ -6101,6 +5488,7 @@
           <w:caps/>
           <w:sz w:val="24"/>
         </w:rPr>
+        <w:lastRenderedPageBreak/>
         <w:t>PARTE IX: ARCHIVO DE FICHEROS PARA SIGUIENTES PROGRAMAS</w:t>
       </w:r>
     </w:p>
@@ -6109,7 +5497,6 @@
         <w:ind w:left="284"/>
       </w:pPr>
       <w:r>
-        <w:lastRenderedPageBreak/>
         <w:t>Archivamos diversos ficheros que se precisan para el resto del procesado de información</w:t>
       </w:r>
     </w:p>
@@ -6390,6 +5777,7 @@
         </w:numPr>
       </w:pPr>
       <w:r>
+        <w:lastRenderedPageBreak/>
         <w:t xml:space="preserve">el PSOE perdería 2 escaños y </w:t>
       </w:r>
     </w:p>
@@ -6402,7 +5790,6 @@
         </w:numPr>
       </w:pPr>
       <w:r>
-        <w:lastRenderedPageBreak/>
         <w:t>el PP ganaría 4.</w:t>
       </w:r>
     </w:p>
@@ -6510,9 +5897,9 @@
       <w:r>
         <w:object w:dxaOrig="13178" w:dyaOrig="1702" w14:anchorId="45495334">
           <v:shape id="_x0000_i1046" type="#_x0000_t75" style="width:460.5pt;height:57.75pt" o:ole="">
-            <v:imagedata r:id="rId57" o:title=""/>
+            <v:imagedata r:id="rId58" o:title=""/>
           </v:shape>
-          <o:OLEObject Type="Link" ProgID="Excel.Sheet.12" ShapeID="_x0000_i1046" DrawAspect="Content" r:id="rId58" UpdateMode="Always">
+          <o:OLEObject Type="Link" ProgID="Excel.Sheet.12" ShapeID="_x0000_i1046" DrawAspect="Content" r:id="rId59" UpdateMode="Always">
             <o:LinkType>EnhancedMetaFile</o:LinkType>
             <o:LockedField>false</o:LockedField>
           </o:OLEObject>
@@ -6532,9 +5919,9 @@
       <w:r>
         <w:object w:dxaOrig="10424" w:dyaOrig="1441" w14:anchorId="2A716674">
           <v:shape id="_x0000_i1047" type="#_x0000_t75" style="width:468pt;height:64.5pt" o:ole="">
-            <v:imagedata r:id="rId59" o:title=""/>
+            <v:imagedata r:id="rId60" o:title=""/>
           </v:shape>
-          <o:OLEObject Type="Link" ProgID="Excel.Sheet.12" ShapeID="_x0000_i1047" DrawAspect="Content" r:id="rId60" UpdateMode="Always">
+          <o:OLEObject Type="Link" ProgID="Excel.Sheet.12" ShapeID="_x0000_i1047" DrawAspect="Content" r:id="rId61" UpdateMode="Always">
             <o:LinkType>EnhancedMetaFile</o:LinkType>
             <o:LockedField>false</o:LockedField>
             <o:FieldCodes>\* MERGEFORMAT</o:FieldCodes>
@@ -6662,7 +6049,7 @@
                     </pic:cNvPicPr>
                   </pic:nvPicPr>
                   <pic:blipFill>
-                    <a:blip r:embed="rId61">
+                    <a:blip r:embed="rId62">
                       <a:extLst>
                         <a:ext uri="{28A0092B-C50C-407E-A947-70E740481C1C}">
                           <a14:useLocalDpi xmlns:a14="http://schemas.microsoft.com/office/drawing/2010/main" val="0"/>
@@ -6739,6 +6126,7 @@
         <w:spacing w:after="160"/>
       </w:pPr>
       <w:r>
+        <w:lastRenderedPageBreak/>
         <w:t xml:space="preserve">El anuncio de la desaparición de una candidatura producirá una nueva candidatura concéntrica lo que, probablemente, producirá algún tipo de </w:t>
       </w:r>
       <w:r>
@@ -6757,11 +6145,7 @@
         <w:footnoteReference w:id="28"/>
       </w:r>
       <w:r>
-        <w:t xml:space="preserve"> y </w:t>
-      </w:r>
-      <w:r>
-        <w:lastRenderedPageBreak/>
-        <w:t>hará variar (positiva o negativamente) la participación de los votantes a cada candidatura remanente, reciban o no votos de la desaparecida. Por ello, antes de reasignar los votos de la candidatura desaparecida, haremos variar la abstención de los partidos que se siguen presentando.</w:t>
+        <w:t xml:space="preserve"> y hará variar (positiva o negativamente) la participación de los votantes a cada candidatura remanente, reciban o no votos de la desaparecida. Por ello, antes de reasignar los votos de la candidatura desaparecida, haremos variar la abstención de los partidos que se siguen presentando.</w:t>
       </w:r>
     </w:p>
     <w:p>
@@ -7035,7 +6419,6 @@
         </w:rPr>
       </w:pPr>
       <w:bookmarkStart w:id="23" w:name="_Hlk151053383"/>
-      <w:proofErr w:type="gramStart"/>
       <w:r>
         <w:rPr>
           <w:rFonts w:ascii="Courier New" w:hAnsi="Courier New" w:cs="Courier New"/>
@@ -7050,8 +6433,6 @@
         <w:t>(</w:t>
       </w:r>
       <w:bookmarkStart w:id="24" w:name="_Hlk151053146"/>
-      <w:proofErr w:type="spellStart"/>
-      <w:proofErr w:type="gramEnd"/>
       <w:r>
         <w:rPr>
           <w:rFonts w:ascii="Courier New" w:hAnsi="Courier New" w:cs="Courier New"/>
@@ -7059,7 +6440,6 @@
         <w:t>votosini</w:t>
       </w:r>
       <w:bookmarkEnd w:id="24"/>
-      <w:proofErr w:type="spellEnd"/>
       <w:r>
         <w:rPr>
           <w:rFonts w:ascii="Courier New" w:hAnsi="Courier New" w:cs="Courier New"/>
@@ -7078,14 +6458,12 @@
         </w:rPr>
         <w:t>a partir de los votos iniciales de una candidatura en una provincia (</w:t>
       </w:r>
-      <w:proofErr w:type="spellStart"/>
       <w:r>
         <w:rPr>
           <w:rFonts w:ascii="Courier New" w:hAnsi="Courier New" w:cs="Courier New"/>
         </w:rPr>
         <w:t>votosini</w:t>
       </w:r>
-      <w:proofErr w:type="spellEnd"/>
       <w:r>
         <w:rPr>
           <w:rFonts w:cstheme="minorHAnsi"/>
@@ -7114,121 +6492,90 @@
         </w:numPr>
         <w:spacing w:after="160"/>
       </w:pPr>
-      <w:proofErr w:type="gramStart"/>
       <w:r>
         <w:rPr>
           <w:rFonts w:ascii="Courier New" w:hAnsi="Courier New" w:cs="Courier New"/>
         </w:rPr>
-        <w:t>REASIGN(</w:t>
-      </w:r>
-      <w:proofErr w:type="spellStart"/>
-      <w:proofErr w:type="gramEnd"/>
+        <w:lastRenderedPageBreak/>
+        <w:t xml:space="preserve">REASIGN(votosini, </w:t>
+      </w:r>
+      <w:bookmarkStart w:id="25" w:name="_Hlk151053577"/>
       <w:r>
         <w:rPr>
           <w:rFonts w:ascii="Courier New" w:hAnsi="Courier New" w:cs="Courier New"/>
         </w:rPr>
+        <w:t>votosdesa</w:t>
+      </w:r>
+      <w:bookmarkEnd w:id="25"/>
+      <w:r>
+        <w:rPr>
+          <w:rFonts w:ascii="Courier New" w:hAnsi="Courier New" w:cs="Courier New"/>
+        </w:rPr>
+        <w:t>, fraccion</w:t>
+      </w:r>
+      <w:r>
+        <w:t>)</w:t>
+      </w:r>
+      <w:r>
+        <w:t xml:space="preserve">: esta función genera los nuevos votos al sumar </w:t>
+      </w:r>
+      <w:r>
+        <w:t xml:space="preserve">los votos obtenidos por </w:t>
+      </w:r>
+      <w:r>
+        <w:rPr>
+          <w:rFonts w:ascii="Courier New" w:hAnsi="Courier New" w:cs="Courier New"/>
+        </w:rPr>
+        <w:t>PARTICIPACION</w:t>
+      </w:r>
+      <w:r>
+        <w:rPr>
+          <w:rFonts w:cstheme="minorHAnsi"/>
+        </w:rPr>
+        <w:t xml:space="preserve"> (que ahora son </w:t>
+      </w:r>
+      <w:r>
+        <w:rPr>
+          <w:rFonts w:ascii="Courier New" w:hAnsi="Courier New" w:cs="Courier New"/>
+        </w:rPr>
         <w:t>votosini</w:t>
       </w:r>
-      <w:proofErr w:type="spellEnd"/>
+      <w:r>
+        <w:rPr>
+          <w:rFonts w:cstheme="minorHAnsi"/>
+        </w:rPr>
+        <w:t>)</w:t>
+      </w:r>
+      <w:r>
+        <w:rPr>
+          <w:rFonts w:cstheme="minorHAnsi"/>
+        </w:rPr>
+        <w:t xml:space="preserve"> la fracción de los votos que se asignan a cada partido procedentes del partido que desaparece o cuyos votantes ceden parte de sus votos - </w:t>
+      </w:r>
       <w:r>
         <w:rPr>
           <w:rFonts w:ascii="Courier New" w:hAnsi="Courier New" w:cs="Courier New"/>
         </w:rPr>
-        <w:t xml:space="preserve">, </w:t>
-      </w:r>
-      <w:bookmarkStart w:id="25" w:name="_Hlk151053577"/>
-      <w:proofErr w:type="spellStart"/>
+        <w:t>fraccion</w:t>
+      </w:r>
       <w:r>
         <w:rPr>
           <w:rFonts w:ascii="Courier New" w:hAnsi="Courier New" w:cs="Courier New"/>
         </w:rPr>
+        <w:t>x</w:t>
+      </w:r>
+      <w:r>
+        <w:rPr>
+          <w:rFonts w:ascii="Courier New" w:hAnsi="Courier New" w:cs="Courier New"/>
+        </w:rPr>
+        <w:t xml:space="preserve"> </w:t>
+      </w:r>
+      <w:r>
+        <w:rPr>
+          <w:rFonts w:ascii="Courier New" w:hAnsi="Courier New" w:cs="Courier New"/>
+        </w:rPr>
         <w:t>votosdesa</w:t>
       </w:r>
-      <w:bookmarkEnd w:id="25"/>
-      <w:proofErr w:type="spellEnd"/>
-      <w:r>
-        <w:rPr>
-          <w:rFonts w:ascii="Courier New" w:hAnsi="Courier New" w:cs="Courier New"/>
-        </w:rPr>
-        <w:t xml:space="preserve">, </w:t>
-      </w:r>
-      <w:proofErr w:type="spellStart"/>
-      <w:r>
-        <w:rPr>
-          <w:rFonts w:ascii="Courier New" w:hAnsi="Courier New" w:cs="Courier New"/>
-        </w:rPr>
-        <w:t>fraccion</w:t>
-      </w:r>
-      <w:proofErr w:type="spellEnd"/>
-      <w:r>
-        <w:t>)</w:t>
-      </w:r>
-      <w:r>
-        <w:t xml:space="preserve">: esta función genera los nuevos votos al sumar </w:t>
-      </w:r>
-      <w:r>
-        <w:t xml:space="preserve">los votos obtenidos por </w:t>
-      </w:r>
-      <w:r>
-        <w:rPr>
-          <w:rFonts w:ascii="Courier New" w:hAnsi="Courier New" w:cs="Courier New"/>
-        </w:rPr>
-        <w:t>PARTICIPACION</w:t>
-      </w:r>
-      <w:r>
-        <w:rPr>
-          <w:rFonts w:cstheme="minorHAnsi"/>
-        </w:rPr>
-        <w:t xml:space="preserve"> (que ahora son </w:t>
-      </w:r>
-      <w:proofErr w:type="spellStart"/>
-      <w:r>
-        <w:rPr>
-          <w:rFonts w:ascii="Courier New" w:hAnsi="Courier New" w:cs="Courier New"/>
-        </w:rPr>
-        <w:t>votosini</w:t>
-      </w:r>
-      <w:proofErr w:type="spellEnd"/>
-      <w:r>
-        <w:rPr>
-          <w:rFonts w:cstheme="minorHAnsi"/>
-        </w:rPr>
-        <w:t>)</w:t>
-      </w:r>
-      <w:r>
-        <w:rPr>
-          <w:rFonts w:cstheme="minorHAnsi"/>
-        </w:rPr>
-        <w:t xml:space="preserve"> la fracción de los votos que se asignan a cada partido procedentes del partido que desaparece o cuyos votantes ceden parte de sus votos - </w:t>
-      </w:r>
-      <w:proofErr w:type="spellStart"/>
-      <w:r>
-        <w:rPr>
-          <w:rFonts w:ascii="Courier New" w:hAnsi="Courier New" w:cs="Courier New"/>
-        </w:rPr>
-        <w:t>fraccion</w:t>
-      </w:r>
-      <w:r>
-        <w:rPr>
-          <w:rFonts w:ascii="Courier New" w:hAnsi="Courier New" w:cs="Courier New"/>
-        </w:rPr>
-        <w:t>x</w:t>
-      </w:r>
-      <w:proofErr w:type="spellEnd"/>
-      <w:r>
-        <w:rPr>
-          <w:rFonts w:ascii="Courier New" w:hAnsi="Courier New" w:cs="Courier New"/>
-        </w:rPr>
-        <w:t xml:space="preserve"> </w:t>
-      </w:r>
-      <w:proofErr w:type="spellStart"/>
-      <w:r>
-        <w:rPr>
-          <w:rFonts w:ascii="Courier New" w:hAnsi="Courier New" w:cs="Courier New"/>
-        </w:rPr>
-        <w:t>votosdesa</w:t>
-      </w:r>
-      <w:proofErr w:type="spellEnd"/>
       <w:r>
         <w:rPr>
           <w:rFonts w:cstheme="minorHAnsi"/>
@@ -7242,7 +6589,6 @@
         <w:ind w:left="284"/>
       </w:pPr>
       <w:r>
-        <w:lastRenderedPageBreak/>
         <w:t xml:space="preserve">La primera </w:t>
       </w:r>
     </w:p>
@@ -7277,10 +6623,10 @@
         </w:rPr>
         <w:object w:dxaOrig="1440" w:dyaOrig="1440" w14:anchorId="695CD94F">
           <v:shape id="_x0000_s1026" type="#_x0000_t75" style="position:absolute;left:0;text-align:left;margin-left:7.5pt;margin-top:0;width:661.15pt;height:374.4pt;z-index:251659264">
-            <v:imagedata r:id="rId62" o:title=""/>
+            <v:imagedata r:id="rId63" o:title=""/>
             <w10:wrap type="square" side="right"/>
           </v:shape>
-          <o:OLEObject Type="Link" ProgID="Excel.Sheet.12" ShapeID="_x0000_s1026" DrawAspect="Content" r:id="rId63" UpdateMode="Always">
+          <o:OLEObject Type="Link" ProgID="Excel.Sheet.12" ShapeID="_x0000_s1026" DrawAspect="Content" r:id="rId64" UpdateMode="Always">
             <o:LinkType>EnhancedMetaFile</o:LinkType>
             <o:LockedField>false</o:LockedField>
           </o:OLEObject>
@@ -7393,15 +6739,7 @@
         <w:spacing w:after="160"/>
       </w:pPr>
       <w:r>
-        <w:t>Modificando los campos ‘1Votos’,’2Votos’, ‘</w:t>
-      </w:r>
-      <w:proofErr w:type="spellStart"/>
-      <w:r>
-        <w:t>NVotos</w:t>
-      </w:r>
-      <w:proofErr w:type="spellEnd"/>
-      <w:r>
-        <w:t xml:space="preserve">’ etc. que contienen los votos recibidos por el partido Nº </w:t>
+        <w:t xml:space="preserve">Modificando los campos ‘1Votos’,’2Votos’, ‘NVotos’ etc. que contienen los votos recibidos por el partido Nº </w:t>
       </w:r>
       <w:r>
         <w:rPr>
@@ -7679,7 +7017,7 @@
                     </pic:cNvPicPr>
                   </pic:nvPicPr>
                   <pic:blipFill>
-                    <a:blip r:embed="rId64">
+                    <a:blip r:embed="rId65">
                       <a:extLst>
                         <a:ext uri="{28A0092B-C50C-407E-A947-70E740481C1C}">
                           <a14:useLocalDpi xmlns:a14="http://schemas.microsoft.com/office/drawing/2010/main" val="0"/>
@@ -7758,7 +7096,7 @@
       <w:r>
         <w:t xml:space="preserve">En GitHub hemos creado (siguiendo las claras instrucciones que aparecen en su web </w:t>
       </w:r>
-      <w:hyperlink r:id="rId65" w:history="1">
+      <w:hyperlink r:id="rId66" w:history="1">
         <w:r>
           <w:rPr>
             <w:rStyle w:val="Hipervnculo"/>
@@ -7769,7 +7107,7 @@
       <w:r>
         <w:t xml:space="preserve"> el repositorio </w:t>
       </w:r>
-      <w:hyperlink r:id="rId66" w:history="1">
+      <w:hyperlink r:id="rId67" w:history="1">
         <w:r>
           <w:rPr>
             <w:rStyle w:val="Hipervnculo"/>
@@ -7977,23 +7315,13 @@
         <w:t>/home/rafa/xdHondt/xdHondt</w:t>
       </w:r>
       <w:bookmarkEnd w:id="30"/>
-      <w:proofErr w:type="gramStart"/>
       <w:r>
         <w:rPr>
           <w:rFonts w:ascii="Courier New" w:hAnsi="Courier New" w:cs="Courier New"/>
           <w:color w:val="2E74B5" w:themeColor="accent5" w:themeShade="BF"/>
           <w:lang w:val="en-US"/>
         </w:rPr>
-        <w:t>/.git</w:t>
-      </w:r>
-      <w:proofErr w:type="gramEnd"/>
-      <w:r>
-        <w:rPr>
-          <w:rFonts w:ascii="Courier New" w:hAnsi="Courier New" w:cs="Courier New"/>
-          <w:color w:val="2E74B5" w:themeColor="accent5" w:themeShade="BF"/>
-          <w:lang w:val="en-US"/>
-        </w:rPr>
-        <w:t>/</w:t>
+        <w:t>/.git/</w:t>
       </w:r>
     </w:p>
     <w:p>
@@ -8110,7 +7438,7 @@
         </w:rPr>
         <w:t xml:space="preserve">G:\dHondt&gt;git remote add dHondt </w:t>
       </w:r>
-      <w:hyperlink r:id="rId67" w:history="1">
+      <w:hyperlink r:id="rId68" w:history="1">
         <w:r>
           <w:rPr>
             <w:rStyle w:val="Hipervnculo"/>
@@ -8156,23 +7484,7 @@
           <w:rFonts w:cstheme="minorHAnsi"/>
           <w:color w:val="000000" w:themeColor="text1"/>
         </w:rPr>
-        <w:t xml:space="preserve">de </w:t>
-      </w:r>
-      <w:proofErr w:type="spellStart"/>
-      <w:r>
-        <w:rPr>
-          <w:rFonts w:cstheme="minorHAnsi"/>
-          <w:color w:val="000000" w:themeColor="text1"/>
-        </w:rPr>
-        <w:t>Github</w:t>
-      </w:r>
-      <w:proofErr w:type="spellEnd"/>
-      <w:r>
-        <w:rPr>
-          <w:rFonts w:cstheme="minorHAnsi"/>
-          <w:color w:val="000000" w:themeColor="text1"/>
-        </w:rPr>
-        <w:t>, como se ve en el comando:</w:t>
+        <w:t>de Github, como se ve en el comando:</w:t>
       </w:r>
     </w:p>
     <w:p>
@@ -8203,51 +7515,31 @@
           <w:lang w:val="en-US"/>
         </w:rPr>
       </w:pPr>
-      <w:proofErr w:type="gramStart"/>
       <w:r>
         <w:rPr>
           <w:rFonts w:ascii="Courier New" w:hAnsi="Courier New" w:cs="Courier New"/>
           <w:color w:val="000000" w:themeColor="text1"/>
           <w:lang w:val="en-US"/>
         </w:rPr>
-        <w:t>dHondt  https://github.com/rufuspere/hondt.git</w:t>
-      </w:r>
-      <w:proofErr w:type="gramEnd"/>
-      <w:r>
+        <w:t>dHondt  https://github.com/rufuspere/hondt.git (fetch)</w:t>
+      </w:r>
+    </w:p>
+    <w:p>
+      <w:pPr>
+        <w:ind w:left="708"/>
         <w:rPr>
           <w:rFonts w:ascii="Courier New" w:hAnsi="Courier New" w:cs="Courier New"/>
           <w:color w:val="000000" w:themeColor="text1"/>
           <w:lang w:val="en-US"/>
         </w:rPr>
-        <w:t xml:space="preserve"> (fetch)</w:t>
-      </w:r>
-    </w:p>
-    <w:p>
-      <w:pPr>
-        <w:ind w:left="708"/>
+      </w:pPr>
+      <w:r>
         <w:rPr>
           <w:rFonts w:ascii="Courier New" w:hAnsi="Courier New" w:cs="Courier New"/>
           <w:color w:val="000000" w:themeColor="text1"/>
           <w:lang w:val="en-US"/>
         </w:rPr>
-      </w:pPr>
-      <w:proofErr w:type="gramStart"/>
-      <w:r>
-        <w:rPr>
-          <w:rFonts w:ascii="Courier New" w:hAnsi="Courier New" w:cs="Courier New"/>
-          <w:color w:val="000000" w:themeColor="text1"/>
-          <w:lang w:val="en-US"/>
-        </w:rPr>
-        <w:t>dHondt  https://github.com/rufuspere/hondt.git</w:t>
-      </w:r>
-      <w:proofErr w:type="gramEnd"/>
-      <w:r>
-        <w:rPr>
-          <w:rFonts w:ascii="Courier New" w:hAnsi="Courier New" w:cs="Courier New"/>
-          <w:color w:val="000000" w:themeColor="text1"/>
-          <w:lang w:val="en-US"/>
-        </w:rPr>
-        <w:t xml:space="preserve"> (push)</w:t>
+        <w:t>dHondt  https://github.com/rufuspere/hondt.git (push)</w:t>
       </w:r>
     </w:p>
     <w:p>
@@ -8269,23 +7561,7 @@
           <w:rFonts w:cstheme="minorHAnsi"/>
           <w:color w:val="000000" w:themeColor="text1"/>
         </w:rPr>
-        <w:t xml:space="preserve">ara subir y bajar ficheros a/desde </w:t>
-      </w:r>
-      <w:proofErr w:type="spellStart"/>
-      <w:r>
-        <w:rPr>
-          <w:rFonts w:cstheme="minorHAnsi"/>
-          <w:color w:val="000000" w:themeColor="text1"/>
-        </w:rPr>
-        <w:t>Github</w:t>
-      </w:r>
-      <w:proofErr w:type="spellEnd"/>
-      <w:r>
-        <w:rPr>
-          <w:rFonts w:cstheme="minorHAnsi"/>
-          <w:color w:val="000000" w:themeColor="text1"/>
-        </w:rPr>
-        <w:t>.</w:t>
+        <w:t>ara subir y bajar ficheros a/desde Github.</w:t>
       </w:r>
     </w:p>
     <w:p>
@@ -8298,15 +7574,7 @@
     </w:p>
     <w:p>
       <w:pPr>
-        <w:rPr>
-          <w:rFonts w:ascii="Courier New" w:hAnsi="Courier New" w:cs="Courier New"/>
-          <w:color w:val="000000" w:themeColor="text1"/>
-        </w:rPr>
-      </w:pPr>
-    </w:p>
-    <w:p/>
-    <w:p>
-      <w:pPr>
+        <w:pStyle w:val="Seccin"/>
         <w:sectPr>
           <w:pgSz w:w="11906" w:h="16838"/>
           <w:pgMar w:top="1417" w:right="1701" w:bottom="1417" w:left="1701" w:header="708" w:footer="708" w:gutter="0"/>
@@ -8316,11 +7584,103 @@
       </w:pPr>
     </w:p>
     <w:p>
+      <w:pPr>
+        <w:pStyle w:val="Seccin"/>
+      </w:pPr>
+      <w:r>
+        <w:lastRenderedPageBreak/>
+        <w:t>reducción del número de diputados a la asamblea de madrid</w:t>
+      </w:r>
+    </w:p>
+    <w:p>
+      <w:pPr>
+        <w:pStyle w:val="Seccin"/>
+        <w:rPr>
+          <w:caps w:val="0"/>
+        </w:rPr>
+      </w:pPr>
+      <w:r>
+        <w:rPr>
+          <w:caps w:val="0"/>
+        </w:rPr>
+        <w:t>R</w:t>
+      </w:r>
+      <w:r>
+        <w:rPr>
+          <w:caps w:val="0"/>
+        </w:rPr>
+        <w:t xml:space="preserve">ecientemente ha aparecido en la prensa </w:t>
+      </w:r>
+      <w:r>
+        <w:rPr>
+          <w:caps w:val="0"/>
+        </w:rPr>
+        <w:t xml:space="preserve">que ha </w:t>
+      </w:r>
+      <w:r>
+        <w:rPr>
+          <w:caps w:val="0"/>
+        </w:rPr>
+        <w:t>Vox logra el apoyo del PP para reducir de 136 a 91 los diputados de la Asamblea de Madrid</w:t>
+      </w:r>
+      <w:r>
+        <w:rPr>
+          <w:caps w:val="0"/>
+        </w:rPr>
+        <w:t>,</w:t>
+      </w:r>
+    </w:p>
+    <w:p>
+      <w:pPr>
+        <w:pStyle w:val="Seccin"/>
+      </w:pPr>
+      <w:r>
+        <w:rPr>
+          <w:caps w:val="0"/>
+        </w:rPr>
+        <w:t>Será una proposición de ley destinada a reducir a 91 los parlamentarios en la Cámara autonómica, para lo que hace falta una mayoría cualificada de dos tercios de los parlamentarios</w:t>
+      </w:r>
+      <w:r>
+        <w:rPr>
+          <w:rStyle w:val="Refdenotaalpie"/>
+        </w:rPr>
+        <w:footnoteReference w:id="33"/>
+      </w:r>
+      <w:r>
+        <w:rPr>
+          <w:caps w:val="0"/>
+        </w:rPr>
+        <w:t>.</w:t>
+      </w:r>
+    </w:p>
+    <w:p>
+      <w:pPr>
+        <w:rPr>
+          <w:rFonts w:ascii="Courier New" w:hAnsi="Courier New" w:cs="Courier New"/>
+          <w:color w:val="000000" w:themeColor="text1"/>
+        </w:rPr>
+      </w:pPr>
+    </w:p>
+    <w:p/>
+    <w:p>
+      <w:pPr>
+        <w:sectPr>
+          <w:pgSz w:w="11906" w:h="16838"/>
+          <w:pgMar w:top="1417" w:right="1701" w:bottom="1417" w:left="1701" w:header="708" w:footer="708" w:gutter="0"/>
+          <w:cols w:space="708"/>
+          <w:docGrid w:linePitch="360"/>
+        </w:sectPr>
+      </w:pPr>
+      <w:r>
+        <w:t xml:space="preserve"> </w:t>
+      </w:r>
+    </w:p>
+    <w:p>
       <w:r>
         <w:lastRenderedPageBreak/>
         <w:t xml:space="preserve">Aunque en </w:t>
       </w:r>
-      <w:hyperlink r:id="rId68" w:history="1">
+      <w:hyperlink r:id="rId69" w:history="1">
         <w:r>
           <w:rPr>
             <w:rStyle w:val="Hipervnculo"/>
@@ -8825,10 +8185,19 @@
         <w:t>barrera electoral</w:t>
       </w:r>
       <w:r>
-        <w:t xml:space="preserve"> que varía según el ámbito electoral: no existe para el parlamento europeo y varía según la C.A. para las elecciones autonómicas. </w:t>
-      </w:r>
-      <w:r>
-        <w:t>En la CA de Madrid existe una sola circunscripción y la barrera electoral es del 5%.</w:t>
+        <w:t xml:space="preserve"> que varía según el ámbito </w:t>
+      </w:r>
+      <w:r>
+        <w:t xml:space="preserve">geográfico </w:t>
+      </w:r>
+      <w:r>
+        <w:t>electoral: no existe para el parlamento europeo</w:t>
+      </w:r>
+      <w:r>
+        <w:t xml:space="preserve"> - ámbito nacional -</w:t>
+      </w:r>
+      <w:r>
+        <w:t xml:space="preserve"> y varía según la C.A. para las elecciones autonómicas. En la CA de Madrid existe una sola circunscripción y la barrera electoral es del 5%.</w:t>
       </w:r>
     </w:p>
   </w:footnote>
@@ -9213,31 +8582,13 @@
       <w:r>
         <w:t xml:space="preserve"> Clasificada entre los 20 primeros </w:t>
       </w:r>
-      <w:proofErr w:type="spellStart"/>
       <w:r>
         <w:rPr>
           <w:i/>
           <w:iCs/>
         </w:rPr>
-        <w:t>think</w:t>
-      </w:r>
-      <w:proofErr w:type="spellEnd"/>
-      <w:r>
-        <w:rPr>
-          <w:i/>
-          <w:iCs/>
-        </w:rPr>
-        <w:t xml:space="preserve"> </w:t>
-      </w:r>
-      <w:proofErr w:type="spellStart"/>
-      <w:r>
-        <w:rPr>
-          <w:i/>
-          <w:iCs/>
-        </w:rPr>
-        <w:t>tanks</w:t>
-      </w:r>
-      <w:proofErr w:type="spellEnd"/>
+        <w:t>think tanks</w:t>
+      </w:r>
       <w:r>
         <w:t>.</w:t>
       </w:r>
@@ -9255,15 +8606,7 @@
         <w:footnoteRef/>
       </w:r>
       <w:r>
-        <w:t xml:space="preserve"> Lo que, </w:t>
-      </w:r>
-      <w:proofErr w:type="spellStart"/>
-      <w:r>
-        <w:t>paradójiocamente</w:t>
-      </w:r>
-      <w:proofErr w:type="spellEnd"/>
-      <w:r>
-        <w:t>, no alegraría a la ministra de igualdad.</w:t>
+        <w:t xml:space="preserve"> Lo que, paradójiocamente, no alegraría a la ministra de igualdad.</w:t>
       </w:r>
     </w:p>
   </w:footnote>
@@ -9339,22 +8682,12 @@
       <w:r>
         <w:t xml:space="preserve">;  </w:t>
       </w:r>
-      <w:proofErr w:type="spellStart"/>
       <w:r>
         <w:rPr>
           <w:rFonts w:cstheme="minorHAnsi"/>
         </w:rPr>
-        <w:t>Сталин</w:t>
-      </w:r>
-      <w:proofErr w:type="spellEnd"/>
-      <w:r>
-        <w:rPr>
-          <w:rFonts w:cstheme="minorHAnsi"/>
-        </w:rPr>
-        <w:t xml:space="preserve">, </w:t>
-      </w:r>
-      <w:proofErr w:type="spellStart"/>
-      <w:proofErr w:type="gramStart"/>
+        <w:t xml:space="preserve">Сталин, </w:t>
+      </w:r>
       <w:r>
         <w:rPr>
           <w:rFonts w:eastAsia="MS Gothic" w:cstheme="minorHAnsi"/>
@@ -9367,19 +8700,11 @@
         </w:rPr>
         <w:t>泽东</w:t>
       </w:r>
-      <w:proofErr w:type="spellEnd"/>
       <w:r>
         <w:rPr>
           <w:rFonts w:eastAsia="Microsoft JhengHei" w:cstheme="minorHAnsi"/>
         </w:rPr>
-        <w:t xml:space="preserve"> ,</w:t>
-      </w:r>
-      <w:proofErr w:type="gramEnd"/>
-      <w:r>
-        <w:rPr>
-          <w:rFonts w:eastAsia="Microsoft JhengHei" w:cstheme="minorHAnsi"/>
-        </w:rPr>
-        <w:t xml:space="preserve"> Castro</w:t>
+        <w:t xml:space="preserve"> , Castro</w:t>
       </w:r>
       <w:r>
         <w:rPr>
@@ -9662,42 +8987,50 @@
         <w:rPr>
           <w:rFonts w:ascii="Courier New" w:hAnsi="Courier New" w:cs="Courier New"/>
         </w:rPr>
-        <w:t xml:space="preserve">git </w:t>
-      </w:r>
-      <w:proofErr w:type="spellStart"/>
+        <w:t>git branch -m &lt;</w:t>
+      </w:r>
       <w:r>
         <w:rPr>
           <w:rFonts w:ascii="Courier New" w:hAnsi="Courier New" w:cs="Courier New"/>
         </w:rPr>
-        <w:t>branch</w:t>
-      </w:r>
-      <w:proofErr w:type="spellEnd"/>
+        <w:t>nuevo_nombre</w:t>
+      </w:r>
       <w:r>
         <w:rPr>
           <w:rFonts w:ascii="Courier New" w:hAnsi="Courier New" w:cs="Courier New"/>
         </w:rPr>
-        <w:t xml:space="preserve"> -m &lt;</w:t>
-      </w:r>
-      <w:proofErr w:type="spellStart"/>
+        <w:t>&gt;</w:t>
+      </w:r>
       <w:r>
         <w:rPr>
           <w:rFonts w:ascii="Courier New" w:hAnsi="Courier New" w:cs="Courier New"/>
         </w:rPr>
-        <w:t>nuevo_nombre</w:t>
-      </w:r>
-      <w:proofErr w:type="spellEnd"/>
-      <w:r>
-        <w:rPr>
-          <w:rFonts w:ascii="Courier New" w:hAnsi="Courier New" w:cs="Courier New"/>
-        </w:rPr>
-        <w:t>&gt;</w:t>
-      </w:r>
-      <w:r>
-        <w:rPr>
-          <w:rFonts w:ascii="Courier New" w:hAnsi="Courier New" w:cs="Courier New"/>
-        </w:rPr>
         <w:t>.</w:t>
       </w:r>
+    </w:p>
+  </w:footnote>
+  <w:footnote w:id="33">
+    <w:p>
+      <w:pPr>
+        <w:pStyle w:val="Textonotapie"/>
+      </w:pPr>
+      <w:r>
+        <w:rPr>
+          <w:rStyle w:val="Refdenotaalpie"/>
+        </w:rPr>
+        <w:footnoteRef/>
+      </w:r>
+      <w:r>
+        <w:t xml:space="preserve"> </w:t>
+      </w:r>
+      <w:hyperlink r:id="rId11" w:history="1">
+        <w:r>
+          <w:rPr>
+            <w:rStyle w:val="Hipervnculo"/>
+          </w:rPr>
+          <w:t>https://www.elconfidencial.com/espana/madrid/2022-03-22/vox-logra-apoyo-pp-reducir-diputados-asamblea-madrid_3395876/</w:t>
+        </w:r>
+      </w:hyperlink>
     </w:p>
   </w:footnote>
 </w:footnotes>

--- a/EL_MÉTODO_D.docx
+++ b/EL_MÉTODO_D.docx
@@ -58,8 +58,353 @@
           <w:i/>
           <w:iCs/>
         </w:rPr>
-        <w:t>Si on tend à modifier les conditions d'un système en équilibre, il réagit de façon à s'opposer partiellement aux changements qu'on lui impose jusqu'à l'établissement d'un nouvel état d'équilibre</w:t>
-      </w:r>
+        <w:t xml:space="preserve">Si </w:t>
+      </w:r>
+      <w:proofErr w:type="spellStart"/>
+      <w:r>
+        <w:rPr>
+          <w:i/>
+          <w:iCs/>
+        </w:rPr>
+        <w:t>on</w:t>
+      </w:r>
+      <w:proofErr w:type="spellEnd"/>
+      <w:r>
+        <w:rPr>
+          <w:i/>
+          <w:iCs/>
+        </w:rPr>
+        <w:t xml:space="preserve"> </w:t>
+      </w:r>
+      <w:proofErr w:type="spellStart"/>
+      <w:r>
+        <w:rPr>
+          <w:i/>
+          <w:iCs/>
+        </w:rPr>
+        <w:t>tend</w:t>
+      </w:r>
+      <w:proofErr w:type="spellEnd"/>
+      <w:r>
+        <w:rPr>
+          <w:i/>
+          <w:iCs/>
+        </w:rPr>
+        <w:t xml:space="preserve"> à </w:t>
+      </w:r>
+      <w:proofErr w:type="spellStart"/>
+      <w:r>
+        <w:rPr>
+          <w:i/>
+          <w:iCs/>
+        </w:rPr>
+        <w:t>modifier</w:t>
+      </w:r>
+      <w:proofErr w:type="spellEnd"/>
+      <w:r>
+        <w:rPr>
+          <w:i/>
+          <w:iCs/>
+        </w:rPr>
+        <w:t xml:space="preserve"> les </w:t>
+      </w:r>
+      <w:proofErr w:type="spellStart"/>
+      <w:r>
+        <w:rPr>
+          <w:i/>
+          <w:iCs/>
+        </w:rPr>
+        <w:t>conditions</w:t>
+      </w:r>
+      <w:proofErr w:type="spellEnd"/>
+      <w:r>
+        <w:rPr>
+          <w:i/>
+          <w:iCs/>
+        </w:rPr>
+        <w:t xml:space="preserve"> </w:t>
+      </w:r>
+      <w:proofErr w:type="spellStart"/>
+      <w:r>
+        <w:rPr>
+          <w:i/>
+          <w:iCs/>
+        </w:rPr>
+        <w:t>d'un</w:t>
+      </w:r>
+      <w:proofErr w:type="spellEnd"/>
+      <w:r>
+        <w:rPr>
+          <w:i/>
+          <w:iCs/>
+        </w:rPr>
+        <w:t xml:space="preserve"> </w:t>
+      </w:r>
+      <w:proofErr w:type="spellStart"/>
+      <w:r>
+        <w:rPr>
+          <w:i/>
+          <w:iCs/>
+        </w:rPr>
+        <w:t>système</w:t>
+      </w:r>
+      <w:proofErr w:type="spellEnd"/>
+      <w:r>
+        <w:rPr>
+          <w:i/>
+          <w:iCs/>
+        </w:rPr>
+        <w:t xml:space="preserve"> en </w:t>
+      </w:r>
+      <w:proofErr w:type="spellStart"/>
+      <w:r>
+        <w:rPr>
+          <w:i/>
+          <w:iCs/>
+        </w:rPr>
+        <w:t>équilibre</w:t>
+      </w:r>
+      <w:proofErr w:type="spellEnd"/>
+      <w:r>
+        <w:rPr>
+          <w:i/>
+          <w:iCs/>
+        </w:rPr>
+        <w:t xml:space="preserve">, </w:t>
+      </w:r>
+      <w:proofErr w:type="spellStart"/>
+      <w:r>
+        <w:rPr>
+          <w:i/>
+          <w:iCs/>
+        </w:rPr>
+        <w:t>il</w:t>
+      </w:r>
+      <w:proofErr w:type="spellEnd"/>
+      <w:r>
+        <w:rPr>
+          <w:i/>
+          <w:iCs/>
+        </w:rPr>
+        <w:t xml:space="preserve"> </w:t>
+      </w:r>
+      <w:proofErr w:type="spellStart"/>
+      <w:r>
+        <w:rPr>
+          <w:i/>
+          <w:iCs/>
+        </w:rPr>
+        <w:t>réagit</w:t>
+      </w:r>
+      <w:proofErr w:type="spellEnd"/>
+      <w:r>
+        <w:rPr>
+          <w:i/>
+          <w:iCs/>
+        </w:rPr>
+        <w:t xml:space="preserve"> de </w:t>
+      </w:r>
+      <w:proofErr w:type="spellStart"/>
+      <w:r>
+        <w:rPr>
+          <w:i/>
+          <w:iCs/>
+        </w:rPr>
+        <w:t>façon</w:t>
+      </w:r>
+      <w:proofErr w:type="spellEnd"/>
+      <w:r>
+        <w:rPr>
+          <w:i/>
+          <w:iCs/>
+        </w:rPr>
+        <w:t xml:space="preserve"> à </w:t>
+      </w:r>
+      <w:proofErr w:type="spellStart"/>
+      <w:r>
+        <w:rPr>
+          <w:i/>
+          <w:iCs/>
+        </w:rPr>
+        <w:t>s'opposer</w:t>
+      </w:r>
+      <w:proofErr w:type="spellEnd"/>
+      <w:r>
+        <w:rPr>
+          <w:i/>
+          <w:iCs/>
+        </w:rPr>
+        <w:t xml:space="preserve"> </w:t>
+      </w:r>
+      <w:proofErr w:type="spellStart"/>
+      <w:r>
+        <w:rPr>
+          <w:i/>
+          <w:iCs/>
+        </w:rPr>
+        <w:t>partiellement</w:t>
+      </w:r>
+      <w:proofErr w:type="spellEnd"/>
+      <w:r>
+        <w:rPr>
+          <w:i/>
+          <w:iCs/>
+        </w:rPr>
+        <w:t xml:space="preserve"> </w:t>
+      </w:r>
+      <w:proofErr w:type="spellStart"/>
+      <w:r>
+        <w:rPr>
+          <w:i/>
+          <w:iCs/>
+        </w:rPr>
+        <w:t>aux</w:t>
+      </w:r>
+      <w:proofErr w:type="spellEnd"/>
+      <w:r>
+        <w:rPr>
+          <w:i/>
+          <w:iCs/>
+        </w:rPr>
+        <w:t xml:space="preserve"> </w:t>
+      </w:r>
+      <w:proofErr w:type="spellStart"/>
+      <w:r>
+        <w:rPr>
+          <w:i/>
+          <w:iCs/>
+        </w:rPr>
+        <w:t>changements</w:t>
+      </w:r>
+      <w:proofErr w:type="spellEnd"/>
+      <w:r>
+        <w:rPr>
+          <w:i/>
+          <w:iCs/>
+        </w:rPr>
+        <w:t xml:space="preserve"> </w:t>
+      </w:r>
+      <w:proofErr w:type="spellStart"/>
+      <w:r>
+        <w:rPr>
+          <w:i/>
+          <w:iCs/>
+        </w:rPr>
+        <w:t>qu'on</w:t>
+      </w:r>
+      <w:proofErr w:type="spellEnd"/>
+      <w:r>
+        <w:rPr>
+          <w:i/>
+          <w:iCs/>
+        </w:rPr>
+        <w:t xml:space="preserve"> lui </w:t>
+      </w:r>
+      <w:proofErr w:type="spellStart"/>
+      <w:r>
+        <w:rPr>
+          <w:i/>
+          <w:iCs/>
+        </w:rPr>
+        <w:t>impose</w:t>
+      </w:r>
+      <w:proofErr w:type="spellEnd"/>
+      <w:r>
+        <w:rPr>
+          <w:i/>
+          <w:iCs/>
+        </w:rPr>
+        <w:t xml:space="preserve"> </w:t>
+      </w:r>
+      <w:proofErr w:type="spellStart"/>
+      <w:r>
+        <w:rPr>
+          <w:i/>
+          <w:iCs/>
+        </w:rPr>
+        <w:t>jusqu'à</w:t>
+      </w:r>
+      <w:proofErr w:type="spellEnd"/>
+      <w:r>
+        <w:rPr>
+          <w:i/>
+          <w:iCs/>
+        </w:rPr>
+        <w:t xml:space="preserve"> </w:t>
+      </w:r>
+      <w:proofErr w:type="spellStart"/>
+      <w:r>
+        <w:rPr>
+          <w:i/>
+          <w:iCs/>
+        </w:rPr>
+        <w:t>l'établissement</w:t>
+      </w:r>
+      <w:proofErr w:type="spellEnd"/>
+      <w:r>
+        <w:rPr>
+          <w:i/>
+          <w:iCs/>
+        </w:rPr>
+        <w:t xml:space="preserve"> </w:t>
+      </w:r>
+      <w:proofErr w:type="spellStart"/>
+      <w:r>
+        <w:rPr>
+          <w:i/>
+          <w:iCs/>
+        </w:rPr>
+        <w:t>d'un</w:t>
+      </w:r>
+      <w:proofErr w:type="spellEnd"/>
+      <w:r>
+        <w:rPr>
+          <w:i/>
+          <w:iCs/>
+        </w:rPr>
+        <w:t xml:space="preserve"> </w:t>
+      </w:r>
+      <w:proofErr w:type="spellStart"/>
+      <w:r>
+        <w:rPr>
+          <w:i/>
+          <w:iCs/>
+        </w:rPr>
+        <w:t>nouvel</w:t>
+      </w:r>
+      <w:proofErr w:type="spellEnd"/>
+      <w:r>
+        <w:rPr>
+          <w:i/>
+          <w:iCs/>
+        </w:rPr>
+        <w:t xml:space="preserve"> </w:t>
+      </w:r>
+      <w:proofErr w:type="spellStart"/>
+      <w:r>
+        <w:rPr>
+          <w:i/>
+          <w:iCs/>
+        </w:rPr>
+        <w:t>état</w:t>
+      </w:r>
+      <w:proofErr w:type="spellEnd"/>
+      <w:r>
+        <w:rPr>
+          <w:i/>
+          <w:iCs/>
+        </w:rPr>
+        <w:t xml:space="preserve"> </w:t>
+      </w:r>
+      <w:proofErr w:type="spellStart"/>
+      <w:r>
+        <w:rPr>
+          <w:i/>
+          <w:iCs/>
+        </w:rPr>
+        <w:t>d'équilibre</w:t>
+      </w:r>
+      <w:proofErr w:type="spellEnd"/>
       <w:r>
         <w:rPr>
           <w:i/>
@@ -74,7 +419,15 @@
         <w:ind w:left="425" w:right="2722"/>
       </w:pPr>
       <w:r>
-        <w:t>(Henry Le Chatelier, 1884)</w:t>
+        <w:t xml:space="preserve">(Henry Le </w:t>
+      </w:r>
+      <w:proofErr w:type="spellStart"/>
+      <w:r>
+        <w:t>Chatelier</w:t>
+      </w:r>
+      <w:proofErr w:type="spellEnd"/>
+      <w:r>
+        <w:t>, 1884)</w:t>
       </w:r>
     </w:p>
     <w:p>
@@ -197,13 +550,7 @@
         <w:rPr>
           <w:lang w:val="en-US"/>
         </w:rPr>
-        <w:t xml:space="preserve">. </w:t>
-      </w:r>
-      <w:r>
-        <w:rPr>
-          <w:lang w:val="en-US"/>
-        </w:rPr>
-        <w:t>The Guardian 14/10/2023</w:t>
+        <w:t>. The Guardian 14/10/2023</w:t>
       </w:r>
       <w:r>
         <w:rPr>
@@ -231,6 +578,7 @@
       <w:r>
         <w:t xml:space="preserve">El presente trabajo tiene su origen en el desarrollo de una aplicación informática que permite asignar escaños a las diferentes candidaturas de acuerdo con el método </w:t>
       </w:r>
+      <w:proofErr w:type="spellStart"/>
       <w:r>
         <w:rPr>
           <w:i/>
@@ -238,11 +586,9 @@
         </w:rPr>
         <w:t>d’Hondt</w:t>
       </w:r>
-      <w:r>
-        <w:t xml:space="preserve"> </w:t>
-      </w:r>
-      <w:r>
-        <w:t>previsto en la LOREG</w:t>
+      <w:proofErr w:type="spellEnd"/>
+      <w:r>
+        <w:t xml:space="preserve"> previsto en la LOREG</w:t>
       </w:r>
       <w:r>
         <w:rPr>
@@ -256,102 +602,45 @@
     </w:p>
     <w:p>
       <w:r>
-        <w:t>La proximidad temporal del desarrollo de la aplicación con las elecciones del 23J</w:t>
+        <w:t>La proximidad temporal del desarrollo de la aplicación con las elecciones del 23J, que hicieron que muchas organizaciones</w:t>
+      </w:r>
+      <w:r>
+        <w:rPr>
+          <w:rStyle w:val="Refdenotaalpie"/>
+        </w:rPr>
+        <w:footnoteReference w:id="4"/>
+      </w:r>
+      <w:r>
+        <w:t>, medios</w:t>
+      </w:r>
+      <w:r>
+        <w:rPr>
+          <w:rStyle w:val="Refdenotaalpie"/>
+        </w:rPr>
+        <w:footnoteReference w:id="5"/>
+      </w:r>
+      <w:r>
+        <w:t xml:space="preserve"> y partidos emitieran opiniones acerca de los motivos que llevaron a la derrota - global - de la derecha cuando las encuestas la daban por ganadora, condujo al autor a profundizar algo más en un tema del que tenía escasos conocimientos.</w:t>
+      </w:r>
+    </w:p>
+    <w:p>
+      <w:r>
+        <w:t>En primer lugar, el autor subraya que, a falta de investigaciones más profundas sobre los motivos del electorado que, supongo, harán los partidos: los del gobierno a través del CIS, pagado en un 100% por los españoles, y el resto de partidos por sus propios medios (26%) y en un 74% por los españoles</w:t>
       </w:r>
       <w:r>
         <w:t>,</w:t>
       </w:r>
       <w:r>
-        <w:t xml:space="preserve"> que hicieron que muchas organizaciones</w:t>
+        <w:t xml:space="preserve"> de cualquier tendencia en el primer caso</w:t>
       </w:r>
       <w:r>
         <w:rPr>
           <w:rStyle w:val="Refdenotaalpie"/>
         </w:rPr>
-        <w:footnoteReference w:id="4"/>
-      </w:r>
-      <w:r>
-        <w:t>, medios</w:t>
-      </w:r>
-      <w:r>
-        <w:rPr>
-          <w:rStyle w:val="Refdenotaalpie"/>
-        </w:rPr>
-        <w:footnoteReference w:id="5"/>
-      </w:r>
-      <w:r>
-        <w:t xml:space="preserve"> y partidos emitieran opiniones</w:t>
-      </w:r>
-      <w:r>
-        <w:t xml:space="preserve"> </w:t>
-      </w:r>
-      <w:r>
-        <w:t>acerca de los motivos que llevaron a la derrota - global - de la derecha cuando las encuestas la daban por ganadora</w:t>
-      </w:r>
-      <w:r>
-        <w:t>,</w:t>
-      </w:r>
-      <w:r>
-        <w:t xml:space="preserve"> condujo al autor a profundizar algo más en </w:t>
-      </w:r>
-      <w:r>
-        <w:t>un</w:t>
-      </w:r>
-      <w:r>
-        <w:t xml:space="preserve"> tema</w:t>
-      </w:r>
-      <w:r>
-        <w:t xml:space="preserve"> del que tenía escasos conocimientos</w:t>
-      </w:r>
-      <w:r>
-        <w:t>.</w:t>
-      </w:r>
-    </w:p>
-    <w:p>
-      <w:r>
-        <w:t>En primer lugar</w:t>
-      </w:r>
-      <w:r>
-        <w:t>, el autor subraya que, a falta de investigaciones más profundas sobre los motivos del electorado</w:t>
-      </w:r>
-      <w:r>
-        <w:t xml:space="preserve"> que, supongo, harán los partidos</w:t>
-      </w:r>
-      <w:r>
-        <w:t xml:space="preserve">: </w:t>
-      </w:r>
-      <w:r>
-        <w:t>l</w:t>
-      </w:r>
-      <w:r>
-        <w:t xml:space="preserve">os del gobierno a través del CIS, pagado en un 100% por los españoles, y el resto de partidos por sus propios medios (26%) </w:t>
-      </w:r>
-      <w:r>
-        <w:t>y en</w:t>
-      </w:r>
-      <w:r>
-        <w:t xml:space="preserve"> un 74% por los españoles</w:t>
-      </w:r>
-      <w:r>
-        <w:t>,</w:t>
-      </w:r>
-      <w:r>
-        <w:t xml:space="preserve"> de cualquier tendencia en el primer caso</w:t>
-      </w:r>
-      <w:r>
-        <w:rPr>
-          <w:rStyle w:val="Refdenotaalpie"/>
-        </w:rPr>
         <w:footnoteReference w:id="6"/>
       </w:r>
       <w:r>
-        <w:t xml:space="preserve">, considera verosímiles </w:t>
-      </w:r>
-      <w:r>
-        <w:t xml:space="preserve">y realistas </w:t>
-      </w:r>
-      <w:r>
-        <w:t>las dos leyes que se mencionan al principio de este papel</w:t>
+        <w:t>, considera verosímiles y realistas las dos leyes que se mencionan al principio de este papel</w:t>
       </w:r>
       <w:r>
         <w:rPr>
@@ -370,6 +659,7 @@
           <w:ilvl w:val="0"/>
           <w:numId w:val="8"/>
         </w:numPr>
+        <w:spacing w:after="80"/>
       </w:pPr>
       <w:r>
         <w:rPr>
@@ -388,6 +678,7 @@
       <w:r>
         <w:t xml:space="preserve"> que señala que siempre existe un punto de equilibrio de cualquier sistema político y que todo desplazamiento del </w:t>
       </w:r>
+      <w:proofErr w:type="gramStart"/>
       <w:r>
         <w:t>mism</w:t>
       </w:r>
@@ -397,6 +688,7 @@
       <w:r>
         <w:t xml:space="preserve"> fuerza</w:t>
       </w:r>
+      <w:proofErr w:type="gramEnd"/>
       <w:r>
         <w:t xml:space="preserve"> al sistema a oponerse a los cambios que se le imponen hasta restablecer el equilibrio.</w:t>
       </w:r>
@@ -408,6 +700,7 @@
           <w:ilvl w:val="0"/>
           <w:numId w:val="8"/>
         </w:numPr>
+        <w:spacing w:after="80"/>
       </w:pPr>
       <w:r>
         <w:rPr>
@@ -431,13 +724,7 @@
         <w:ind w:left="360"/>
       </w:pPr>
       <w:r>
-        <w:t>A l</w:t>
-      </w:r>
-      <w:r>
-        <w:t>o</w:t>
-      </w:r>
-      <w:r>
-        <w:t xml:space="preserve"> que añadiremos:</w:t>
+        <w:t>A lo que añadiremos:</w:t>
       </w:r>
     </w:p>
     <w:p>
@@ -447,6 +734,7 @@
           <w:ilvl w:val="0"/>
           <w:numId w:val="8"/>
         </w:numPr>
+        <w:spacing w:after="80"/>
       </w:pPr>
       <w:r>
         <w:t xml:space="preserve">El </w:t>
@@ -459,10 +747,7 @@
         <w:t>cansancio de los electores</w:t>
       </w:r>
       <w:r>
-        <w:t xml:space="preserve"> con un gobierno que se repite convocatoria tras convocatoria</w:t>
-      </w:r>
-      <w:r>
-        <w:t xml:space="preserve"> y que, bien, aplica cada vez más el </w:t>
+        <w:t xml:space="preserve"> con un gobierno que se repite convocatoria tras convocatoria y que, bien, aplica cada vez más el </w:t>
       </w:r>
       <w:r>
         <w:rPr>
@@ -481,19 +766,7 @@
         <w:footnoteReference w:id="9"/>
       </w:r>
       <w:r>
-        <w:t xml:space="preserve"> (PS)</w:t>
-      </w:r>
-      <w:r>
-        <w:t>,</w:t>
-      </w:r>
-      <w:r>
-        <w:t xml:space="preserve"> o bien tiene un </w:t>
-      </w:r>
-      <w:r>
-        <w:t>p</w:t>
-      </w:r>
-      <w:r>
-        <w:t xml:space="preserve">rograma </w:t>
+        <w:t xml:space="preserve"> (PS), o bien tiene un programa </w:t>
       </w:r>
       <w:r>
         <w:rPr>
@@ -503,13 +776,7 @@
         <w:t>inamovible</w:t>
       </w:r>
       <w:r>
-        <w:t xml:space="preserve"> a pesar de los cambios </w:t>
-      </w:r>
-      <w:r>
-        <w:t xml:space="preserve">geopolíticos y </w:t>
-      </w:r>
-      <w:r>
-        <w:t>sociales</w:t>
+        <w:t xml:space="preserve"> a pesar de los cambios geopolíticos y sociales</w:t>
       </w:r>
       <w:r>
         <w:rPr>
@@ -518,28 +785,7 @@
         <w:footnoteReference w:id="10"/>
       </w:r>
       <w:r>
-        <w:t xml:space="preserve"> (PP)</w:t>
-      </w:r>
-      <w:r>
-        <w:t>,</w:t>
-      </w:r>
-      <w:r>
-        <w:t xml:space="preserve"> conduce</w:t>
-      </w:r>
-      <w:r>
-        <w:t>, tarde o temprano,</w:t>
-      </w:r>
-      <w:r>
-        <w:t xml:space="preserve"> </w:t>
-      </w:r>
-      <w:r>
-        <w:t xml:space="preserve">a los ciudadanos </w:t>
-      </w:r>
-      <w:r>
-        <w:t xml:space="preserve">a </w:t>
-      </w:r>
-      <w:r>
-        <w:t xml:space="preserve">votar por el cambio sin importarles </w:t>
+        <w:t xml:space="preserve"> (PP), conduce, tarde o temprano, a los ciudadanos a votar por el cambio sin importarles </w:t>
       </w:r>
       <w:hyperlink w:anchor="TEMETES" w:history="1">
         <w:r>
@@ -560,6 +806,7 @@
           <w:ilvl w:val="0"/>
           <w:numId w:val="8"/>
         </w:numPr>
+        <w:spacing w:after="80"/>
       </w:pPr>
       <w:r>
         <w:t xml:space="preserve">Sin embargo, el hecho comprobado de la práctica </w:t>
@@ -578,30 +825,12 @@
         <w:t xml:space="preserve">de los principios de los partidos de oposición </w:t>
       </w:r>
       <w:r>
-        <w:t xml:space="preserve">en las últimas elecciones, e incluso su retroceso a ojos de muchos ciudadanos, </w:t>
-      </w:r>
-      <w:r>
-        <w:t>conduce a que</w:t>
-      </w:r>
-      <w:r>
-        <w:t xml:space="preserve"> no se proveche este deseo de cambio </w:t>
-      </w:r>
-      <w:r>
-        <w:t>por el temor que sienten muchos ciudadanos ante un gobierno ‘facha’ que es más temido que uno filo-comunista-etarra</w:t>
-      </w:r>
-      <w:r>
-        <w:t>.</w:t>
-      </w:r>
-    </w:p>
-    <w:p>
-      <w:r>
-        <w:t>Podemos decir que</w:t>
-      </w:r>
-      <w:r>
-        <w:t xml:space="preserve"> </w:t>
-      </w:r>
-      <w:r>
-        <w:t>existen dos bloques:</w:t>
+        <w:t>en las últimas elecciones, e incluso su retroceso a ojos de muchos ciudadanos, conduce a que no se proveche este deseo de cambio por el temor que sienten muchos ciudadanos ante un gobierno ‘facha’ que es más temido que uno filo-comunista-etarra.</w:t>
+      </w:r>
+    </w:p>
+    <w:p>
+      <w:r>
+        <w:t>Podemos decir que existen dos bloques:</w:t>
       </w:r>
     </w:p>
     <w:p>
@@ -611,12 +840,10 @@
           <w:ilvl w:val="0"/>
           <w:numId w:val="11"/>
         </w:numPr>
-      </w:pPr>
-      <w:r>
-        <w:t xml:space="preserve">Los </w:t>
-      </w:r>
-      <w:r>
-        <w:t xml:space="preserve">autodenominados </w:t>
+        <w:spacing w:after="80"/>
+      </w:pPr>
+      <w:r>
+        <w:t xml:space="preserve">Los autodenominados </w:t>
       </w:r>
       <w:r>
         <w:rPr>
@@ -626,19 +853,7 @@
         <w:t>progresistas</w:t>
       </w:r>
       <w:r>
-        <w:t xml:space="preserve"> </w:t>
-      </w:r>
-      <w:r>
-        <w:t xml:space="preserve">de izquierdas </w:t>
-      </w:r>
-      <w:r>
-        <w:t xml:space="preserve">que avanzan a golpe de decisiones graves que no han sido comunicadas a </w:t>
-      </w:r>
-      <w:r>
-        <w:t>l</w:t>
-      </w:r>
-      <w:r>
-        <w:t>os ciudadanos durante el proceso electoral, es lo que el autor llama ‘</w:t>
+        <w:t xml:space="preserve"> de izquierdas que avanzan a golpe de decisiones graves que no han sido comunicadas a los ciudadanos durante el proceso electoral, es lo que el autor llama ‘</w:t>
       </w:r>
       <w:r>
         <w:rPr>
@@ -674,25 +889,7 @@
         <w:t xml:space="preserve">, </w:t>
       </w:r>
       <w:r>
-        <w:t xml:space="preserve">lleva a cabo lo que su Führer </w:t>
-      </w:r>
-      <w:r>
-        <w:t xml:space="preserve">o caudillo </w:t>
-      </w:r>
-      <w:r>
-        <w:t xml:space="preserve">desea, sin que </w:t>
-      </w:r>
-      <w:r>
-        <w:t xml:space="preserve">ni los lectores ni </w:t>
-      </w:r>
-      <w:r>
-        <w:t>los militantes del partido puedan opinar informadamente</w:t>
-      </w:r>
-      <w:r>
-        <w:t>.</w:t>
-      </w:r>
-      <w:r>
-        <w:t xml:space="preserve"> Su meta es el año 1936. Enfrentan Memoria Histórica con Olvido (Amnistía).</w:t>
+        <w:t>lleva a cabo lo que su Führer o caudillo desea, sin que ni los electores ni los militantes del partido puedan opinar informadamente. Su meta es el año 1936. Enfrentan Memoria Histórica para lo sucedido hace 90 años con Olvido (Amnistía) para lo ocurrido hace 7 años.</w:t>
       </w:r>
     </w:p>
     <w:p>
@@ -702,6 +899,7 @@
           <w:ilvl w:val="0"/>
           <w:numId w:val="11"/>
         </w:numPr>
+        <w:spacing w:after="80"/>
       </w:pPr>
       <w:r>
         <w:t xml:space="preserve">Los </w:t>
@@ -711,32 +909,10 @@
           <w:i/>
           <w:iCs/>
         </w:rPr>
-        <w:t>conservadores</w:t>
-      </w:r>
-      <w:r>
-        <w:rPr>
-          <w:i/>
-          <w:iCs/>
-        </w:rPr>
-        <w:t xml:space="preserve"> retrógrados</w:t>
-      </w:r>
-      <w:r>
-        <w:t>, cuya meta es 1939 o, para otros, 1978</w:t>
-      </w:r>
-      <w:r>
-        <w:t>;</w:t>
-      </w:r>
-      <w:r>
-        <w:t xml:space="preserve"> </w:t>
-      </w:r>
-      <w:r>
-        <w:t xml:space="preserve">tampoco necesitan programa electoral porque viene siendo el mismo desde </w:t>
-      </w:r>
-      <w:r>
-        <w:t>hace 40 años</w:t>
-      </w:r>
-      <w:r>
-        <w:t xml:space="preserve"> y que, también, aplican el ‘</w:t>
+        <w:t>conservadores retrógrados</w:t>
+      </w:r>
+      <w:r>
+        <w:t>, cuya referencia es 1939 o, para otros, 1978; tampoco necesitan programa electoral porque viene siendo el mismo desde hace 40 años y que, también, aplican el ‘</w:t>
       </w:r>
       <w:r>
         <w:rPr>
@@ -749,46 +925,139 @@
         <w:t>’</w:t>
       </w:r>
       <w:r>
-        <w:t xml:space="preserve"> solo que lo que </w:t>
-      </w:r>
-      <w:r>
-        <w:t xml:space="preserve">prometen que </w:t>
-      </w:r>
-      <w:r>
-        <w:t>van a hacer es ya conocido</w:t>
-      </w:r>
-      <w:r>
-        <w:t xml:space="preserve">: reducción de impuestos, eliminación del despilfarro, oposición a la eutanasia, fomento de la educación privada, </w:t>
-      </w:r>
-      <w:r>
-        <w:t xml:space="preserve">negación del cambio climático, </w:t>
-      </w:r>
-      <w:r>
-        <w:t>despre</w:t>
-      </w:r>
-      <w:r>
-        <w:t>cio</w:t>
-      </w:r>
-      <w:r>
-        <w:t xml:space="preserve"> por el colectivo LGBTI+…</w:t>
-      </w:r>
+        <w:t xml:space="preserve"> solo que lo que prometen que van a hacer es ya conocido: reducción de impuestos, eliminación del despilfarro, oposición a la eutanasia, fomento de la educación privada, negación del cambio climático, desprecio por el colectivo LGBTI+…. Curiosamente, el caudillismo es menos evidente en este bloque, aunque la oligarquía del partido tiene también mucho más peso que los militantes.</w:t>
+      </w:r>
+    </w:p>
+    <w:p>
+      <w:pPr>
+        <w:ind w:left="360"/>
+      </w:pPr>
+      <w:r>
+        <w:lastRenderedPageBreak/>
+        <w:t xml:space="preserve">En cualquier caso, resulta evidente que se verifica la </w:t>
+      </w:r>
+      <w:r>
+        <w:rPr>
+          <w:i/>
+          <w:iCs/>
+        </w:rPr>
+        <w:t>ley de hierro de la oligarquía</w:t>
+      </w:r>
+      <w:r>
+        <w:t xml:space="preserve"> de </w:t>
+      </w:r>
+      <w:r>
+        <w:t>Robert Michels</w:t>
+      </w:r>
+      <w:r>
+        <w:t xml:space="preserve"> que afirma que tanto en autocracia como en democracia siempre gobernará una minoría; la idea básica es que toda organización se vuelve oligárquica</w:t>
+      </w:r>
+      <w:sdt>
+        <w:sdtPr>
+          <w:id w:val="-1459404630"/>
+          <w:citation/>
+        </w:sdtPr>
+        <w:sdtContent>
+          <w:r>
+            <w:fldChar w:fldCharType="begin"/>
+          </w:r>
+          <w:r>
+            <w:instrText xml:space="preserve"> CITATION Mic17 \l 3082 </w:instrText>
+          </w:r>
+          <w:r>
+            <w:fldChar w:fldCharType="separate"/>
+          </w:r>
+          <w:r>
+            <w:rPr>
+              <w:noProof/>
+            </w:rPr>
+            <w:t xml:space="preserve"> </w:t>
+          </w:r>
+          <w:r>
+            <w:rPr>
+              <w:noProof/>
+            </w:rPr>
+            <w:t>[1]</w:t>
+          </w:r>
+          <w:r>
+            <w:fldChar w:fldCharType="end"/>
+          </w:r>
+        </w:sdtContent>
+      </w:sdt>
       <w:r>
         <w:t>.</w:t>
       </w:r>
-      <w:r>
-        <w:t xml:space="preserve"> Curiosamente, el caudillismo es menos evidente en este bloque</w:t>
-      </w:r>
-      <w:r>
-        <w:t>,</w:t>
-      </w:r>
-      <w:r>
-        <w:t xml:space="preserve"> aunque la oligarquía del partido tiene también</w:t>
-      </w:r>
-      <w:r>
-        <w:t xml:space="preserve"> mucho</w:t>
-      </w:r>
-      <w:r>
-        <w:t xml:space="preserve"> más peso que los militantes</w:t>
+    </w:p>
+    <w:p>
+      <w:pPr>
+        <w:ind w:left="360"/>
+      </w:pPr>
+      <w:r>
+        <w:t xml:space="preserve">Los líderes, aunque en principio se guíen por la voluntad de la masa y se digan progresistas o revolucionarios, pronto se emancipan de esta y se vuelven conservadores. Siempre el líder buscará incrementar o mantener su poder a cualquier precio, incluso olvidando sus viejos ideales. </w:t>
+      </w:r>
+      <w:r>
+        <w:t xml:space="preserve">El </w:t>
+      </w:r>
+      <w:r>
+        <w:rPr>
+          <w:i/>
+          <w:iCs/>
+        </w:rPr>
+        <w:t xml:space="preserve">führerazgo </w:t>
+      </w:r>
+      <w:r>
+        <w:t>anula la democracia</w:t>
+      </w:r>
+      <w:r>
+        <w:t>.</w:t>
+      </w:r>
+    </w:p>
+    <w:p>
+      <w:pPr>
+        <w:ind w:left="360"/>
+      </w:pPr>
+      <w:r>
+        <w:t xml:space="preserve">La </w:t>
+      </w:r>
+      <w:r>
+        <w:rPr>
+          <w:i/>
+          <w:iCs/>
+        </w:rPr>
+        <w:t xml:space="preserve">casta </w:t>
+      </w:r>
+      <w:r>
+        <w:t>de los líderes (oligarquía) se cierra como una falange</w:t>
+      </w:r>
+      <w:r>
+        <w:t xml:space="preserve"> espartana</w:t>
+      </w:r>
+      <w:r>
+        <w:t xml:space="preserve">, pues se ayudan </w:t>
+      </w:r>
+      <w:r>
+        <w:t>m</w:t>
+      </w:r>
+      <w:r>
+        <w:t>utuamente para evitar la competencia de nuevos líderes surgidos de la masa</w:t>
+      </w:r>
+      <w:r>
+        <w:t>. En definitiva, l</w:t>
+      </w:r>
+      <w:r>
+        <w:t xml:space="preserve">a democracia </w:t>
+      </w:r>
+      <w:r>
+        <w:t>no sería más que un</w:t>
+      </w:r>
+      <w:r>
+        <w:t xml:space="preserve"> sistema para la selección de </w:t>
+      </w:r>
+      <w:r>
+        <w:t>las oligarquías complementando el</w:t>
+      </w:r>
+      <w:r>
+        <w:t xml:space="preserve"> sistema hereditario</w:t>
       </w:r>
       <w:r>
         <w:t>.</w:t>
@@ -803,7 +1072,6 @@
         </w:numPr>
       </w:pPr>
       <w:r>
-        <w:lastRenderedPageBreak/>
         <w:t>El MÉTODO D’HONDT SEGÚN LA LOREG</w:t>
       </w:r>
       <w:r>
@@ -941,13 +1209,7 @@
         <w:cr/>
       </w:r>
       <w:r>
-        <w:t>1. La atribución de los escaños en función de los resultados del escrutinio se realiza</w:t>
-      </w:r>
-      <w:r>
-        <w:t xml:space="preserve"> </w:t>
-      </w:r>
-      <w:r>
-        <w:t>conforme a las siguientes reglas:</w:t>
+        <w:t>1. La atribución de los escaños en función de los resultados del escrutinio se realiza conforme a las siguientes reglas:</w:t>
       </w:r>
     </w:p>
     <w:p>
@@ -1000,6 +1262,7 @@
         <w:spacing w:after="120" w:line="240" w:lineRule="auto"/>
       </w:pPr>
       <w:r>
+        <w:lastRenderedPageBreak/>
         <w:t xml:space="preserve">c) </w:t>
       </w:r>
       <w:r>
@@ -1028,40 +1291,13 @@
         <w:spacing w:after="120" w:line="240" w:lineRule="auto"/>
       </w:pPr>
       <w:r>
-        <w:t>Ejemplo práctico</w:t>
-      </w:r>
-      <w:r>
-        <w:t xml:space="preserve"> resultados de la provincia de Almería</w:t>
-      </w:r>
-      <w:r>
-        <w:t xml:space="preserve"> </w:t>
-      </w:r>
-      <w:r>
-        <w:t xml:space="preserve">en 2019: </w:t>
+        <w:t xml:space="preserve">Ejemplo práctico resultados de la provincia de Almería en 2019: </w:t>
       </w:r>
       <w:r>
         <w:t>295.317</w:t>
       </w:r>
       <w:r>
-        <w:t xml:space="preserve"> votos válidos emitidos en una circunscripción que eli</w:t>
-      </w:r>
-      <w:r>
-        <w:t>ge</w:t>
-      </w:r>
-      <w:r>
-        <w:t xml:space="preserve"> </w:t>
-      </w:r>
-      <w:r>
-        <w:t>seis</w:t>
-      </w:r>
-      <w:r>
-        <w:t xml:space="preserve"> Diputados. Votación repartida entre </w:t>
-      </w:r>
-      <w:r>
-        <w:t>cinco</w:t>
-      </w:r>
-      <w:r>
-        <w:t xml:space="preserve"> candidaturas:</w:t>
+        <w:t xml:space="preserve"> votos válidos emitidos en una circunscripción que elige seis Diputados. Votación repartida entre cinco candidaturas:</w:t>
       </w:r>
     </w:p>
     <w:p>
@@ -1070,7 +1306,7 @@
         <w:jc w:val="center"/>
       </w:pPr>
       <w:r>
-        <w:object w:dxaOrig="7126" w:dyaOrig="934" w14:anchorId="5CAC05E4">
+        <w:object w:dxaOrig="7126" w:dyaOrig="934" w14:anchorId="4045C9D3">
           <v:shapetype id="_x0000_t75" coordsize="21600,21600" o:spt="75" o:preferrelative="t" path="m@4@5l@4@11@9@11@9@5xe" filled="f" stroked="f">
             <v:stroke joinstyle="miter"/>
             <v:formulas>
@@ -1090,10 +1326,10 @@
             <v:path o:extrusionok="f" gradientshapeok="t" o:connecttype="rect"/>
             <o:lock v:ext="edit" aspectratio="t"/>
           </v:shapetype>
-          <v:shape id="_x0000_i1025" type="#_x0000_t75" style="width:352.5pt;height:43.5pt" o:ole="">
+          <v:shape id="_x0000_i1067" type="#_x0000_t75" style="width:352.5pt;height:43.5pt" o:ole="">
             <v:imagedata r:id="rId8" o:title=""/>
           </v:shape>
-          <o:OLEObject Type="Embed" ProgID="Excel.Sheet.12" ShapeID="_x0000_i1025" DrawAspect="Content" ObjectID="_1764056189" r:id="rId9"/>
+          <o:OLEObject Type="Embed" ProgID="Excel.Sheet.12" ShapeID="_x0000_i1067" DrawAspect="Content" ObjectID="_1765266344" r:id="rId9"/>
         </w:object>
       </w:r>
     </w:p>
@@ -1102,7 +1338,15 @@
         <w:spacing w:after="120" w:line="240" w:lineRule="auto"/>
       </w:pPr>
       <w:r>
-        <w:t>La tabla d’Hondt es:</w:t>
+        <w:t xml:space="preserve">La tabla </w:t>
+      </w:r>
+      <w:proofErr w:type="spellStart"/>
+      <w:r>
+        <w:t>d’Hondt</w:t>
+      </w:r>
+      <w:proofErr w:type="spellEnd"/>
+      <w:r>
+        <w:t xml:space="preserve"> es:</w:t>
       </w:r>
     </w:p>
     <w:bookmarkStart w:id="3" w:name="_MON_1757176570"/>
@@ -1112,11 +1356,11 @@
         <w:spacing w:after="120" w:line="240" w:lineRule="auto"/>
       </w:pPr>
       <w:r>
-        <w:object w:dxaOrig="8318" w:dyaOrig="2400" w14:anchorId="30751C0C">
-          <v:shape id="_x0000_i1026" type="#_x0000_t75" style="width:417.75pt;height:122.25pt" o:ole="">
+        <w:object w:dxaOrig="8318" w:dyaOrig="2400" w14:anchorId="505C7AF1">
+          <v:shape id="_x0000_i1068" type="#_x0000_t75" style="width:417.75pt;height:122.25pt" o:ole="">
             <v:imagedata r:id="rId10" o:title=""/>
           </v:shape>
-          <o:OLEObject Type="Embed" ProgID="Excel.Sheet.12" ShapeID="_x0000_i1026" DrawAspect="Content" ObjectID="_1764056190" r:id="rId11"/>
+          <o:OLEObject Type="Embed" ProgID="Excel.Sheet.12" ShapeID="_x0000_i1068" DrawAspect="Content" ObjectID="_1765266345" r:id="rId11"/>
         </w:object>
       </w:r>
     </w:p>
@@ -1136,11 +1380,11 @@
         <w:jc w:val="center"/>
       </w:pPr>
       <w:r>
-        <w:object w:dxaOrig="5096" w:dyaOrig="1515" w14:anchorId="0D25946A">
-          <v:shape id="_x0000_i1027" type="#_x0000_t75" style="width:252pt;height:79.5pt" o:ole="">
+        <w:object w:dxaOrig="5096" w:dyaOrig="1515" w14:anchorId="06E560D9">
+          <v:shape id="_x0000_i1069" type="#_x0000_t75" style="width:252pt;height:79.5pt" o:ole="">
             <v:imagedata r:id="rId12" o:title=""/>
           </v:shape>
-          <o:OLEObject Type="Embed" ProgID="Excel.Sheet.12" ShapeID="_x0000_i1027" DrawAspect="Content" ObjectID="_1764056191" r:id="rId13"/>
+          <o:OLEObject Type="Embed" ProgID="Excel.Sheet.12" ShapeID="_x0000_i1069" DrawAspect="Content" ObjectID="_1765266346" r:id="rId13"/>
         </w:object>
       </w:r>
     </w:p>
@@ -1153,16 +1397,7 @@
         </w:rPr>
       </w:pPr>
       <w:r>
-        <w:t xml:space="preserve">Por consiguiente: la candidatura </w:t>
-      </w:r>
-      <w:r>
-        <w:t>1</w:t>
-      </w:r>
-      <w:r>
-        <w:t xml:space="preserve"> </w:t>
-      </w:r>
-      <w:r>
-        <w:t>(</w:t>
+        <w:t>Por consiguiente: la candidatura 1 (</w:t>
       </w:r>
       <w:r>
         <w:rPr>
@@ -1173,94 +1408,25 @@
         <w:t>PSOE</w:t>
       </w:r>
       <w:r>
-        <w:t xml:space="preserve">) </w:t>
-      </w:r>
-      <w:r>
-        <w:t xml:space="preserve">obtiene </w:t>
-      </w:r>
-      <w:r>
-        <w:t>dos</w:t>
-      </w:r>
-      <w:r>
-        <w:t xml:space="preserve"> escaños</w:t>
-      </w:r>
-      <w:r>
-        <w:t>, l</w:t>
-      </w:r>
-      <w:r>
-        <w:t xml:space="preserve">a candidatura </w:t>
-      </w:r>
-      <w:r>
-        <w:t>2</w:t>
-      </w:r>
-      <w:r>
-        <w:t xml:space="preserve"> </w:t>
-      </w:r>
-      <w:r>
-        <w:t>(</w:t>
+        <w:t>) obtiene dos escaños, la candidatura 2 (</w:t>
       </w:r>
       <w:r>
         <w:t>PP</w:t>
       </w:r>
       <w:r>
-        <w:t xml:space="preserve">) </w:t>
-      </w:r>
-      <w:r>
-        <w:t>dos escaños y la</w:t>
-      </w:r>
-      <w:r>
-        <w:t xml:space="preserve"> </w:t>
-      </w:r>
-      <w:r>
-        <w:t xml:space="preserve">candidatura </w:t>
-      </w:r>
-      <w:r>
-        <w:t>3</w:t>
-      </w:r>
-      <w:r>
-        <w:t xml:space="preserve"> </w:t>
-      </w:r>
-      <w:r>
-        <w:t>(</w:t>
+        <w:t>) dos escaños y la candidatura 3 (</w:t>
       </w:r>
       <w:r>
         <w:t>VOX</w:t>
       </w:r>
       <w:r>
-        <w:t xml:space="preserve">) </w:t>
-      </w:r>
-      <w:r>
-        <w:t>también dos</w:t>
-      </w:r>
-      <w:r>
-        <w:t>.</w:t>
-      </w:r>
-      <w:r>
-        <w:t xml:space="preserve"> Las otras dos candidaturas </w:t>
-      </w:r>
-      <w:r>
-        <w:t>(4</w:t>
-      </w:r>
-      <w:r>
-        <w:t xml:space="preserve"> - </w:t>
+        <w:t xml:space="preserve">) también dos. Las otras dos candidaturas (4 - </w:t>
       </w:r>
       <w:r>
         <w:t>PODEMOS-IU</w:t>
       </w:r>
       <w:r>
-        <w:t xml:space="preserve"> -</w:t>
-      </w:r>
-      <w:r>
-        <w:t xml:space="preserve"> y 6</w:t>
-      </w:r>
-      <w:r>
-        <w:t xml:space="preserve"> - CIUDADANOS</w:t>
-      </w:r>
-      <w:r>
-        <w:t xml:space="preserve">) </w:t>
-      </w:r>
-      <w:r>
-        <w:t>con votos superiores al 3% no obtienen escaño.</w:t>
+        <w:t xml:space="preserve"> - y 6 - CIUDADANOS) con votos superiores al 3% no obtienen escaño.</w:t>
       </w:r>
     </w:p>
     <w:p>
@@ -1364,22 +1530,7 @@
         <w:spacing w:after="120" w:line="240" w:lineRule="auto"/>
       </w:pPr>
       <w:r>
-        <w:t>Se ha discutido mucho sobre el impacto que la aparición de cada vez más partidos con una similar orientación política (PP-VOX, PSOE-SUMAR, PSOE-Cs</w:t>
-      </w:r>
-      <w:r>
-        <w:t>, PP-Cs</w:t>
-      </w:r>
-      <w:r>
-        <w:t xml:space="preserve">…) puede tener sobre el triunfo de lo que llamaremos la sección siniestra de la ciudadanía </w:t>
-      </w:r>
-      <w:r>
-        <w:t>o</w:t>
-      </w:r>
-      <w:r>
-        <w:t xml:space="preserve"> la diestra.</w:t>
-      </w:r>
-      <w:r>
-        <w:t xml:space="preserve"> Como ejemplo veamos el siguiente ejemplo expuesto en la LOREG.</w:t>
+        <w:t>Se ha discutido mucho sobre el impacto que la aparición de cada vez más partidos con una similar orientación política (PP-VOX, PSOE-SUMAR, PSOE-Cs, PP-Cs…) puede tener sobre el triunfo de lo que llamaremos la sección siniestra de la ciudadanía o la diestra. Como ejemplo veamos el siguiente ejemplo expuesto en la LOREG.</w:t>
       </w:r>
     </w:p>
     <w:p>
@@ -1387,6 +1538,7 @@
         <w:spacing w:after="120" w:line="240" w:lineRule="auto"/>
       </w:pPr>
       <w:r>
+        <w:lastRenderedPageBreak/>
         <w:t>Con 6 candidaturas superando el 3% de los votos válidos (486.000) y 8 escaños, solo 4 partidos A, B, C y D obtienen representación parlamentaria.</w:t>
       </w:r>
     </w:p>
@@ -1395,11 +1547,11 @@
         <w:spacing w:after="120" w:line="240" w:lineRule="auto"/>
       </w:pPr>
       <w:r>
-        <w:object w:dxaOrig="2839" w:dyaOrig="1196" w14:anchorId="29188147">
-          <v:shape id="_x0000_i1028" type="#_x0000_t75" style="width:2in;height:57.75pt" o:ole="">
+        <w:object w:dxaOrig="2839" w:dyaOrig="1196" w14:anchorId="28C10A86">
+          <v:shape id="_x0000_i1070" type="#_x0000_t75" style="width:2in;height:57.75pt" o:ole="">
             <v:imagedata r:id="rId14" o:title=""/>
           </v:shape>
-          <o:OLEObject Type="Link" ProgID="Excel.Sheet.12" ShapeID="_x0000_i1028" DrawAspect="Content" r:id="rId15" UpdateMode="Always">
+          <o:OLEObject Type="Link" ProgID="Excel.Sheet.12" ShapeID="_x0000_i1070" DrawAspect="Content" r:id="rId15" UpdateMode="Always">
             <o:LinkType>EnhancedMetaFile</o:LinkType>
             <o:LockedField>false</o:LockedField>
           </o:OLEObject>
@@ -1408,36 +1560,18 @@
     </w:p>
     <w:p>
       <w:r>
-        <w:object w:dxaOrig="10282" w:dyaOrig="2053" w14:anchorId="17D35B41">
-          <v:shape id="_x0000_i1029" type="#_x0000_t75" style="width:424.5pt;height:86.25pt" o:ole="">
+        <w:object w:dxaOrig="10282" w:dyaOrig="2053" w14:anchorId="10BD782C">
+          <v:shape id="_x0000_i1071" type="#_x0000_t75" style="width:424.5pt;height:86.25pt" o:ole="">
             <v:imagedata r:id="rId16" o:title=""/>
           </v:shape>
-          <o:OLEObject Type="Link" ProgID="Excel.Sheet.12" ShapeID="_x0000_i1029" DrawAspect="Content" r:id="rId17" UpdateMode="Always">
+          <o:OLEObject Type="Link" ProgID="Excel.Sheet.12" ShapeID="_x0000_i1071" DrawAspect="Content" r:id="rId17" UpdateMode="Always">
             <o:LinkType>EnhancedMetaFile</o:LinkType>
             <o:LockedField>false</o:LockedField>
           </o:OLEObject>
         </w:object>
       </w:r>
       <w:r>
-        <w:t xml:space="preserve">Supongamos que A es el partido siniestro mayoritario y B el diestro más votado. C es de tendencias diestras y </w:t>
-      </w:r>
-      <w:r>
-        <w:t>D</w:t>
-      </w:r>
-      <w:r>
-        <w:t xml:space="preserve"> es neutral, pero ambos están dispuestos a liarse con quien sea para que sus dirigentes puedan tener coche oficial y ser Excelentísimos Señores. E y F son partidos extremadamente diestros que no obtienen diputados.</w:t>
-      </w:r>
-      <w:r>
-        <w:t xml:space="preserve"> Por tanto, podemos prever </w:t>
-      </w:r>
-      <w:r>
-        <w:t>que es probable que en estas circunstancias A+D puedan gobernar</w:t>
-      </w:r>
-      <w:r>
-        <w:t xml:space="preserve"> siniestramente</w:t>
-      </w:r>
-      <w:r>
-        <w:t>.</w:t>
+        <w:t>Supongamos que A es el partido siniestro mayoritario y B el diestro más votado. C es de tendencias diestras y D es neutral, pero ambos están dispuestos a liarse con quien sea para que sus dirigentes puedan tener coche oficial y ser Excelentísimos Señores. E y F son partidos extremadamente diestros que no obtienen diputados. Por tanto, podemos prever que es probable que en estas circunstancias A+D puedan gobernar siniestramente.</w:t>
       </w:r>
     </w:p>
     <w:p>
@@ -1453,11 +1587,11 @@
         <w:spacing w:after="120" w:line="240" w:lineRule="auto"/>
       </w:pPr>
       <w:r>
-        <w:object w:dxaOrig="4350" w:dyaOrig="1215" w14:anchorId="6A2C3BF3">
-          <v:shape id="_x0000_i1030" type="#_x0000_t75" style="width:187.5pt;height:50.25pt" o:ole="">
+        <w:object w:dxaOrig="4350" w:dyaOrig="1215" w14:anchorId="4FB7DA05">
+          <v:shape id="_x0000_i1072" type="#_x0000_t75" style="width:187.5pt;height:50.25pt" o:ole="">
             <v:imagedata r:id="rId18" o:title=""/>
           </v:shape>
-          <o:OLEObject Type="Link" ProgID="Excel.Sheet.12" ShapeID="_x0000_i1030" DrawAspect="Content" r:id="rId19" UpdateMode="Always">
+          <o:OLEObject Type="Link" ProgID="Excel.Sheet.12" ShapeID="_x0000_i1072" DrawAspect="Content" r:id="rId19" UpdateMode="Always">
             <o:LinkType>EnhancedMetaFile</o:LinkType>
             <o:LockedField>false</o:LockedField>
           </o:OLEObject>
@@ -1469,7 +1603,15 @@
         <w:spacing w:after="120" w:line="240" w:lineRule="auto"/>
       </w:pPr>
       <w:r>
-        <w:t>Sin embargo, si el partido F (diestro) retira su candidatura y sus votos engrosan los de B y, ahora, B+F+C superan a A y pueden asociarse con D para gobernar. De otro modo habría que ir a nuevas elecciones, cosa que ni para B+F ni para D parece deseable.</w:t>
+        <w:t xml:space="preserve">Sin embargo, si el partido F (diestro) retira su candidatura y sus votos engrosan los de B y, ahora, B+F+C superan a </w:t>
+      </w:r>
+      <w:proofErr w:type="spellStart"/>
+      <w:r>
+        <w:t>A</w:t>
+      </w:r>
+      <w:proofErr w:type="spellEnd"/>
+      <w:r>
+        <w:t xml:space="preserve"> y pueden asociarse con D para gobernar. De otro modo habría que ir a nuevas elecciones, cosa que ni para B+F ni para D parece deseable.</w:t>
       </w:r>
     </w:p>
     <w:p>
@@ -1477,11 +1619,11 @@
         <w:spacing w:after="120" w:line="240" w:lineRule="auto"/>
       </w:pPr>
       <w:r>
-        <w:object w:dxaOrig="9570" w:dyaOrig="2415" w14:anchorId="5F3684A8">
-          <v:shape id="_x0000_i1031" type="#_x0000_t75" style="width:425.25pt;height:108pt" o:ole="">
+        <w:object w:dxaOrig="9570" w:dyaOrig="2415" w14:anchorId="5B33C7D5">
+          <v:shape id="_x0000_i1073" type="#_x0000_t75" style="width:425.25pt;height:108pt" o:ole="">
             <v:imagedata r:id="rId20" o:title=""/>
           </v:shape>
-          <o:OLEObject Type="Link" ProgID="Excel.Sheet.12" ShapeID="_x0000_i1031" DrawAspect="Content" r:id="rId21" UpdateMode="Always">
+          <o:OLEObject Type="Link" ProgID="Excel.Sheet.12" ShapeID="_x0000_i1073" DrawAspect="Content" r:id="rId21" UpdateMode="Always">
             <o:LinkType>EnhancedMetaFile</o:LinkType>
             <o:LockedField>false</o:LockedField>
           </o:OLEObject>
@@ -1501,11 +1643,11 @@
         <w:spacing w:after="120" w:line="240" w:lineRule="auto"/>
       </w:pPr>
       <w:r>
-        <w:object w:dxaOrig="4350" w:dyaOrig="1215" w14:anchorId="77A0E17E">
-          <v:shape id="_x0000_i1032" type="#_x0000_t75" style="width:208.5pt;height:57.75pt" o:ole="">
+        <w:object w:dxaOrig="4350" w:dyaOrig="1215" w14:anchorId="6C86244C">
+          <v:shape id="_x0000_i1074" type="#_x0000_t75" style="width:208.5pt;height:57.75pt" o:ole="">
             <v:imagedata r:id="rId22" o:title=""/>
           </v:shape>
-          <o:OLEObject Type="Link" ProgID="Excel.Sheet.12" ShapeID="_x0000_i1032" DrawAspect="Content" r:id="rId23" UpdateMode="Always">
+          <o:OLEObject Type="Link" ProgID="Excel.Sheet.12" ShapeID="_x0000_i1074" DrawAspect="Content" r:id="rId23" UpdateMode="Always">
             <o:LinkType>EnhancedMetaFile</o:LinkType>
             <o:LockedField>false</o:LockedField>
           </o:OLEObject>
@@ -1517,19 +1659,7 @@
         <w:spacing w:after="120" w:line="240" w:lineRule="auto"/>
       </w:pPr>
       <w:r>
-        <w:t xml:space="preserve">También es posible una candidatura conjunta de E y F cuyos resultados serían </w:t>
-      </w:r>
-      <w:r>
-        <w:t>diestros m</w:t>
-      </w:r>
-      <w:r>
-        <w:t>ayoritariamente</w:t>
-      </w:r>
-      <w:r>
-        <w:t>,</w:t>
-      </w:r>
-      <w:r>
-        <w:t xml:space="preserve"> pero E+F tendría representantes propios.</w:t>
+        <w:t>También es posible una candidatura conjunta de E y F cuyos resultados serían diestros mayoritariamente, pero E+F tendría representantes propios.</w:t>
       </w:r>
     </w:p>
     <w:p>
@@ -1537,24 +1667,18 @@
         <w:spacing w:after="120" w:line="240" w:lineRule="auto"/>
       </w:pPr>
       <w:r>
-        <w:object w:dxaOrig="9570" w:dyaOrig="2415" w14:anchorId="1821B540">
-          <v:shape id="_x0000_i1033" type="#_x0000_t75" style="width:6in;height:108pt" o:ole="">
+        <w:object w:dxaOrig="9570" w:dyaOrig="2415" w14:anchorId="712B635B">
+          <v:shape id="_x0000_i1075" type="#_x0000_t75" style="width:6in;height:108pt" o:ole="">
             <v:imagedata r:id="rId24" o:title=""/>
           </v:shape>
-          <o:OLEObject Type="Link" ProgID="Excel.Sheet.12" ShapeID="_x0000_i1033" DrawAspect="Content" r:id="rId25" UpdateMode="Always">
+          <o:OLEObject Type="Link" ProgID="Excel.Sheet.12" ShapeID="_x0000_i1075" DrawAspect="Content" r:id="rId25" UpdateMode="Always">
             <o:LinkType>EnhancedMetaFile</o:LinkType>
             <o:LockedField>false</o:LockedField>
           </o:OLEObject>
         </w:object>
       </w:r>
       <w:r>
-        <w:t xml:space="preserve">El coste de los votos para los diestros es ahora </w:t>
-      </w:r>
-      <w:r>
-        <w:t>men</w:t>
-      </w:r>
-      <w:r>
-        <w:t>or, pero aún superior al de los siniestros.</w:t>
+        <w:t>El coste de los votos para los diestros es ahora menor, pero aún superior al de los siniestros.</w:t>
       </w:r>
     </w:p>
     <w:p>
@@ -1562,11 +1686,11 @@
         <w:spacing w:after="120" w:line="240" w:lineRule="auto"/>
       </w:pPr>
       <w:r>
-        <w:object w:dxaOrig="4350" w:dyaOrig="1215" w14:anchorId="578F9A07">
-          <v:shape id="_x0000_i1034" type="#_x0000_t75" style="width:3in;height:57.75pt" o:ole="">
+        <w:object w:dxaOrig="4350" w:dyaOrig="1215" w14:anchorId="288F7BB1">
+          <v:shape id="_x0000_i1076" type="#_x0000_t75" style="width:3in;height:57.75pt" o:ole="">
             <v:imagedata r:id="rId26" o:title=""/>
           </v:shape>
-          <o:OLEObject Type="Link" ProgID="Excel.Sheet.12" ShapeID="_x0000_i1034" DrawAspect="Content" r:id="rId27" UpdateMode="Always">
+          <o:OLEObject Type="Link" ProgID="Excel.Sheet.12" ShapeID="_x0000_i1076" DrawAspect="Content" r:id="rId27" UpdateMode="Always">
             <o:LinkType>EnhancedMetaFile</o:LinkType>
             <o:LockedField>false</o:LockedField>
           </o:OLEObject>
@@ -1578,13 +1702,7 @@
         <w:spacing w:after="120" w:line="240" w:lineRule="auto"/>
       </w:pPr>
       <w:r>
-        <w:t>Por tanto</w:t>
-      </w:r>
-      <w:r>
-        <w:t>,</w:t>
-      </w:r>
-      <w:r>
-        <w:t xml:space="preserve"> queda clara la </w:t>
+        <w:t xml:space="preserve">Por tanto, queda clara la </w:t>
       </w:r>
       <w:r>
         <w:rPr>
@@ -1594,10 +1712,7 @@
         <w:t>posible</w:t>
       </w:r>
       <w:r>
-        <w:t xml:space="preserve"> </w:t>
-      </w:r>
-      <w:r>
-        <w:t xml:space="preserve">importancia de las </w:t>
+        <w:t xml:space="preserve"> importancia de las </w:t>
       </w:r>
       <w:r>
         <w:rPr>
@@ -1613,13 +1728,7 @@
         <w:footnoteReference w:id="14"/>
       </w:r>
       <w:r>
-        <w:t xml:space="preserve"> </w:t>
-      </w:r>
-      <w:r>
-        <w:t>como factor que influye en las mayorías de gobierno</w:t>
-      </w:r>
-      <w:r>
-        <w:t xml:space="preserve"> (</w:t>
+        <w:t xml:space="preserve"> como factor que influye en las mayorías de gobierno (</w:t>
       </w:r>
       <w:r>
         <w:fldChar w:fldCharType="begin"/>
@@ -1643,10 +1752,7 @@
         <w:fldChar w:fldCharType="end"/>
       </w:r>
       <w:r>
-        <w:t>)</w:t>
-      </w:r>
-      <w:r>
-        <w:t>.</w:t>
+        <w:t>).</w:t>
       </w:r>
     </w:p>
     <w:p>
@@ -1659,7 +1765,7 @@
           <w:noProof/>
         </w:rPr>
         <w:drawing>
-          <wp:inline distT="0" distB="0" distL="0" distR="0" wp14:anchorId="089C9D3A" wp14:editId="55123251">
+          <wp:inline distT="0" distB="0" distL="0" distR="0" wp14:anchorId="45362D7E" wp14:editId="4A7C09E6">
             <wp:extent cx="4505325" cy="3753029"/>
             <wp:effectExtent l="0" t="0" r="0" b="0"/>
             <wp:docPr id="1076245500" name="Imagen 3"/>
@@ -1745,13 +1851,7 @@
     </w:p>
     <w:p>
       <w:r>
-        <w:t xml:space="preserve">Esta figura representa en dos ejes las opiniones de </w:t>
-      </w:r>
-      <w:r>
-        <w:t>l</w:t>
-      </w:r>
-      <w:r>
-        <w:t>os votantes sobre dos grupos de temas importantes en la agenda política como pueden ser los impuestos</w:t>
+        <w:t>Esta figura representa en dos ejes las opiniones de los votantes sobre dos grupos de temas importantes en la agenda política como pueden ser los impuestos</w:t>
       </w:r>
       <w:r>
         <w:rPr>
@@ -1760,26 +1860,22 @@
         <w:footnoteReference w:id="15"/>
       </w:r>
       <w:r>
-        <w:t xml:space="preserve"> y subvenciones y la utilización del decreto ley del embudo por el cual a lo sucedido hace 90 años se le aplica la memoria histórica y a lo que pasó hace siete años en Cataluña el olvido (</w:t>
-      </w:r>
-      <w:r>
-        <w:t>ἀμνηστία</w:t>
-      </w:r>
-      <w:r>
-        <w:t>).</w:t>
-      </w:r>
-      <w:r>
-        <w:t xml:space="preserve"> El tamaño </w:t>
+        <w:t xml:space="preserve"> y subvenciones y la </w:t>
       </w:r>
       <w:r>
         <w:lastRenderedPageBreak/>
-        <w:t xml:space="preserve">de las curvas muestra el volumen de votantes </w:t>
-      </w:r>
-      <w:r>
-        <w:t>de</w:t>
-      </w:r>
-      <w:r>
-        <w:t xml:space="preserve"> cada partido</w:t>
+        <w:t>utilización del decreto ley del embudo por el cual a lo sucedido hace 90 años se le aplica la memoria histórica y a lo que pasó hace siete años en Cataluña el olvido (</w:t>
+      </w:r>
+      <w:proofErr w:type="spellStart"/>
+      <w:r>
+        <w:t>ἀμνηστί</w:t>
+      </w:r>
+      <w:proofErr w:type="spellEnd"/>
+      <w:r>
+        <w:t>α</w:t>
+      </w:r>
+      <w:r>
+        <w:t>). El tamaño de las curvas muestra el volumen de votantes de cada partido</w:t>
       </w:r>
       <w:r>
         <w:rPr>
@@ -1788,10 +1884,7 @@
         <w:footnoteReference w:id="16"/>
       </w:r>
       <w:r>
-        <w:t xml:space="preserve"> y el centro</w:t>
-      </w:r>
-      <w:r>
-        <w:t>ide</w:t>
+        <w:t xml:space="preserve"> y el centroide</w:t>
       </w:r>
       <w:r>
         <w:rPr>
@@ -1800,19 +1893,7 @@
         <w:footnoteReference w:id="17"/>
       </w:r>
       <w:r>
-        <w:t xml:space="preserve"> de cada curva cerrada es el punto que identifica la posición del partido.</w:t>
-      </w:r>
-      <w:r>
-        <w:t xml:space="preserve"> La creación de una candidatura concéntrica puede atraer nuevos votantes y, también, expulsar a otros ya que el punto central de la nueva candidatura se habrá desplazado respecto a los centro</w:t>
-      </w:r>
-      <w:r>
-        <w:t>ides</w:t>
-      </w:r>
-      <w:r>
-        <w:t xml:space="preserve"> de los partidos que lo integran.</w:t>
-      </w:r>
-      <w:r>
-        <w:t xml:space="preserve"> En la figura puede verse que existen mayores distancias entre los votantes a los partidos azules que a los rojos.</w:t>
+        <w:t xml:space="preserve"> de cada curva cerrada es el punto que identifica la posición del partido. La creación de una candidatura concéntrica puede atraer nuevos votantes y, también, expulsar a otros ya que el punto central de la nueva candidatura se habrá desplazado respecto a los centroides de los partidos que lo integran. En la figura puede verse que existen mayores distancias entre los votantes a los partidos azules que a los rojos.</w:t>
       </w:r>
     </w:p>
     <w:p>
@@ -1829,55 +1910,13 @@
         <w:t xml:space="preserve"> para diferenciar subdivisiones dentro de un mismo partido o movimiento. Cada corriente política se caracteriza por los elementos principales que defiende y pregona, como por el o los referentes más representativos de dichos principios y valores</w:t>
       </w:r>
       <w:r>
-        <w:t>. Los nuevos partidos que se presentan suelen defender posiciones extremas, tanto a diestr</w:t>
-      </w:r>
-      <w:r>
-        <w:t>a</w:t>
-      </w:r>
-      <w:r>
-        <w:t xml:space="preserve"> como a siniestr</w:t>
-      </w:r>
-      <w:r>
-        <w:t>a</w:t>
-      </w:r>
-      <w:r>
-        <w:t xml:space="preserve">, para tratar de atraer votos de quienes no se sienten bien representados ni por la derecha, ni por la izquierda. </w:t>
-      </w:r>
-      <w:r>
-        <w:t>El centro, sin embargo,</w:t>
-      </w:r>
-      <w:r>
-        <w:t xml:space="preserve"> ha quedado</w:t>
-      </w:r>
-      <w:r>
-        <w:t xml:space="preserve"> vacío.  </w:t>
-      </w:r>
-      <w:r>
-        <w:t>Cuando,</w:t>
+        <w:t>. Los nuevos partidos que se presentan suelen defender posiciones extremas, tanto a diestra como a siniestra, para tratar de atraer votos de quienes no se sienten bien representados ni por la derecha, ni por la izquierda. El centro, sin embargo, ha quedado vacío.  Cuando,</w:t>
       </w:r>
       <w:r>
         <w:t xml:space="preserve"> </w:t>
       </w:r>
       <w:r>
-        <w:t>como se ha visto en España en las elecciones del 23J, la formación de gobierno depende de los votos de dos o más partidos uno de los cuales es de amplio espectro (PP, p.e.) y el otro de espectro más reducido y extremista (VOX), e</w:t>
-      </w:r>
-      <w:r>
-        <w:t>stas posiciones extremas pueden motivar</w:t>
-      </w:r>
-      <w:r>
-        <w:t xml:space="preserve"> </w:t>
-      </w:r>
-      <w:r>
-        <w:t xml:space="preserve">tanto la atracción de </w:t>
-      </w:r>
-      <w:r>
-        <w:t xml:space="preserve">algunos </w:t>
-      </w:r>
-      <w:r>
-        <w:t>votantes como el rechazo de otros</w:t>
-      </w:r>
-      <w:r>
-        <w:t>. Este rechazo es doble:</w:t>
+        <w:t>como se ha visto en España en las elecciones del 23J, la formación de gobierno depende de los votos de dos o más partidos uno de los cuales es de amplio espectro (PP, p.e.) y el otro de espectro más reducido y extremista (VOX), estas posiciones extremas pueden motivar tanto la atracción de algunos votantes como el rechazo de otros. Este rechazo es doble:</w:t>
       </w:r>
     </w:p>
     <w:p>
@@ -1890,31 +1929,7 @@
         <w:spacing w:after="120" w:line="240" w:lineRule="auto"/>
       </w:pPr>
       <w:r>
-        <w:t>Ciudadanos que rechazan al bloque de izquierdas</w:t>
-      </w:r>
-      <w:r>
-        <w:t>,</w:t>
-      </w:r>
-      <w:r>
-        <w:t xml:space="preserve"> pero no tienen a qui</w:t>
-      </w:r>
-      <w:r>
-        <w:t>e</w:t>
-      </w:r>
-      <w:r>
-        <w:t xml:space="preserve">n votar ya que no </w:t>
-      </w:r>
-      <w:r>
-        <w:t xml:space="preserve">lo harán por </w:t>
-      </w:r>
-      <w:r>
-        <w:t xml:space="preserve">un partido que se verá forzado a inclinarse hacia la extrema derecha. Esto es especialmente relevante </w:t>
-      </w:r>
-      <w:r>
-        <w:t>al no haber</w:t>
-      </w:r>
-      <w:r>
-        <w:t xml:space="preserve"> partidos de centro.</w:t>
+        <w:t>Ciudadanos que rechazan al bloque de izquierdas, pero no tienen a quien votar ya que no lo harán por un partido que se verá forzado a inclinarse hacia la extrema derecha. Esto es especialmente relevante al no haber partidos de centro.</w:t>
       </w:r>
     </w:p>
     <w:p>
@@ -1927,13 +1942,7 @@
         <w:spacing w:after="120" w:line="240" w:lineRule="auto"/>
       </w:pPr>
       <w:r>
-        <w:t xml:space="preserve">Ciudadanos que votarán por </w:t>
-      </w:r>
-      <w:r>
-        <w:t>la izquierda alarmados por el “peligro” de</w:t>
-      </w:r>
-      <w:r>
-        <w:t xml:space="preserve"> un gobierno con tendencias ultraderechistas.</w:t>
+        <w:t>Ciudadanos que votarán por la izquierda alarmados por el “peligro” de un gobierno con tendencias ultraderechistas.</w:t>
       </w:r>
     </w:p>
     <w:p>
@@ -2019,32 +2028,16 @@
         <w:spacing w:after="120" w:line="240" w:lineRule="auto"/>
       </w:pPr>
       <w:r>
-        <w:t>Es evidente que las del 23J se plantearon como de cambio.</w:t>
-      </w:r>
-      <w:r>
-        <w:t xml:space="preserve"> </w:t>
-      </w:r>
-      <w:r>
-        <w:t>La participación en las elecciones de 2019 fue de un 6</w:t>
-      </w:r>
-      <w:r>
-        <w:t>6</w:t>
-      </w:r>
-      <w:r>
-        <w:t>,</w:t>
-      </w:r>
-      <w:r>
-        <w:t>2</w:t>
-      </w:r>
-      <w:r>
-        <w:t>%, la de 2023 ha sido de 70,18% a pesar de celebrarse en plena época de vacaciones</w:t>
-      </w:r>
-      <w:r>
-        <w:t xml:space="preserve">, lo que motivó que algunas personas como </w:t>
-      </w:r>
-      <w:r>
-        <w:t>Elías Bendodo</w:t>
-      </w:r>
+        <w:t xml:space="preserve">Es evidente que las del 23J se plantearon como de cambio. La participación en las elecciones de 2019 fue de un 66,2%, la de 2023 ha sido de 70,18% a pesar de celebrarse en plena época de vacaciones, lo que motivó que algunas personas como </w:t>
+      </w:r>
+      <w:r>
+        <w:t xml:space="preserve">Elías </w:t>
+      </w:r>
+      <w:proofErr w:type="spellStart"/>
+      <w:r>
+        <w:t>Bendodo</w:t>
+      </w:r>
+      <w:proofErr w:type="spellEnd"/>
       <w:r>
         <w:t xml:space="preserve"> comentasen</w:t>
       </w:r>
@@ -2059,19 +2052,7 @@
         <w:t>Lo que quiere es que la gente no vaya a votar</w:t>
       </w:r>
       <w:r>
-        <w:t>»</w:t>
-      </w:r>
-      <w:r>
-        <w:t>.</w:t>
-      </w:r>
-      <w:r>
-        <w:t xml:space="preserve"> A simple vista, podría parecer probable que la concurrencia a las urnas en 2023 (verano, vacaciones, trámite de voto por correo, etc</w:t>
-      </w:r>
-      <w:r>
-        <w:t xml:space="preserve">. </w:t>
-      </w:r>
-      <w:r>
-        <w:t>…) fuera menor que en 2019, Sin embargo, no lo fue. Adicionalmente, la mayoría de las encuestas a posos días del 23J daban una mayoría de escaños a PP+VOX, lo que no ocurrió. ¿Existe alguna explicación?</w:t>
+        <w:t>». A simple vista, podría parecer probable que la concurrencia a las urnas en 2023 (verano, vacaciones, trámite de voto por correo, etc. …) fuera menor que en 2019, Sin embargo, no lo fue. Adicionalmente, la mayoría de las encuestas a posos días del 23J daban una mayoría de escaños a PP+VOX, lo que no ocurrió. ¿Existe alguna explicación?</w:t>
       </w:r>
     </w:p>
     <w:p>
@@ -2085,7 +2066,16 @@
         </w:sectPr>
       </w:pPr>
       <w:r>
-        <w:t>Sin pretender acertar en todas nuestras consideraciones, exponemos seguidamente nuestra opinión sobre las razones de que esto sucediera basadas en  los datos electorales disponibles.</w:t>
+        <w:lastRenderedPageBreak/>
+        <w:t xml:space="preserve">Sin pretender acertar en todas nuestras consideraciones, exponemos seguidamente nuestra opinión sobre las razones de que esto sucediera basadas </w:t>
+      </w:r>
+      <w:proofErr w:type="gramStart"/>
+      <w:r>
+        <w:t>en  los</w:t>
+      </w:r>
+      <w:proofErr w:type="gramEnd"/>
+      <w:r>
+        <w:t xml:space="preserve"> datos electorales disponibles.</w:t>
       </w:r>
     </w:p>
     <w:p>
@@ -2112,13 +2102,7 @@
         <w:footnoteReference w:id="18"/>
       </w:r>
       <w:r>
-        <w:t xml:space="preserve"> de cierta </w:t>
-      </w:r>
-      <w:r>
-        <w:t>solvencia</w:t>
-      </w:r>
-      <w:r>
-        <w:t xml:space="preserve"> acerca de los resultados de las </w:t>
+        <w:t xml:space="preserve"> de cierta solvencia acerca de los resultados de las </w:t>
       </w:r>
       <w:r>
         <w:t>elecciones a Cortes de 2023 en España</w:t>
@@ -2148,13 +2132,47 @@
       <w:r>
         <w:t xml:space="preserve">según la </w:t>
       </w:r>
-      <w:r>
-        <w:rPr>
-          <w:i/>
-          <w:iCs/>
-        </w:rPr>
-        <w:t>Observer Research Foundation</w:t>
-      </w:r>
+      <w:proofErr w:type="spellStart"/>
+      <w:r>
+        <w:rPr>
+          <w:i/>
+          <w:iCs/>
+        </w:rPr>
+        <w:t>Observer</w:t>
+      </w:r>
+      <w:proofErr w:type="spellEnd"/>
+      <w:r>
+        <w:rPr>
+          <w:i/>
+          <w:iCs/>
+        </w:rPr>
+        <w:t xml:space="preserve"> </w:t>
+      </w:r>
+      <w:proofErr w:type="spellStart"/>
+      <w:r>
+        <w:rPr>
+          <w:i/>
+          <w:iCs/>
+        </w:rPr>
+        <w:t>Research</w:t>
+      </w:r>
+      <w:proofErr w:type="spellEnd"/>
+      <w:r>
+        <w:rPr>
+          <w:i/>
+          <w:iCs/>
+        </w:rPr>
+        <w:t xml:space="preserve"> </w:t>
+      </w:r>
+      <w:proofErr w:type="spellStart"/>
+      <w:r>
+        <w:rPr>
+          <w:i/>
+          <w:iCs/>
+        </w:rPr>
+        <w:t>Foundation</w:t>
+      </w:r>
+      <w:proofErr w:type="spellEnd"/>
       <w:r>
         <w:rPr>
           <w:rStyle w:val="Refdenotaalpie"/>
@@ -2173,16 +2191,34 @@
       <w:r>
         <w:t xml:space="preserve">n que las mujeres se sienten cada vez más atraídas por los partidos populistas de extrema derecha en Europa. El patriarcado y la misoginia desenfrenada que encarnan grupos de derecha como </w:t>
       </w:r>
-      <w:r>
-        <w:rPr>
-          <w:i/>
-          <w:iCs/>
-        </w:rPr>
-        <w:t>Generation Identity</w:t>
-      </w:r>
-      <w:r>
+      <w:proofErr w:type="spellStart"/>
+      <w:r>
+        <w:rPr>
+          <w:i/>
+          <w:iCs/>
+        </w:rPr>
+        <w:t>Generation</w:t>
+      </w:r>
+      <w:proofErr w:type="spellEnd"/>
+      <w:r>
+        <w:rPr>
+          <w:i/>
+          <w:iCs/>
+        </w:rPr>
         <w:t xml:space="preserve"> </w:t>
       </w:r>
+      <w:proofErr w:type="spellStart"/>
+      <w:r>
+        <w:rPr>
+          <w:i/>
+          <w:iCs/>
+        </w:rPr>
+        <w:t>Identity</w:t>
+      </w:r>
+      <w:proofErr w:type="spellEnd"/>
+      <w:r>
+        <w:t xml:space="preserve"> </w:t>
+      </w:r>
       <w:r>
         <w:t>o</w:t>
       </w:r>
@@ -2194,10 +2230,43 @@
           <w:i/>
           <w:iCs/>
         </w:rPr>
-        <w:t>Alternative für Deutschland</w:t>
-      </w:r>
-      <w:r>
-        <w:t xml:space="preserve"> (AfD) pueden llevar a muchos a creer que esos grupos alienan a las mujeres en lugar de atraerlas a su redil, pero contrariamente a la creencia popular, ha habido una fuerte </w:t>
+        <w:t xml:space="preserve">Alternative </w:t>
+      </w:r>
+      <w:proofErr w:type="spellStart"/>
+      <w:r>
+        <w:rPr>
+          <w:i/>
+          <w:iCs/>
+        </w:rPr>
+        <w:t>für</w:t>
+      </w:r>
+      <w:proofErr w:type="spellEnd"/>
+      <w:r>
+        <w:rPr>
+          <w:i/>
+          <w:iCs/>
+        </w:rPr>
+        <w:t xml:space="preserve"> </w:t>
+      </w:r>
+      <w:proofErr w:type="spellStart"/>
+      <w:r>
+        <w:rPr>
+          <w:i/>
+          <w:iCs/>
+        </w:rPr>
+        <w:t>Deutschland</w:t>
+      </w:r>
+      <w:proofErr w:type="spellEnd"/>
+      <w:r>
+        <w:t xml:space="preserve"> (</w:t>
+      </w:r>
+      <w:proofErr w:type="spellStart"/>
+      <w:r>
+        <w:t>AfD</w:t>
+      </w:r>
+      <w:proofErr w:type="spellEnd"/>
+      <w:r>
+        <w:t xml:space="preserve">) pueden llevar a muchos a creer que esos grupos alienan a las mujeres en lugar de atraerlas a su redil, pero contrariamente a la creencia popular, ha habido una fuerte </w:t>
       </w:r>
       <w:r>
         <w:t>subida de</w:t>
@@ -2215,10 +2284,7 @@
         <w:t>.</w:t>
       </w:r>
       <w:r>
-        <w:t xml:space="preserve"> </w:t>
-      </w:r>
-      <w:r>
-        <w:t>(</w:t>
+        <w:t xml:space="preserve"> (</w:t>
       </w:r>
       <w:hyperlink r:id="rId30" w:history="1">
         <w:r>
@@ -2234,43 +2300,51 @@
     </w:p>
     <w:p>
       <w:r>
-        <w:t xml:space="preserve">Por otro lado, un análisis somero publicado en el blog de la Universidad Oberta de Catalunya (UOC) resalta siete </w:t>
-      </w:r>
-      <w:r>
-        <w:t>aspectos</w:t>
-      </w:r>
-      <w:r>
-        <w:t xml:space="preserve"> clave </w:t>
-      </w:r>
-      <w:r>
-        <w:t>d</w:t>
-      </w:r>
-      <w:r>
-        <w:t>e los resultados electorales. Entre ellos, la sorprendente supervivencia política de Pedro Sánchez y el PSOE, que lograron incrementar su número de votos y escaños contra lo previsto por las encuestas; la posición de Yolanda Díaz y la plataforma Sumar, que mantuvo resultados similares a Podemos en 2019; y la caída de Vox en votos y escaños, muy afectada por el sistema electoral, particularmente en circunscripciones pequeñas. Este análisis también menciona la vuelta del voto dual en Cataluña y cómo la estrategia de algunos partidos pudo haber cambiado el panorama político en esa región.(</w:t>
+        <w:t xml:space="preserve">Por otro lado, un análisis somero publicado en el blog de la Universidad Oberta de Catalunya (UOC) resalta siete aspectos clave de los resultados electorales. Entre ellos, la sorprendente supervivencia política de Pedro Sánchez y el PSOE, que lograron incrementar su número de votos y escaños contra lo previsto por las encuestas; la posición de Yolanda Díaz y la plataforma Sumar, que mantuvo resultados similares a Podemos en 2019; y la caída de Vox en votos y escaños, muy afectada por el sistema electoral, particularmente en circunscripciones pequeñas. Este análisis también menciona la vuelta del voto dual en Cataluña y cómo la estrategia de algunos partidos pudo haber cambiado el panorama político en esa </w:t>
+      </w:r>
+      <w:proofErr w:type="gramStart"/>
+      <w:r>
+        <w:t>región.(</w:t>
+      </w:r>
+      <w:proofErr w:type="gramEnd"/>
+      <w:r>
+        <w:fldChar w:fldCharType="begin"/>
+      </w:r>
+      <w:r>
+        <w:instrText>HYPERLINK "https://blogs.uoc.edu/edcp/elecciones-generales-2023-analisis-e-ideas/"</w:instrText>
+      </w:r>
+      <w:r>
+        <w:fldChar w:fldCharType="separate"/>
+      </w:r>
+      <w:r>
+        <w:rPr>
+          <w:rStyle w:val="Hipervnculo"/>
+        </w:rPr>
+        <w:t>https://blogs.uoc.edu/edcp/elecciones-generales-2023-analisis-e-ideas/</w:t>
+      </w:r>
+      <w:r>
+        <w:rPr>
+          <w:rStyle w:val="Hipervnculo"/>
+        </w:rPr>
+        <w:fldChar w:fldCharType="end"/>
+      </w:r>
+      <w:r>
+        <w:t>)</w:t>
+      </w:r>
+    </w:p>
+    <w:p>
+      <w:r>
+        <w:t xml:space="preserve">Además, un estudio de la Fundación BBVA sobre universitarios en España refleja valores, actitudes y comportamientos que pueden ofrecer contexto a los resultados electorales. Muestra que los universitarios tienden a confiar en los pilares culturales e institucionales de la vida moderna, se </w:t>
+      </w:r>
+      <w:proofErr w:type="spellStart"/>
+      <w:r>
+        <w:t>auto-ubica</w:t>
+      </w:r>
+      <w:proofErr w:type="spellEnd"/>
+      <w:r>
+        <w:t xml:space="preserve"> ideológicamente cerca del centro; no es religiosa; se informa principalmente a través de las redes sociales; acepta ampliamente cuestiones que en el pasado fueron objeto de controversia moral y fuertes restricciones legales como el matrimonio entre homosexuales, la eutanasia y el aborto; y le preocupa el cambio climático, al considerar que es un problema provocado por la actividad humana al que se le está dando menos importancia de la que tiene.(</w:t>
       </w:r>
       <w:hyperlink r:id="rId31" w:history="1">
-        <w:r>
-          <w:rPr>
-            <w:rStyle w:val="Hipervnculo"/>
-          </w:rPr>
-          <w:t>https://blogs.uoc.edu/edcp/elecciones-generales-2023-analisis-e-ideas/</w:t>
-        </w:r>
-      </w:hyperlink>
-      <w:r>
-        <w:t>)</w:t>
-      </w:r>
-    </w:p>
-    <w:p>
-      <w:r>
-        <w:t>Además, un estudio de la Fundación BBVA sobre universitarios en España refleja valores, actitudes y comportamientos que pueden ofrecer contexto a los resultados electorales. Muestra que los universitarios tienden a confiar en los pilares culturales e institucionales de la vida moderna, se auto</w:t>
-      </w:r>
-      <w:r>
-        <w:t>-</w:t>
-      </w:r>
-      <w:r>
-        <w:t>ubica ideológicamente cerca del centro; no es religiosa; se informa principalmente a través de las redes sociales; acepta ampliamente cuestiones que en el pasado fueron objeto de controversia moral y fuertes restricciones legales como el matrimonio entre homosexuales, la eutanasia y el aborto; y le preocupa el cambio climático, al considerar que es un problema provocado por la actividad humana al que se le está dando menos importancia de la que tiene.(</w:t>
-      </w:r>
-      <w:hyperlink r:id="rId32" w:history="1">
         <w:r>
           <w:rPr>
             <w:rStyle w:val="Hipervnculo"/>
@@ -2284,16 +2358,13 @@
     </w:p>
     <w:p>
       <w:r>
+        <w:lastRenderedPageBreak/>
         <w:t>Estos estudios y análisis no sólo describen el resultado electoral, sino que también aportan comprensión sobre las dinámicas sociales y políticas que podrían haber influido en los votantes durante las elecciones a Cortes en España de 2023.</w:t>
       </w:r>
     </w:p>
     <w:p>
       <w:r>
-        <w:lastRenderedPageBreak/>
-        <w:t>En relación</w:t>
-      </w:r>
-      <w:r>
-        <w:t xml:space="preserve"> con estos análisis, recordemos que en España tenemos dos importantes características:</w:t>
+        <w:t>En relación con estos análisis, recordemos que en España tenemos dos importantes características:</w:t>
       </w:r>
     </w:p>
     <w:p>
@@ -2303,6 +2374,7 @@
           <w:ilvl w:val="0"/>
           <w:numId w:val="26"/>
         </w:numPr>
+        <w:spacing w:after="80"/>
       </w:pPr>
       <w:r>
         <w:t xml:space="preserve">Composición de la población: Las mujeres y los universitarios constituyen un freno para la extrema derecha y la extrema izquierda. </w:t>
@@ -2315,6 +2387,7 @@
           <w:ilvl w:val="1"/>
           <w:numId w:val="26"/>
         </w:numPr>
+        <w:spacing w:after="80"/>
       </w:pPr>
       <w:r>
         <w:t xml:space="preserve">En España hay unos 17,5 millones de mujeres con derecho al voto, </w:t>
@@ -2327,6 +2400,7 @@
           <w:ilvl w:val="1"/>
           <w:numId w:val="26"/>
         </w:numPr>
+        <w:spacing w:after="80"/>
       </w:pPr>
       <w:r>
         <w:t>11,35</w:t>
@@ -2342,6 +2416,7 @@
           <w:ilvl w:val="1"/>
           <w:numId w:val="26"/>
         </w:numPr>
+        <w:spacing w:after="80"/>
       </w:pPr>
       <w:r>
         <w:t xml:space="preserve">1,3 millones de estudiantes universitarios </w:t>
@@ -2374,6 +2449,7 @@
           <w:ilvl w:val="0"/>
           <w:numId w:val="26"/>
         </w:numPr>
+        <w:spacing w:after="80"/>
       </w:pPr>
       <w:r>
         <w:t>La distribución geográfica de los votantes: Dependiendo de la CA de que se trate, la preferencia por uno u otro partido varía ampliamente.</w:t>
@@ -2391,10 +2467,7 @@
         <w:fldChar w:fldCharType="begin"/>
       </w:r>
       <w:r>
-        <w:instrText xml:space="preserve"> REF _Ref150508560 \h </w:instrText>
-      </w:r>
-      <w:r>
-        <w:instrText xml:space="preserve"> \* MERGEFORMAT </w:instrText>
+        <w:instrText xml:space="preserve"> REF _Ref150508560 \h  \* MERGEFORMAT </w:instrText>
       </w:r>
       <w:r>
         <w:fldChar w:fldCharType="separate"/>
@@ -2412,13 +2485,7 @@
         <w:fldChar w:fldCharType="end"/>
       </w:r>
       <w:r>
-        <w:t xml:space="preserve"> muestra la importancia numérica de zonas como Cataluña y País Vasco</w:t>
-      </w:r>
-      <w:r>
-        <w:t xml:space="preserve"> </w:t>
-      </w:r>
-      <w:r>
-        <w:t>donde la presencia de algunos partidos de ámbito nacional es reducida.</w:t>
+        <w:t xml:space="preserve"> muestra la importancia numérica de zonas como Cataluña y País Vasco donde la presencia de algunos partidos de ámbito nacional es reducida.</w:t>
       </w:r>
     </w:p>
     <w:bookmarkStart w:id="6" w:name="_Ref150508532"/>
@@ -2428,11 +2495,11 @@
         <w:jc w:val="center"/>
       </w:pPr>
       <w:r>
-        <w:object w:dxaOrig="11827" w:dyaOrig="2691" w14:anchorId="2D7932EE">
-          <v:shape id="_x0000_i1035" type="#_x0000_t75" style="width:374.25pt;height:86.25pt" o:ole="">
-            <v:imagedata r:id="rId33" o:title=""/>
+        <w:object w:dxaOrig="11827" w:dyaOrig="2691" w14:anchorId="238902DB">
+          <v:shape id="_x0000_i1077" type="#_x0000_t75" style="width:374.25pt;height:86.25pt" o:ole="">
+            <v:imagedata r:id="rId32" o:title=""/>
           </v:shape>
-          <o:OLEObject Type="Link" ProgID="Excel.SheetBinaryMacroEnabled.12" ShapeID="_x0000_i1035" DrawAspect="Content" r:id="rId34" UpdateMode="Always">
+          <o:OLEObject Type="Link" ProgID="Excel.SheetBinaryMacroEnabled.12" ShapeID="_x0000_i1077" DrawAspect="Content" r:id="rId33" UpdateMode="Always">
             <o:LinkType>EnhancedMetaFile</o:LinkType>
             <o:LockedField>false</o:LockedField>
             <o:FieldCodes>\* MERGEFORMAT</o:FieldCodes>
@@ -2483,10 +2550,7 @@
     </w:p>
     <w:p>
       <w:r>
-        <w:t>El</w:t>
-      </w:r>
-      <w:r>
-        <w:t xml:space="preserve"> análisis publicado en el blog de la Universidad Oberta de Catalunya</w:t>
+        <w:t>El análisis publicado en el blog de la Universidad Oberta de Catalunya</w:t>
       </w:r>
       <w:r>
         <w:rPr>
@@ -2540,70 +2604,7 @@
           <w:i/>
           <w:iCs/>
         </w:rPr>
-        <w:t xml:space="preserve">Mayor participación de los votantes de izquierda </w:t>
-      </w:r>
-      <w:r>
-        <w:rPr>
-          <w:b/>
-          <w:bCs/>
-          <w:i/>
-          <w:iCs/>
-        </w:rPr>
-        <w:t xml:space="preserve">que superó a la </w:t>
-      </w:r>
-      <w:r>
-        <w:rPr>
-          <w:b/>
-          <w:bCs/>
-          <w:i/>
-          <w:iCs/>
-        </w:rPr>
-        <w:t>de ant</w:t>
-      </w:r>
-      <w:r>
-        <w:rPr>
-          <w:b/>
-          <w:bCs/>
-          <w:i/>
-          <w:iCs/>
-        </w:rPr>
-        <w:t>eriore</w:t>
-      </w:r>
-      <w:r>
-        <w:rPr>
-          <w:b/>
-          <w:bCs/>
-          <w:i/>
-          <w:iCs/>
-        </w:rPr>
-        <w:t>s votantes del P</w:t>
-      </w:r>
-      <w:r>
-        <w:rPr>
-          <w:b/>
-          <w:bCs/>
-          <w:i/>
-          <w:iCs/>
-        </w:rPr>
-        <w:t>P, VOX</w:t>
-      </w:r>
-      <w:r>
-        <w:rPr>
-          <w:b/>
-          <w:bCs/>
-          <w:i/>
-          <w:iCs/>
-        </w:rPr>
-        <w:t xml:space="preserve"> y </w:t>
-      </w:r>
-      <w:r>
-        <w:rPr>
-          <w:b/>
-          <w:bCs/>
-          <w:i/>
-          <w:iCs/>
-        </w:rPr>
-        <w:t>Cs</w:t>
+        <w:t>Mayor participación de los votantes de izquierda que superó a la de anteriores votantes del PP, VOX y Cs</w:t>
       </w:r>
       <w:r>
         <w:t>.</w:t>
@@ -2615,6 +2616,7 @@
         <w:ind w:left="708"/>
       </w:pPr>
       <w:r>
+        <w:lastRenderedPageBreak/>
         <w:t xml:space="preserve">Aun cuando no </w:t>
       </w:r>
       <w:r>
@@ -2663,7 +2665,6 @@
         <w:ind w:left="708"/>
       </w:pPr>
       <w:r>
-        <w:lastRenderedPageBreak/>
         <w:t>El número de votantes repelidos por una coalición PP+VOX que no deseaban votar a PSOE+SUMAR, sumados a los simpatizantes de estos últimos que se movilizaron ante el “peligro” de un gobierno PP+VOX superó a los votantes atraídos por ambos partidos.</w:t>
       </w:r>
     </w:p>
@@ -2762,7 +2763,7 @@
           <w:noProof/>
         </w:rPr>
         <w:drawing>
-          <wp:inline distT="0" distB="0" distL="0" distR="0" wp14:anchorId="1F6414C6" wp14:editId="713A591D">
+          <wp:inline distT="0" distB="0" distL="0" distR="0" wp14:anchorId="13948F34" wp14:editId="45467EC7">
             <wp:extent cx="3567776" cy="2838450"/>
             <wp:effectExtent l="0" t="0" r="0" b="0"/>
             <wp:docPr id="1353407463" name="Imagen 1"/>
@@ -2777,7 +2778,7 @@
                     <pic:cNvPicPr/>
                   </pic:nvPicPr>
                   <pic:blipFill>
-                    <a:blip r:embed="rId35"/>
+                    <a:blip r:embed="rId34"/>
                     <a:stretch>
                       <a:fillRect/>
                     </a:stretch>
@@ -2805,6 +2806,7 @@
       </w:pPr>
       <w:bookmarkStart w:id="8" w:name="_Ref142138878"/>
       <w:r>
+        <w:lastRenderedPageBreak/>
         <w:t xml:space="preserve">Figura </w:t>
       </w:r>
       <w:r>
@@ -2876,13 +2878,23 @@
           <w:ilvl w:val="0"/>
           <w:numId w:val="4"/>
         </w:numPr>
-      </w:pPr>
+        <w:spacing w:after="80"/>
+      </w:pPr>
+      <w:proofErr w:type="gramStart"/>
       <w:r>
         <w:rPr>
           <w:b/>
           <w:bCs/>
         </w:rPr>
-        <w:t>Total censo electoral</w:t>
+        <w:t>Total</w:t>
+      </w:r>
+      <w:proofErr w:type="gramEnd"/>
+      <w:r>
+        <w:rPr>
+          <w:b/>
+          <w:bCs/>
+        </w:rPr>
+        <w:t xml:space="preserve"> censo electoral</w:t>
       </w:r>
       <w:r>
         <w:t>: número de ciudadanos que figuran en el Censo Electoral. Se compone de dos partes:</w:t>
@@ -2895,6 +2907,7 @@
           <w:ilvl w:val="1"/>
           <w:numId w:val="4"/>
         </w:numPr>
+        <w:spacing w:after="80"/>
       </w:pPr>
       <w:r>
         <w:t>Censo electoral sin CERA</w:t>
@@ -2913,6 +2926,7 @@
           <w:ilvl w:val="1"/>
           <w:numId w:val="4"/>
         </w:numPr>
+        <w:spacing w:after="80"/>
       </w:pPr>
       <w:r>
         <w:t>Censo CERA</w:t>
@@ -2934,30 +2948,31 @@
           <w:ilvl w:val="0"/>
           <w:numId w:val="4"/>
         </w:numPr>
+        <w:spacing w:after="80"/>
       </w:pPr>
       <w:bookmarkStart w:id="9" w:name="_Hlk147224412"/>
+      <w:proofErr w:type="gramStart"/>
       <w:r>
         <w:rPr>
           <w:b/>
           <w:bCs/>
         </w:rPr>
-        <w:t>Total votantes</w:t>
+        <w:t>Total</w:t>
+      </w:r>
+      <w:proofErr w:type="gramEnd"/>
+      <w:r>
+        <w:rPr>
+          <w:b/>
+          <w:bCs/>
+        </w:rPr>
+        <w:t xml:space="preserve"> votantes</w:t>
       </w:r>
       <w:r>
         <w:t xml:space="preserve"> </w:t>
       </w:r>
       <w:bookmarkEnd w:id="9"/>
       <w:r>
-        <w:t xml:space="preserve">se </w:t>
-      </w:r>
-      <w:r>
-        <w:t>obt</w:t>
-      </w:r>
-      <w:r>
-        <w:t>iene por una parte</w:t>
-      </w:r>
-      <w:r>
-        <w:t xml:space="preserve"> de la suma de</w:t>
+        <w:t>se obtiene por una parte de la suma de</w:t>
       </w:r>
     </w:p>
     <w:p>
@@ -2967,9 +2982,15 @@
           <w:ilvl w:val="1"/>
           <w:numId w:val="4"/>
         </w:numPr>
-      </w:pPr>
-      <w:r>
-        <w:t>Total votantes CER</w:t>
+        <w:spacing w:after="80"/>
+      </w:pPr>
+      <w:proofErr w:type="gramStart"/>
+      <w:r>
+        <w:t>Total</w:t>
+      </w:r>
+      <w:proofErr w:type="gramEnd"/>
+      <w:r>
+        <w:t xml:space="preserve"> votantes CER</w:t>
       </w:r>
       <w:r>
         <w:tab/>
@@ -2984,8 +3005,13 @@
         </w:numPr>
         <w:spacing w:after="0"/>
       </w:pPr>
-      <w:r>
-        <w:t>Total votantes CERA</w:t>
+      <w:proofErr w:type="gramStart"/>
+      <w:r>
+        <w:t>Total</w:t>
+      </w:r>
+      <w:proofErr w:type="gramEnd"/>
+      <w:r>
+        <w:t xml:space="preserve"> votantes CERA</w:t>
       </w:r>
     </w:p>
     <w:p>
@@ -2994,13 +3020,7 @@
         <w:ind w:left="708"/>
       </w:pPr>
       <w:r>
-        <w:t xml:space="preserve">Y, por otra, se </w:t>
-      </w:r>
-      <w:r>
-        <w:t xml:space="preserve">descompone </w:t>
-      </w:r>
-      <w:r>
-        <w:t>en:</w:t>
+        <w:t>Y, por otra, se descompone en:</w:t>
       </w:r>
     </w:p>
     <w:p>
@@ -3049,7 +3069,15 @@
         <w:t>votos a candidaturas</w:t>
       </w:r>
       <w:r>
-        <w:t xml:space="preserve"> se someten al método d’Hondt tras eliminar las candidaturas que tienen menos del 3% de los votos en la circunscripción electoral y, por tanto, tiene dos partes:</w:t>
+        <w:t xml:space="preserve"> se someten al método </w:t>
+      </w:r>
+      <w:proofErr w:type="spellStart"/>
+      <w:r>
+        <w:t>d’Hondt</w:t>
+      </w:r>
+      <w:proofErr w:type="spellEnd"/>
+      <w:r>
+        <w:t xml:space="preserve"> tras eliminar las candidaturas que tienen menos del 3% de los votos en la circunscripción electoral y, por tanto, tiene dos partes:</w:t>
       </w:r>
     </w:p>
     <w:p>
@@ -3083,22 +3111,7 @@
         <w:ind w:left="708"/>
       </w:pPr>
       <w:r>
-        <w:t xml:space="preserve">De las </w:t>
-      </w:r>
-      <w:r>
-        <w:t xml:space="preserve">candidaturas </w:t>
-      </w:r>
-      <w:r>
-        <w:t>que tienen más de un 3% de votos, unas consiguen escaño</w:t>
-      </w:r>
-      <w:r>
-        <w:t>s</w:t>
-      </w:r>
-      <w:r>
-        <w:t xml:space="preserve"> y otras no.</w:t>
-      </w:r>
-      <w:r>
-        <w:t xml:space="preserve"> </w:t>
+        <w:t xml:space="preserve">De las candidaturas que tienen más de un 3% de votos, unas consiguen escaños y otras no. </w:t>
       </w:r>
     </w:p>
     <w:p>
@@ -3130,10 +3143,7 @@
         <w:fldChar w:fldCharType="end"/>
       </w:r>
       <w:r>
-        <w:t xml:space="preserve"> </w:t>
-      </w:r>
-      <w:r>
-        <w:t>muestra estas relaciones.</w:t>
+        <w:t xml:space="preserve"> muestra estas relaciones.</w:t>
       </w:r>
     </w:p>
     <w:p>
@@ -3145,7 +3155,7 @@
           <w:noProof/>
         </w:rPr>
         <w:drawing>
-          <wp:inline distT="0" distB="0" distL="0" distR="0" wp14:anchorId="5ED7C51C" wp14:editId="4400AB6C">
+          <wp:inline distT="0" distB="0" distL="0" distR="0" wp14:anchorId="3C7A7DAC" wp14:editId="4234001B">
             <wp:extent cx="5353050" cy="1933575"/>
             <wp:effectExtent l="0" t="0" r="0" b="0"/>
             <wp:docPr id="11" name="Imagen 1"/>
@@ -3162,7 +3172,7 @@
                     </pic:cNvPicPr>
                   </pic:nvPicPr>
                   <pic:blipFill>
-                    <a:blip r:embed="rId36">
+                    <a:blip r:embed="rId35">
                       <a:extLst>
                         <a:ext uri="{28A0092B-C50C-407E-A947-70E740481C1C}">
                           <a14:useLocalDpi xmlns:a14="http://schemas.microsoft.com/office/drawing/2010/main" val="0"/>
@@ -3253,20 +3263,13 @@
         <w:spacing w:after="120"/>
       </w:pPr>
       <w:r>
-        <w:t xml:space="preserve">Según </w:t>
-      </w:r>
-      <w:r>
-        <w:t xml:space="preserve">los </w:t>
-      </w:r>
-      <w:r>
-        <w:t xml:space="preserve">datos del Ministerio del Interior </w:t>
+        <w:t xml:space="preserve">Según los datos del Ministerio del Interior </w:t>
       </w:r>
       <w:sdt>
         <w:sdtPr>
           <w:id w:val="-258526383"/>
           <w:citation/>
         </w:sdtPr>
-        <w:sdtEndPr/>
         <w:sdtContent>
           <w:r>
             <w:fldChar w:fldCharType="begin"/>
@@ -3289,28 +3292,7 @@
         </w:sdtContent>
       </w:sdt>
       <w:r>
-        <w:t>, la participación en las elecciones de noviembre</w:t>
-      </w:r>
-      <w:r>
-        <w:t xml:space="preserve"> de 2019 a las que se presentaron 67 partidos y agrupaciones políticas </w:t>
-      </w:r>
-      <w:r>
-        <w:t xml:space="preserve">fue del 66,2%. A partir de estos datos hemos </w:t>
-      </w:r>
-      <w:r>
-        <w:t>asignado</w:t>
-      </w:r>
-      <w:r>
-        <w:t xml:space="preserve"> las candidaturas </w:t>
-      </w:r>
-      <w:r>
-        <w:t>a</w:t>
-      </w:r>
-      <w:r>
-        <w:t xml:space="preserve"> diferentes grupos</w:t>
-      </w:r>
-      <w:r>
-        <w:t xml:space="preserve"> que hemos denominado </w:t>
+        <w:t xml:space="preserve">, la participación en las elecciones de noviembre de 2019 a las que se presentaron 67 partidos y agrupaciones políticas fue del 66,2%. A partir de estos datos hemos asignado las candidaturas a diferentes grupos que hemos denominado </w:t>
       </w:r>
       <w:r>
         <w:t>DERECHA, CENTRO, IZQUIERDA</w:t>
@@ -3334,10 +3316,7 @@
         <w:footnoteReference w:id="24"/>
       </w:r>
       <w:r>
-        <w:t>.</w:t>
-      </w:r>
-      <w:r>
-        <w:t xml:space="preserve"> </w:t>
+        <w:t xml:space="preserve">. </w:t>
       </w:r>
     </w:p>
     <w:p>
@@ -3345,6 +3324,7 @@
         <w:spacing w:after="120"/>
       </w:pPr>
       <w:r>
+        <w:lastRenderedPageBreak/>
         <w:t xml:space="preserve">La </w:t>
       </w:r>
       <w:r>
@@ -3378,11 +3358,11 @@
         <w:jc w:val="center"/>
       </w:pPr>
       <w:r>
-        <w:object w:dxaOrig="5480" w:dyaOrig="2053" w14:anchorId="2C50E890">
-          <v:shape id="_x0000_i1036" type="#_x0000_t75" style="width:273.75pt;height:100.5pt" o:ole="">
-            <v:imagedata r:id="rId37" o:title=""/>
+        <w:object w:dxaOrig="5480" w:dyaOrig="2053" w14:anchorId="5A3F3EF5">
+          <v:shape id="_x0000_i1078" type="#_x0000_t75" style="width:273.75pt;height:100.5pt" o:ole="">
+            <v:imagedata r:id="rId36" o:title=""/>
           </v:shape>
-          <o:OLEObject Type="Link" ProgID="Excel.SheetMacroEnabled.12" ShapeID="_x0000_i1036" DrawAspect="Content" r:id="rId38" UpdateMode="Always">
+          <o:OLEObject Type="Link" ProgID="Excel.SheetMacroEnabled.12" ShapeID="_x0000_i1078" DrawAspect="Content" r:id="rId37" UpdateMode="Always">
             <o:LinkType>EnhancedMetaFile</o:LinkType>
             <o:LockedField>false</o:LockedField>
           </o:OLEObject>
@@ -3450,55 +3430,7 @@
         <w:fldChar w:fldCharType="end"/>
       </w:r>
       <w:r>
-        <w:t xml:space="preserve"> amplía estos datos </w:t>
-      </w:r>
-      <w:r>
-        <w:t xml:space="preserve">identificando </w:t>
-      </w:r>
-      <w:r>
-        <w:t xml:space="preserve">los </w:t>
-      </w:r>
-      <w:r>
-        <w:t xml:space="preserve">partidos con </w:t>
-      </w:r>
-      <w:r>
-        <w:t>escaños,</w:t>
-      </w:r>
-      <w:r>
-        <w:t xml:space="preserve"> así como los </w:t>
-      </w:r>
-      <w:r>
-        <w:t>votos totales obtenidos</w:t>
-      </w:r>
-      <w:r>
-        <w:t>, el</w:t>
-      </w:r>
-      <w:r>
-        <w:t xml:space="preserve"> número de </w:t>
-      </w:r>
-      <w:r>
-        <w:t>diputados</w:t>
-      </w:r>
-      <w:r>
-        <w:t xml:space="preserve"> al congreso y </w:t>
-      </w:r>
-      <w:r>
-        <w:t xml:space="preserve">el número de </w:t>
-      </w:r>
-      <w:r>
-        <w:t>provincias donde han sido obtenidos. Destaquemos que el PSOE es el partido que obtiene escaños en más provincias (50) y que el PP (45) solo obtiene un escaño en el País Vasco en la provincia de Vizcaya,</w:t>
-      </w:r>
-      <w:r>
-        <w:t xml:space="preserve"> otro en Barcelona, </w:t>
-      </w:r>
-      <w:r>
-        <w:t>pero n</w:t>
-      </w:r>
-      <w:r>
-        <w:t>ingun</w:t>
-      </w:r>
-      <w:r>
-        <w:t>o en las tres provincias menores de Cataluña.</w:t>
+        <w:t xml:space="preserve"> amplía estos datos identificando los partidos con escaños, así como los votos totales obtenidos, el número de diputados al congreso y el número de provincias donde han sido obtenidos. Destaquemos que el PSOE es el partido que obtiene escaños en más provincias (50) y que el PP (45) solo obtiene un escaño en el País Vasco en la provincia de Vizcaya, otro en Barcelona, pero ninguno en las tres provincias menores de Cataluña.</w:t>
       </w:r>
     </w:p>
     <w:bookmarkStart w:id="12" w:name="_Ref148722486"/>
@@ -3513,11 +3445,11 @@
         </w:rPr>
       </w:pPr>
       <w:r>
-        <w:object w:dxaOrig="10167" w:dyaOrig="9413" w14:anchorId="769B3900">
-          <v:shape id="_x0000_i1037" type="#_x0000_t75" style="width:460.5pt;height:425.25pt" o:ole="">
-            <v:imagedata r:id="rId39" o:title=""/>
+        <w:object w:dxaOrig="10167" w:dyaOrig="9413" w14:anchorId="475F2E12">
+          <v:shape id="_x0000_i1079" type="#_x0000_t75" style="width:460.5pt;height:425.25pt" o:ole="">
+            <v:imagedata r:id="rId38" o:title=""/>
           </v:shape>
-          <o:OLEObject Type="Link" ProgID="Excel.SheetMacroEnabled.12" ShapeID="_x0000_i1037" DrawAspect="Content" r:id="rId40" UpdateMode="Always">
+          <o:OLEObject Type="Link" ProgID="Excel.SheetMacroEnabled.12" ShapeID="_x0000_i1079" DrawAspect="Content" r:id="rId39" UpdateMode="Always">
             <o:LinkType>EnhancedMetaFile</o:LinkType>
             <o:LockedField>false</o:LockedField>
           </o:OLEObject>
@@ -3592,26 +3524,11 @@
     </w:p>
     <w:p>
       <w:r>
-        <w:t>Es también evidente que la suma de votos de izquierda y nacionalistas supera a la derecha y lo mismo ocurre con los diputados</w:t>
-      </w:r>
-      <w:r>
-        <w:t xml:space="preserve">; si como parece, el PSOE está rompiendo todas las barreras y sus electores parecen no reaccionar </w:t>
-      </w:r>
-      <w:r>
-        <w:t xml:space="preserve">negativamente, el pacto izquierda-nacionalistas será con </w:t>
+        <w:t xml:space="preserve">Es también evidente que la suma de votos de izquierda y nacionalistas supera a la derecha y lo mismo ocurre con los diputados; si como parece, el PSOE está rompiendo todas las barreras y </w:t>
       </w:r>
       <w:r>
         <w:lastRenderedPageBreak/>
-        <w:t>diferencia la mayoría de gobierno, ayudado por la repulsa que Vox provoca en muchos votantes de centro</w:t>
-      </w:r>
-      <w:r>
-        <w:t>, sobre todo tras la práctica desaparición de Ciudadanos</w:t>
-      </w:r>
-      <w:r>
-        <w:t>.</w:t>
-      </w:r>
-      <w:r>
-        <w:t xml:space="preserve"> </w:t>
+        <w:t xml:space="preserve">sus electores parecen no reaccionar negativamente, el pacto izquierda-nacionalistas será con diferencia la mayoría de gobierno, ayudado por la repulsa que Vox provoca en muchos votantes de centro, sobre todo tras la práctica desaparición de Ciudadanos. </w:t>
       </w:r>
     </w:p>
     <w:p>
@@ -3660,11 +3577,11 @@
         <w:rPr>
           <w:noProof/>
         </w:rPr>
-        <w:object w:dxaOrig="8551" w:dyaOrig="5265" w14:anchorId="1F0CD5DE">
-          <v:shape id="_x0000_i1038" type="#_x0000_t75" style="width:302.25pt;height:187.5pt" o:ole="">
-            <v:imagedata r:id="rId41" o:title=""/>
+        <w:object w:dxaOrig="8551" w:dyaOrig="5265" w14:anchorId="2977460D">
+          <v:shape id="_x0000_i1080" type="#_x0000_t75" style="width:302.25pt;height:187.5pt" o:ole="">
+            <v:imagedata r:id="rId40" o:title=""/>
           </v:shape>
-          <o:OLEObject Type="Link" ProgID="Excel.SheetMacroEnabled.12" ShapeID="_x0000_i1038" DrawAspect="Content" r:id="rId42" UpdateMode="Always">
+          <o:OLEObject Type="Link" ProgID="Excel.SheetMacroEnabled.12" ShapeID="_x0000_i1080" DrawAspect="Content" r:id="rId41" UpdateMode="Always">
             <o:LinkType>EnhancedMetaFile</o:LinkType>
             <o:LockedField>false</o:LockedField>
           </o:OLEObject>
@@ -3740,11 +3657,11 @@
         <w:jc w:val="center"/>
       </w:pPr>
       <w:r>
-        <w:object w:dxaOrig="8415" w:dyaOrig="5220" w14:anchorId="0F9E710A">
-          <v:shape id="_x0000_i1039" type="#_x0000_t75" style="width:4in;height:180pt" o:ole="">
-            <v:imagedata r:id="rId43" o:title=""/>
+        <w:object w:dxaOrig="8415" w:dyaOrig="5220" w14:anchorId="5FC72E92">
+          <v:shape id="_x0000_i1081" type="#_x0000_t75" style="width:4in;height:180pt" o:ole="">
+            <v:imagedata r:id="rId42" o:title=""/>
           </v:shape>
-          <o:OLEObject Type="Link" ProgID="Excel.SheetMacroEnabled.12" ShapeID="_x0000_i1039" DrawAspect="Content" r:id="rId44" UpdateMode="Always">
+          <o:OLEObject Type="Link" ProgID="Excel.SheetMacroEnabled.12" ShapeID="_x0000_i1081" DrawAspect="Content" r:id="rId43" UpdateMode="Always">
             <o:LinkType>EnhancedMetaFile</o:LinkType>
             <o:LockedField>false</o:LockedField>
           </o:OLEObject>
@@ -3756,11 +3673,11 @@
         <w:jc w:val="center"/>
       </w:pPr>
       <w:r>
-        <w:object w:dxaOrig="8535" w:dyaOrig="5265" w14:anchorId="29D950D5">
-          <v:shape id="_x0000_i1040" type="#_x0000_t75" style="width:295.5pt;height:180pt" o:ole="">
-            <v:imagedata r:id="rId45" o:title=""/>
+        <w:object w:dxaOrig="8535" w:dyaOrig="5265" w14:anchorId="77528CAC">
+          <v:shape id="_x0000_i1082" type="#_x0000_t75" style="width:295.5pt;height:180pt" o:ole="">
+            <v:imagedata r:id="rId44" o:title=""/>
           </v:shape>
-          <o:OLEObject Type="Link" ProgID="Excel.SheetMacroEnabled.12" ShapeID="_x0000_i1040" DrawAspect="Content" r:id="rId46" UpdateMode="Always">
+          <o:OLEObject Type="Link" ProgID="Excel.SheetMacroEnabled.12" ShapeID="_x0000_i1082" DrawAspect="Content" r:id="rId45" UpdateMode="Always">
             <o:LinkType>EnhancedMetaFile</o:LinkType>
             <o:LockedField>false</o:LockedField>
           </o:OLEObject>
@@ -3774,6 +3691,7 @@
       </w:pPr>
       <w:bookmarkStart w:id="14" w:name="_Ref142241412"/>
       <w:r>
+        <w:lastRenderedPageBreak/>
         <w:t xml:space="preserve">Figura </w:t>
       </w:r>
       <w:r>
@@ -3799,27 +3717,11 @@
       </w:r>
       <w:bookmarkEnd w:id="14"/>
       <w:r>
-        <w:t xml:space="preserve">: </w:t>
-      </w:r>
-      <w:r>
-        <w:t>N</w:t>
-      </w:r>
-      <w:r>
-        <w:t>úmero de votos</w:t>
-      </w:r>
-      <w:r>
-        <w:t xml:space="preserve"> y escaños</w:t>
-      </w:r>
-      <w:r>
-        <w:t xml:space="preserve"> </w:t>
-      </w:r>
-      <w:r>
-        <w:t>en noviembre de 2019</w:t>
-      </w:r>
-    </w:p>
-    <w:p>
-      <w:r>
-        <w:lastRenderedPageBreak/>
+        <w:t>: Número de votos y escaños en noviembre de 2019</w:t>
+      </w:r>
+    </w:p>
+    <w:p>
+      <w:r>
         <w:t xml:space="preserve">En primer lugar, nos proponemos estudiar los resultados que se hubieran obtenido si, en lugar de fragmentarse los grupos en diferentes partidos, se hubieran presentado como una sola </w:t>
       </w:r>
       <w:r>
@@ -3830,30 +3732,12 @@
         <w:t>candidatura concéntrica unitaria</w:t>
       </w:r>
       <w:r>
-        <w:t xml:space="preserve">, </w:t>
-      </w:r>
-      <w:r>
-        <w:t xml:space="preserve">tanto en </w:t>
-      </w:r>
-      <w:r>
-        <w:t>el caso de la derecha y de la izquierda</w:t>
-      </w:r>
-      <w:r>
-        <w:t>, como en los nacionalistas catalanes.</w:t>
-      </w:r>
-    </w:p>
-    <w:p>
-      <w:r>
-        <w:t xml:space="preserve">Los datos vienen en un libro Excel en el que podemos distinguir </w:t>
-      </w:r>
-      <w:r>
-        <w:t>dos</w:t>
-      </w:r>
-      <w:r>
-        <w:t xml:space="preserve"> zonas</w:t>
-      </w:r>
-      <w:r>
-        <w:t xml:space="preserve"> como se muestra en la </w:t>
+        <w:t>, tanto en el caso de la derecha y de la izquierda, como en los nacionalistas catalanes.</w:t>
+      </w:r>
+    </w:p>
+    <w:p>
+      <w:r>
+        <w:t xml:space="preserve">Los datos vienen en un libro Excel en el que podemos distinguir dos zonas como se muestra en la </w:t>
       </w:r>
       <w:r>
         <w:fldChar w:fldCharType="begin"/>
@@ -3887,6 +3771,7 @@
           <w:ilvl w:val="0"/>
           <w:numId w:val="12"/>
         </w:numPr>
+        <w:spacing w:after="80"/>
       </w:pPr>
       <w:r>
         <w:t>Los d</w:t>
@@ -3905,6 +3790,7 @@
           <w:ilvl w:val="0"/>
           <w:numId w:val="12"/>
         </w:numPr>
+        <w:spacing w:after="80"/>
       </w:pPr>
       <w:r>
         <w:t>Los v</w:t>
@@ -3918,10 +3804,7 @@
     </w:p>
     <w:p>
       <w:r>
-        <w:t>Debemos remarcar que, para un correcto funcionamiento del programa, es imprescindible que se respete la estructura de datos de entrada sin que pueda alterarse el orden de las columnas. P.e. no sería válido ordenar las columnas como 3Votos 2Votos 1Votos, en lugar de 1Votos 2Votos 3Votos</w:t>
-      </w:r>
-      <w:r>
-        <w:t>, ni tampoco alterar el orden de los partidos en el fichero correspondiente.</w:t>
+        <w:t>Debemos remarcar que, para un correcto funcionamiento del programa, es imprescindible que se respete la estructura de datos de entrada sin que pueda alterarse el orden de las columnas. P.e. no sería válido ordenar las columnas como 3Votos 2Votos 1Votos, en lugar de 1Votos 2Votos 3Votos, ni tampoco alterar el orden de los partidos en el fichero correspondiente.</w:t>
       </w:r>
     </w:p>
     <w:p>
@@ -3934,13 +3817,15 @@
         </w:sectPr>
       </w:pPr>
       <w:r>
-        <w:t xml:space="preserve">A partir de estos datos se procede a los cálculos pertinentes para obtener los diputados por circunscripción y partido obtenidos aplicando </w:t>
-      </w:r>
-      <w:r>
-        <w:t>el método</w:t>
-      </w:r>
-      <w:r>
-        <w:t xml:space="preserve"> d’Hondt, para lo cual se procede a diferentes manipulaciones</w:t>
+        <w:t xml:space="preserve">A partir de estos datos se procede a los cálculos pertinentes para obtener los diputados por circunscripción y partido obtenidos aplicando el método </w:t>
+      </w:r>
+      <w:proofErr w:type="spellStart"/>
+      <w:r>
+        <w:t>d’Hondt</w:t>
+      </w:r>
+      <w:proofErr w:type="spellEnd"/>
+      <w:r>
+        <w:t>, para lo cual se procede a diferentes manipulaciones</w:t>
       </w:r>
       <w:r>
         <w:rPr>
@@ -3979,6 +3864,8 @@
           <w:ilvl w:val="0"/>
           <w:numId w:val="6"/>
         </w:numPr>
+        <w:spacing w:after="80"/>
+        <w:ind w:left="360"/>
       </w:pPr>
       <w:bookmarkStart w:id="15" w:name="_Hlk148778819"/>
       <w:r>
@@ -3994,11 +3881,11 @@
         <w:ind w:left="708"/>
       </w:pPr>
       <w:r>
-        <w:object w:dxaOrig="23414" w:dyaOrig="1762" w14:anchorId="24374167">
-          <v:shape id="_x0000_i1041" type="#_x0000_t75" style="width:713.25pt;height:57.75pt" o:ole="">
-            <v:imagedata r:id="rId47" o:title=""/>
+        <w:object w:dxaOrig="23414" w:dyaOrig="1762" w14:anchorId="34EBA96E">
+          <v:shape id="_x0000_i1083" type="#_x0000_t75" style="width:713.25pt;height:57.75pt" o:ole="">
+            <v:imagedata r:id="rId46" o:title=""/>
           </v:shape>
-          <o:OLEObject Type="Link" ProgID="Excel.SheetMacroEnabled.12" ShapeID="_x0000_i1041" DrawAspect="Content" r:id="rId48" UpdateMode="Always">
+          <o:OLEObject Type="Link" ProgID="Excel.SheetMacroEnabled.12" ShapeID="_x0000_i1083" DrawAspect="Content" r:id="rId47" UpdateMode="Always">
             <o:LinkType>EnhancedMetaFile</o:LinkType>
             <o:LockedField>false</o:LockedField>
           </o:OLEObject>
@@ -4012,6 +3899,8 @@
           <w:ilvl w:val="0"/>
           <w:numId w:val="6"/>
         </w:numPr>
+        <w:spacing w:after="80"/>
+        <w:ind w:left="360"/>
       </w:pPr>
       <w:bookmarkStart w:id="16" w:name="_Hlk148778856"/>
       <w:r>
@@ -4027,11 +3916,11 @@
         <w:ind w:left="360"/>
       </w:pPr>
       <w:r>
-        <w:object w:dxaOrig="27781" w:dyaOrig="2053" w14:anchorId="7434D9D8">
-          <v:shape id="_x0000_i1042" type="#_x0000_t75" style="width:735pt;height:50.25pt" o:ole="">
-            <v:imagedata r:id="rId49" o:title=""/>
+        <w:object w:dxaOrig="27781" w:dyaOrig="2053" w14:anchorId="4FCFC00B">
+          <v:shape id="_x0000_i1084" type="#_x0000_t75" style="width:735pt;height:50.25pt" o:ole="">
+            <v:imagedata r:id="rId48" o:title=""/>
           </v:shape>
-          <o:OLEObject Type="Link" ProgID="Excel.SheetMacroEnabled.12" ShapeID="_x0000_i1042" DrawAspect="Content" r:id="rId50" UpdateMode="Always">
+          <o:OLEObject Type="Link" ProgID="Excel.SheetMacroEnabled.12" ShapeID="_x0000_i1084" DrawAspect="Content" r:id="rId49" UpdateMode="Always">
             <o:LinkType>EnhancedMetaFile</o:LinkType>
             <o:LockedField>false</o:LockedField>
           </o:OLEObject>
@@ -4053,11 +3942,11 @@
         <w:t xml:space="preserve"> tiene una segunda zona modificada como la siguiente:</w:t>
       </w:r>
       <w:r>
-        <w:object w:dxaOrig="15838" w:dyaOrig="2053" w14:anchorId="0C11ED8D">
-          <v:shape id="_x0000_i1043" type="#_x0000_t75" style="width:734.25pt;height:93.75pt" o:ole="">
-            <v:imagedata r:id="rId51" o:title=""/>
+        <w:object w:dxaOrig="15838" w:dyaOrig="2053" w14:anchorId="70075317">
+          <v:shape id="_x0000_i1085" type="#_x0000_t75" style="width:734.25pt;height:93.75pt" o:ole="">
+            <v:imagedata r:id="rId50" o:title=""/>
           </v:shape>
-          <o:OLEObject Type="Link" ProgID="Excel.Sheet.12" ShapeID="_x0000_i1043" DrawAspect="Content" r:id="rId52" UpdateMode="Always">
+          <o:OLEObject Type="Link" ProgID="Excel.Sheet.12" ShapeID="_x0000_i1085" DrawAspect="Content" r:id="rId51" UpdateMode="Always">
             <o:LinkType>EnhancedMetaFile</o:LinkType>
             <o:LockedField>false</o:LockedField>
           </o:OLEObject>
@@ -4066,13 +3955,7 @@
     </w:p>
     <w:p>
       <w:r>
-        <w:t>Donde 1Votos y 1Diputados son los votos y diputados obtenidos por el PSOE, 2Votos y 2Diputados los del PP y así sucesivamente</w:t>
-      </w:r>
-      <w:r>
-        <w:t>, según el orden asignado en el fichero de partidos</w:t>
-      </w:r>
-      <w:r>
-        <w:t>.</w:t>
+        <w:t>Donde 1Votos y 1Diputados son los votos y diputados obtenidos por el PSOE, 2Votos y 2Diputados los del PP y así sucesivamente, según el orden asignado en el fichero de partidos.</w:t>
       </w:r>
     </w:p>
     <w:p>
@@ -4141,37 +4024,21 @@
     </w:p>
     <w:p>
       <w:r>
-        <w:t>La aplicación</w:t>
-      </w:r>
-      <w:r>
-        <w:t xml:space="preserve"> ‘</w:t>
+        <w:t>La aplicación ‘</w:t>
       </w:r>
       <w:r>
         <w:rPr>
           <w:rFonts w:ascii="Courier New" w:hAnsi="Courier New" w:cs="Courier New"/>
         </w:rPr>
-        <w:t>Electoral</w:t>
-      </w:r>
-      <w:r>
-        <w:t>’ e</w:t>
-      </w:r>
-      <w:r>
-        <w:t xml:space="preserve">stá escrito en PYTHON </w:t>
-      </w:r>
-      <w:r>
-        <w:t>3.8.2 y</w:t>
-      </w:r>
-      <w:r>
-        <w:t xml:space="preserve"> consta de diferentes </w:t>
-      </w:r>
-      <w:r>
-        <w:t xml:space="preserve">secciones y </w:t>
-      </w:r>
-      <w:r>
-        <w:t>partes.</w:t>
-      </w:r>
-      <w:r>
-        <w:t xml:space="preserve"> La </w:t>
+        <w:t>Diputados</w:t>
+      </w:r>
+      <w:r>
+        <w:t>’ está escrito en PYTHON 3.8.2 y consta de diferentes secciones y partes. Existe en dos versiones:</w:t>
+      </w:r>
+    </w:p>
+    <w:p>
+      <w:r>
+        <w:t xml:space="preserve">La primera, mostrada en la </w:t>
       </w:r>
       <w:r>
         <w:fldChar w:fldCharType="begin"/>
@@ -4195,19 +4062,32 @@
         <w:fldChar w:fldCharType="end"/>
       </w:r>
       <w:r>
-        <w:t xml:space="preserve"> muestra los programas de que consta.</w:t>
-      </w:r>
-    </w:p>
-    <w:p>
+        <w:t xml:space="preserve"> es aconsejable para ejecutar en </w:t>
+      </w:r>
+      <w:r>
+        <w:rPr>
+          <w:i/>
+          <w:iCs/>
+        </w:rPr>
+        <w:t>jupyter notebook</w:t>
+      </w:r>
+      <w:r>
+        <w:t xml:space="preserve"> cuando se quiere observar los resultados en las diferentes fases del programa y controlar los resultados parciales.</w:t>
+      </w:r>
+    </w:p>
+    <w:p>
+      <w:pPr>
+        <w:jc w:val="center"/>
+      </w:pPr>
       <w:r>
         <w:rPr>
           <w:noProof/>
         </w:rPr>
         <w:drawing>
-          <wp:inline distT="0" distB="0" distL="0" distR="0" wp14:anchorId="1CD355FA" wp14:editId="316730FD">
-            <wp:extent cx="5400040" cy="3409315"/>
-            <wp:effectExtent l="0" t="0" r="0" b="635"/>
-            <wp:docPr id="1879315536" name="Imagen 3"/>
+          <wp:inline distT="0" distB="0" distL="0" distR="0" wp14:anchorId="5FF4F6BB" wp14:editId="53AA457D">
+            <wp:extent cx="4756536" cy="2941320"/>
+            <wp:effectExtent l="0" t="0" r="0" b="0"/>
+            <wp:docPr id="29" name="Imagen 29"/>
             <wp:cNvGraphicFramePr>
               <a:graphicFrameLocks xmlns:a="http://schemas.openxmlformats.org/drawingml/2006/main" noChangeAspect="1"/>
             </wp:cNvGraphicFramePr>
@@ -4215,7 +4095,149 @@
               <a:graphicData uri="http://schemas.openxmlformats.org/drawingml/2006/picture">
                 <pic:pic xmlns:pic="http://schemas.openxmlformats.org/drawingml/2006/picture">
                   <pic:nvPicPr>
-                    <pic:cNvPr id="0" name="Picture 38"/>
+                    <pic:cNvPr id="0" name="Picture 25"/>
+                    <pic:cNvPicPr>
+                      <a:picLocks noChangeAspect="1" noChangeArrowheads="1"/>
+                    </pic:cNvPicPr>
+                  </pic:nvPicPr>
+                  <pic:blipFill>
+                    <a:blip r:embed="rId52">
+                      <a:extLst>
+                        <a:ext uri="{28A0092B-C50C-407E-A947-70E740481C1C}">
+                          <a14:useLocalDpi xmlns:a14="http://schemas.microsoft.com/office/drawing/2010/main" val="0"/>
+                        </a:ext>
+                      </a:extLst>
+                    </a:blip>
+                    <a:srcRect/>
+                    <a:stretch>
+                      <a:fillRect/>
+                    </a:stretch>
+                  </pic:blipFill>
+                  <pic:spPr bwMode="auto">
+                    <a:xfrm>
+                      <a:off x="0" y="0"/>
+                      <a:ext cx="4767953" cy="2948380"/>
+                    </a:xfrm>
+                    <a:prstGeom prst="rect">
+                      <a:avLst/>
+                    </a:prstGeom>
+                    <a:noFill/>
+                    <a:ln>
+                      <a:noFill/>
+                    </a:ln>
+                  </pic:spPr>
+                </pic:pic>
+              </a:graphicData>
+            </a:graphic>
+          </wp:inline>
+        </w:drawing>
+      </w:r>
+    </w:p>
+    <w:p>
+      <w:pPr>
+        <w:pStyle w:val="Descripcin"/>
+        <w:jc w:val="center"/>
+        <w:rPr>
+          <w:i w:val="0"/>
+          <w:iCs w:val="0"/>
+        </w:rPr>
+      </w:pPr>
+      <w:bookmarkStart w:id="18" w:name="_Ref151888960"/>
+      <w:r>
+        <w:t xml:space="preserve">Figura </w:t>
+      </w:r>
+      <w:r>
+        <w:fldChar w:fldCharType="begin"/>
+      </w:r>
+      <w:r>
+        <w:instrText xml:space="preserve"> SEQ Figura \* ARABIC </w:instrText>
+      </w:r>
+      <w:r>
+        <w:fldChar w:fldCharType="separate"/>
+      </w:r>
+      <w:r>
+        <w:rPr>
+          <w:noProof/>
+        </w:rPr>
+        <w:t>5</w:t>
+      </w:r>
+      <w:r>
+        <w:rPr>
+          <w:noProof/>
+        </w:rPr>
+        <w:fldChar w:fldCharType="end"/>
+      </w:r>
+      <w:bookmarkEnd w:id="18"/>
+      <w:r>
+        <w:t xml:space="preserve">: Esquema de la aplicación </w:t>
+      </w:r>
+      <w:r>
+        <w:rPr>
+          <w:i w:val="0"/>
+          <w:iCs w:val="0"/>
+        </w:rPr>
+        <w:t>Diputados</w:t>
+      </w:r>
+    </w:p>
+    <w:p>
+      <w:r>
+        <w:t>La segunda (</w:t>
+      </w:r>
+      <w:r>
+        <w:fldChar w:fldCharType="begin"/>
+      </w:r>
+      <w:r>
+        <w:instrText xml:space="preserve"> REF _Ref154583528 \h </w:instrText>
+      </w:r>
+      <w:r>
+        <w:fldChar w:fldCharType="separate"/>
+      </w:r>
+      <w:r>
+        <w:t xml:space="preserve">Figura </w:t>
+      </w:r>
+      <w:r>
+        <w:rPr>
+          <w:noProof/>
+        </w:rPr>
+        <w:t>6</w:t>
+      </w:r>
+      <w:r>
+        <w:fldChar w:fldCharType="end"/>
+      </w:r>
+      <w:r>
+        <w:t xml:space="preserve">) divide </w:t>
+      </w:r>
+      <w:r>
+        <w:rPr>
+          <w:rFonts w:ascii="Courier New" w:hAnsi="Courier New" w:cs="Courier New"/>
+        </w:rPr>
+        <w:t>Diputados3.py</w:t>
+      </w:r>
+      <w:r>
+        <w:t xml:space="preserve"> en 8 subprogramas y es aconsejable cuando solo nos interesen los resultados finales y no los intermedios.</w:t>
+      </w:r>
+    </w:p>
+    <w:p>
+      <w:pPr>
+        <w:jc w:val="center"/>
+      </w:pPr>
+      <w:r>
+        <w:rPr>
+          <w:noProof/>
+        </w:rPr>
+        <w:drawing>
+          <wp:inline distT="0" distB="0" distL="0" distR="0" wp14:anchorId="4638B948" wp14:editId="0928D614">
+            <wp:extent cx="5008688" cy="3035300"/>
+            <wp:effectExtent l="0" t="0" r="0" b="0"/>
+            <wp:docPr id="30" name="Imagen 30"/>
+            <wp:cNvGraphicFramePr>
+              <a:graphicFrameLocks xmlns:a="http://schemas.openxmlformats.org/drawingml/2006/main" noChangeAspect="1"/>
+            </wp:cNvGraphicFramePr>
+            <a:graphic xmlns:a="http://schemas.openxmlformats.org/drawingml/2006/main">
+              <a:graphicData uri="http://schemas.openxmlformats.org/drawingml/2006/picture">
+                <pic:pic xmlns:pic="http://schemas.openxmlformats.org/drawingml/2006/picture">
+                  <pic:nvPicPr>
+                    <pic:cNvPr id="0" name="Picture 26"/>
                     <pic:cNvPicPr>
                       <a:picLocks noChangeAspect="1" noChangeArrowheads="1"/>
                     </pic:cNvPicPr>
@@ -4236,7 +4258,7 @@
                   <pic:spPr bwMode="auto">
                     <a:xfrm>
                       <a:off x="0" y="0"/>
-                      <a:ext cx="5400040" cy="3409315"/>
+                      <a:ext cx="5016693" cy="3040151"/>
                     </a:xfrm>
                     <a:prstGeom prst="rect">
                       <a:avLst/>
@@ -4258,8 +4280,9 @@
         <w:pStyle w:val="Descripcin"/>
         <w:jc w:val="center"/>
       </w:pPr>
-      <w:bookmarkStart w:id="18" w:name="_Ref151888960"/>
-      <w:r>
+      <w:bookmarkStart w:id="19" w:name="_Ref154583528"/>
+      <w:r>
+        <w:lastRenderedPageBreak/>
         <w:t xml:space="preserve">Figura </w:t>
       </w:r>
       <w:r>
@@ -4275,7 +4298,7 @@
         <w:rPr>
           <w:noProof/>
         </w:rPr>
-        <w:t>5</w:t>
+        <w:t>6</w:t>
       </w:r>
       <w:r>
         <w:rPr>
@@ -4283,16 +4306,9 @@
         </w:rPr>
         <w:fldChar w:fldCharType="end"/>
       </w:r>
-      <w:bookmarkEnd w:id="18"/>
-      <w:r>
-        <w:t xml:space="preserve">: Esquema de la aplicación </w:t>
-      </w:r>
-      <w:r>
-        <w:rPr>
-          <w:i w:val="0"/>
-          <w:iCs w:val="0"/>
-        </w:rPr>
-        <w:t>Electoral</w:t>
+      <w:bookmarkEnd w:id="19"/>
+      <w:r>
+        <w:t>: División de Diputados3</w:t>
       </w:r>
     </w:p>
     <w:p>
@@ -4344,21 +4360,28 @@
         <w:t xml:space="preserve"> </w:t>
       </w:r>
       <w:r>
-        <w:t>(antes y después de aplicar la regla del 3%)  y diputados.</w:t>
-      </w:r>
-    </w:p>
-    <w:p>
-      <w:r>
-        <w:t xml:space="preserve">donde se atribuyen los escaños según el método d’Hondt y los datos </w:t>
-      </w:r>
-      <w:r>
-        <w:t xml:space="preserve">de participación </w:t>
-      </w:r>
-      <w:r>
-        <w:t>del Ministerio del Interior.</w:t>
-      </w:r>
-      <w:r>
-        <w:t xml:space="preserve"> Aun cuando estos cálculos ya están hechos en la web del Ministerio, resulta necesario recalcular el número de escaños al intercambiar votos y variar las abstenciones.</w:t>
+        <w:t>(antes y después de aplicar la regla del 3</w:t>
+      </w:r>
+      <w:proofErr w:type="gramStart"/>
+      <w:r>
+        <w:t>%)  y</w:t>
+      </w:r>
+      <w:proofErr w:type="gramEnd"/>
+      <w:r>
+        <w:t xml:space="preserve"> diputados.</w:t>
+      </w:r>
+    </w:p>
+    <w:p>
+      <w:r>
+        <w:t xml:space="preserve">donde se atribuyen los escaños según el método </w:t>
+      </w:r>
+      <w:proofErr w:type="spellStart"/>
+      <w:r>
+        <w:t>d’Hondt</w:t>
+      </w:r>
+      <w:proofErr w:type="spellEnd"/>
+      <w:r>
+        <w:t xml:space="preserve"> y los datos de participación del Ministerio del Interior. Aun cuando estos cálculos ya están hechos en la web del Ministerio, resulta necesario recalcular el número de escaños al intercambiar votos y variar las abstenciones.</w:t>
       </w:r>
     </w:p>
     <w:p>
@@ -4472,7 +4495,6 @@
         <w:ind w:left="284"/>
       </w:pPr>
       <w:r>
-        <w:lastRenderedPageBreak/>
         <w:t xml:space="preserve">Asimismo, se importa a </w:t>
       </w:r>
       <w:r>
@@ -4491,11 +4513,11 @@
         <w:ind w:left="284"/>
       </w:pPr>
       <w:r>
-        <w:object w:dxaOrig="10119" w:dyaOrig="934" w14:anchorId="2F429978">
-          <v:shape id="_x0000_i1044" type="#_x0000_t75" style="width:446.25pt;height:43.5pt" o:ole="">
+        <w:object w:dxaOrig="10119" w:dyaOrig="934" w14:anchorId="640B852D">
+          <v:shape id="_x0000_i1086" type="#_x0000_t75" style="width:446.25pt;height:43.5pt" o:ole="">
             <v:imagedata r:id="rId54" o:title=""/>
           </v:shape>
-          <o:OLEObject Type="Link" ProgID="Excel.Sheet.12" ShapeID="_x0000_i1044" DrawAspect="Content" r:id="rId55" UpdateMode="Always">
+          <o:OLEObject Type="Link" ProgID="Excel.Sheet.12" ShapeID="_x0000_i1086" DrawAspect="Content" r:id="rId55" UpdateMode="Always">
             <o:LinkType>EnhancedMetaFile</o:LinkType>
             <o:LockedField>false</o:LockedField>
           </o:OLEObject>
@@ -4676,48 +4698,59 @@
         <w:rPr>
           <w:rFonts w:ascii="Courier New" w:hAnsi="Courier New" w:cs="Courier New"/>
         </w:rPr>
-        <w:t>F</w:t>
-      </w:r>
+        <w:t>Funciones</w:t>
+      </w:r>
+      <w:r>
+        <w:t xml:space="preserve"> que pueden ser útiles para analizar resultados.</w:t>
+      </w:r>
+    </w:p>
+    <w:p>
+      <w:r>
+        <w:lastRenderedPageBreak/>
+        <w:t xml:space="preserve">Estas funciones junto con consultas elaboradas por el analista permiten </w:t>
+      </w:r>
+      <w:r>
+        <w:t xml:space="preserve">analizar </w:t>
+      </w:r>
+      <w:r>
+        <w:t xml:space="preserve">posibles alternativas </w:t>
+      </w:r>
+      <w:r>
+        <w:t>de</w:t>
+      </w:r>
+      <w:r>
+        <w:t xml:space="preserve"> hipótesis sobre candidaturas y abstención diferencial.</w:t>
+      </w:r>
+    </w:p>
+    <w:p>
+      <w:pPr>
+        <w:spacing w:after="120"/>
+      </w:pPr>
+      <w:r>
+        <w:t xml:space="preserve">Se han incluido varias funciones que permiten recuperar datos que pueden ser necesarios en cualquier celda del cuaderno de notas. Se pueden listar con </w:t>
+      </w:r>
+      <w:proofErr w:type="spellStart"/>
       <w:r>
         <w:rPr>
           <w:rFonts w:ascii="Courier New" w:hAnsi="Courier New" w:cs="Courier New"/>
         </w:rPr>
-        <w:t>unciones</w:t>
-      </w:r>
-      <w:r>
-        <w:t xml:space="preserve"> que pueden ser útiles para analizar resultados.</w:t>
-      </w:r>
-    </w:p>
-    <w:p>
-      <w:r>
-        <w:t xml:space="preserve">Estas funciones junto con consultas elaboradas por el analista permiten </w:t>
-      </w:r>
-      <w:r>
-        <w:t xml:space="preserve">analizar </w:t>
-      </w:r>
-      <w:r>
-        <w:t xml:space="preserve">posibles alternativas </w:t>
-      </w:r>
-      <w:r>
-        <w:t>de</w:t>
-      </w:r>
-      <w:r>
-        <w:t xml:space="preserve"> hipótesis sobre candidaturas y abstención diferencial.</w:t>
-      </w:r>
-    </w:p>
-    <w:p>
-      <w:pPr>
-        <w:spacing w:after="120"/>
-      </w:pPr>
-      <w:r>
-        <w:t xml:space="preserve">Se han incluido varias funciones que permiten recuperar datos que pueden ser necesarios en cualquier celda del cuaderno de notas. Se pueden listar con </w:t>
-      </w:r>
+        <w:t>Lista_</w:t>
+      </w:r>
+      <w:proofErr w:type="gramStart"/>
       <w:r>
         <w:rPr>
           <w:rFonts w:ascii="Courier New" w:hAnsi="Courier New" w:cs="Courier New"/>
         </w:rPr>
-        <w:t>Lista_Funciones(</w:t>
-      </w:r>
+        <w:t>Funciones</w:t>
+      </w:r>
+      <w:proofErr w:type="spellEnd"/>
+      <w:r>
+        <w:rPr>
+          <w:rFonts w:ascii="Courier New" w:hAnsi="Courier New" w:cs="Courier New"/>
+        </w:rPr>
+        <w:t>(</w:t>
+      </w:r>
+      <w:proofErr w:type="gramEnd"/>
       <w:r>
         <w:rPr>
           <w:rFonts w:ascii="Courier New" w:hAnsi="Courier New" w:cs="Courier New"/>
@@ -4746,7 +4779,7 @@
           <w:caps/>
           <w:sz w:val="24"/>
         </w:rPr>
-        <w:t>PARTE 0: ESTABLECER DIRECTORIO DE TRABAJO</w:t>
+        <w:t>PARTE I: IMPORTACIÓN DE DATOS</w:t>
       </w:r>
     </w:p>
     <w:p>
@@ -4754,29 +4787,15 @@
         <w:ind w:left="284"/>
       </w:pPr>
       <w:r>
-        <w:t>Como en Diputados1</w:t>
-      </w:r>
-      <w:r>
-        <w:rPr>
-          <w:rFonts w:cstheme="minorHAnsi"/>
-        </w:rPr>
-        <w:t>.</w:t>
+        <w:t>Se continúa con la importación de los datos del Ministerio del Interior, modificados.</w:t>
       </w:r>
     </w:p>
     <w:p>
       <w:pPr>
         <w:ind w:left="284"/>
-        <w:rPr>
-          <w:caps/>
-          <w:sz w:val="24"/>
-        </w:rPr>
-      </w:pPr>
-      <w:r>
-        <w:rPr>
-          <w:caps/>
-          <w:sz w:val="24"/>
-        </w:rPr>
-        <w:t>PARTE I: IMPORTACIÓN DE DATOS</w:t>
+      </w:pPr>
+      <w:r>
+        <w:t>Se utiliza la misma tabla de partidos anterior.</w:t>
       </w:r>
     </w:p>
     <w:p>
@@ -4784,56 +4803,19 @@
         <w:ind w:left="284"/>
       </w:pPr>
       <w:r>
-        <w:t>Se</w:t>
-      </w:r>
-      <w:r>
-        <w:t xml:space="preserve"> contin</w:t>
-      </w:r>
-      <w:r>
-        <w:t>úa</w:t>
-      </w:r>
-      <w:r>
-        <w:t xml:space="preserve"> con la importación de los datos del Ministerio del Interior, modificados</w:t>
-      </w:r>
-      <w:r>
-        <w:t>.</w:t>
+        <w:t>PARTE II: INTRODUCIR GRUPOS</w:t>
       </w:r>
     </w:p>
     <w:p>
       <w:pPr>
         <w:ind w:left="284"/>
       </w:pPr>
-      <w:r>
-        <w:t xml:space="preserve">Se utiliza la misma </w:t>
-      </w:r>
-      <w:r>
-        <w:t xml:space="preserve">tabla de </w:t>
-      </w:r>
-      <w:r>
-        <w:t>partidos anterior.</w:t>
-      </w:r>
-    </w:p>
-    <w:p>
-      <w:pPr>
-        <w:ind w:left="284"/>
-      </w:pPr>
-      <w:r>
-        <w:t>PARTE II: INTRODUCIR GRUPOS</w:t>
-      </w:r>
-    </w:p>
-    <w:p>
-      <w:pPr>
-        <w:ind w:left="284"/>
-      </w:pPr>
-      <w:bookmarkStart w:id="19" w:name="_Hlk152243526"/>
-      <w:r>
-        <w:t>Como en Diputados1.</w:t>
-      </w:r>
-      <w:r>
-        <w:t xml:space="preserve"> </w:t>
-      </w:r>
-    </w:p>
-    <w:bookmarkEnd w:id="19"/>
+      <w:bookmarkStart w:id="20" w:name="_Hlk152243526"/>
+      <w:r>
+        <w:t xml:space="preserve">Como en Diputados1. </w:t>
+      </w:r>
+    </w:p>
+    <w:bookmarkEnd w:id="20"/>
     <w:p>
       <w:pPr>
         <w:pStyle w:val="Seccin"/>
@@ -4848,22 +4830,15 @@
         <w:ind w:left="284"/>
       </w:pPr>
       <w:r>
-        <w:t>Solo</w:t>
-      </w:r>
-      <w:r>
-        <w:t xml:space="preserve"> las candidaturas cuyos votos que superen el 3% de los votos válidos se mantendrán para asignar diputados</w:t>
-      </w:r>
-      <w:r>
-        <w:t xml:space="preserve"> a través de la tabla d’Hondt</w:t>
-      </w:r>
-      <w:r>
-        <w:t>, aun cuando no todas ellas conseguirán diputados.</w:t>
-      </w:r>
-      <w:r>
-        <w:t xml:space="preserve"> </w:t>
-      </w:r>
-      <w:r>
-        <w:t xml:space="preserve">El </w:t>
+        <w:t xml:space="preserve">Solo las candidaturas cuyos votos que superen el 3% de los votos válidos se mantendrán para asignar diputados a través de la tabla </w:t>
+      </w:r>
+      <w:proofErr w:type="spellStart"/>
+      <w:r>
+        <w:t>d’Hondt</w:t>
+      </w:r>
+      <w:proofErr w:type="spellEnd"/>
+      <w:r>
+        <w:t xml:space="preserve">, aun cuando no todas ellas conseguirán diputados. El </w:t>
       </w:r>
       <w:r>
         <w:rPr>
@@ -5013,10 +4988,7 @@
         <w:t>, es decir, son nulos los votos a candidaturas que han obtenido menos del 3% de los votos válidos de la circunscripción</w:t>
       </w:r>
       <w:r>
-        <w:t>.</w:t>
-      </w:r>
-      <w:r>
-        <w:t xml:space="preserve"> La columna </w:t>
+        <w:t xml:space="preserve">. La columna </w:t>
       </w:r>
       <w:r>
         <w:t>'VOTOS_REPARTIR'</w:t>
@@ -5038,7 +5010,6 @@
           <w:caps/>
           <w:sz w:val="24"/>
         </w:rPr>
-        <w:lastRenderedPageBreak/>
         <w:t>PARTE IV: TABLAS d'HONDT</w:t>
       </w:r>
     </w:p>
@@ -5064,7 +5035,23 @@
         <w:t xml:space="preserve">3 </w:t>
       </w:r>
       <w:r>
-        <w:t>para calcular las tablas d’Hondt para asignar los escaños a las candidaturas. Se da la oportunidad de descargar las tablas d’Hondt calculadas por si se desea hacer comprobaciones.</w:t>
+        <w:t xml:space="preserve">para calcular las tablas </w:t>
+      </w:r>
+      <w:proofErr w:type="spellStart"/>
+      <w:r>
+        <w:t>d’Hondt</w:t>
+      </w:r>
+      <w:proofErr w:type="spellEnd"/>
+      <w:r>
+        <w:t xml:space="preserve"> para asignar los escaños a las candidaturas. Se da la oportunidad de descargar las tablas </w:t>
+      </w:r>
+      <w:proofErr w:type="spellStart"/>
+      <w:r>
+        <w:t>d’Hondt</w:t>
+      </w:r>
+      <w:proofErr w:type="spellEnd"/>
+      <w:r>
+        <w:t xml:space="preserve"> calculadas por si se desea hacer comprobaciones.</w:t>
       </w:r>
     </w:p>
     <w:p>
@@ -5088,22 +5075,7 @@
         <w:ind w:left="284"/>
       </w:pPr>
       <w:r>
-        <w:t xml:space="preserve">Normalmente no habrá ningún empate entre candidaturas, pero, por si acaso comprobaremos este extremo </w:t>
-      </w:r>
-      <w:r>
-        <w:t>y, si hay</w:t>
-      </w:r>
-      <w:r>
-        <w:t xml:space="preserve"> candidaturas empatadas</w:t>
-      </w:r>
-      <w:r>
-        <w:t xml:space="preserve">, procederemos a la </w:t>
-      </w:r>
-      <w:r>
-        <w:t>elecc</w:t>
-      </w:r>
-      <w:r>
-        <w:t>ión por sorteo de las correspondientes candidaturas.</w:t>
+        <w:t>Normalmente no habrá ningún empate entre candidaturas, pero, por si acaso comprobaremos este extremo y, si hay candidaturas empatadas, procederemos a la elección por sorteo de las correspondientes candidaturas.</w:t>
       </w:r>
     </w:p>
     <w:p>
@@ -5135,13 +5107,15 @@
         <w:fldChar w:fldCharType="end"/>
       </w:r>
       <w:r>
-        <w:t xml:space="preserve"> </w:t>
-      </w:r>
-      <w:r>
-        <w:t>muestra una tabla d’Hondt con empates</w:t>
-      </w:r>
-      <w:r>
-        <w:t xml:space="preserve"> para una provincia con 32 escaños. Puede apreciarse </w:t>
+        <w:t xml:space="preserve"> muestra una tabla </w:t>
+      </w:r>
+      <w:proofErr w:type="spellStart"/>
+      <w:r>
+        <w:t>d’Hondt</w:t>
+      </w:r>
+      <w:proofErr w:type="spellEnd"/>
+      <w:r>
+        <w:t xml:space="preserve"> con empates para una provincia con 32 escaños. Puede apreciarse </w:t>
       </w:r>
     </w:p>
     <w:p>
@@ -5151,6 +5125,7 @@
           <w:ilvl w:val="0"/>
           <w:numId w:val="7"/>
         </w:numPr>
+        <w:spacing w:after="80"/>
         <w:ind w:left="284" w:firstLine="0"/>
       </w:pPr>
       <w:r>
@@ -5164,22 +5139,11 @@
           <w:ilvl w:val="0"/>
           <w:numId w:val="7"/>
         </w:numPr>
+        <w:spacing w:after="80"/>
         <w:ind w:left="284" w:firstLine="0"/>
       </w:pPr>
       <w:r>
-        <w:t xml:space="preserve">que la asignación de </w:t>
-      </w:r>
-      <w:r>
-        <w:t xml:space="preserve">los primeros </w:t>
-      </w:r>
-      <w:r>
-        <w:t xml:space="preserve">escaños a los partidos </w:t>
-      </w:r>
-      <w:r>
-        <w:t>empata</w:t>
-      </w:r>
-      <w:r>
-        <w:t>dos es automática, siempre y cuando los coeficientes no sean iguales al coeficiente correspondiente al nº 32;</w:t>
+        <w:t>que la asignación de los primeros escaños a los partidos empatados es automática, siempre y cuando los coeficientes no sean iguales al coeficiente correspondiente al nº 32;</w:t>
       </w:r>
     </w:p>
     <w:p>
@@ -5189,58 +5153,17 @@
           <w:ilvl w:val="0"/>
           <w:numId w:val="7"/>
         </w:numPr>
+        <w:spacing w:after="80"/>
         <w:ind w:left="284" w:firstLine="0"/>
       </w:pPr>
       <w:r>
-        <w:t xml:space="preserve">que </w:t>
-      </w:r>
-      <w:r>
-        <w:t xml:space="preserve">los </w:t>
-      </w:r>
-      <w:r>
-        <w:t>cinco partidos</w:t>
-      </w:r>
-      <w:r>
-        <w:t xml:space="preserve"> repetidos</w:t>
-      </w:r>
-      <w:r>
-        <w:t xml:space="preserve"> </w:t>
-      </w:r>
-      <w:r>
-        <w:t>tienen</w:t>
-      </w:r>
-      <w:r>
-        <w:t xml:space="preserve"> los</w:t>
-      </w:r>
-      <w:r>
-        <w:t xml:space="preserve"> </w:t>
-      </w:r>
-      <w:r>
-        <w:t>menor</w:t>
-      </w:r>
-      <w:r>
-        <w:t>es</w:t>
-      </w:r>
-      <w:r>
-        <w:t xml:space="preserve"> valor</w:t>
-      </w:r>
-      <w:r>
-        <w:t>es</w:t>
-      </w:r>
-      <w:r>
-        <w:t xml:space="preserve"> </w:t>
+        <w:t xml:space="preserve">que los cinco partidos repetidos tienen los menores valores </w:t>
       </w:r>
       <w:r>
         <w:t xml:space="preserve">iguales </w:t>
       </w:r>
       <w:r>
-        <w:t xml:space="preserve">del índice (51.576). Pero si se asignasen estos escaños, se otorgarían 35 </w:t>
-      </w:r>
-      <w:r>
-        <w:t>escaños</w:t>
-      </w:r>
-      <w:r>
-        <w:t xml:space="preserve"> a la circunscripción. Por tanto, </w:t>
+        <w:t xml:space="preserve">del índice (51.576). Pero si se asignasen estos escaños, se otorgarían 35 escaños a la circunscripción. Por tanto, </w:t>
       </w:r>
       <w:r>
         <w:rPr>
@@ -5284,14 +5207,14 @@
         </w:rPr>
       </w:pPr>
       <w:r>
-        <w:object w:dxaOrig="10945" w:dyaOrig="3330" w14:anchorId="1C9305AF">
-          <v:shape id="_x0000_i1045" type="#_x0000_t75" style="width:468pt;height:2in" o:ole="">
+        <w:object w:dxaOrig="10945" w:dyaOrig="3330" w14:anchorId="2900F7E0">
+          <v:shape id="_x0000_i1087" type="#_x0000_t75" style="width:468pt;height:2in" o:ole="">
             <v:imagedata r:id="rId56" o:title=""/>
           </v:shape>
-          <o:OLEObject Type="Embed" ProgID="Excel.Sheet.12" ShapeID="_x0000_i1045" DrawAspect="Content" ObjectID="_1764056192" r:id="rId57"/>
+          <o:OLEObject Type="Embed" ProgID="Excel.Sheet.12" ShapeID="_x0000_i1087" DrawAspect="Content" ObjectID="_1765266347" r:id="rId57"/>
         </w:object>
       </w:r>
-      <w:bookmarkStart w:id="20" w:name="_Ref147773519"/>
+      <w:bookmarkStart w:id="21" w:name="_Ref147773519"/>
       <w:r>
         <w:rPr>
           <w:i/>
@@ -5348,7 +5271,7 @@
         </w:rPr>
         <w:fldChar w:fldCharType="end"/>
       </w:r>
-      <w:bookmarkEnd w:id="20"/>
+      <w:bookmarkEnd w:id="21"/>
       <w:r>
         <w:rPr>
           <w:i/>
@@ -5356,8 +5279,9 @@
           <w:sz w:val="18"/>
           <w:szCs w:val="18"/>
         </w:rPr>
-        <w:t>: Tabla d'Hondt con empates</w:t>
-      </w:r>
+        <w:t xml:space="preserve">: Tabla </w:t>
+      </w:r>
+      <w:proofErr w:type="spellStart"/>
       <w:r>
         <w:rPr>
           <w:i/>
@@ -5365,7 +5289,17 @@
           <w:sz w:val="18"/>
           <w:szCs w:val="18"/>
         </w:rPr>
-        <w:t xml:space="preserve"> para 32 escaños.</w:t>
+        <w:t>d'Hondt</w:t>
+      </w:r>
+      <w:proofErr w:type="spellEnd"/>
+      <w:r>
+        <w:rPr>
+          <w:i/>
+          <w:iCs/>
+          <w:sz w:val="18"/>
+          <w:szCs w:val="18"/>
+        </w:rPr>
+        <w:t xml:space="preserve"> con empates para 32 escaños.</w:t>
       </w:r>
     </w:p>
     <w:p>
@@ -5381,7 +5315,7 @@
         <w:ind w:left="284"/>
       </w:pPr>
       <w:r>
-        <w:t>Se procede a elegir candidatura(s) repetida(s) por sorteo</w:t>
+        <w:t>Se procede a elegir candidaturas repetidas por sorteo</w:t>
       </w:r>
       <w:r>
         <w:t xml:space="preserve"> </w:t>
@@ -5390,43 +5324,26 @@
         <w:t>que</w:t>
       </w:r>
       <w:r>
-        <w:t xml:space="preserve"> se añade</w:t>
-      </w:r>
-      <w:r>
-        <w:t>(</w:t>
-      </w:r>
-      <w:r>
-        <w:t>n</w:t>
-      </w:r>
-      <w:r>
-        <w:t>)</w:t>
-      </w:r>
-      <w:r>
-        <w:t xml:space="preserve"> a las no repetidas</w:t>
+        <w:t xml:space="preserve"> se añaden a las no repetidas</w:t>
       </w:r>
       <w:r>
         <w:t xml:space="preserve"> mediante el método </w:t>
       </w:r>
-      <w:r>
-        <w:rPr>
-          <w:i/>
-          <w:iCs/>
-        </w:rPr>
-        <w:t>random.</w:t>
-      </w:r>
-      <w:r>
-        <w:rPr>
-          <w:i/>
-          <w:iCs/>
-        </w:rPr>
-        <w:t>sample (</w:t>
-      </w:r>
-      <w:r>
-        <w:rPr>
-          <w:i/>
-          <w:iCs/>
-        </w:rPr>
-        <w:t>)</w:t>
+      <w:proofErr w:type="spellStart"/>
+      <w:r>
+        <w:rPr>
+          <w:i/>
+          <w:iCs/>
+        </w:rPr>
+        <w:t>random.sample</w:t>
+      </w:r>
+      <w:proofErr w:type="spellEnd"/>
+      <w:r>
+        <w:rPr>
+          <w:i/>
+          <w:iCs/>
+        </w:rPr>
+        <w:t xml:space="preserve"> ()</w:t>
       </w:r>
       <w:r>
         <w:t>.</w:t>
@@ -5446,7 +5363,15 @@
         <w:ind w:left="284"/>
       </w:pPr>
       <w:r>
-        <w:t>Tal como está estructurada la aplicación, haya o no empates ha de ejecutarse esta parte ya que en ella se asignan los escaños con o sin repetición de índices d’Hondt.</w:t>
+        <w:t xml:space="preserve">Tal como está estructurada la aplicación, haya o no empates ha de ejecutarse esta parte ya que en ella se asignan los escaños con o sin repetición de índices </w:t>
+      </w:r>
+      <w:proofErr w:type="spellStart"/>
+      <w:r>
+        <w:t>d’Hondt</w:t>
+      </w:r>
+      <w:proofErr w:type="spellEnd"/>
+      <w:r>
+        <w:t>.</w:t>
       </w:r>
     </w:p>
     <w:p>
@@ -5463,16 +5388,7 @@
         <w:ind w:left="284"/>
       </w:pPr>
       <w:r>
-        <w:t>Si</w:t>
-      </w:r>
-      <w:r>
-        <w:t xml:space="preserve"> se desea, </w:t>
-      </w:r>
-      <w:r>
-        <w:t xml:space="preserve">tras hacer listados de comprobación, </w:t>
-      </w:r>
-      <w:r>
-        <w:t>se extrae un fichero Excel que puede utilizarse para realizar investigaciones sobre los datos.</w:t>
+        <w:t>Si se desea, tras hacer listados de comprobación, se extrae un fichero Excel que puede utilizarse para realizar investigaciones sobre los datos.</w:t>
       </w:r>
     </w:p>
     <w:p>
@@ -5488,7 +5404,6 @@
           <w:caps/>
           <w:sz w:val="24"/>
         </w:rPr>
-        <w:lastRenderedPageBreak/>
         <w:t>PARTE IX: ARCHIVO DE FICHEROS PARA SIGUIENTES PROGRAMAS</w:t>
       </w:r>
     </w:p>
@@ -5502,17 +5417,15 @@
     </w:p>
     <w:p>
       <w:r>
-        <w:t>ELECCION3: REASIGNACIÓN DE ESCAÑOS.</w:t>
-      </w:r>
-    </w:p>
-    <w:p>
-      <w:r>
-        <w:t>Tras introducir en una hoja Excel las variaciones que se estima se producirán en número de votos a candidaturas tras la fusión o desaparición de algunos partidos, se recalculan los escaños obtenidos. Salvo por la importación y porque no se guardan los ficheros es igual a Eleccion1.py</w:t>
-      </w:r>
-    </w:p>
-    <w:p>
-      <w:r>
-        <w:t>Esta sección modifica los datos del Ministerio del Interior eliminando alguna candidatura o combinando dos o más de ellas. Los datos de la candidatura desaparecida se redistribuyen entre una o más de las que persisten y la abstención o voto nulo/blanco. Una vez reajustados los resultados del Ministerio del Interior, se procede a realizar estimaciones de abstención y cambios de dirección de votos para alimentar al resto del programa.</w:t>
+        <w:t xml:space="preserve">ENTRADA DE DATOS A </w:t>
+      </w:r>
+      <w:r>
+        <w:t>DIPUTADOS3</w:t>
+      </w:r>
+    </w:p>
+    <w:p>
+      <w:r>
+        <w:t>Los datos de entrada a partir de una hoja Excel que, en este caso, modifica los datos del Ministerio del Interior fusionando o haciendo desaparecer alguna(s) candidatura(s) y variando la participación de los electores. En nuestro caso, para establecer las hipótesis de partida, nos hemos basado en los resultados del 23J.</w:t>
       </w:r>
     </w:p>
     <w:p>
@@ -5522,23 +5435,7 @@
     </w:p>
     <w:p>
       <w:r>
-        <w:t>ENTRADA DE DATOS A ELECCION3</w:t>
-      </w:r>
-    </w:p>
-    <w:p>
-      <w:r>
-        <w:t>Los datos de entrada a partir de una hoja Excel que, en este caso, modifica los datos del Ministerio del Interior fusionando o haciendo desaparecer alguna(s) candidatura(s) y variando la participación de los electores. En nuestro caso, para establecer las hipótesis de partida, nos hemos basado en los resultados del 23J.</w:t>
-      </w:r>
-    </w:p>
-    <w:p>
-      <w:r>
-        <w:t xml:space="preserve">Como ya hemos dicho antes, la desaparición de la candidatura de un partido político produce un </w:t>
-      </w:r>
-      <w:r>
-        <w:t>dobl</w:t>
-      </w:r>
-      <w:r>
-        <w:t>e efecto:</w:t>
+        <w:t>Como ya hemos dicho antes, la desaparición de la candidatura de un partido político produce un doble efecto:</w:t>
       </w:r>
     </w:p>
     <w:p>
@@ -5548,6 +5445,7 @@
           <w:ilvl w:val="3"/>
           <w:numId w:val="6"/>
         </w:numPr>
+        <w:spacing w:after="80"/>
         <w:ind w:left="1068"/>
       </w:pPr>
       <w:r>
@@ -5561,6 +5459,7 @@
           <w:ilvl w:val="0"/>
           <w:numId w:val="15"/>
         </w:numPr>
+        <w:spacing w:after="80"/>
         <w:ind w:left="1404"/>
       </w:pPr>
       <w:r>
@@ -5574,6 +5473,7 @@
           <w:ilvl w:val="0"/>
           <w:numId w:val="15"/>
         </w:numPr>
+        <w:spacing w:after="80"/>
         <w:ind w:left="1404"/>
       </w:pPr>
       <w:r>
@@ -5587,6 +5487,7 @@
           <w:ilvl w:val="3"/>
           <w:numId w:val="6"/>
         </w:numPr>
+        <w:spacing w:after="80"/>
         <w:ind w:left="1068"/>
       </w:pPr>
       <w:r>
@@ -5600,13 +5501,11 @@
           <w:ilvl w:val="4"/>
           <w:numId w:val="6"/>
         </w:numPr>
+        <w:spacing w:after="80"/>
         <w:ind w:left="1428"/>
       </w:pPr>
       <w:r>
-        <w:t>de su grupo político o afines al mismo</w:t>
-      </w:r>
-      <w:r>
-        <w:t>.</w:t>
+        <w:t>de su grupo político o afines al mismo.</w:t>
       </w:r>
     </w:p>
     <w:p>
@@ -5616,6 +5515,7 @@
           <w:ilvl w:val="4"/>
           <w:numId w:val="6"/>
         </w:numPr>
+        <w:spacing w:after="80"/>
         <w:ind w:left="1428"/>
       </w:pPr>
       <w:r>
@@ -5624,10 +5524,8 @@
     </w:p>
     <w:p>
       <w:r>
-        <w:t xml:space="preserve">Así, p.e., </w:t>
-      </w:r>
-      <w:r>
-        <w:t xml:space="preserve">en 2019 los resultados electorales en Andalucía fueron los mostrados en la </w:t>
+        <w:lastRenderedPageBreak/>
+        <w:t xml:space="preserve">Así, p.e., en 2019 los resultados electorales en Andalucía fueron los mostrados en la </w:t>
       </w:r>
       <w:r>
         <w:fldChar w:fldCharType="begin"/>
@@ -5651,51 +5549,12 @@
         <w:fldChar w:fldCharType="end"/>
       </w:r>
       <w:r>
-        <w:t xml:space="preserve">, donde, además, se hacen unas estimaciones de votos y escaños si </w:t>
-      </w:r>
-      <w:r>
-        <w:t>Ciudadanos no</w:t>
-      </w:r>
-      <w:r>
-        <w:t xml:space="preserve"> se hubiera presentado a las elecciones</w:t>
-      </w:r>
-      <w:r>
-        <w:t>.</w:t>
-      </w:r>
-    </w:p>
-    <w:p>
-      <w:r>
-        <w:t xml:space="preserve">Si Ciudadanos - un partido de centro un poco escorado hacia la derecha – se hubiese retirado de las elecciones en Andalucía, </w:t>
-      </w:r>
-      <w:r>
-        <w:t xml:space="preserve">si bien </w:t>
-      </w:r>
-      <w:r>
-        <w:t xml:space="preserve">es imposible </w:t>
-      </w:r>
-      <w:r>
-        <w:t xml:space="preserve">definir </w:t>
-      </w:r>
-      <w:r>
-        <w:t xml:space="preserve">con certeza </w:t>
-      </w:r>
-      <w:r>
-        <w:t xml:space="preserve">hacia dónde hubieran ido </w:t>
-      </w:r>
-      <w:r>
-        <w:t xml:space="preserve">sus votos </w:t>
-      </w:r>
-      <w:r>
-        <w:t>(abstención, otras candidaturas, en blanco, etc</w:t>
-      </w:r>
-      <w:r>
-        <w:t>.</w:t>
-      </w:r>
-      <w:r>
-        <w:t>)</w:t>
-      </w:r>
-      <w:r>
-        <w:t>, nos podemos permitir hacer conjeturas en base a la experiencia que nos hacen suponer:</w:t>
+        <w:t>, donde, además, se hacen unas estimaciones de votos y escaños si Ciudadanos no se hubiera presentado a las elecciones.</w:t>
+      </w:r>
+    </w:p>
+    <w:p>
+      <w:r>
+        <w:t>Si Ciudadanos - un partido de centro - se hubiese retirado de las elecciones en Andalucía, si bien es imposible definir con certeza hacia dónde hubieran ido sus votos (abstención, otras candidaturas, en blanco, etc.), nos podemos permitir hacer conjeturas en base a la experiencia y a los métodos de investigación social que nos hacen suponer:</w:t>
       </w:r>
     </w:p>
     <w:p>
@@ -5705,6 +5564,7 @@
           <w:ilvl w:val="0"/>
           <w:numId w:val="16"/>
         </w:numPr>
+        <w:spacing w:after="80"/>
       </w:pPr>
       <w:r>
         <w:t>Una fracción de sus votantes se habría abstenido al no inclinarse por ninguno de los partidos limítrofes por ser demasiado diestros (PP) o siniestros (PSOE).</w:t>
@@ -5717,6 +5577,7 @@
           <w:ilvl w:val="0"/>
           <w:numId w:val="16"/>
         </w:numPr>
+        <w:spacing w:after="80"/>
       </w:pPr>
       <w:r>
         <w:t>La mayor parte votaría al PP y</w:t>
@@ -5729,6 +5590,7 @@
           <w:ilvl w:val="0"/>
           <w:numId w:val="16"/>
         </w:numPr>
+        <w:spacing w:after="80"/>
       </w:pPr>
       <w:r>
         <w:t>Una fracción menor votaría al PSOE.</w:t>
@@ -5746,6 +5608,7 @@
           <w:ilvl w:val="0"/>
           <w:numId w:val="19"/>
         </w:numPr>
+        <w:spacing w:after="80"/>
       </w:pPr>
       <w:r>
         <w:t>Aumentasen los votos a la siniestra, al suponer sus militantes que la diestra conseguiría más escaños.</w:t>
@@ -5758,9 +5621,67 @@
           <w:ilvl w:val="0"/>
           <w:numId w:val="19"/>
         </w:numPr>
+        <w:spacing w:after="80"/>
       </w:pPr>
       <w:r>
         <w:t>Posiblemente, se redujeran los votantes de la diestra al creer que sacarían más escaños al desparecer un partido competidor.</w:t>
+      </w:r>
+    </w:p>
+    <w:p>
+      <w:r>
+        <w:t>Como consecuencia de lo anterior, estableceremos las siguientes hipótesis:</w:t>
+      </w:r>
+    </w:p>
+    <w:p>
+      <w:pPr>
+        <w:pStyle w:val="Prrafodelista"/>
+        <w:numPr>
+          <w:ilvl w:val="0"/>
+          <w:numId w:val="34"/>
+        </w:numPr>
+        <w:ind w:left="720"/>
+      </w:pPr>
+      <w:r>
+        <w:t>la abstención de los votantes de los partidos de derecha (PP, VOX…) aumenta, de modo que sus votantes originales se reducen al 98%. Esto puede ser debido a la mayor confianza de sus votantes en la robustez del partido;</w:t>
+      </w:r>
+    </w:p>
+    <w:p>
+      <w:pPr>
+        <w:pStyle w:val="Prrafodelista"/>
+        <w:numPr>
+          <w:ilvl w:val="0"/>
+          <w:numId w:val="34"/>
+        </w:numPr>
+        <w:ind w:left="720"/>
+      </w:pPr>
+      <w:r>
+        <w:t>por el contrario, la participación de los simpatizantes de izquierda (no solo del PSOE) aumenta al 102,5% ante el temor a un avance de la derecha;</w:t>
+      </w:r>
+    </w:p>
+    <w:p>
+      <w:pPr>
+        <w:pStyle w:val="Prrafodelista"/>
+        <w:numPr>
+          <w:ilvl w:val="0"/>
+          <w:numId w:val="34"/>
+        </w:numPr>
+        <w:ind w:left="720"/>
+      </w:pPr>
+      <w:r>
+        <w:t>además, aumenta la participación de los votantes nacionalistas al 105% y, al mismo tiempo, un 10% de los votos de ERC se derivan hacia el PSC.</w:t>
+      </w:r>
+    </w:p>
+    <w:p>
+      <w:pPr>
+        <w:pStyle w:val="Prrafodelista"/>
+        <w:numPr>
+          <w:ilvl w:val="0"/>
+          <w:numId w:val="34"/>
+        </w:numPr>
+        <w:ind w:left="720"/>
+      </w:pPr>
+      <w:r>
+        <w:t>El resto de las candidaturas que, además son de escasa entidad, supondremos que no varían en sus votos.</w:t>
       </w:r>
     </w:p>
     <w:p>
@@ -5775,9 +5696,9 @@
           <w:ilvl w:val="0"/>
           <w:numId w:val="20"/>
         </w:numPr>
-      </w:pPr>
-      <w:r>
-        <w:lastRenderedPageBreak/>
+        <w:spacing w:after="80"/>
+      </w:pPr>
+      <w:r>
         <w:t xml:space="preserve">el PSOE perdería 2 escaños y </w:t>
       </w:r>
     </w:p>
@@ -5788,6 +5709,7 @@
           <w:ilvl w:val="0"/>
           <w:numId w:val="20"/>
         </w:numPr>
+        <w:spacing w:after="80"/>
       </w:pPr>
       <w:r>
         <w:t>el PP ganaría 4.</w:t>
@@ -5795,16 +5717,7 @@
     </w:p>
     <w:p>
       <w:r>
-        <w:t>En esta hipótesis, l</w:t>
-      </w:r>
-      <w:r>
-        <w:t>a derecha vencería a la izquierda por 32 a 29 escaños, frente a</w:t>
-      </w:r>
-      <w:r>
-        <w:t xml:space="preserve"> su derrota real por</w:t>
-      </w:r>
-      <w:r>
-        <w:t xml:space="preserve"> 28 a 31 escaños.</w:t>
+        <w:t>En esta hipótesis, la derecha vencería a la izquierda por 32 a 29 escaños, frente a su derrota real por 28 a 31 escaños.</w:t>
       </w:r>
     </w:p>
     <w:p>
@@ -5819,6 +5732,7 @@
           <w:ilvl w:val="0"/>
           <w:numId w:val="21"/>
         </w:numPr>
+        <w:spacing w:after="80"/>
       </w:pPr>
       <w:r>
         <w:t>70% al PP.</w:t>
@@ -5831,6 +5745,7 @@
           <w:ilvl w:val="0"/>
           <w:numId w:val="21"/>
         </w:numPr>
+        <w:spacing w:after="80"/>
       </w:pPr>
       <w:r>
         <w:t>20% al PSOE</w:t>
@@ -5843,6 +5758,7 @@
           <w:ilvl w:val="0"/>
           <w:numId w:val="21"/>
         </w:numPr>
+        <w:spacing w:after="80"/>
       </w:pPr>
       <w:r>
         <w:t>10% a la abstención.</w:t>
@@ -5850,16 +5766,7 @@
     </w:p>
     <w:p>
       <w:r>
-        <w:t>Tendremos que</w:t>
-      </w:r>
-      <w:r>
-        <w:t xml:space="preserve"> </w:t>
-      </w:r>
-      <w:r>
-        <w:t>tras desaparecer Ciudadanos</w:t>
-      </w:r>
-      <w:r>
-        <w:t xml:space="preserve"> varían no solo los escaños del PSOE (-2) y los del PP (+6), sino también los de VOX (-1) y PODEMOS (-1) (ver </w:t>
+        <w:t xml:space="preserve">Tendremos que tras desaparecer Ciudadanos varían no solo los escaños del PSOE (-2) y los del PP (+6), sino también los de VOX (-1) y PODEMOS (-1) (ver </w:t>
       </w:r>
       <w:r>
         <w:fldChar w:fldCharType="begin"/>
@@ -5883,23 +5790,29 @@
         <w:fldChar w:fldCharType="end"/>
       </w:r>
       <w:r>
-        <w:t xml:space="preserve">). </w:t>
-      </w:r>
-      <w:r>
-        <w:t>Se observa un mayor peso de los escaños hacia la derecha.</w:t>
-      </w:r>
-    </w:p>
-    <w:bookmarkStart w:id="21" w:name="_Ref150357614"/>
+        <w:t>). Se observa un mayor peso de los escaños hacia la derecha</w:t>
+      </w:r>
+      <w:r>
+        <w:rPr>
+          <w:rStyle w:val="Refdenotaalpie"/>
+        </w:rPr>
+        <w:footnoteReference w:id="28"/>
+      </w:r>
+      <w:r>
+        <w:t>.</w:t>
+      </w:r>
+    </w:p>
+    <w:bookmarkStart w:id="22" w:name="_Ref150357614"/>
     <w:p>
       <w:pPr>
         <w:jc w:val="center"/>
       </w:pPr>
       <w:r>
-        <w:object w:dxaOrig="13178" w:dyaOrig="1702" w14:anchorId="45495334">
-          <v:shape id="_x0000_i1046" type="#_x0000_t75" style="width:460.5pt;height:57.75pt" o:ole="">
+        <w:object w:dxaOrig="13178" w:dyaOrig="1702" w14:anchorId="25320EC3">
+          <v:shape id="_x0000_i1088" type="#_x0000_t75" style="width:460.5pt;height:57.75pt" o:ole="">
             <v:imagedata r:id="rId58" o:title=""/>
           </v:shape>
-          <o:OLEObject Type="Link" ProgID="Excel.Sheet.12" ShapeID="_x0000_i1046" DrawAspect="Content" r:id="rId59" UpdateMode="Always">
+          <o:OLEObject Type="Link" ProgID="Excel.Sheet.12" ShapeID="_x0000_i1088" DrawAspect="Content" r:id="rId59" UpdateMode="Always">
             <o:LinkType>EnhancedMetaFile</o:LinkType>
             <o:LockedField>false</o:LockedField>
           </o:OLEObject>
@@ -5917,11 +5830,11 @@
         </w:rPr>
       </w:pPr>
       <w:r>
-        <w:object w:dxaOrig="10424" w:dyaOrig="1441" w14:anchorId="2A716674">
-          <v:shape id="_x0000_i1047" type="#_x0000_t75" style="width:468pt;height:64.5pt" o:ole="">
+        <w:object w:dxaOrig="10424" w:dyaOrig="1441" w14:anchorId="0C6D2623">
+          <v:shape id="_x0000_i1089" type="#_x0000_t75" style="width:468pt;height:64.5pt" o:ole="">
             <v:imagedata r:id="rId60" o:title=""/>
           </v:shape>
-          <o:OLEObject Type="Link" ProgID="Excel.Sheet.12" ShapeID="_x0000_i1047" DrawAspect="Content" r:id="rId61" UpdateMode="Always">
+          <o:OLEObject Type="Link" ProgID="Excel.Sheet.12" ShapeID="_x0000_i1089" DrawAspect="Content" r:id="rId61" UpdateMode="Always">
             <o:LinkType>EnhancedMetaFile</o:LinkType>
             <o:LockedField>false</o:LockedField>
             <o:FieldCodes>\* MERGEFORMAT</o:FieldCodes>
@@ -5983,7 +5896,7 @@
         </w:rPr>
         <w:fldChar w:fldCharType="end"/>
       </w:r>
-      <w:bookmarkEnd w:id="21"/>
+      <w:bookmarkEnd w:id="22"/>
       <w:r>
         <w:rPr>
           <w:i/>
@@ -5996,7 +5909,13 @@
     </w:p>
     <w:p>
       <w:r>
-        <w:t xml:space="preserve">Para tomar en cuenta estas posibilidades procederemos del modo expuesto gráficamente en la </w:t>
+        <w:t xml:space="preserve">Para tomar en cuenta estas posibilidades procederemos </w:t>
+      </w:r>
+      <w:r>
+        <w:t>con la metodología expuesta</w:t>
+      </w:r>
+      <w:r>
+        <w:t xml:space="preserve"> gráficamente en la </w:t>
       </w:r>
       <w:r>
         <w:fldChar w:fldCharType="begin"/>
@@ -6032,8 +5951,8 @@
           <w:noProof/>
         </w:rPr>
         <w:drawing>
-          <wp:inline distT="0" distB="0" distL="0" distR="0" wp14:anchorId="6C1B72D2" wp14:editId="4A68F3C8">
-            <wp:extent cx="5400040" cy="2875915"/>
+          <wp:inline distT="0" distB="0" distL="0" distR="0" wp14:anchorId="7EA96559" wp14:editId="43A20E5A">
+            <wp:extent cx="4453335" cy="2371725"/>
             <wp:effectExtent l="0" t="0" r="0" b="0"/>
             <wp:docPr id="25" name="Imagen 25"/>
             <wp:cNvGraphicFramePr>
@@ -6064,7 +5983,7 @@
                   <pic:spPr bwMode="auto">
                     <a:xfrm>
                       <a:off x="0" y="0"/>
-                      <a:ext cx="5400040" cy="2875915"/>
+                      <a:ext cx="4467137" cy="2379076"/>
                     </a:xfrm>
                     <a:prstGeom prst="rect">
                       <a:avLst/>
@@ -6086,7 +6005,7 @@
         <w:pStyle w:val="Descripcin"/>
         <w:jc w:val="center"/>
       </w:pPr>
-      <w:bookmarkStart w:id="22" w:name="_Ref150361413"/>
+      <w:bookmarkStart w:id="23" w:name="_Ref150361413"/>
       <w:r>
         <w:t xml:space="preserve">Figura </w:t>
       </w:r>
@@ -6103,7 +6022,7 @@
         <w:rPr>
           <w:noProof/>
         </w:rPr>
-        <w:t>6</w:t>
+        <w:t>7</w:t>
       </w:r>
       <w:r>
         <w:rPr>
@@ -6111,7 +6030,7 @@
         </w:rPr>
         <w:fldChar w:fldCharType="end"/>
       </w:r>
-      <w:bookmarkEnd w:id="22"/>
+      <w:bookmarkEnd w:id="23"/>
       <w:r>
         <w:t>: Reparto y reasignación de votos de candidaturas desaparecidas</w:t>
       </w:r>
@@ -6123,10 +6042,8 @@
           <w:ilvl w:val="0"/>
           <w:numId w:val="24"/>
         </w:numPr>
-        <w:spacing w:after="160"/>
-      </w:pPr>
-      <w:r>
-        <w:lastRenderedPageBreak/>
+      </w:pPr>
+      <w:r>
         <w:t xml:space="preserve">El anuncio de la desaparición de una candidatura producirá una nueva candidatura concéntrica lo que, probablemente, producirá algún tipo de </w:t>
       </w:r>
       <w:r>
@@ -6142,7 +6059,7 @@
           <w:i/>
           <w:iCs/>
         </w:rPr>
-        <w:footnoteReference w:id="28"/>
+        <w:footnoteReference w:id="29"/>
       </w:r>
       <w:r>
         <w:t xml:space="preserve"> y hará variar (positiva o negativamente) la participación de los votantes a cada candidatura remanente, reciban o no votos de la desaparecida. Por ello, antes de reasignar los votos de la candidatura desaparecida, haremos variar la abstención de los partidos que se siguen presentando.</w:t>
@@ -6155,16 +6072,9 @@
           <w:ilvl w:val="0"/>
           <w:numId w:val="24"/>
         </w:numPr>
-        <w:spacing w:after="160"/>
-      </w:pPr>
-      <w:r>
-        <w:t xml:space="preserve">En aquellas provincias en que desaparece la candidatura, repartimos sus votos entre los demás partidos y la abstención. Normalmente, este reparto se hará entre dos o tres partidos más o menos </w:t>
-      </w:r>
-      <w:r>
-        <w:t>alineados</w:t>
-      </w:r>
-      <w:r>
-        <w:t xml:space="preserve"> con el desaparecido o próximos a él por la derecha o la izquierda.</w:t>
+      </w:pPr>
+      <w:r>
+        <w:t>En aquellas provincias en que desaparece la candidatura, repartimos sus votos entre los demás partidos y la abstención. Normalmente, este reparto se hará entre dos o tres partidos más o menos alineados con el desaparecido o próximos a él por la derecha o la izquierda.</w:t>
       </w:r>
     </w:p>
     <w:p>
@@ -6174,6 +6084,7 @@
           <w:ilvl w:val="0"/>
           <w:numId w:val="24"/>
         </w:numPr>
+        <w:spacing w:after="80"/>
       </w:pPr>
       <w:r>
         <w:t xml:space="preserve">Adicionalmente, es probable que la desaparición de una candidatura en una o más provincias pueda afectar al comportamiento electoral de los votantes en otras provincias, como se ha puesto de manifiesto el </w:t>
@@ -6215,7 +6126,6 @@
           <w:ilvl w:val="0"/>
           <w:numId w:val="24"/>
         </w:numPr>
-        <w:spacing w:after="160"/>
       </w:pPr>
       <w:r>
         <w:t>A partir de estos nuevos datos, se calculan los escaños.</w:t>
@@ -6223,157 +6133,10 @@
     </w:p>
     <w:p>
       <w:pPr>
-        <w:spacing w:after="160"/>
-      </w:pPr>
-      <w:r>
-        <w:t>Tomando esto en consideración hemos supuesto que la candidatura de Ciudadanos desaparece.</w:t>
-      </w:r>
-      <w:r>
-        <w:t xml:space="preserve"> Como consecuencia de esto supondremos que:</w:t>
-      </w:r>
-    </w:p>
-    <w:p>
-      <w:pPr>
-        <w:pStyle w:val="Prrafodelista"/>
-        <w:numPr>
-          <w:ilvl w:val="0"/>
-          <w:numId w:val="33"/>
-        </w:numPr>
-        <w:spacing w:after="160"/>
-      </w:pPr>
-      <w:r>
-        <w:t>el 80% de los votos a Cs irán al PP;</w:t>
-      </w:r>
-    </w:p>
-    <w:p>
-      <w:pPr>
-        <w:pStyle w:val="Prrafodelista"/>
-        <w:numPr>
-          <w:ilvl w:val="0"/>
-          <w:numId w:val="33"/>
-        </w:numPr>
-        <w:spacing w:after="160"/>
-      </w:pPr>
-      <w:r>
-        <w:t>el 10% al PSOE y</w:t>
-      </w:r>
-    </w:p>
-    <w:p>
-      <w:pPr>
-        <w:pStyle w:val="Prrafodelista"/>
-        <w:numPr>
-          <w:ilvl w:val="0"/>
-          <w:numId w:val="33"/>
-        </w:numPr>
-        <w:spacing w:after="160"/>
-      </w:pPr>
-      <w:r>
-        <w:t>el 10% restante a la abstención.</w:t>
-      </w:r>
-    </w:p>
-    <w:p>
-      <w:pPr>
-        <w:spacing w:after="160"/>
         <w:ind w:left="284"/>
       </w:pPr>
       <w:r>
-        <w:t>Como consecuencia de lo anterior, estableceremos las siguientes hipótesis:</w:t>
-      </w:r>
-    </w:p>
-    <w:p>
-      <w:pPr>
-        <w:pStyle w:val="Prrafodelista"/>
-        <w:numPr>
-          <w:ilvl w:val="0"/>
-          <w:numId w:val="34"/>
-        </w:numPr>
-        <w:spacing w:after="160"/>
-      </w:pPr>
-      <w:r>
-        <w:t>la abstención de los votantes</w:t>
-      </w:r>
-      <w:r>
-        <w:t xml:space="preserve"> de los partidos de derecha</w:t>
-      </w:r>
-      <w:r>
-        <w:t xml:space="preserve"> </w:t>
-      </w:r>
-      <w:r>
-        <w:t>(</w:t>
-      </w:r>
-      <w:r>
-        <w:t>PP</w:t>
-      </w:r>
-      <w:r>
-        <w:t>, VOX…)</w:t>
-      </w:r>
-      <w:r>
-        <w:t xml:space="preserve"> aumenta, de modo que sus votantes originales se reducen al 98%. Esto puede ser debido a la mayor confianza de sus votantes en la robustez del partido;</w:t>
-      </w:r>
-    </w:p>
-    <w:p>
-      <w:pPr>
-        <w:pStyle w:val="Prrafodelista"/>
-        <w:numPr>
-          <w:ilvl w:val="0"/>
-          <w:numId w:val="34"/>
-        </w:numPr>
-        <w:spacing w:after="160"/>
-      </w:pPr>
-      <w:r>
-        <w:t xml:space="preserve">por el contrario, la participación de los simpatizantes </w:t>
-      </w:r>
-      <w:r>
-        <w:t xml:space="preserve">de izquierda (no solo </w:t>
-      </w:r>
-      <w:r>
-        <w:t>del PSOE</w:t>
-      </w:r>
-      <w:r>
-        <w:t>)</w:t>
-      </w:r>
-      <w:r>
-        <w:t xml:space="preserve"> aumenta al 102,5% ante el temor a un avance de la derecha;</w:t>
-      </w:r>
-    </w:p>
-    <w:p>
-      <w:pPr>
-        <w:pStyle w:val="Prrafodelista"/>
-        <w:numPr>
-          <w:ilvl w:val="0"/>
-          <w:numId w:val="34"/>
-        </w:numPr>
-        <w:spacing w:after="160"/>
-      </w:pPr>
-      <w:r>
-        <w:t xml:space="preserve">además, aumenta la participación de los votantes </w:t>
-      </w:r>
-      <w:r>
-        <w:t xml:space="preserve">nacionalistas </w:t>
-      </w:r>
-      <w:r>
-        <w:t>al 105% y, al mismo tiempo, un 10% de los votos de ERC se derivan hacia el PSC.</w:t>
-      </w:r>
-    </w:p>
-    <w:p>
-      <w:pPr>
-        <w:pStyle w:val="Prrafodelista"/>
-        <w:numPr>
-          <w:ilvl w:val="0"/>
-          <w:numId w:val="34"/>
-        </w:numPr>
-        <w:spacing w:after="160"/>
-      </w:pPr>
-      <w:r>
-        <w:t>El resto de las candidaturas que, además son de escasa entidad, supondremos que no varían en sus votos.</w:t>
-      </w:r>
-    </w:p>
-    <w:p>
-      <w:pPr>
-        <w:spacing w:after="160"/>
-        <w:ind w:left="284"/>
-      </w:pPr>
-      <w:r>
+        <w:lastRenderedPageBreak/>
         <w:t xml:space="preserve">Todo esto lleva a generar un nuevo fichero de entrada en el que ciertos campos como </w:t>
       </w:r>
       <w:r>
@@ -6399,7 +6162,6 @@
     </w:p>
     <w:p>
       <w:pPr>
-        <w:spacing w:after="160"/>
         <w:ind w:left="284"/>
       </w:pPr>
       <w:r>
@@ -6413,38 +6175,47 @@
           <w:ilvl w:val="0"/>
           <w:numId w:val="35"/>
         </w:numPr>
-        <w:spacing w:after="160"/>
         <w:rPr>
           <w:rFonts w:ascii="Courier New" w:hAnsi="Courier New" w:cs="Courier New"/>
         </w:rPr>
       </w:pPr>
-      <w:bookmarkStart w:id="23" w:name="_Hlk151053383"/>
+      <w:bookmarkStart w:id="24" w:name="_Hlk151053383"/>
+      <w:proofErr w:type="gramStart"/>
       <w:r>
         <w:rPr>
           <w:rFonts w:ascii="Courier New" w:hAnsi="Courier New" w:cs="Courier New"/>
         </w:rPr>
         <w:t>PARTICIPACION</w:t>
       </w:r>
-      <w:bookmarkEnd w:id="23"/>
+      <w:bookmarkEnd w:id="24"/>
       <w:r>
         <w:rPr>
           <w:rFonts w:ascii="Courier New" w:hAnsi="Courier New" w:cs="Courier New"/>
         </w:rPr>
         <w:t>(</w:t>
       </w:r>
-      <w:bookmarkStart w:id="24" w:name="_Hlk151053146"/>
+      <w:bookmarkStart w:id="25" w:name="_Hlk151053146"/>
+      <w:proofErr w:type="spellStart"/>
+      <w:proofErr w:type="gramEnd"/>
       <w:r>
         <w:rPr>
           <w:rFonts w:ascii="Courier New" w:hAnsi="Courier New" w:cs="Courier New"/>
         </w:rPr>
         <w:t>votosini</w:t>
       </w:r>
-      <w:bookmarkEnd w:id="24"/>
+      <w:bookmarkEnd w:id="25"/>
       <w:r>
         <w:rPr>
           <w:rFonts w:ascii="Courier New" w:hAnsi="Courier New" w:cs="Courier New"/>
         </w:rPr>
-        <w:t>, delta)</w:t>
+        <w:t>,delta</w:t>
+      </w:r>
+      <w:proofErr w:type="spellEnd"/>
+      <w:r>
+        <w:rPr>
+          <w:rFonts w:ascii="Courier New" w:hAnsi="Courier New" w:cs="Courier New"/>
+        </w:rPr>
+        <w:t>)</w:t>
       </w:r>
       <w:r>
         <w:rPr>
@@ -6458,12 +6229,14 @@
         </w:rPr>
         <w:t>a partir de los votos iniciales de una candidatura en una provincia (</w:t>
       </w:r>
+      <w:proofErr w:type="spellStart"/>
       <w:r>
         <w:rPr>
           <w:rFonts w:ascii="Courier New" w:hAnsi="Courier New" w:cs="Courier New"/>
         </w:rPr>
         <w:t>votosini</w:t>
       </w:r>
+      <w:proofErr w:type="spellEnd"/>
       <w:r>
         <w:rPr>
           <w:rFonts w:cstheme="minorHAnsi"/>
@@ -6490,37 +6263,42 @@
           <w:ilvl w:val="0"/>
           <w:numId w:val="35"/>
         </w:numPr>
-        <w:spacing w:after="160"/>
-      </w:pPr>
+      </w:pPr>
+      <w:proofErr w:type="gramStart"/>
       <w:r>
         <w:rPr>
           <w:rFonts w:ascii="Courier New" w:hAnsi="Courier New" w:cs="Courier New"/>
         </w:rPr>
-        <w:lastRenderedPageBreak/>
-        <w:t xml:space="preserve">REASIGN(votosini, </w:t>
-      </w:r>
-      <w:bookmarkStart w:id="25" w:name="_Hlk151053577"/>
+        <w:t>REASIGN(</w:t>
+      </w:r>
+      <w:proofErr w:type="spellStart"/>
+      <w:proofErr w:type="gramEnd"/>
       <w:r>
         <w:rPr>
           <w:rFonts w:ascii="Courier New" w:hAnsi="Courier New" w:cs="Courier New"/>
         </w:rPr>
+        <w:t>votosini,</w:t>
+      </w:r>
+      <w:bookmarkStart w:id="26" w:name="_Hlk151053577"/>
+      <w:r>
+        <w:rPr>
+          <w:rFonts w:ascii="Courier New" w:hAnsi="Courier New" w:cs="Courier New"/>
+        </w:rPr>
         <w:t>votosdesa</w:t>
       </w:r>
-      <w:bookmarkEnd w:id="25"/>
+      <w:bookmarkEnd w:id="26"/>
       <w:r>
         <w:rPr>
           <w:rFonts w:ascii="Courier New" w:hAnsi="Courier New" w:cs="Courier New"/>
         </w:rPr>
-        <w:t>, fraccion</w:t>
-      </w:r>
+        <w:t>,fraccion</w:t>
+      </w:r>
+      <w:proofErr w:type="spellEnd"/>
       <w:r>
         <w:t>)</w:t>
       </w:r>
       <w:r>
-        <w:t xml:space="preserve">: esta función genera los nuevos votos al sumar </w:t>
-      </w:r>
-      <w:r>
-        <w:t xml:space="preserve">los votos obtenidos por </w:t>
+        <w:t xml:space="preserve">: esta función genera los nuevos votos al sumar los votos obtenidos por </w:t>
       </w:r>
       <w:r>
         <w:rPr>
@@ -6534,12 +6312,14 @@
         </w:rPr>
         <w:t xml:space="preserve"> (que ahora son </w:t>
       </w:r>
+      <w:proofErr w:type="spellStart"/>
       <w:r>
         <w:rPr>
           <w:rFonts w:ascii="Courier New" w:hAnsi="Courier New" w:cs="Courier New"/>
         </w:rPr>
         <w:t>votosini</w:t>
       </w:r>
+      <w:proofErr w:type="spellEnd"/>
       <w:r>
         <w:rPr>
           <w:rFonts w:cstheme="minorHAnsi"/>
@@ -6552,6 +6332,7 @@
         </w:rPr>
         <w:t xml:space="preserve"> la fracción de los votos que se asignan a cada partido procedentes del partido que desaparece o cuyos votantes ceden parte de sus votos - </w:t>
       </w:r>
+      <w:proofErr w:type="spellStart"/>
       <w:r>
         <w:rPr>
           <w:rFonts w:ascii="Courier New" w:hAnsi="Courier New" w:cs="Courier New"/>
@@ -6564,18 +6345,21 @@
         </w:rPr>
         <w:t>x</w:t>
       </w:r>
+      <w:proofErr w:type="spellEnd"/>
       <w:r>
         <w:rPr>
           <w:rFonts w:ascii="Courier New" w:hAnsi="Courier New" w:cs="Courier New"/>
         </w:rPr>
         <w:t xml:space="preserve"> </w:t>
       </w:r>
+      <w:proofErr w:type="spellStart"/>
       <w:r>
         <w:rPr>
           <w:rFonts w:ascii="Courier New" w:hAnsi="Courier New" w:cs="Courier New"/>
         </w:rPr>
         <w:t>votosdesa</w:t>
       </w:r>
+      <w:proofErr w:type="spellEnd"/>
       <w:r>
         <w:rPr>
           <w:rFonts w:cstheme="minorHAnsi"/>
@@ -6585,11 +6369,52 @@
     </w:p>
     <w:p>
       <w:pPr>
-        <w:spacing w:after="160"/>
         <w:ind w:left="284"/>
       </w:pPr>
       <w:r>
-        <w:t xml:space="preserve">La primera </w:t>
+        <w:t xml:space="preserve">La </w:t>
+      </w:r>
+      <w:r>
+        <w:fldChar w:fldCharType="begin"/>
+      </w:r>
+      <w:r>
+        <w:instrText xml:space="preserve"> REF _Ref154586665 \h </w:instrText>
+      </w:r>
+      <w:r>
+        <w:fldChar w:fldCharType="separate"/>
+      </w:r>
+      <w:r>
+        <w:t xml:space="preserve">Tabla </w:t>
+      </w:r>
+      <w:r>
+        <w:rPr>
+          <w:noProof/>
+        </w:rPr>
+        <w:t>8</w:t>
+      </w:r>
+      <w:r>
+        <w:fldChar w:fldCharType="end"/>
+      </w:r>
+      <w:r>
+        <w:t xml:space="preserve"> contiene tres vistas. La </w:t>
+      </w:r>
+      <w:r>
+        <w:fldChar w:fldCharType="begin"/>
+      </w:r>
+      <w:r>
+        <w:instrText xml:space="preserve"> REF _Ref154652151 \h </w:instrText>
+      </w:r>
+      <w:r>
+        <w:fldChar w:fldCharType="separate"/>
+      </w:r>
+      <w:r>
+        <w:fldChar w:fldCharType="end"/>
+      </w:r>
+      <w:r>
+        <w:t xml:space="preserve">primera </w:t>
+      </w:r>
+      <w:r>
+        <w:t>muestra los datos del Ministerio del Interior de las elecciones reales.</w:t>
       </w:r>
     </w:p>
     <w:p>
@@ -6597,118 +6422,139 @@
         <w:ind w:left="284"/>
       </w:pPr>
       <w:r>
-        <w:t xml:space="preserve">PARTE VIII: FUNCIONES Y LISTADOS DE VOTOS Y DIPUTADOS COMO RECORDATORIO </w:t>
-      </w:r>
-    </w:p>
-    <w:p>
-      <w:pPr>
-        <w:pStyle w:val="Sinespaciado"/>
-      </w:pPr>
-    </w:p>
-    <w:p>
-      <w:pPr>
-        <w:jc w:val="center"/>
-        <w:rPr>
-          <w:i/>
-          <w:iCs/>
-          <w:sz w:val="18"/>
-          <w:szCs w:val="18"/>
-        </w:rPr>
-      </w:pPr>
-      <w:bookmarkStart w:id="26" w:name="_Ref150276032"/>
-      <w:bookmarkStart w:id="27" w:name="_Ref150276021"/>
+        <w:t xml:space="preserve">Aun cuando podemos modificar directamente los datos de entrada tras la desaparición o aparición de partidos, nosotros hemos utilizado el método de la </w:t>
+      </w:r>
+      <w:r>
+        <w:fldChar w:fldCharType="begin"/>
+      </w:r>
+      <w:r>
+        <w:instrText xml:space="preserve"> REF _Ref150361413 \h </w:instrText>
+      </w:r>
+      <w:r>
+        <w:fldChar w:fldCharType="separate"/>
+      </w:r>
+      <w:r>
+        <w:t xml:space="preserve">Figura </w:t>
+      </w:r>
       <w:r>
         <w:rPr>
           <w:noProof/>
         </w:rPr>
-        <w:object w:dxaOrig="1440" w:dyaOrig="1440" w14:anchorId="695CD94F">
-          <v:shape id="_x0000_s1026" type="#_x0000_t75" style="position:absolute;left:0;text-align:left;margin-left:7.5pt;margin-top:0;width:661.15pt;height:374.4pt;z-index:251659264">
-            <v:imagedata r:id="rId63" o:title=""/>
-            <w10:wrap type="square" side="right"/>
-          </v:shape>
-          <o:OLEObject Type="Link" ProgID="Excel.Sheet.12" ShapeID="_x0000_s1026" DrawAspect="Content" r:id="rId64" UpdateMode="Always">
-            <o:LinkType>EnhancedMetaFile</o:LinkType>
-            <o:LockedField>false</o:LockedField>
-          </o:OLEObject>
-        </w:object>
-      </w:r>
-      <w:r>
-        <w:rPr>
-          <w:i/>
-          <w:iCs/>
-          <w:sz w:val="18"/>
-          <w:szCs w:val="18"/>
-        </w:rPr>
-        <w:t xml:space="preserve">Tabla </w:t>
-      </w:r>
-      <w:r>
-        <w:rPr>
-          <w:i/>
-          <w:iCs/>
-          <w:sz w:val="18"/>
-          <w:szCs w:val="18"/>
-        </w:rPr>
-        <w:fldChar w:fldCharType="begin"/>
-      </w:r>
-      <w:r>
-        <w:rPr>
-          <w:i/>
-          <w:iCs/>
-          <w:sz w:val="18"/>
-          <w:szCs w:val="18"/>
-        </w:rPr>
-        <w:instrText xml:space="preserve"> SEQ Tabla \* ARABIC </w:instrText>
-      </w:r>
-      <w:r>
-        <w:rPr>
-          <w:i/>
-          <w:iCs/>
-          <w:sz w:val="18"/>
-          <w:szCs w:val="18"/>
-        </w:rPr>
-        <w:fldChar w:fldCharType="separate"/>
-      </w:r>
-      <w:r>
-        <w:rPr>
-          <w:i/>
-          <w:iCs/>
-          <w:noProof/>
-          <w:sz w:val="18"/>
-          <w:szCs w:val="18"/>
-        </w:rPr>
-        <w:t>8</w:t>
-      </w:r>
-      <w:r>
-        <w:rPr>
-          <w:i/>
-          <w:iCs/>
-          <w:sz w:val="18"/>
-          <w:szCs w:val="18"/>
-        </w:rPr>
+        <w:t>7</w:t>
+      </w:r>
+      <w:r>
         <w:fldChar w:fldCharType="end"/>
       </w:r>
-      <w:bookmarkEnd w:id="26"/>
-      <w:r>
-        <w:rPr>
-          <w:i/>
-          <w:iCs/>
-          <w:sz w:val="18"/>
-          <w:szCs w:val="18"/>
-        </w:rPr>
-        <w:t>: Resultados electorales en Andalucía 2019</w:t>
-      </w:r>
-      <w:bookmarkEnd w:id="27"/>
-      <w:r>
-        <w:rPr>
-          <w:i/>
-          <w:iCs/>
-          <w:sz w:val="18"/>
-          <w:szCs w:val="18"/>
-        </w:rPr>
-        <w:t xml:space="preserve"> Con y sin Ciudadanos</w:t>
-      </w:r>
-    </w:p>
-    <w:p/>
+      <w:r>
+        <w:t xml:space="preserve"> para el caso de unificación o desaparición de candidaturas.</w:t>
+      </w:r>
+    </w:p>
+    <w:p>
+      <w:pPr>
+        <w:ind w:left="284"/>
+      </w:pPr>
+      <w:r>
+        <w:t>En este caso, l</w:t>
+      </w:r>
+      <w:r>
+        <w:t xml:space="preserve">as otras dos </w:t>
+      </w:r>
+      <w:r>
+        <w:t xml:space="preserve">vistas </w:t>
+      </w:r>
+      <w:r>
+        <w:t xml:space="preserve">responden a los </w:t>
+      </w:r>
+      <w:r>
+        <w:t>dos modos de introducir los cambios en el comportamiento electoral:</w:t>
+      </w:r>
+    </w:p>
+    <w:p>
+      <w:pPr>
+        <w:pStyle w:val="Prrafodelista"/>
+        <w:numPr>
+          <w:ilvl w:val="0"/>
+          <w:numId w:val="32"/>
+        </w:numPr>
+      </w:pPr>
+      <w:r>
+        <w:t>Modifica</w:t>
+      </w:r>
+      <w:r>
+        <w:t>r</w:t>
+      </w:r>
+      <w:r>
+        <w:t xml:space="preserve"> los campos ‘1Votos’,’2Votos’, ‘</w:t>
+      </w:r>
+      <w:proofErr w:type="spellStart"/>
+      <w:r>
+        <w:t>NVotos</w:t>
+      </w:r>
+      <w:proofErr w:type="spellEnd"/>
+      <w:r>
+        <w:t xml:space="preserve">’ etc. que contienen los votos recibidos por el partido Nº </w:t>
+      </w:r>
+      <w:r>
+        <w:t xml:space="preserve">N para tomar en cuenta los cambios en la participación </w:t>
+      </w:r>
+      <w:r>
+        <w:rPr>
+          <w:i/>
+          <w:iCs/>
+        </w:rPr>
+        <w:t>en la hoja de cálculo Electoral</w:t>
+      </w:r>
+      <w:r>
+        <w:rPr>
+          <w:i/>
+          <w:iCs/>
+        </w:rPr>
+        <w:t>2019</w:t>
+      </w:r>
+      <w:r>
+        <w:rPr>
+          <w:i/>
+          <w:iCs/>
+        </w:rPr>
+        <w:t>.xlsx</w:t>
+      </w:r>
+      <w:r>
+        <w:t xml:space="preserve"> (o ElectoralAño.xlsx) </w:t>
+      </w:r>
+    </w:p>
+    <w:p>
+      <w:pPr>
+        <w:pStyle w:val="Prrafodelista"/>
+        <w:numPr>
+          <w:ilvl w:val="0"/>
+          <w:numId w:val="32"/>
+        </w:numPr>
+      </w:pPr>
+      <w:r>
+        <w:t xml:space="preserve">Repartir </w:t>
+      </w:r>
+      <w:r>
+        <w:t xml:space="preserve">los </w:t>
+      </w:r>
+      <w:r>
+        <w:t>votos de los partidos desaparecidos entre abstenciones y los demás partidos.</w:t>
+      </w:r>
+    </w:p>
+    <w:p>
+      <w:r>
+        <w:t>Sin olvidar que la desaparición de un partido puede influir en la intención de votos hacia otros partidos.</w:t>
+      </w:r>
+    </w:p>
+    <w:p>
+      <w:r>
+        <w:t>La aparición de nuevos partidos motivada por el rechazo de algunos electores a votar por los partidos existentes, se trata de un modo similar (cambio de participación y reasignación de votos).</w:t>
+      </w:r>
+    </w:p>
+    <w:p>
+      <w:pPr>
+        <w:ind w:left="284"/>
+      </w:pPr>
+    </w:p>
     <w:p>
       <w:pPr>
         <w:ind w:left="284"/>
@@ -6722,83 +6568,116 @@
     </w:p>
     <w:p>
       <w:pPr>
-        <w:spacing w:after="160"/>
-      </w:pPr>
-      <w:r>
+        <w:ind w:left="284"/>
+        <w:jc w:val="center"/>
+      </w:pPr>
+      <w:r>
+        <w:rPr>
+          <w:noProof/>
+        </w:rPr>
         <w:lastRenderedPageBreak/>
-        <w:t>Hemos incluido dos modos de introducir los cambios en el comportamiento electoral:</w:t>
-      </w:r>
-    </w:p>
-    <w:p>
-      <w:pPr>
-        <w:pStyle w:val="Prrafodelista"/>
-        <w:numPr>
-          <w:ilvl w:val="0"/>
-          <w:numId w:val="32"/>
-        </w:numPr>
-        <w:spacing w:after="160"/>
-      </w:pPr>
-      <w:r>
-        <w:t xml:space="preserve">Modificando los campos ‘1Votos’,’2Votos’, ‘NVotos’ etc. que contienen los votos recibidos por el partido Nº </w:t>
-      </w:r>
-      <w:r>
-        <w:rPr>
-          <w:i/>
-          <w:iCs/>
-        </w:rPr>
-        <w:t>directamente en la hoja de cálculo Electoral2019.xlsx</w:t>
-      </w:r>
-      <w:r>
-        <w:t xml:space="preserve"> (o ElectoralAño.xlsx) y, tras importarlo, correr el programa en su sección 1.</w:t>
-      </w:r>
-      <w:r>
-        <w:t xml:space="preserve"> Ciertas celdas están bloqueadas (población, censo electoral, etc.) y su clave es ‘1234’.</w:t>
-      </w:r>
-    </w:p>
-    <w:p>
-      <w:pPr>
-        <w:pStyle w:val="Prrafodelista"/>
-        <w:numPr>
-          <w:ilvl w:val="0"/>
-          <w:numId w:val="32"/>
-        </w:numPr>
-        <w:spacing w:after="160"/>
-      </w:pPr>
-      <w:r>
-        <w:t>Introducir los cambios desde el propio programa respondiendo a las preguntas que este vaya haciendo.</w:t>
-      </w:r>
-    </w:p>
-    <w:p>
-      <w:pPr>
-        <w:spacing w:after="160"/>
-      </w:pPr>
-      <w:r>
-        <w:t>El primer método es más expedito, mientras que el segundo está sometido a unas reglas que lo hacen más rígido.</w:t>
-      </w:r>
-    </w:p>
-    <w:p>
-      <w:pPr>
-        <w:pStyle w:val="Prrafodelista"/>
-        <w:numPr>
-          <w:ilvl w:val="0"/>
-          <w:numId w:val="31"/>
-        </w:numPr>
-        <w:spacing w:after="160"/>
-      </w:pPr>
-      <w:r>
-        <w:br w:type="page"/>
-      </w:r>
-    </w:p>
-    <w:p>
-      <w:r>
-        <w:lastRenderedPageBreak/>
-        <w:t xml:space="preserve">Se puede correr </w:t>
-      </w:r>
-      <w:r>
-        <w:t xml:space="preserve">la aplicación (y lo aconsejamos) </w:t>
-      </w:r>
-      <w:r>
-        <w:t>en Jupyter notebook, para lo cual hay que iniciar (desde CMD de Windows):</w:t>
+        <w:drawing>
+          <wp:inline distT="0" distB="0" distL="0" distR="0" wp14:anchorId="3B0D78D3" wp14:editId="0EE1003C">
+            <wp:extent cx="7572375" cy="4762500"/>
+            <wp:effectExtent l="0" t="0" r="0" b="0"/>
+            <wp:docPr id="1" name="Imagen 1"/>
+            <wp:cNvGraphicFramePr>
+              <a:graphicFrameLocks xmlns:a="http://schemas.openxmlformats.org/drawingml/2006/main" noChangeAspect="1"/>
+            </wp:cNvGraphicFramePr>
+            <a:graphic xmlns:a="http://schemas.openxmlformats.org/drawingml/2006/main">
+              <a:graphicData uri="http://schemas.openxmlformats.org/drawingml/2006/picture">
+                <pic:pic xmlns:pic="http://schemas.openxmlformats.org/drawingml/2006/picture">
+                  <pic:nvPicPr>
+                    <pic:cNvPr id="0" name="Picture 5"/>
+                    <pic:cNvPicPr>
+                      <a:picLocks noChangeAspect="1" noChangeArrowheads="1"/>
+                    </pic:cNvPicPr>
+                  </pic:nvPicPr>
+                  <pic:blipFill>
+                    <a:blip r:embed="rId63">
+                      <a:extLst>
+                        <a:ext uri="{28A0092B-C50C-407E-A947-70E740481C1C}">
+                          <a14:useLocalDpi xmlns:a14="http://schemas.microsoft.com/office/drawing/2010/main" val="0"/>
+                        </a:ext>
+                      </a:extLst>
+                    </a:blip>
+                    <a:srcRect/>
+                    <a:stretch>
+                      <a:fillRect/>
+                    </a:stretch>
+                  </pic:blipFill>
+                  <pic:spPr bwMode="auto">
+                    <a:xfrm>
+                      <a:off x="0" y="0"/>
+                      <a:ext cx="7572375" cy="4762500"/>
+                    </a:xfrm>
+                    <a:prstGeom prst="rect">
+                      <a:avLst/>
+                    </a:prstGeom>
+                    <a:noFill/>
+                    <a:ln>
+                      <a:noFill/>
+                    </a:ln>
+                  </pic:spPr>
+                </pic:pic>
+              </a:graphicData>
+            </a:graphic>
+          </wp:inline>
+        </w:drawing>
+      </w:r>
+    </w:p>
+    <w:p>
+      <w:pPr>
+        <w:pStyle w:val="Descripcin"/>
+        <w:jc w:val="center"/>
+      </w:pPr>
+      <w:bookmarkStart w:id="27" w:name="_Ref154586665"/>
+      <w:bookmarkStart w:id="28" w:name="_Ref154652151"/>
+      <w:r>
+        <w:t xml:space="preserve">Tabla </w:t>
+      </w:r>
+      <w:r>
+        <w:fldChar w:fldCharType="begin"/>
+      </w:r>
+      <w:r>
+        <w:instrText xml:space="preserve"> SEQ Tabla \* ARABIC </w:instrText>
+      </w:r>
+      <w:r>
+        <w:fldChar w:fldCharType="separate"/>
+      </w:r>
+      <w:r>
+        <w:rPr>
+          <w:noProof/>
+        </w:rPr>
+        <w:t>8</w:t>
+      </w:r>
+      <w:r>
+        <w:rPr>
+          <w:noProof/>
+        </w:rPr>
+        <w:fldChar w:fldCharType="end"/>
+      </w:r>
+      <w:bookmarkEnd w:id="27"/>
+      <w:r>
+        <w:t>: Datos de entrada para reasignación de votos</w:t>
+      </w:r>
+      <w:bookmarkEnd w:id="28"/>
+    </w:p>
+    <w:p/>
+    <w:p>
+      <w:pPr>
+        <w:sectPr>
+          <w:pgSz w:w="16838" w:h="11906" w:orient="landscape"/>
+          <w:pgMar w:top="1701" w:right="1417" w:bottom="1701" w:left="1417" w:header="708" w:footer="708" w:gutter="0"/>
+          <w:cols w:space="708"/>
+          <w:docGrid w:linePitch="360"/>
+        </w:sectPr>
+      </w:pPr>
+    </w:p>
+    <w:p/>
+    <w:p>
+      <w:r>
+        <w:t>Se puede correr la aplicación (y lo aconsejamos) en Jupyter notebook, para lo cual hay que iniciar (desde CMD de Windows):</w:t>
       </w:r>
     </w:p>
     <w:p>
@@ -6875,7 +6754,7 @@
         <w:rPr>
           <w:rStyle w:val="Refdenotaalpie"/>
         </w:rPr>
-        <w:footnoteReference w:id="29"/>
+        <w:footnoteReference w:id="30"/>
       </w:r>
       <w:r>
         <w:t xml:space="preserve"> y </w:t>
@@ -6887,7 +6766,7 @@
         <w:rPr>
           <w:rStyle w:val="Refdenotaalpie"/>
         </w:rPr>
-        <w:footnoteReference w:id="30"/>
+        <w:footnoteReference w:id="31"/>
       </w:r>
       <w:r>
         <w:t xml:space="preserve"> </w:t>
@@ -7000,7 +6879,7 @@
           <w:noProof/>
         </w:rPr>
         <w:drawing>
-          <wp:inline distT="0" distB="0" distL="0" distR="0" wp14:anchorId="58FB2C21" wp14:editId="339620D7">
+          <wp:inline distT="0" distB="0" distL="0" distR="0" wp14:anchorId="68D2BF82" wp14:editId="7809C387">
             <wp:extent cx="5391150" cy="2962275"/>
             <wp:effectExtent l="0" t="0" r="0" b="9525"/>
             <wp:docPr id="1034426542" name="Imagen 4"/>
@@ -7017,7 +6896,7 @@
                     </pic:cNvPicPr>
                   </pic:nvPicPr>
                   <pic:blipFill>
-                    <a:blip r:embed="rId65">
+                    <a:blip r:embed="rId64">
                       <a:extLst>
                         <a:ext uri="{28A0092B-C50C-407E-A947-70E740481C1C}">
                           <a14:useLocalDpi xmlns:a14="http://schemas.microsoft.com/office/drawing/2010/main" val="0"/>
@@ -7054,7 +6933,7 @@
         <w:pStyle w:val="Descripcin"/>
         <w:jc w:val="center"/>
       </w:pPr>
-      <w:bookmarkStart w:id="29" w:name="_Ref148452933"/>
+      <w:bookmarkStart w:id="30" w:name="_Ref148452933"/>
       <w:r>
         <w:t xml:space="preserve">Figura </w:t>
       </w:r>
@@ -7071,7 +6950,7 @@
         <w:rPr>
           <w:noProof/>
         </w:rPr>
-        <w:t>7</w:t>
+        <w:t>9</w:t>
       </w:r>
       <w:r>
         <w:rPr>
@@ -7079,7 +6958,7 @@
         </w:rPr>
         <w:fldChar w:fldCharType="end"/>
       </w:r>
-      <w:bookmarkEnd w:id="29"/>
+      <w:bookmarkEnd w:id="30"/>
       <w:r>
         <w:rPr>
           <w:noProof/>
@@ -7096,7 +6975,7 @@
       <w:r>
         <w:t xml:space="preserve">En GitHub hemos creado (siguiendo las claras instrucciones que aparecen en su web </w:t>
       </w:r>
-      <w:hyperlink r:id="rId66" w:history="1">
+      <w:hyperlink r:id="rId65" w:history="1">
         <w:r>
           <w:rPr>
             <w:rStyle w:val="Hipervnculo"/>
@@ -7107,7 +6986,7 @@
       <w:r>
         <w:t xml:space="preserve"> el repositorio </w:t>
       </w:r>
-      <w:hyperlink r:id="rId67" w:history="1">
+      <w:hyperlink r:id="rId66" w:history="1">
         <w:r>
           <w:rPr>
             <w:rStyle w:val="Hipervnculo"/>
@@ -7148,7 +7027,7 @@
           <w:rStyle w:val="Refdenotaalpie"/>
           <w:color w:val="000000" w:themeColor="text1"/>
         </w:rPr>
-        <w:footnoteReference w:id="31"/>
+        <w:footnoteReference w:id="32"/>
       </w:r>
       <w:r>
         <w:rPr>
@@ -7205,34 +7084,27 @@
           <w:rFonts w:cstheme="minorHAnsi"/>
           <w:color w:val="000000" w:themeColor="text1"/>
         </w:rPr>
-        <w:t>En Linux (Ubuntu) sería</w:t>
+        <w:t>En Linux (Ubuntu) sería, p.</w:t>
       </w:r>
       <w:r>
         <w:rPr>
           <w:rFonts w:cstheme="minorHAnsi"/>
           <w:color w:val="000000" w:themeColor="text1"/>
         </w:rPr>
-        <w:t>, p.</w:t>
+        <w:t xml:space="preserve">e. </w:t>
+      </w:r>
+      <w:r>
+        <w:rPr>
+          <w:rFonts w:cstheme="minorHAnsi"/>
+          <w:color w:val="2E74B5" w:themeColor="accent5" w:themeShade="BF"/>
+        </w:rPr>
+        <w:t>/home/rafa/xdHondt/xdHondt</w:t>
       </w:r>
       <w:r>
         <w:rPr>
           <w:rFonts w:cstheme="minorHAnsi"/>
           <w:color w:val="000000" w:themeColor="text1"/>
         </w:rPr>
-        <w:t xml:space="preserve">e. </w:t>
-      </w:r>
-      <w:r>
-        <w:rPr>
-          <w:rFonts w:cstheme="minorHAnsi"/>
-          <w:color w:val="2E74B5" w:themeColor="accent5" w:themeShade="BF"/>
-        </w:rPr>
-        <w:t>/home/rafa/xdHondt/xdHondt</w:t>
-      </w:r>
-      <w:r>
-        <w:rPr>
-          <w:rFonts w:cstheme="minorHAnsi"/>
-          <w:color w:val="000000" w:themeColor="text1"/>
-        </w:rPr>
         <w:t>:</w:t>
       </w:r>
     </w:p>
@@ -7266,6 +7138,7 @@
           <w:rFonts w:ascii="Courier New" w:hAnsi="Courier New" w:cs="Courier New"/>
           <w:color w:val="000000" w:themeColor="text1"/>
         </w:rPr>
+        <w:lastRenderedPageBreak/>
         <w:t>$ cd xdHondt</w:t>
       </w:r>
     </w:p>
@@ -7302,10 +7175,9 @@
           <w:color w:val="000000" w:themeColor="text1"/>
           <w:lang w:val="en-US"/>
         </w:rPr>
-        <w:lastRenderedPageBreak/>
         <w:t xml:space="preserve">Initialized empty Git repository in </w:t>
       </w:r>
-      <w:bookmarkStart w:id="30" w:name="_Hlk148430996"/>
+      <w:bookmarkStart w:id="31" w:name="_Hlk148430996"/>
       <w:r>
         <w:rPr>
           <w:rFonts w:ascii="Courier New" w:hAnsi="Courier New" w:cs="Courier New"/>
@@ -7314,14 +7186,24 @@
         </w:rPr>
         <w:t>/home/rafa/xdHondt/xdHondt</w:t>
       </w:r>
-      <w:bookmarkEnd w:id="30"/>
+      <w:bookmarkEnd w:id="31"/>
+      <w:proofErr w:type="gramStart"/>
       <w:r>
         <w:rPr>
           <w:rFonts w:ascii="Courier New" w:hAnsi="Courier New" w:cs="Courier New"/>
           <w:color w:val="2E74B5" w:themeColor="accent5" w:themeShade="BF"/>
           <w:lang w:val="en-US"/>
         </w:rPr>
-        <w:t>/.git/</w:t>
+        <w:t>/.git</w:t>
+      </w:r>
+      <w:proofErr w:type="gramEnd"/>
+      <w:r>
+        <w:rPr>
+          <w:rFonts w:ascii="Courier New" w:hAnsi="Courier New" w:cs="Courier New"/>
+          <w:color w:val="2E74B5" w:themeColor="accent5" w:themeShade="BF"/>
+          <w:lang w:val="en-US"/>
+        </w:rPr>
+        <w:t>/</w:t>
       </w:r>
     </w:p>
     <w:p>
@@ -7336,50 +7218,29 @@
           <w:rFonts w:cstheme="minorHAnsi"/>
           <w:color w:val="000000" w:themeColor="text1"/>
         </w:rPr>
-        <w:t xml:space="preserve">En lo que sigue </w:t>
+        <w:t>En lo que sigue n</w:t>
       </w:r>
       <w:r>
         <w:rPr>
           <w:rFonts w:cstheme="minorHAnsi"/>
           <w:color w:val="000000" w:themeColor="text1"/>
         </w:rPr>
-        <w:t>n</w:t>
-      </w:r>
-      <w:r>
+        <w:t>os ceñiremos a Windows.</w:t>
+      </w:r>
+    </w:p>
+    <w:p>
+      <w:pPr>
         <w:rPr>
           <w:rFonts w:cstheme="minorHAnsi"/>
           <w:color w:val="000000" w:themeColor="text1"/>
         </w:rPr>
-        <w:t>os ceñiremos a Windows.</w:t>
-      </w:r>
-    </w:p>
-    <w:p>
-      <w:pPr>
+      </w:pPr>
+      <w:r>
         <w:rPr>
           <w:rFonts w:cstheme="minorHAnsi"/>
           <w:color w:val="000000" w:themeColor="text1"/>
         </w:rPr>
-      </w:pPr>
-      <w:r>
-        <w:rPr>
-          <w:rFonts w:cstheme="minorHAnsi"/>
-          <w:color w:val="000000" w:themeColor="text1"/>
-        </w:rPr>
-        <w:t>Tras crear este repositorio local</w:t>
-      </w:r>
-      <w:r>
-        <w:rPr>
-          <w:rFonts w:cstheme="minorHAnsi"/>
-          <w:color w:val="000000" w:themeColor="text1"/>
-        </w:rPr>
-        <w:t xml:space="preserve"> con </w:t>
-      </w:r>
-      <w:r>
-        <w:rPr>
-          <w:rFonts w:cstheme="minorHAnsi"/>
-          <w:color w:val="000000" w:themeColor="text1"/>
-        </w:rPr>
-        <w:t xml:space="preserve">una única rama </w:t>
+        <w:t xml:space="preserve">Tras crear este repositorio local con una única rama </w:t>
       </w:r>
       <w:r>
         <w:rPr>
@@ -7398,28 +7259,14 @@
           <w:sz w:val="24"/>
           <w:szCs w:val="24"/>
         </w:rPr>
-        <w:footnoteReference w:id="32"/>
+        <w:footnoteReference w:id="33"/>
       </w:r>
       <w:r>
         <w:rPr>
           <w:rFonts w:cstheme="minorHAnsi"/>
           <w:color w:val="000000" w:themeColor="text1"/>
         </w:rPr>
-        <w:t>, le añadiremos el remoto de GitHub mediante el comando</w:t>
-      </w:r>
-      <w:r>
-        <w:rPr>
-          <w:rFonts w:cstheme="minorHAnsi"/>
-          <w:color w:val="000000" w:themeColor="text1"/>
-        </w:rPr>
-        <w:t>:</w:t>
-      </w:r>
-      <w:r>
-        <w:rPr>
-          <w:rFonts w:cstheme="minorHAnsi"/>
-          <w:color w:val="000000" w:themeColor="text1"/>
-        </w:rPr>
-        <w:t xml:space="preserve"> </w:t>
+        <w:t xml:space="preserve">, le añadiremos el remoto de GitHub mediante el comando: </w:t>
       </w:r>
     </w:p>
     <w:p>
@@ -7438,7 +7285,7 @@
         </w:rPr>
         <w:t xml:space="preserve">G:\dHondt&gt;git remote add dHondt </w:t>
       </w:r>
-      <w:hyperlink r:id="rId68" w:history="1">
+      <w:hyperlink r:id="rId67" w:history="1">
         <w:r>
           <w:rPr>
             <w:rStyle w:val="Hipervnculo"/>
@@ -7484,7 +7331,23 @@
           <w:rFonts w:cstheme="minorHAnsi"/>
           <w:color w:val="000000" w:themeColor="text1"/>
         </w:rPr>
-        <w:t>de Github, como se ve en el comando:</w:t>
+        <w:t xml:space="preserve">de </w:t>
+      </w:r>
+      <w:proofErr w:type="spellStart"/>
+      <w:r>
+        <w:rPr>
+          <w:rFonts w:cstheme="minorHAnsi"/>
+          <w:color w:val="000000" w:themeColor="text1"/>
+        </w:rPr>
+        <w:t>Github</w:t>
+      </w:r>
+      <w:proofErr w:type="spellEnd"/>
+      <w:r>
+        <w:rPr>
+          <w:rFonts w:cstheme="minorHAnsi"/>
+          <w:color w:val="000000" w:themeColor="text1"/>
+        </w:rPr>
+        <w:t>, como se ve en el comando:</w:t>
       </w:r>
     </w:p>
     <w:p>
@@ -7515,31 +7378,51 @@
           <w:lang w:val="en-US"/>
         </w:rPr>
       </w:pPr>
+      <w:proofErr w:type="gramStart"/>
       <w:r>
         <w:rPr>
           <w:rFonts w:ascii="Courier New" w:hAnsi="Courier New" w:cs="Courier New"/>
           <w:color w:val="000000" w:themeColor="text1"/>
           <w:lang w:val="en-US"/>
         </w:rPr>
-        <w:t>dHondt  https://github.com/rufuspere/hondt.git (fetch)</w:t>
-      </w:r>
-    </w:p>
-    <w:p>
-      <w:pPr>
-        <w:ind w:left="708"/>
+        <w:t>dHondt  https://github.com/rufuspere/hondt.git</w:t>
+      </w:r>
+      <w:proofErr w:type="gramEnd"/>
+      <w:r>
         <w:rPr>
           <w:rFonts w:ascii="Courier New" w:hAnsi="Courier New" w:cs="Courier New"/>
           <w:color w:val="000000" w:themeColor="text1"/>
           <w:lang w:val="en-US"/>
         </w:rPr>
-      </w:pPr>
-      <w:r>
+        <w:t xml:space="preserve"> (fetch)</w:t>
+      </w:r>
+    </w:p>
+    <w:p>
+      <w:pPr>
+        <w:ind w:left="708"/>
         <w:rPr>
           <w:rFonts w:ascii="Courier New" w:hAnsi="Courier New" w:cs="Courier New"/>
           <w:color w:val="000000" w:themeColor="text1"/>
           <w:lang w:val="en-US"/>
         </w:rPr>
-        <w:t>dHondt  https://github.com/rufuspere/hondt.git (push)</w:t>
+      </w:pPr>
+      <w:proofErr w:type="gramStart"/>
+      <w:r>
+        <w:rPr>
+          <w:rFonts w:ascii="Courier New" w:hAnsi="Courier New" w:cs="Courier New"/>
+          <w:color w:val="000000" w:themeColor="text1"/>
+          <w:lang w:val="en-US"/>
+        </w:rPr>
+        <w:t>dHondt  https://github.com/rufuspere/hondt.git</w:t>
+      </w:r>
+      <w:proofErr w:type="gramEnd"/>
+      <w:r>
+        <w:rPr>
+          <w:rFonts w:ascii="Courier New" w:hAnsi="Courier New" w:cs="Courier New"/>
+          <w:color w:val="000000" w:themeColor="text1"/>
+          <w:lang w:val="en-US"/>
+        </w:rPr>
+        <w:t xml:space="preserve"> (push)</w:t>
       </w:r>
     </w:p>
     <w:p>
@@ -7561,7 +7444,23 @@
           <w:rFonts w:cstheme="minorHAnsi"/>
           <w:color w:val="000000" w:themeColor="text1"/>
         </w:rPr>
-        <w:t>ara subir y bajar ficheros a/desde Github.</w:t>
+        <w:t xml:space="preserve">ara subir y bajar ficheros a/desde </w:t>
+      </w:r>
+      <w:proofErr w:type="spellStart"/>
+      <w:r>
+        <w:rPr>
+          <w:rFonts w:cstheme="minorHAnsi"/>
+          <w:color w:val="000000" w:themeColor="text1"/>
+        </w:rPr>
+        <w:t>Github</w:t>
+      </w:r>
+      <w:proofErr w:type="spellEnd"/>
+      <w:r>
+        <w:rPr>
+          <w:rFonts w:cstheme="minorHAnsi"/>
+          <w:color w:val="000000" w:themeColor="text1"/>
+        </w:rPr>
+        <w:t>.</w:t>
       </w:r>
     </w:p>
     <w:p>
@@ -7644,7 +7543,7 @@
         <w:rPr>
           <w:rStyle w:val="Refdenotaalpie"/>
         </w:rPr>
-        <w:footnoteReference w:id="33"/>
+        <w:footnoteReference w:id="34"/>
       </w:r>
       <w:r>
         <w:rPr>
@@ -7654,14 +7553,10 @@
       </w:r>
     </w:p>
     <w:p>
-      <w:pPr>
-        <w:rPr>
-          <w:rFonts w:ascii="Courier New" w:hAnsi="Courier New" w:cs="Courier New"/>
-          <w:color w:val="000000" w:themeColor="text1"/>
-        </w:rPr>
-      </w:pPr>
-    </w:p>
-    <w:p/>
+      <w:r>
+        <w:t>En</w:t>
+      </w:r>
+    </w:p>
     <w:p>
       <w:pPr>
         <w:sectPr>
@@ -7680,7 +7575,7 @@
         <w:lastRenderedPageBreak/>
         <w:t xml:space="preserve">Aunque en </w:t>
       </w:r>
-      <w:hyperlink r:id="rId69" w:history="1">
+      <w:hyperlink r:id="rId68" w:history="1">
         <w:r>
           <w:rPr>
             <w:rStyle w:val="Hipervnculo"/>
@@ -7692,6 +7587,7 @@
         <w:t xml:space="preserve"> existe un simulador que permite agrupar partidos, nosotros los hemos hecho de modo más flexible permitiendo que se</w:t>
       </w:r>
     </w:p>
+    <w:p/>
     <w:p/>
     <w:sectPr>
       <w:pgSz w:w="11906" w:h="16838"/>
@@ -7772,48 +7668,39 @@
         <w:t>satisfacción</w:t>
       </w:r>
       <w:r>
-        <w:t xml:space="preserve"> de haber visto en las encuestas que nuestra opción es predominante -y asumir que el voto no tiene sentido- o por</w:t>
-      </w:r>
-      <w:r>
-        <w:t xml:space="preserve"> la</w:t>
-      </w:r>
-      <w:r>
+        <w:t xml:space="preserve"> de haber visto en las encuestas que nuestra opción es predominante -y asumir que el voto no tiene sentido- o por la </w:t>
+      </w:r>
+      <w:r>
+        <w:rPr>
+          <w:i/>
+          <w:iCs/>
+        </w:rPr>
+        <w:t>desilusión</w:t>
+      </w:r>
+      <w:r>
+        <w:rPr>
+          <w:i/>
+          <w:iCs/>
+        </w:rPr>
         <w:t xml:space="preserve"> </w:t>
       </w:r>
       <w:r>
-        <w:rPr>
-          <w:i/>
-          <w:iCs/>
-        </w:rPr>
-        <w:t>desilusión</w:t>
-      </w:r>
-      <w:r>
-        <w:rPr>
-          <w:i/>
-          <w:iCs/>
-        </w:rPr>
+        <w:t xml:space="preserve">causada </w:t>
+      </w:r>
+      <w:r>
+        <w:t xml:space="preserve">por la </w:t>
+      </w:r>
+      <w:r>
+        <w:rPr>
+          <w:i/>
+          <w:iCs/>
+        </w:rPr>
+        <w:t>falta de</w:t>
+      </w:r>
+      <w:r>
         <w:t xml:space="preserve"> </w:t>
       </w:r>
       <w:r>
-        <w:t>causada</w:t>
-      </w:r>
-      <w:r>
-        <w:t xml:space="preserve"> </w:t>
-      </w:r>
-      <w:r>
-        <w:t xml:space="preserve">por la </w:t>
-      </w:r>
-      <w:r>
-        <w:rPr>
-          <w:i/>
-          <w:iCs/>
-        </w:rPr>
-        <w:t>falta de</w:t>
-      </w:r>
-      <w:r>
-        <w:t xml:space="preserve"> </w:t>
-      </w:r>
-      <w:r>
         <w:rPr>
           <w:i/>
           <w:iCs/>
@@ -7821,7 +7708,17 @@
         <w:t>diferencia</w:t>
       </w:r>
       <w:r>
-        <w:t xml:space="preserve"> entre los partidos. La idea es que quien no vota es tan importante como quién lo hace.</w:t>
+        <w:t xml:space="preserve"> entre los partidos. La idea es que </w:t>
+      </w:r>
+      <w:r>
+        <w:rPr>
+          <w:i/>
+          <w:iCs/>
+        </w:rPr>
+        <w:t>quien no vota es tan importante como quién lo hace</w:t>
+      </w:r>
+      <w:r>
+        <w:t>.</w:t>
       </w:r>
     </w:p>
   </w:footnote>
@@ -8090,25 +7987,7 @@
         <w:footnoteRef/>
       </w:r>
       <w:r>
-        <w:t xml:space="preserve"> Empujados por los socios que les otorgan el gobierno y por la codicia de los dirigentes del partido que no quieren perder el bienestar que les proporciona el Estado, </w:t>
-      </w:r>
-      <w:r>
-        <w:t>diciendo defender e</w:t>
-      </w:r>
-      <w:r>
-        <w:t xml:space="preserve">l </w:t>
-      </w:r>
-      <w:r>
-        <w:t>E</w:t>
-      </w:r>
-      <w:r>
-        <w:t xml:space="preserve">stado del </w:t>
-      </w:r>
-      <w:r>
-        <w:t>B</w:t>
-      </w:r>
-      <w:r>
-        <w:t>ienestar.</w:t>
+        <w:t xml:space="preserve"> Empujados por los socios que les otorgan el gobierno y por la codicia de los dirigentes del partido que no quieren perder el bienestar que les proporciona el Estado, diciendo defender el Estado del Bienestar.</w:t>
       </w:r>
     </w:p>
   </w:footnote>
@@ -8140,7 +8019,47 @@
         <w:footnoteRef/>
       </w:r>
       <w:r>
-        <w:t xml:space="preserve"> Me permito introducir este neologismo en lugar de liderazgo porque parece más adecuado para el PS.</w:t>
+        <w:t xml:space="preserve"> Me permito introducir este neologismo en lugar de liderazgo porque parece más adecuado para el PS. Propongo a la RAE su inclusión en el DRAE con la grafía ‘</w:t>
+      </w:r>
+      <w:proofErr w:type="spellStart"/>
+      <w:r>
+        <w:rPr>
+          <w:i/>
+          <w:iCs/>
+        </w:rPr>
+        <w:t>fuhrerazgo</w:t>
+      </w:r>
+      <w:proofErr w:type="spellEnd"/>
+      <w:r>
+        <w:t>’ (</w:t>
+      </w:r>
+      <w:r>
+        <w:rPr>
+          <w:i/>
+          <w:iCs/>
+        </w:rPr>
+        <w:t>leader</w:t>
+      </w:r>
+      <w:r>
+        <w:t xml:space="preserve">-&gt;líder; </w:t>
+      </w:r>
+      <w:r>
+        <w:rPr>
+          <w:i/>
+          <w:iCs/>
+        </w:rPr>
+        <w:t>Führer</w:t>
+      </w:r>
+      <w:r>
+        <w:t>-&gt;</w:t>
+      </w:r>
+      <w:proofErr w:type="spellStart"/>
+      <w:r>
+        <w:t>fuhrer</w:t>
+      </w:r>
+      <w:proofErr w:type="spellEnd"/>
+      <w:r>
+        <w:t>).</w:t>
       </w:r>
     </w:p>
   </w:footnote>
@@ -8156,10 +8075,7 @@
         <w:footnoteRef/>
       </w:r>
       <w:r>
-        <w:t xml:space="preserve"> En el caso de las elecciones al Parlamento Europeo, no se excluye ninguna candidatura </w:t>
-      </w:r>
-      <w:r>
-        <w:t>por no superar un umbral de votos.</w:t>
+        <w:t xml:space="preserve"> En el caso de las elecciones al Parlamento Europeo, no se excluye ninguna candidatura por no superar un umbral de votos.</w:t>
       </w:r>
     </w:p>
   </w:footnote>
@@ -8185,19 +8101,7 @@
         <w:t>barrera electoral</w:t>
       </w:r>
       <w:r>
-        <w:t xml:space="preserve"> que varía según el ámbito </w:t>
-      </w:r>
-      <w:r>
-        <w:t xml:space="preserve">geográfico </w:t>
-      </w:r>
-      <w:r>
-        <w:t>electoral: no existe para el parlamento europeo</w:t>
-      </w:r>
-      <w:r>
-        <w:t xml:space="preserve"> - ámbito nacional -</w:t>
-      </w:r>
-      <w:r>
-        <w:t xml:space="preserve"> y varía según la C.A. para las elecciones autonómicas. En la CA de Madrid existe una sola circunscripción y la barrera electoral es del 5%.</w:t>
+        <w:t xml:space="preserve"> que varía según el ámbito geográfico electoral: no existe para el parlamento europeo - ámbito nacional - y varía según la C.A. para las elecciones autonómicas. En la CA de Madrid existe una sola circunscripción y la barrera electoral es del 5%.</w:t>
       </w:r>
     </w:p>
   </w:footnote>
@@ -8243,25 +8147,7 @@
         <w:t>núcleo común</w:t>
       </w:r>
       <w:r>
-        <w:t xml:space="preserve"> de principios político que antes se presentaron por separad</w:t>
-      </w:r>
-      <w:r>
-        <w:t>o</w:t>
-      </w:r>
-      <w:r>
-        <w:t xml:space="preserve">. Sumar sería un ejemplo. No obstante, las ambiciones personales de los dirigentes de los antiguos partidos </w:t>
-      </w:r>
-      <w:r>
-        <w:t>independientes</w:t>
-      </w:r>
-      <w:r>
-        <w:t xml:space="preserve"> pueden provocar serios problemas</w:t>
-      </w:r>
-      <w:r>
-        <w:t>;</w:t>
-      </w:r>
-      <w:r>
-        <w:t xml:space="preserve"> es el típico ¿</w:t>
+        <w:t xml:space="preserve"> de principios político que antes se presentaron por separado. Sumar sería un ejemplo. No obstante, las ambiciones personales de los dirigentes de los antiguos partidos independientes pueden provocar serios problemas; es el típico ¿</w:t>
       </w:r>
       <w:r>
         <w:rPr>
@@ -8271,10 +8157,7 @@
         <w:t>y de lo mío qué</w:t>
       </w:r>
       <w:r>
-        <w:t>?</w:t>
-      </w:r>
-      <w:r>
-        <w:t xml:space="preserve"> Si lo que se produce es la desaparición de un partido cuyos votos irán en su mayoría a otro de ideología próxima, hablaremos solo de </w:t>
+        <w:t xml:space="preserve">? Si lo que se produce es la desaparición de un partido cuyos votos irán en su mayoría a otro de ideología próxima, hablaremos solo de </w:t>
       </w:r>
       <w:r>
         <w:rPr>
@@ -8340,7 +8223,6 @@
           <w:id w:val="-1629157457"/>
           <w:citation/>
         </w:sdtPr>
-        <w:sdtEndPr/>
         <w:sdtContent>
           <w:r>
             <w:rPr>
@@ -8405,13 +8287,7 @@
         <w:t>27.870</w:t>
       </w:r>
       <w:r>
-        <w:t xml:space="preserve"> €. Opinan que esto sería equivalente a que las tablas del IRPF asignaran un mismo </w:t>
-      </w:r>
-      <w:r>
-        <w:t>tipo a un contribuyente que gana 52.000 €/año que al que gana 28.000 €/año.</w:t>
-      </w:r>
-      <w:r>
-        <w:t xml:space="preserve"> En España, sin deducciones, el primero (52.000 €) pagaría un 32% y el segundo (28.000 €) un 23%, su </w:t>
+        <w:t xml:space="preserve"> €. Opinan que esto sería equivalente a que las tablas del IRPF asignaran un mismo tipo a un contribuyente que gana 52.000 €/año que al que gana 28.000 €/año. En España, sin deducciones, el primero (52.000 €) pagaría un 32% y el segundo (28.000 €) un 23%, su </w:t>
       </w:r>
       <w:r>
         <w:t>palíndromo</w:t>
@@ -8561,10 +8437,7 @@
         <w:footnoteRef/>
       </w:r>
       <w:r>
-        <w:t xml:space="preserve"> A 10 de noviembre de 2023 </w:t>
-      </w:r>
-      <w:r>
-        <w:t>110 días después de las elecciones no están disponibles aún los datos para descarga en la web del Ministerio del Interior.</w:t>
+        <w:t xml:space="preserve"> A 10 de noviembre de 2023 110 días después de las elecciones no están disponibles aún los datos para descarga en la web del Ministerio del Interior.</w:t>
       </w:r>
     </w:p>
   </w:footnote>
@@ -8582,13 +8455,31 @@
       <w:r>
         <w:t xml:space="preserve"> Clasificada entre los 20 primeros </w:t>
       </w:r>
-      <w:r>
-        <w:rPr>
-          <w:i/>
-          <w:iCs/>
-        </w:rPr>
-        <w:t>think tanks</w:t>
-      </w:r>
+      <w:proofErr w:type="spellStart"/>
+      <w:r>
+        <w:rPr>
+          <w:i/>
+          <w:iCs/>
+        </w:rPr>
+        <w:t>think</w:t>
+      </w:r>
+      <w:proofErr w:type="spellEnd"/>
+      <w:r>
+        <w:rPr>
+          <w:i/>
+          <w:iCs/>
+        </w:rPr>
+        <w:t xml:space="preserve"> </w:t>
+      </w:r>
+      <w:proofErr w:type="spellStart"/>
+      <w:r>
+        <w:rPr>
+          <w:i/>
+          <w:iCs/>
+        </w:rPr>
+        <w:t>tanks</w:t>
+      </w:r>
+      <w:proofErr w:type="spellEnd"/>
       <w:r>
         <w:t>.</w:t>
       </w:r>
@@ -8606,7 +8497,15 @@
         <w:footnoteRef/>
       </w:r>
       <w:r>
-        <w:t xml:space="preserve"> Lo que, paradójiocamente, no alegraría a la ministra de igualdad.</w:t>
+        <w:t xml:space="preserve"> Lo que, </w:t>
+      </w:r>
+      <w:proofErr w:type="spellStart"/>
+      <w:r>
+        <w:t>paradójiocamente</w:t>
+      </w:r>
+      <w:proofErr w:type="spellEnd"/>
+      <w:r>
+        <w:t>, no alegraría a la ministra de igualdad.</w:t>
       </w:r>
     </w:p>
   </w:footnote>
@@ -8662,13 +8561,7 @@
         <w:footnoteRef/>
       </w:r>
       <w:r>
-        <w:t xml:space="preserve"> Esto ha ocurrido con VOX frente a SUMAR, ambos son extremistas, pero, </w:t>
-      </w:r>
-      <w:r>
-        <w:t>a causa de la narrativa política postfranquista</w:t>
-      </w:r>
-      <w:r>
-        <w:t xml:space="preserve">, SUMAR (y el “comunismo”) no parece tan extremista como VOX (“fascismo”) para el grueso de los votantes: Mussolini, Franco </w:t>
+        <w:t xml:space="preserve"> Esto ha ocurrido con VOX frente a SUMAR, ambos son extremistas, pero, a causa de la narrativa política postfranquista, SUMAR (y el “comunismo”) no parece tan extremista como VOX (“fascismo”) para el grueso de los votantes: Mussolini, Franco </w:t>
       </w:r>
       <w:r>
         <w:rPr>
@@ -8682,12 +8575,22 @@
       <w:r>
         <w:t xml:space="preserve">;  </w:t>
       </w:r>
+      <w:proofErr w:type="spellStart"/>
       <w:r>
         <w:rPr>
           <w:rFonts w:cstheme="minorHAnsi"/>
         </w:rPr>
-        <w:t xml:space="preserve">Сталин, </w:t>
-      </w:r>
+        <w:t>Сталин</w:t>
+      </w:r>
+      <w:proofErr w:type="spellEnd"/>
+      <w:r>
+        <w:rPr>
+          <w:rFonts w:cstheme="minorHAnsi"/>
+        </w:rPr>
+        <w:t xml:space="preserve">, </w:t>
+      </w:r>
+      <w:proofErr w:type="spellStart"/>
+      <w:proofErr w:type="gramStart"/>
       <w:r>
         <w:rPr>
           <w:rFonts w:eastAsia="MS Gothic" w:cstheme="minorHAnsi"/>
@@ -8700,11 +8603,19 @@
         </w:rPr>
         <w:t>泽东</w:t>
       </w:r>
+      <w:proofErr w:type="spellEnd"/>
       <w:r>
         <w:rPr>
           <w:rFonts w:eastAsia="Microsoft JhengHei" w:cstheme="minorHAnsi"/>
         </w:rPr>
-        <w:t xml:space="preserve"> , Castro</w:t>
+        <w:t xml:space="preserve"> ,</w:t>
+      </w:r>
+      <w:proofErr w:type="gramEnd"/>
+      <w:r>
+        <w:rPr>
+          <w:rFonts w:eastAsia="Microsoft JhengHei" w:cstheme="minorHAnsi"/>
+        </w:rPr>
+        <w:t xml:space="preserve"> Castro</w:t>
       </w:r>
       <w:r>
         <w:rPr>
@@ -8811,46 +8722,7 @@
         <w:footnoteRef/>
       </w:r>
       <w:r>
-        <w:t xml:space="preserve">Teniendo en cuenta que si es </w:t>
-      </w:r>
-      <w:r>
-        <w:t>poco pro</w:t>
-      </w:r>
-      <w:r>
-        <w:t xml:space="preserve">bable que dos candidaturas obtengan el mismo número de votos en una circunscripción </w:t>
-      </w:r>
-      <w:r>
-        <w:t>e</w:t>
-      </w:r>
-      <w:r>
-        <w:t>s improbabilísimo que más de dos candidaturas obtengan exactamente el mismo número de votos</w:t>
-      </w:r>
-      <w:r>
-        <w:t>, una alternativa</w:t>
-      </w:r>
-      <w:r>
-        <w:t xml:space="preserve"> seria asignar escaños extra para que todas las candidaturas empatadas obtengan representación. </w:t>
-      </w:r>
-      <w:r>
-        <w:t xml:space="preserve">Sin embargo, especialmente en las municipales, no es imposible como </w:t>
-      </w:r>
-      <w:r>
-        <w:t>lo de</w:t>
-      </w:r>
-      <w:r>
-        <w:t xml:space="preserve">muestra el caso de </w:t>
-      </w:r>
-      <w:r>
-        <w:t xml:space="preserve">las elecciones a la </w:t>
-      </w:r>
-      <w:r>
-        <w:t>alcaldía de Monroe en Carolina del Norte</w:t>
-      </w:r>
-      <w:r>
-        <w:t xml:space="preserve"> (EEUU)</w:t>
-      </w:r>
-      <w:r>
-        <w:t xml:space="preserve"> donde los dos candidatos a alcalde recibieron 970 votos cada uno en 2023 ( </w:t>
+        <w:t xml:space="preserve">Teniendo en cuenta que si es poco probable que dos candidaturas obtengan el mismo número de votos en una circunscripción es improbabilísimo que más de dos candidaturas obtengan exactamente el mismo número de votos, una alternativa seria asignar escaños extra para que todas las candidaturas empatadas obtengan representación. Sin embargo, especialmente en las municipales, no es imposible como lo demuestra el caso de las elecciones a la alcaldía de Monroe en Carolina del Norte (EEUU) donde los dos candidatos a alcalde recibieron 970 votos cada uno en 2023 ( </w:t>
       </w:r>
       <w:hyperlink r:id="rId8" w:history="1">
         <w:r>
@@ -8877,21 +8749,37 @@
         <w:footnoteRef/>
       </w:r>
       <w:r>
-        <w:t xml:space="preserve"> Que según </w:t>
-      </w:r>
-      <w:r>
-        <w:rPr>
-          <w:i/>
-          <w:iCs/>
-        </w:rPr>
-        <w:t>Harold Wilson</w:t>
-      </w:r>
-      <w:r>
-        <w:t xml:space="preserve"> es lo que determina el resultado de unas elecciones, o por lo menos influye de manera importante en el mismo como, a mi parecer y el de muchos otros, se ha visto en las recientes elecciones de 2023.</w:t>
+        <w:t xml:space="preserve"> Con las hipótesis establecidas.</w:t>
       </w:r>
     </w:p>
   </w:footnote>
   <w:footnote w:id="29">
+    <w:p>
+      <w:pPr>
+        <w:pStyle w:val="Textonotapie"/>
+      </w:pPr>
+      <w:r>
+        <w:rPr>
+          <w:rStyle w:val="Refdenotaalpie"/>
+        </w:rPr>
+        <w:footnoteRef/>
+      </w:r>
+      <w:r>
+        <w:t xml:space="preserve"> Que según </w:t>
+      </w:r>
+      <w:r>
+        <w:rPr>
+          <w:i/>
+          <w:iCs/>
+        </w:rPr>
+        <w:t>Harold Wilson</w:t>
+      </w:r>
+      <w:r>
+        <w:t xml:space="preserve"> es lo que determina el resultado de unas elecciones, o por lo menos influye de manera importante en el mismo como, a mi parecer y el de muchos otros, se ha visto en las recientes elecciones de 2023.</w:t>
+      </w:r>
+    </w:p>
+  </w:footnote>
+  <w:footnote w:id="30">
     <w:p>
       <w:pPr>
         <w:pStyle w:val="Textonotapie"/>
@@ -8915,12 +8803,12 @@
       </w:hyperlink>
     </w:p>
   </w:footnote>
-  <w:footnote w:id="30">
+  <w:footnote w:id="31">
     <w:p>
       <w:pPr>
         <w:pStyle w:val="Textonotapie"/>
       </w:pPr>
-      <w:bookmarkStart w:id="28" w:name="_Hlk148430062"/>
+      <w:bookmarkStart w:id="29" w:name="_Hlk148430062"/>
       <w:r>
         <w:rPr>
           <w:rStyle w:val="Refdenotaalpie"/>
@@ -8938,35 +8826,7 @@
           <w:t>https://github.com/</w:t>
         </w:r>
       </w:hyperlink>
-      <w:bookmarkEnd w:id="28"/>
-    </w:p>
-  </w:footnote>
-  <w:footnote w:id="31">
-    <w:p>
-      <w:pPr>
-        <w:pStyle w:val="Textonotapie"/>
-      </w:pPr>
-      <w:r>
-        <w:rPr>
-          <w:rStyle w:val="Refdenotaalpie"/>
-        </w:rPr>
-        <w:footnoteRef/>
-      </w:r>
-      <w:r>
-        <w:t xml:space="preserve"> Git funciona en múltiples S.O. Windows, Linux, M</w:t>
-      </w:r>
-      <w:r>
-        <w:t>a</w:t>
-      </w:r>
-      <w:r>
-        <w:t>c</w:t>
-      </w:r>
-      <w:r>
-        <w:t xml:space="preserve"> </w:t>
-      </w:r>
-      <w:r>
-        <w:t>OS, Android…</w:t>
-      </w:r>
+      <w:bookmarkEnd w:id="29"/>
     </w:p>
   </w:footnote>
   <w:footnote w:id="32">
@@ -8981,35 +8841,67 @@
         <w:footnoteRef/>
       </w:r>
       <w:r>
-        <w:t xml:space="preserve"> Si queremos cambiarle el nombre, lo haremos con </w:t>
-      </w:r>
-      <w:r>
-        <w:rPr>
-          <w:rFonts w:ascii="Courier New" w:hAnsi="Courier New" w:cs="Courier New"/>
-        </w:rPr>
-        <w:t>git branch -m &lt;</w:t>
-      </w:r>
-      <w:r>
-        <w:rPr>
-          <w:rFonts w:ascii="Courier New" w:hAnsi="Courier New" w:cs="Courier New"/>
-        </w:rPr>
-        <w:t>nuevo_nombre</w:t>
-      </w:r>
-      <w:r>
-        <w:rPr>
-          <w:rFonts w:ascii="Courier New" w:hAnsi="Courier New" w:cs="Courier New"/>
-        </w:rPr>
-        <w:t>&gt;</w:t>
-      </w:r>
-      <w:r>
-        <w:rPr>
-          <w:rFonts w:ascii="Courier New" w:hAnsi="Courier New" w:cs="Courier New"/>
-        </w:rPr>
-        <w:t>.</w:t>
+        <w:t xml:space="preserve"> Git funciona en múltiples S.O. Windows, Linux, Mac OS, Android…</w:t>
       </w:r>
     </w:p>
   </w:footnote>
   <w:footnote w:id="33">
+    <w:p>
+      <w:pPr>
+        <w:pStyle w:val="Textonotapie"/>
+      </w:pPr>
+      <w:r>
+        <w:rPr>
+          <w:rStyle w:val="Refdenotaalpie"/>
+        </w:rPr>
+        <w:footnoteRef/>
+      </w:r>
+      <w:r>
+        <w:t xml:space="preserve"> Si queremos cambiarle el nombre, lo haremos con </w:t>
+      </w:r>
+      <w:r>
+        <w:rPr>
+          <w:rFonts w:ascii="Courier New" w:hAnsi="Courier New" w:cs="Courier New"/>
+        </w:rPr>
+        <w:t xml:space="preserve">git </w:t>
+      </w:r>
+      <w:proofErr w:type="spellStart"/>
+      <w:r>
+        <w:rPr>
+          <w:rFonts w:ascii="Courier New" w:hAnsi="Courier New" w:cs="Courier New"/>
+        </w:rPr>
+        <w:t>branch</w:t>
+      </w:r>
+      <w:proofErr w:type="spellEnd"/>
+      <w:r>
+        <w:rPr>
+          <w:rFonts w:ascii="Courier New" w:hAnsi="Courier New" w:cs="Courier New"/>
+        </w:rPr>
+        <w:t xml:space="preserve"> -m &lt;</w:t>
+      </w:r>
+      <w:proofErr w:type="spellStart"/>
+      <w:r>
+        <w:rPr>
+          <w:rFonts w:ascii="Courier New" w:hAnsi="Courier New" w:cs="Courier New"/>
+        </w:rPr>
+        <w:t>nuevo_nombre</w:t>
+      </w:r>
+      <w:proofErr w:type="spellEnd"/>
+      <w:r>
+        <w:rPr>
+          <w:rFonts w:ascii="Courier New" w:hAnsi="Courier New" w:cs="Courier New"/>
+        </w:rPr>
+        <w:t>&gt;</w:t>
+      </w:r>
+      <w:r>
+        <w:rPr>
+          <w:rFonts w:ascii="Courier New" w:hAnsi="Courier New" w:cs="Courier New"/>
+        </w:rPr>
+        <w:t>.</w:t>
+      </w:r>
+    </w:p>
+  </w:footnote>
+  <w:footnote w:id="34">
     <w:p>
       <w:pPr>
         <w:pStyle w:val="Textonotapie"/>
@@ -12351,96 +12243,87 @@
   </w:abstractNum>
   <w:abstractNum w:abstractNumId="35" w15:restartNumberingAfterBreak="0">
     <w:nsid w:val="7A80516B"/>
-    <w:multiLevelType w:val="multilevel"/>
-    <w:tmpl w:val="237A68EE"/>
-    <w:lvl w:ilvl="0">
+    <w:multiLevelType w:val="hybridMultilevel"/>
+    <w:tmpl w:val="A8565B9A"/>
+    <w:lvl w:ilvl="0" w:tplc="0C0A000F">
       <w:start w:val="1"/>
       <w:numFmt w:val="decimal"/>
       <w:lvlText w:val="%1."/>
       <w:lvlJc w:val="left"/>
       <w:pPr>
-        <w:ind w:left="360" w:hanging="360"/>
-      </w:pPr>
-    </w:lvl>
-    <w:lvl w:ilvl="1">
-      <w:start w:val="1"/>
-      <w:numFmt w:val="decimal"/>
-      <w:lvlText w:val="%1.%2."/>
-      <w:lvlJc w:val="left"/>
-      <w:pPr>
-        <w:ind w:left="792" w:hanging="432"/>
-      </w:pPr>
-      <w:rPr>
-        <w:rFonts w:hint="default"/>
-      </w:rPr>
-    </w:lvl>
-    <w:lvl w:ilvl="2">
-      <w:start w:val="1"/>
-      <w:numFmt w:val="decimal"/>
-      <w:lvlText w:val="%1.%2.%3."/>
-      <w:lvlJc w:val="left"/>
-      <w:pPr>
-        <w:ind w:left="1224" w:hanging="504"/>
-      </w:pPr>
-      <w:rPr>
-        <w:rFonts w:hint="default"/>
-      </w:rPr>
-    </w:lvl>
-    <w:lvl w:ilvl="3">
+        <w:ind w:left="720" w:hanging="360"/>
+      </w:pPr>
+    </w:lvl>
+    <w:lvl w:ilvl="1" w:tplc="0C0A0019" w:tentative="1">
+      <w:start w:val="1"/>
+      <w:numFmt w:val="lowerLetter"/>
+      <w:lvlText w:val="%2."/>
+      <w:lvlJc w:val="left"/>
+      <w:pPr>
+        <w:ind w:left="1440" w:hanging="360"/>
+      </w:pPr>
+    </w:lvl>
+    <w:lvl w:ilvl="2" w:tplc="0C0A001B" w:tentative="1">
+      <w:start w:val="1"/>
+      <w:numFmt w:val="lowerRoman"/>
+      <w:lvlText w:val="%3."/>
+      <w:lvlJc w:val="right"/>
+      <w:pPr>
+        <w:ind w:left="2160" w:hanging="180"/>
+      </w:pPr>
+    </w:lvl>
+    <w:lvl w:ilvl="3" w:tplc="0C0A000F">
       <w:start w:val="1"/>
       <w:numFmt w:val="decimal"/>
       <w:lvlText w:val="%4."/>
       <w:lvlJc w:val="left"/>
       <w:pPr>
-        <w:ind w:left="1440" w:hanging="360"/>
-      </w:pPr>
-    </w:lvl>
-    <w:lvl w:ilvl="4">
-      <w:start w:val="1"/>
-      <w:numFmt w:val="bullet"/>
-      <w:lvlText w:val=""/>
-      <w:lvlJc w:val="left"/>
-      <w:pPr>
-        <w:ind w:left="1800" w:hanging="360"/>
-      </w:pPr>
-      <w:rPr>
-        <w:rFonts w:ascii="Symbol" w:hAnsi="Symbol" w:hint="default"/>
-      </w:rPr>
-    </w:lvl>
-    <w:lvl w:ilvl="5">
+        <w:ind w:left="2880" w:hanging="360"/>
+      </w:pPr>
+    </w:lvl>
+    <w:lvl w:ilvl="4" w:tplc="0C0A0019">
+      <w:start w:val="1"/>
+      <w:numFmt w:val="lowerLetter"/>
+      <w:lvlText w:val="%5."/>
+      <w:lvlJc w:val="left"/>
+      <w:pPr>
+        <w:ind w:left="3600" w:hanging="360"/>
+      </w:pPr>
+    </w:lvl>
+    <w:lvl w:ilvl="5" w:tplc="0C0A001B" w:tentative="1">
+      <w:start w:val="1"/>
+      <w:numFmt w:val="lowerRoman"/>
+      <w:lvlText w:val="%6."/>
+      <w:lvlJc w:val="right"/>
+      <w:pPr>
+        <w:ind w:left="4320" w:hanging="180"/>
+      </w:pPr>
+    </w:lvl>
+    <w:lvl w:ilvl="6" w:tplc="0C0A000F" w:tentative="1">
       <w:start w:val="1"/>
       <w:numFmt w:val="decimal"/>
-      <w:lvlText w:val="%1.%2.%3.%4.%5.%6."/>
-      <w:lvlJc w:val="left"/>
-      <w:pPr>
-        <w:ind w:left="2736" w:hanging="936"/>
-      </w:pPr>
-    </w:lvl>
-    <w:lvl w:ilvl="6">
-      <w:start w:val="1"/>
-      <w:numFmt w:val="decimal"/>
-      <w:lvlText w:val="%1.%2.%3.%4.%5.%6.%7."/>
-      <w:lvlJc w:val="left"/>
-      <w:pPr>
-        <w:ind w:left="3240" w:hanging="1080"/>
-      </w:pPr>
-    </w:lvl>
-    <w:lvl w:ilvl="7">
-      <w:start w:val="1"/>
-      <w:numFmt w:val="decimal"/>
-      <w:lvlText w:val="%1.%2.%3.%4.%5.%6.%7.%8."/>
-      <w:lvlJc w:val="left"/>
-      <w:pPr>
-        <w:ind w:left="3744" w:hanging="1224"/>
-      </w:pPr>
-    </w:lvl>
-    <w:lvl w:ilvl="8">
-      <w:start w:val="1"/>
-      <w:numFmt w:val="decimal"/>
-      <w:lvlText w:val="%1.%2.%3.%4.%5.%6.%7.%8.%9."/>
-      <w:lvlJc w:val="left"/>
-      <w:pPr>
-        <w:ind w:left="4320" w:hanging="1440"/>
+      <w:lvlText w:val="%7."/>
+      <w:lvlJc w:val="left"/>
+      <w:pPr>
+        <w:ind w:left="5040" w:hanging="360"/>
+      </w:pPr>
+    </w:lvl>
+    <w:lvl w:ilvl="7" w:tplc="0C0A0019" w:tentative="1">
+      <w:start w:val="1"/>
+      <w:numFmt w:val="lowerLetter"/>
+      <w:lvlText w:val="%8."/>
+      <w:lvlJc w:val="left"/>
+      <w:pPr>
+        <w:ind w:left="5760" w:hanging="360"/>
+      </w:pPr>
+    </w:lvl>
+    <w:lvl w:ilvl="8" w:tplc="0C0A001B" w:tentative="1">
+      <w:start w:val="1"/>
+      <w:numFmt w:val="lowerRoman"/>
+      <w:lvlText w:val="%9."/>
+      <w:lvlJc w:val="right"/>
+      <w:pPr>
+        <w:ind w:left="6480" w:hanging="180"/>
       </w:pPr>
     </w:lvl>
   </w:abstractNum>
@@ -12953,10 +12836,6 @@
   <w:style w:type="paragraph" w:default="1" w:styleId="Normal">
     <w:name w:val="Normal"/>
     <w:qFormat/>
-    <w:rsid w:val="004B5EB2"/>
-    <w:pPr>
-      <w:spacing w:after="80"/>
-    </w:pPr>
   </w:style>
   <w:style w:type="paragraph" w:styleId="Ttulo1">
     <w:name w:val="heading 1"/>
@@ -13240,7 +13119,7 @@
     <w:name w:val="No Spacing"/>
     <w:uiPriority w:val="1"/>
     <w:qFormat/>
-    <w:rsid w:val="00577247"/>
+    <w:rsid w:val="00BC2D61"/>
     <w:pPr>
       <w:spacing w:after="0" w:line="240" w:lineRule="auto"/>
     </w:pPr>
@@ -13543,6 +13422,44 @@
 </a:theme>
 </file>
 
+<file path=word/webextensions/taskpanes.xml><?xml version="1.0" encoding="utf-8"?>
+<wetp:taskpanes xmlns:wetp="http://schemas.microsoft.com/office/webextensions/taskpanes/2010/11">
+  <wetp:taskpane dockstate="right" visibility="0" width="350" row="1">
+    <wetp:webextensionref xmlns:r="http://schemas.openxmlformats.org/officeDocument/2006/relationships" r:id="rId1"/>
+  </wetp:taskpane>
+  <wetp:taskpane dockstate="right" visibility="0" width="350" row="3">
+    <wetp:webextensionref xmlns:r="http://schemas.openxmlformats.org/officeDocument/2006/relationships" r:id="rId2"/>
+  </wetp:taskpane>
+</wetp:taskpanes>
+</file>
+
+<file path=word/webextensions/webextension1.xml><?xml version="1.0" encoding="utf-8"?>
+<we:webextension xmlns:we="http://schemas.microsoft.com/office/webextensions/webextension/2010/11" id="{033ACB46-C7B4-4B86-AD62-1427B2A6B654}">
+  <we:reference id="wa104382081" version="1.55.1.0" store="es-ES" storeType="OMEX"/>
+  <we:alternateReferences>
+    <we:reference id="wa104382081" version="1.55.1.0" store="wa104382081" storeType="OMEX"/>
+  </we:alternateReferences>
+  <we:properties>
+    <we:property name="MENDELEY_CITATIONS" value="[]"/>
+    <we:property name="MENDELEY_CITATIONS_STYLE" value="{&quot;id&quot;:&quot;https://www.zotero.org/styles/apa&quot;,&quot;title&quot;:&quot;American Psychological Association 7th edition&quot;,&quot;format&quot;:&quot;author-date&quot;,&quot;defaultLocale&quot;:null,&quot;isLocaleCodeValid&quot;:true}"/>
+  </we:properties>
+  <we:bindings/>
+  <we:snapshot xmlns:r="http://schemas.openxmlformats.org/officeDocument/2006/relationships"/>
+</we:webextension>
+</file>
+
+<file path=word/webextensions/webextension2.xml><?xml version="1.0" encoding="utf-8"?>
+<we:webextension xmlns:we="http://schemas.microsoft.com/office/webextensions/webextension/2010/11" id="{C4E88113-6805-4023-9333-7E2CC05217ED}">
+  <we:reference id="wa104381909" version="3.12.0.0" store="es-ES" storeType="OMEX"/>
+  <we:alternateReferences>
+    <we:reference id="wa104381909" version="3.12.0.0" store="wa104381909" storeType="OMEX"/>
+  </we:alternateReferences>
+  <we:properties/>
+  <we:bindings/>
+  <we:snapshot xmlns:r="http://schemas.openxmlformats.org/officeDocument/2006/relationships"/>
+</we:webextension>
+</file>
+
 <file path=customXml/item1.xml><?xml version="1.0" encoding="utf-8"?>
 <b:Sources xmlns:b="http://schemas.openxmlformats.org/officeDocument/2006/bibliography" xmlns="http://schemas.openxmlformats.org/officeDocument/2006/bibliography" SelectedStyle="\IEEE2006OfficeOnline.xsl" StyleName="IEEE" Version="2006">
   <b:Source>
@@ -13591,11 +13508,31 @@
     <b:URL>http://www.jstor.org/stable/41790763</b:URL>
     <b:RefOrder>2</b:RefOrder>
   </b:Source>
+  <b:Source>
+    <b:Tag>Mic17</b:Tag>
+    <b:SourceType>Book</b:SourceType>
+    <b:Guid>{47CF4514-1BF8-4D01-A75A-8A7015C834A4}</b:Guid>
+    <b:Author>
+      <b:Author>
+        <b:NameList>
+          <b:Person>
+            <b:Last>Michels</b:Last>
+            <b:First>Robert</b:First>
+          </b:Person>
+        </b:NameList>
+      </b:Author>
+    </b:Author>
+    <b:Title>Los partidos políticos</b:Title>
+    <b:Year>2017</b:Year>
+    <b:City>Buenos Aires</b:City>
+    <b:Publisher>Amorrortu</b:Publisher>
+    <b:RefOrder>1</b:RefOrder>
+  </b:Source>
 </b:Sources>
 </file>
 
 <file path=customXml/itemProps1.xml><?xml version="1.0" encoding="utf-8"?>
-<ds:datastoreItem xmlns:ds="http://schemas.openxmlformats.org/officeDocument/2006/customXml" ds:itemID="{F701B245-13EA-4B24-ACD2-F142D5262732}">
+<ds:datastoreItem xmlns:ds="http://schemas.openxmlformats.org/officeDocument/2006/customXml" ds:itemID="{1E100F3A-B43D-44BA-8538-EAA7C4BF29BD}">
   <ds:schemaRefs>
     <ds:schemaRef ds:uri="http://schemas.openxmlformats.org/officeDocument/2006/bibliography"/>
   </ds:schemaRefs>

--- a/EL_MÉTODO_D.docx
+++ b/EL_MÉTODO_D.docx
@@ -1329,7 +1329,7 @@
           <v:shape id="_x0000_i1067" type="#_x0000_t75" style="width:352.5pt;height:43.5pt" o:ole="">
             <v:imagedata r:id="rId8" o:title=""/>
           </v:shape>
-          <o:OLEObject Type="Embed" ProgID="Excel.Sheet.12" ShapeID="_x0000_i1067" DrawAspect="Content" ObjectID="_1765266344" r:id="rId9"/>
+          <o:OLEObject Type="Embed" ProgID="Excel.Sheet.12" ShapeID="_x0000_i1067" DrawAspect="Content" ObjectID="_1765299090" r:id="rId9"/>
         </w:object>
       </w:r>
     </w:p>
@@ -1360,7 +1360,7 @@
           <v:shape id="_x0000_i1068" type="#_x0000_t75" style="width:417.75pt;height:122.25pt" o:ole="">
             <v:imagedata r:id="rId10" o:title=""/>
           </v:shape>
-          <o:OLEObject Type="Embed" ProgID="Excel.Sheet.12" ShapeID="_x0000_i1068" DrawAspect="Content" ObjectID="_1765266345" r:id="rId11"/>
+          <o:OLEObject Type="Embed" ProgID="Excel.Sheet.12" ShapeID="_x0000_i1068" DrawAspect="Content" ObjectID="_1765299091" r:id="rId11"/>
         </w:object>
       </w:r>
     </w:p>
@@ -1384,7 +1384,7 @@
           <v:shape id="_x0000_i1069" type="#_x0000_t75" style="width:252pt;height:79.5pt" o:ole="">
             <v:imagedata r:id="rId12" o:title=""/>
           </v:shape>
-          <o:OLEObject Type="Embed" ProgID="Excel.Sheet.12" ShapeID="_x0000_i1069" DrawAspect="Content" ObjectID="_1765266346" r:id="rId13"/>
+          <o:OLEObject Type="Embed" ProgID="Excel.Sheet.12" ShapeID="_x0000_i1069" DrawAspect="Content" ObjectID="_1765299092" r:id="rId13"/>
         </w:object>
       </w:r>
     </w:p>
@@ -4084,9 +4084,9 @@
           <w:noProof/>
         </w:rPr>
         <w:drawing>
-          <wp:inline distT="0" distB="0" distL="0" distR="0" wp14:anchorId="5FF4F6BB" wp14:editId="53AA457D">
-            <wp:extent cx="4756536" cy="2941320"/>
-            <wp:effectExtent l="0" t="0" r="0" b="0"/>
+          <wp:inline distT="0" distB="0" distL="0" distR="0" wp14:anchorId="5FF4F6BB" wp14:editId="56840A53">
+            <wp:extent cx="4628177" cy="2861945"/>
+            <wp:effectExtent l="0" t="0" r="1270" b="0"/>
             <wp:docPr id="29" name="Imagen 29"/>
             <wp:cNvGraphicFramePr>
               <a:graphicFrameLocks xmlns:a="http://schemas.openxmlformats.org/drawingml/2006/main" noChangeAspect="1"/>
@@ -4116,7 +4116,7 @@
                   <pic:spPr bwMode="auto">
                     <a:xfrm>
                       <a:off x="0" y="0"/>
-                      <a:ext cx="4767953" cy="2948380"/>
+                      <a:ext cx="4645944" cy="2872932"/>
                     </a:xfrm>
                     <a:prstGeom prst="rect">
                       <a:avLst/>
@@ -4226,9 +4226,9 @@
           <w:noProof/>
         </w:rPr>
         <w:drawing>
-          <wp:inline distT="0" distB="0" distL="0" distR="0" wp14:anchorId="4638B948" wp14:editId="0928D614">
-            <wp:extent cx="5008688" cy="3035300"/>
-            <wp:effectExtent l="0" t="0" r="0" b="0"/>
+          <wp:inline distT="0" distB="0" distL="0" distR="0" wp14:anchorId="4638B948" wp14:editId="0B510318">
+            <wp:extent cx="4676775" cy="2834158"/>
+            <wp:effectExtent l="0" t="0" r="0" b="4445"/>
             <wp:docPr id="30" name="Imagen 30"/>
             <wp:cNvGraphicFramePr>
               <a:graphicFrameLocks xmlns:a="http://schemas.openxmlformats.org/drawingml/2006/main" noChangeAspect="1"/>
@@ -4258,7 +4258,7 @@
                   <pic:spPr bwMode="auto">
                     <a:xfrm>
                       <a:off x="0" y="0"/>
-                      <a:ext cx="5016693" cy="3040151"/>
+                      <a:ext cx="4693051" cy="2844022"/>
                     </a:xfrm>
                     <a:prstGeom prst="rect">
                       <a:avLst/>
@@ -4282,37 +4282,37 @@
       </w:pPr>
       <w:bookmarkStart w:id="19" w:name="_Ref154583528"/>
       <w:r>
+        <w:t xml:space="preserve">Figura </w:t>
+      </w:r>
+      <w:r>
+        <w:fldChar w:fldCharType="begin"/>
+      </w:r>
+      <w:r>
+        <w:instrText xml:space="preserve"> SEQ Figura \* ARABIC </w:instrText>
+      </w:r>
+      <w:r>
+        <w:fldChar w:fldCharType="separate"/>
+      </w:r>
+      <w:r>
+        <w:rPr>
+          <w:noProof/>
+        </w:rPr>
+        <w:t>6</w:t>
+      </w:r>
+      <w:r>
+        <w:rPr>
+          <w:noProof/>
+        </w:rPr>
+        <w:fldChar w:fldCharType="end"/>
+      </w:r>
+      <w:bookmarkEnd w:id="19"/>
+      <w:r>
+        <w:t>: División de Diputados3</w:t>
+      </w:r>
+    </w:p>
+    <w:p>
+      <w:r>
         <w:lastRenderedPageBreak/>
-        <w:t xml:space="preserve">Figura </w:t>
-      </w:r>
-      <w:r>
-        <w:fldChar w:fldCharType="begin"/>
-      </w:r>
-      <w:r>
-        <w:instrText xml:space="preserve"> SEQ Figura \* ARABIC </w:instrText>
-      </w:r>
-      <w:r>
-        <w:fldChar w:fldCharType="separate"/>
-      </w:r>
-      <w:r>
-        <w:rPr>
-          <w:noProof/>
-        </w:rPr>
-        <w:t>6</w:t>
-      </w:r>
-      <w:r>
-        <w:rPr>
-          <w:noProof/>
-        </w:rPr>
-        <w:fldChar w:fldCharType="end"/>
-      </w:r>
-      <w:bookmarkEnd w:id="19"/>
-      <w:r>
-        <w:t>: División de Diputados3</w:t>
-      </w:r>
-    </w:p>
-    <w:p>
-      <w:r>
         <w:t>DIPUTADOS1: DATOS INICIALES</w:t>
       </w:r>
       <w:r>
@@ -4706,27 +4706,27 @@
     </w:p>
     <w:p>
       <w:r>
+        <w:t xml:space="preserve">Estas funciones junto con consultas elaboradas por el analista permiten </w:t>
+      </w:r>
+      <w:r>
+        <w:t xml:space="preserve">analizar </w:t>
+      </w:r>
+      <w:r>
+        <w:t xml:space="preserve">posibles alternativas </w:t>
+      </w:r>
+      <w:r>
+        <w:t>de</w:t>
+      </w:r>
+      <w:r>
+        <w:t xml:space="preserve"> hipótesis sobre candidaturas y abstención diferencial.</w:t>
+      </w:r>
+    </w:p>
+    <w:p>
+      <w:pPr>
+        <w:spacing w:after="120"/>
+      </w:pPr>
+      <w:r>
         <w:lastRenderedPageBreak/>
-        <w:t xml:space="preserve">Estas funciones junto con consultas elaboradas por el analista permiten </w:t>
-      </w:r>
-      <w:r>
-        <w:t xml:space="preserve">analizar </w:t>
-      </w:r>
-      <w:r>
-        <w:t xml:space="preserve">posibles alternativas </w:t>
-      </w:r>
-      <w:r>
-        <w:t>de</w:t>
-      </w:r>
-      <w:r>
-        <w:t xml:space="preserve"> hipótesis sobre candidaturas y abstención diferencial.</w:t>
-      </w:r>
-    </w:p>
-    <w:p>
-      <w:pPr>
-        <w:spacing w:after="120"/>
-      </w:pPr>
-      <w:r>
         <w:t xml:space="preserve">Se han incluido varias funciones que permiten recuperar datos que pueden ser necesarios en cualquier celda del cuaderno de notas. Se pueden listar con </w:t>
       </w:r>
       <w:proofErr w:type="spellStart"/>
@@ -5211,7 +5211,7 @@
           <v:shape id="_x0000_i1087" type="#_x0000_t75" style="width:468pt;height:2in" o:ole="">
             <v:imagedata r:id="rId56" o:title=""/>
           </v:shape>
-          <o:OLEObject Type="Embed" ProgID="Excel.Sheet.12" ShapeID="_x0000_i1087" DrawAspect="Content" ObjectID="_1765266347" r:id="rId57"/>
+          <o:OLEObject Type="Embed" ProgID="Excel.Sheet.12" ShapeID="_x0000_i1087" DrawAspect="Content" ObjectID="_1765299093" r:id="rId57"/>
         </w:object>
       </w:r>
       <w:bookmarkStart w:id="21" w:name="_Ref147773519"/>
@@ -5524,36 +5524,36 @@
     </w:p>
     <w:p>
       <w:r>
+        <w:t xml:space="preserve">Así, p.e., en 2019 los resultados electorales en Andalucía fueron los mostrados en la </w:t>
+      </w:r>
+      <w:r>
+        <w:fldChar w:fldCharType="begin"/>
+      </w:r>
+      <w:r>
+        <w:instrText xml:space="preserve"> REF _Ref150276032 \h </w:instrText>
+      </w:r>
+      <w:r>
+        <w:fldChar w:fldCharType="separate"/>
+      </w:r>
+      <w:r>
+        <w:t xml:space="preserve">Tabla </w:t>
+      </w:r>
+      <w:r>
+        <w:rPr>
+          <w:noProof/>
+        </w:rPr>
+        <w:t>6</w:t>
+      </w:r>
+      <w:r>
+        <w:fldChar w:fldCharType="end"/>
+      </w:r>
+      <w:r>
+        <w:t>, donde, además, se hacen unas estimaciones de votos y escaños si Ciudadanos no se hubiera presentado a las elecciones.</w:t>
+      </w:r>
+    </w:p>
+    <w:p>
+      <w:r>
         <w:lastRenderedPageBreak/>
-        <w:t xml:space="preserve">Así, p.e., en 2019 los resultados electorales en Andalucía fueron los mostrados en la </w:t>
-      </w:r>
-      <w:r>
-        <w:fldChar w:fldCharType="begin"/>
-      </w:r>
-      <w:r>
-        <w:instrText xml:space="preserve"> REF _Ref150276032 \h </w:instrText>
-      </w:r>
-      <w:r>
-        <w:fldChar w:fldCharType="separate"/>
-      </w:r>
-      <w:r>
-        <w:t xml:space="preserve">Tabla </w:t>
-      </w:r>
-      <w:r>
-        <w:rPr>
-          <w:noProof/>
-        </w:rPr>
-        <w:t>6</w:t>
-      </w:r>
-      <w:r>
-        <w:fldChar w:fldCharType="end"/>
-      </w:r>
-      <w:r>
-        <w:t>, donde, además, se hacen unas estimaciones de votos y escaños si Ciudadanos no se hubiera presentado a las elecciones.</w:t>
-      </w:r>
-    </w:p>
-    <w:p>
-      <w:r>
         <w:t>Si Ciudadanos - un partido de centro - se hubiese retirado de las elecciones en Andalucía, si bien es imposible definir con certeza hacia dónde hubieran ido sus votos (abstención, otras candidaturas, en blanco, etc.), nos podemos permitir hacer conjeturas en base a la experiencia y a los métodos de investigación social que nos hacen suponer:</w:t>
       </w:r>
     </w:p>
@@ -6136,35 +6136,35 @@
         <w:ind w:left="284"/>
       </w:pPr>
       <w:r>
+        <w:t xml:space="preserve">Todo esto lleva a generar un nuevo fichero de entrada en el que ciertos campos como </w:t>
+      </w:r>
+      <w:r>
+        <w:rPr>
+          <w:i/>
+          <w:iCs/>
+        </w:rPr>
+        <w:t>Total votantes CER</w:t>
+      </w:r>
+      <w:r>
+        <w:t xml:space="preserve"> o </w:t>
+      </w:r>
+      <w:r>
+        <w:rPr>
+          <w:i/>
+          <w:iCs/>
+        </w:rPr>
+        <w:t>Total votantes CERA</w:t>
+      </w:r>
+      <w:r>
+        <w:t xml:space="preserve"> no pueden calcularse.</w:t>
+      </w:r>
+    </w:p>
+    <w:p>
+      <w:pPr>
+        <w:ind w:left="284"/>
+      </w:pPr>
+      <w:r>
         <w:lastRenderedPageBreak/>
-        <w:t xml:space="preserve">Todo esto lleva a generar un nuevo fichero de entrada en el que ciertos campos como </w:t>
-      </w:r>
-      <w:r>
-        <w:rPr>
-          <w:i/>
-          <w:iCs/>
-        </w:rPr>
-        <w:t>Total votantes CER</w:t>
-      </w:r>
-      <w:r>
-        <w:t xml:space="preserve"> o </w:t>
-      </w:r>
-      <w:r>
-        <w:rPr>
-          <w:i/>
-          <w:iCs/>
-        </w:rPr>
-        <w:t>Total votantes CERA</w:t>
-      </w:r>
-      <w:r>
-        <w:t xml:space="preserve"> no pueden calcularse.</w:t>
-      </w:r>
-    </w:p>
-    <w:p>
-      <w:pPr>
-        <w:ind w:left="284"/>
-      </w:pPr>
-      <w:r>
         <w:t>El nuevo fichero de entrada puede producirse a partir de la hoja Excel de los datos del Ministerio del Interior como p.e. en la llamada Electoral2019.xlsm en la que hemos definido dos funciones auxiliares (UDF):</w:t>
       </w:r>
     </w:p>
@@ -6674,64 +6674,121 @@
         </w:sectPr>
       </w:pPr>
     </w:p>
-    <w:p/>
-    <w:p>
-      <w:r>
-        <w:t>Se puede correr la aplicación (y lo aconsejamos) en Jupyter notebook, para lo cual hay que iniciar (desde CMD de Windows):</w:t>
+    <w:p>
+      <w:pPr>
+        <w:pStyle w:val="Captulo"/>
+        <w:numPr>
+          <w:ilvl w:val="0"/>
+          <w:numId w:val="0"/>
+        </w:numPr>
+        <w:ind w:left="357" w:hanging="357"/>
+      </w:pPr>
+      <w:r>
+        <w:lastRenderedPageBreak/>
+        <w:t>DEscarga y ejecución de la aplicación diputados</w:t>
+      </w:r>
+    </w:p>
+    <w:p>
+      <w:r>
+        <w:t xml:space="preserve">La aplicación puede descargarse de </w:t>
+      </w:r>
+      <w:hyperlink r:id="rId64" w:history="1">
+        <w:r>
+          <w:rPr>
+            <w:rStyle w:val="Hipervnculo"/>
+          </w:rPr>
+          <w:t>https://github.com/rufuspere/DIPUTADOS.git</w:t>
+        </w:r>
+      </w:hyperlink>
+      <w:r>
+        <w:t>.</w:t>
+      </w:r>
+    </w:p>
+    <w:p>
+      <w:r>
+        <w:t xml:space="preserve">Se puede correr la aplicación (y lo aconsejamos) en </w:t>
+      </w:r>
+      <w:r>
+        <w:rPr>
+          <w:b/>
+          <w:bCs/>
+        </w:rPr>
+        <w:t>Jupyter notebook</w:t>
+      </w:r>
+      <w:r>
+        <w:t xml:space="preserve">, para lo cual hay que iniciar </w:t>
+      </w:r>
+      <w:r>
+        <w:t xml:space="preserve">jupyter notebook </w:t>
+      </w:r>
+      <w:r>
+        <w:t xml:space="preserve">desde </w:t>
+      </w:r>
+      <w:r>
+        <w:rPr>
+          <w:rFonts w:ascii="Courier New" w:hAnsi="Courier New" w:cs="Courier New"/>
+        </w:rPr>
+        <w:t xml:space="preserve">Anaconda </w:t>
+      </w:r>
+      <w:proofErr w:type="spellStart"/>
+      <w:r>
+        <w:rPr>
+          <w:rFonts w:ascii="Courier New" w:hAnsi="Courier New" w:cs="Courier New"/>
+        </w:rPr>
+        <w:t>Prompt</w:t>
+      </w:r>
+      <w:proofErr w:type="spellEnd"/>
+      <w:r>
+        <w:t>:</w:t>
       </w:r>
     </w:p>
     <w:p>
       <w:pPr>
         <w:spacing w:after="0"/>
-        <w:ind w:left="284"/>
         <w:rPr>
           <w:rFonts w:ascii="Courier New" w:hAnsi="Courier New" w:cs="Courier New"/>
-          <w:lang w:val="en-US"/>
         </w:rPr>
       </w:pPr>
       <w:r>
         <w:rPr>
           <w:rFonts w:ascii="Courier New" w:hAnsi="Courier New" w:cs="Courier New"/>
-          <w:lang w:val="en-US"/>
-        </w:rPr>
-        <w:t>jupyter notebook --generate-config</w:t>
+        </w:rPr>
+        <w:t>(base) C:\Users\raf&gt;jupyter notebook --notebook-dir="</w:t>
+      </w:r>
+      <w:r>
+        <w:rPr>
+          <w:rFonts w:ascii="Courier New" w:hAnsi="Courier New" w:cs="Courier New"/>
+        </w:rPr>
+        <w:t>Directorio de trabajo</w:t>
+      </w:r>
+      <w:r>
+        <w:rPr>
+          <w:rFonts w:ascii="Courier New" w:hAnsi="Courier New" w:cs="Courier New"/>
+        </w:rPr>
+        <w:t>"</w:t>
       </w:r>
     </w:p>
     <w:p>
       <w:pPr>
         <w:spacing w:after="0"/>
-        <w:ind w:left="284"/>
-        <w:rPr>
-          <w:lang w:val="en-US"/>
-        </w:rPr>
-      </w:pPr>
-      <w:r>
         <w:rPr>
           <w:rFonts w:ascii="Courier New" w:hAnsi="Courier New" w:cs="Courier New"/>
-          <w:lang w:val="en-US"/>
-        </w:rPr>
-        <w:t xml:space="preserve">jupyter notebook </w:t>
-      </w:r>
-      <w:r>
-        <w:rPr>
-          <w:rFonts w:ascii="Courier New" w:hAnsi="Courier New" w:cs="Courier New"/>
-          <w:lang w:val="en-US"/>
-        </w:rPr>
-        <w:t>--</w:t>
-      </w:r>
-      <w:r>
-        <w:rPr>
-          <w:rFonts w:ascii="Courier New" w:hAnsi="Courier New" w:cs="Courier New"/>
-          <w:lang w:val="en-US"/>
-        </w:rPr>
-        <w:t>notebook-dir="G:\dHondt"</w:t>
-      </w:r>
-      <w:r>
-        <w:rPr>
-          <w:lang w:val="en-US"/>
-        </w:rPr>
-        <w:br w:type="page"/>
-      </w:r>
+        </w:rPr>
+      </w:pPr>
+    </w:p>
+    <w:p>
+      <w:pPr>
+        <w:spacing w:after="0"/>
+        <w:rPr>
+          <w:rFonts w:cstheme="minorHAnsi"/>
+        </w:rPr>
+        <w:sectPr>
+          <w:pgSz w:w="11906" w:h="16838"/>
+          <w:pgMar w:top="1417" w:right="1701" w:bottom="1417" w:left="1701" w:header="708" w:footer="708" w:gutter="0"/>
+          <w:cols w:space="708"/>
+          <w:docGrid w:linePitch="360"/>
+        </w:sectPr>
+      </w:pPr>
     </w:p>
     <w:p>
       <w:pPr>
@@ -6896,7 +6953,7 @@
                     </pic:cNvPicPr>
                   </pic:nvPicPr>
                   <pic:blipFill>
-                    <a:blip r:embed="rId64">
+                    <a:blip r:embed="rId65">
                       <a:extLst>
                         <a:ext uri="{28A0092B-C50C-407E-A947-70E740481C1C}">
                           <a14:useLocalDpi xmlns:a14="http://schemas.microsoft.com/office/drawing/2010/main" val="0"/>
@@ -6975,7 +7032,7 @@
       <w:r>
         <w:t xml:space="preserve">En GitHub hemos creado (siguiendo las claras instrucciones que aparecen en su web </w:t>
       </w:r>
-      <w:hyperlink r:id="rId65" w:history="1">
+      <w:hyperlink r:id="rId66" w:history="1">
         <w:r>
           <w:rPr>
             <w:rStyle w:val="Hipervnculo"/>
@@ -6986,7 +7043,7 @@
       <w:r>
         <w:t xml:space="preserve"> el repositorio </w:t>
       </w:r>
-      <w:hyperlink r:id="rId66" w:history="1">
+      <w:hyperlink r:id="rId67" w:history="1">
         <w:r>
           <w:rPr>
             <w:rStyle w:val="Hipervnculo"/>
@@ -7121,6 +7178,7 @@
           <w:rFonts w:ascii="Courier New" w:hAnsi="Courier New" w:cs="Courier New"/>
           <w:color w:val="000000" w:themeColor="text1"/>
         </w:rPr>
+        <w:lastRenderedPageBreak/>
         <w:t>$ mkdir xdHondt</w:t>
       </w:r>
     </w:p>
@@ -7138,7 +7196,6 @@
           <w:rFonts w:ascii="Courier New" w:hAnsi="Courier New" w:cs="Courier New"/>
           <w:color w:val="000000" w:themeColor="text1"/>
         </w:rPr>
-        <w:lastRenderedPageBreak/>
         <w:t>$ cd xdHondt</w:t>
       </w:r>
     </w:p>
@@ -7285,7 +7342,7 @@
         </w:rPr>
         <w:t xml:space="preserve">G:\dHondt&gt;git remote add dHondt </w:t>
       </w:r>
-      <w:hyperlink r:id="rId67" w:history="1">
+      <w:hyperlink r:id="rId68" w:history="1">
         <w:r>
           <w:rPr>
             <w:rStyle w:val="Hipervnculo"/>
@@ -7575,7 +7632,7 @@
         <w:lastRenderedPageBreak/>
         <w:t xml:space="preserve">Aunque en </w:t>
       </w:r>
-      <w:hyperlink r:id="rId68" w:history="1">
+      <w:hyperlink r:id="rId69" w:history="1">
         <w:r>
           <w:rPr>
             <w:rStyle w:val="Hipervnculo"/>
@@ -10047,6 +10104,92 @@
     </w:lvl>
   </w:abstractNum>
   <w:abstractNum w:abstractNumId="12" w15:restartNumberingAfterBreak="0">
+    <w:nsid w:val="332300DB"/>
+    <w:multiLevelType w:val="hybridMultilevel"/>
+    <w:tmpl w:val="115A1378"/>
+    <w:lvl w:ilvl="0" w:tplc="0C0A000F">
+      <w:start w:val="1"/>
+      <w:numFmt w:val="decimal"/>
+      <w:lvlText w:val="%1."/>
+      <w:lvlJc w:val="left"/>
+      <w:pPr>
+        <w:ind w:left="720" w:hanging="360"/>
+      </w:pPr>
+    </w:lvl>
+    <w:lvl w:ilvl="1" w:tplc="0C0A0019" w:tentative="1">
+      <w:start w:val="1"/>
+      <w:numFmt w:val="lowerLetter"/>
+      <w:lvlText w:val="%2."/>
+      <w:lvlJc w:val="left"/>
+      <w:pPr>
+        <w:ind w:left="1440" w:hanging="360"/>
+      </w:pPr>
+    </w:lvl>
+    <w:lvl w:ilvl="2" w:tplc="0C0A001B" w:tentative="1">
+      <w:start w:val="1"/>
+      <w:numFmt w:val="lowerRoman"/>
+      <w:lvlText w:val="%3."/>
+      <w:lvlJc w:val="right"/>
+      <w:pPr>
+        <w:ind w:left="2160" w:hanging="180"/>
+      </w:pPr>
+    </w:lvl>
+    <w:lvl w:ilvl="3" w:tplc="0C0A000F" w:tentative="1">
+      <w:start w:val="1"/>
+      <w:numFmt w:val="decimal"/>
+      <w:lvlText w:val="%4."/>
+      <w:lvlJc w:val="left"/>
+      <w:pPr>
+        <w:ind w:left="2880" w:hanging="360"/>
+      </w:pPr>
+    </w:lvl>
+    <w:lvl w:ilvl="4" w:tplc="0C0A0019" w:tentative="1">
+      <w:start w:val="1"/>
+      <w:numFmt w:val="lowerLetter"/>
+      <w:lvlText w:val="%5."/>
+      <w:lvlJc w:val="left"/>
+      <w:pPr>
+        <w:ind w:left="3600" w:hanging="360"/>
+      </w:pPr>
+    </w:lvl>
+    <w:lvl w:ilvl="5" w:tplc="0C0A001B" w:tentative="1">
+      <w:start w:val="1"/>
+      <w:numFmt w:val="lowerRoman"/>
+      <w:lvlText w:val="%6."/>
+      <w:lvlJc w:val="right"/>
+      <w:pPr>
+        <w:ind w:left="4320" w:hanging="180"/>
+      </w:pPr>
+    </w:lvl>
+    <w:lvl w:ilvl="6" w:tplc="0C0A000F" w:tentative="1">
+      <w:start w:val="1"/>
+      <w:numFmt w:val="decimal"/>
+      <w:lvlText w:val="%7."/>
+      <w:lvlJc w:val="left"/>
+      <w:pPr>
+        <w:ind w:left="5040" w:hanging="360"/>
+      </w:pPr>
+    </w:lvl>
+    <w:lvl w:ilvl="7" w:tplc="0C0A0019" w:tentative="1">
+      <w:start w:val="1"/>
+      <w:numFmt w:val="lowerLetter"/>
+      <w:lvlText w:val="%8."/>
+      <w:lvlJc w:val="left"/>
+      <w:pPr>
+        <w:ind w:left="5760" w:hanging="360"/>
+      </w:pPr>
+    </w:lvl>
+    <w:lvl w:ilvl="8" w:tplc="0C0A001B" w:tentative="1">
+      <w:start w:val="1"/>
+      <w:numFmt w:val="lowerRoman"/>
+      <w:lvlText w:val="%9."/>
+      <w:lvlJc w:val="right"/>
+      <w:pPr>
+        <w:ind w:left="6480" w:hanging="180"/>
+      </w:pPr>
+    </w:lvl>
+  </w:abstractNum>
+  <w:abstractNum w:abstractNumId="13" w15:restartNumberingAfterBreak="0">
     <w:nsid w:val="38BC3F34"/>
     <w:multiLevelType w:val="hybridMultilevel"/>
     <w:tmpl w:val="7D1ACEFE"/>
@@ -10132,7 +10275,7 @@
       </w:pPr>
     </w:lvl>
   </w:abstractNum>
-  <w:abstractNum w:abstractNumId="13" w15:restartNumberingAfterBreak="0">
+  <w:abstractNum w:abstractNumId="14" w15:restartNumberingAfterBreak="0">
     <w:nsid w:val="3AE17D3B"/>
     <w:multiLevelType w:val="hybridMultilevel"/>
     <w:tmpl w:val="1136C8B2"/>
@@ -10218,7 +10361,7 @@
       </w:pPr>
     </w:lvl>
   </w:abstractNum>
-  <w:abstractNum w:abstractNumId="14" w15:restartNumberingAfterBreak="0">
+  <w:abstractNum w:abstractNumId="15" w15:restartNumberingAfterBreak="0">
     <w:nsid w:val="3BDE6C01"/>
     <w:multiLevelType w:val="hybridMultilevel"/>
     <w:tmpl w:val="CAE8BF6C"/>
@@ -10304,7 +10447,93 @@
       </w:pPr>
     </w:lvl>
   </w:abstractNum>
-  <w:abstractNum w:abstractNumId="15" w15:restartNumberingAfterBreak="0">
+  <w:abstractNum w:abstractNumId="16" w15:restartNumberingAfterBreak="0">
+    <w:nsid w:val="3F79461D"/>
+    <w:multiLevelType w:val="hybridMultilevel"/>
+    <w:tmpl w:val="1FD4868C"/>
+    <w:lvl w:ilvl="0" w:tplc="0C0A000F">
+      <w:start w:val="1"/>
+      <w:numFmt w:val="decimal"/>
+      <w:lvlText w:val="%1."/>
+      <w:lvlJc w:val="left"/>
+      <w:pPr>
+        <w:ind w:left="360" w:hanging="360"/>
+      </w:pPr>
+    </w:lvl>
+    <w:lvl w:ilvl="1" w:tplc="0C0A0019" w:tentative="1">
+      <w:start w:val="1"/>
+      <w:numFmt w:val="lowerLetter"/>
+      <w:lvlText w:val="%2."/>
+      <w:lvlJc w:val="left"/>
+      <w:pPr>
+        <w:ind w:left="1080" w:hanging="360"/>
+      </w:pPr>
+    </w:lvl>
+    <w:lvl w:ilvl="2" w:tplc="0C0A001B" w:tentative="1">
+      <w:start w:val="1"/>
+      <w:numFmt w:val="lowerRoman"/>
+      <w:lvlText w:val="%3."/>
+      <w:lvlJc w:val="right"/>
+      <w:pPr>
+        <w:ind w:left="1800" w:hanging="180"/>
+      </w:pPr>
+    </w:lvl>
+    <w:lvl w:ilvl="3" w:tplc="0C0A000F" w:tentative="1">
+      <w:start w:val="1"/>
+      <w:numFmt w:val="decimal"/>
+      <w:lvlText w:val="%4."/>
+      <w:lvlJc w:val="left"/>
+      <w:pPr>
+        <w:ind w:left="2520" w:hanging="360"/>
+      </w:pPr>
+    </w:lvl>
+    <w:lvl w:ilvl="4" w:tplc="0C0A0019" w:tentative="1">
+      <w:start w:val="1"/>
+      <w:numFmt w:val="lowerLetter"/>
+      <w:lvlText w:val="%5."/>
+      <w:lvlJc w:val="left"/>
+      <w:pPr>
+        <w:ind w:left="3240" w:hanging="360"/>
+      </w:pPr>
+    </w:lvl>
+    <w:lvl w:ilvl="5" w:tplc="0C0A001B" w:tentative="1">
+      <w:start w:val="1"/>
+      <w:numFmt w:val="lowerRoman"/>
+      <w:lvlText w:val="%6."/>
+      <w:lvlJc w:val="right"/>
+      <w:pPr>
+        <w:ind w:left="3960" w:hanging="180"/>
+      </w:pPr>
+    </w:lvl>
+    <w:lvl w:ilvl="6" w:tplc="0C0A000F" w:tentative="1">
+      <w:start w:val="1"/>
+      <w:numFmt w:val="decimal"/>
+      <w:lvlText w:val="%7."/>
+      <w:lvlJc w:val="left"/>
+      <w:pPr>
+        <w:ind w:left="4680" w:hanging="360"/>
+      </w:pPr>
+    </w:lvl>
+    <w:lvl w:ilvl="7" w:tplc="0C0A0019" w:tentative="1">
+      <w:start w:val="1"/>
+      <w:numFmt w:val="lowerLetter"/>
+      <w:lvlText w:val="%8."/>
+      <w:lvlJc w:val="left"/>
+      <w:pPr>
+        <w:ind w:left="5400" w:hanging="360"/>
+      </w:pPr>
+    </w:lvl>
+    <w:lvl w:ilvl="8" w:tplc="0C0A001B" w:tentative="1">
+      <w:start w:val="1"/>
+      <w:numFmt w:val="lowerRoman"/>
+      <w:lvlText w:val="%9."/>
+      <w:lvlJc w:val="right"/>
+      <w:pPr>
+        <w:ind w:left="6120" w:hanging="180"/>
+      </w:pPr>
+    </w:lvl>
+  </w:abstractNum>
+  <w:abstractNum w:abstractNumId="17" w15:restartNumberingAfterBreak="0">
     <w:nsid w:val="40BE782D"/>
     <w:multiLevelType w:val="hybridMultilevel"/>
     <w:tmpl w:val="4EBA94CE"/>
@@ -10390,7 +10619,7 @@
       </w:pPr>
     </w:lvl>
   </w:abstractNum>
-  <w:abstractNum w:abstractNumId="16" w15:restartNumberingAfterBreak="0">
+  <w:abstractNum w:abstractNumId="18" w15:restartNumberingAfterBreak="0">
     <w:nsid w:val="44165499"/>
     <w:multiLevelType w:val="hybridMultilevel"/>
     <w:tmpl w:val="56DA4666"/>
@@ -10476,7 +10705,7 @@
       </w:pPr>
     </w:lvl>
   </w:abstractNum>
-  <w:abstractNum w:abstractNumId="17" w15:restartNumberingAfterBreak="0">
+  <w:abstractNum w:abstractNumId="19" w15:restartNumberingAfterBreak="0">
     <w:nsid w:val="483900A3"/>
     <w:multiLevelType w:val="hybridMultilevel"/>
     <w:tmpl w:val="2B582EEE"/>
@@ -10562,7 +10791,7 @@
       </w:pPr>
     </w:lvl>
   </w:abstractNum>
-  <w:abstractNum w:abstractNumId="18" w15:restartNumberingAfterBreak="0">
+  <w:abstractNum w:abstractNumId="20" w15:restartNumberingAfterBreak="0">
     <w:nsid w:val="492E2298"/>
     <w:multiLevelType w:val="hybridMultilevel"/>
     <w:tmpl w:val="C4628B46"/>
@@ -10675,7 +10904,7 @@
       </w:rPr>
     </w:lvl>
   </w:abstractNum>
-  <w:abstractNum w:abstractNumId="19" w15:restartNumberingAfterBreak="0">
+  <w:abstractNum w:abstractNumId="21" w15:restartNumberingAfterBreak="0">
     <w:nsid w:val="4F5E027B"/>
     <w:multiLevelType w:val="hybridMultilevel"/>
     <w:tmpl w:val="CD5618A0"/>
@@ -10788,7 +11017,7 @@
       </w:rPr>
     </w:lvl>
   </w:abstractNum>
-  <w:abstractNum w:abstractNumId="20" w15:restartNumberingAfterBreak="0">
+  <w:abstractNum w:abstractNumId="22" w15:restartNumberingAfterBreak="0">
     <w:nsid w:val="52CE6C08"/>
     <w:multiLevelType w:val="hybridMultilevel"/>
     <w:tmpl w:val="74ECDE52"/>
@@ -10875,7 +11104,7 @@
       </w:pPr>
     </w:lvl>
   </w:abstractNum>
-  <w:abstractNum w:abstractNumId="21" w15:restartNumberingAfterBreak="0">
+  <w:abstractNum w:abstractNumId="23" w15:restartNumberingAfterBreak="0">
     <w:nsid w:val="54D534AD"/>
     <w:multiLevelType w:val="hybridMultilevel"/>
     <w:tmpl w:val="2A627D4A"/>
@@ -10988,7 +11217,7 @@
       </w:rPr>
     </w:lvl>
   </w:abstractNum>
-  <w:abstractNum w:abstractNumId="22" w15:restartNumberingAfterBreak="0">
+  <w:abstractNum w:abstractNumId="24" w15:restartNumberingAfterBreak="0">
     <w:nsid w:val="551954AD"/>
     <w:multiLevelType w:val="hybridMultilevel"/>
     <w:tmpl w:val="DB22301A"/>
@@ -11074,7 +11303,7 @@
       </w:pPr>
     </w:lvl>
   </w:abstractNum>
-  <w:abstractNum w:abstractNumId="23" w15:restartNumberingAfterBreak="0">
+  <w:abstractNum w:abstractNumId="25" w15:restartNumberingAfterBreak="0">
     <w:nsid w:val="555A383D"/>
     <w:multiLevelType w:val="hybridMultilevel"/>
     <w:tmpl w:val="5ED239BE"/>
@@ -11160,7 +11389,7 @@
       </w:pPr>
     </w:lvl>
   </w:abstractNum>
-  <w:abstractNum w:abstractNumId="24" w15:restartNumberingAfterBreak="0">
+  <w:abstractNum w:abstractNumId="26" w15:restartNumberingAfterBreak="0">
     <w:nsid w:val="57F76339"/>
     <w:multiLevelType w:val="hybridMultilevel"/>
     <w:tmpl w:val="AEF21A68"/>
@@ -11246,7 +11475,7 @@
       </w:pPr>
     </w:lvl>
   </w:abstractNum>
-  <w:abstractNum w:abstractNumId="25" w15:restartNumberingAfterBreak="0">
+  <w:abstractNum w:abstractNumId="27" w15:restartNumberingAfterBreak="0">
     <w:nsid w:val="5A194C9F"/>
     <w:multiLevelType w:val="hybridMultilevel"/>
     <w:tmpl w:val="4BBAAFE4"/>
@@ -11359,7 +11588,7 @@
       </w:rPr>
     </w:lvl>
   </w:abstractNum>
-  <w:abstractNum w:abstractNumId="26" w15:restartNumberingAfterBreak="0">
+  <w:abstractNum w:abstractNumId="28" w15:restartNumberingAfterBreak="0">
     <w:nsid w:val="5D0D74E3"/>
     <w:multiLevelType w:val="hybridMultilevel"/>
     <w:tmpl w:val="E5102706"/>
@@ -11472,7 +11701,7 @@
       </w:rPr>
     </w:lvl>
   </w:abstractNum>
-  <w:abstractNum w:abstractNumId="27" w15:restartNumberingAfterBreak="0">
+  <w:abstractNum w:abstractNumId="29" w15:restartNumberingAfterBreak="0">
     <w:nsid w:val="63C26145"/>
     <w:multiLevelType w:val="hybridMultilevel"/>
     <w:tmpl w:val="E2242B94"/>
@@ -11558,7 +11787,7 @@
       </w:pPr>
     </w:lvl>
   </w:abstractNum>
-  <w:abstractNum w:abstractNumId="28" w15:restartNumberingAfterBreak="0">
+  <w:abstractNum w:abstractNumId="30" w15:restartNumberingAfterBreak="0">
     <w:nsid w:val="66882F48"/>
     <w:multiLevelType w:val="hybridMultilevel"/>
     <w:tmpl w:val="414EA6BE"/>
@@ -11671,7 +11900,7 @@
       </w:rPr>
     </w:lvl>
   </w:abstractNum>
-  <w:abstractNum w:abstractNumId="29" w15:restartNumberingAfterBreak="0">
+  <w:abstractNum w:abstractNumId="31" w15:restartNumberingAfterBreak="0">
     <w:nsid w:val="680C51B7"/>
     <w:multiLevelType w:val="hybridMultilevel"/>
     <w:tmpl w:val="3F8678BA"/>
@@ -11757,7 +11986,7 @@
       </w:pPr>
     </w:lvl>
   </w:abstractNum>
-  <w:abstractNum w:abstractNumId="30" w15:restartNumberingAfterBreak="0">
+  <w:abstractNum w:abstractNumId="32" w15:restartNumberingAfterBreak="0">
     <w:nsid w:val="684C6A7C"/>
     <w:multiLevelType w:val="hybridMultilevel"/>
     <w:tmpl w:val="AE904A34"/>
@@ -11843,7 +12072,7 @@
       </w:pPr>
     </w:lvl>
   </w:abstractNum>
-  <w:abstractNum w:abstractNumId="31" w15:restartNumberingAfterBreak="0">
+  <w:abstractNum w:abstractNumId="33" w15:restartNumberingAfterBreak="0">
     <w:nsid w:val="699D6FA7"/>
     <w:multiLevelType w:val="hybridMultilevel"/>
     <w:tmpl w:val="3ED60F76"/>
@@ -11956,7 +12185,7 @@
       </w:rPr>
     </w:lvl>
   </w:abstractNum>
-  <w:abstractNum w:abstractNumId="32" w15:restartNumberingAfterBreak="0">
+  <w:abstractNum w:abstractNumId="34" w15:restartNumberingAfterBreak="0">
     <w:nsid w:val="6AC71FB8"/>
     <w:multiLevelType w:val="hybridMultilevel"/>
     <w:tmpl w:val="3A4E5058"/>
@@ -12042,7 +12271,7 @@
       </w:pPr>
     </w:lvl>
   </w:abstractNum>
-  <w:abstractNum w:abstractNumId="33" w15:restartNumberingAfterBreak="0">
+  <w:abstractNum w:abstractNumId="35" w15:restartNumberingAfterBreak="0">
     <w:nsid w:val="6BDD5D96"/>
     <w:multiLevelType w:val="hybridMultilevel"/>
     <w:tmpl w:val="358EFE92"/>
@@ -12155,7 +12384,7 @@
       </w:rPr>
     </w:lvl>
   </w:abstractNum>
-  <w:abstractNum w:abstractNumId="34" w15:restartNumberingAfterBreak="0">
+  <w:abstractNum w:abstractNumId="36" w15:restartNumberingAfterBreak="0">
     <w:nsid w:val="71E05D03"/>
     <w:multiLevelType w:val="hybridMultilevel"/>
     <w:tmpl w:val="012C717C"/>
@@ -12241,7 +12470,7 @@
       </w:pPr>
     </w:lvl>
   </w:abstractNum>
-  <w:abstractNum w:abstractNumId="35" w15:restartNumberingAfterBreak="0">
+  <w:abstractNum w:abstractNumId="37" w15:restartNumberingAfterBreak="0">
     <w:nsid w:val="7A80516B"/>
     <w:multiLevelType w:val="hybridMultilevel"/>
     <w:tmpl w:val="A8565B9A"/>
@@ -12328,40 +12557,40 @@
     </w:lvl>
   </w:abstractNum>
   <w:num w:numId="1" w16cid:durableId="722556945">
-    <w:abstractNumId w:val="20"/>
+    <w:abstractNumId w:val="22"/>
   </w:num>
   <w:num w:numId="2" w16cid:durableId="1151217000">
     <w:abstractNumId w:val="10"/>
   </w:num>
   <w:num w:numId="3" w16cid:durableId="856390962">
-    <w:abstractNumId w:val="18"/>
+    <w:abstractNumId w:val="20"/>
   </w:num>
   <w:num w:numId="4" w16cid:durableId="1438334583">
     <w:abstractNumId w:val="6"/>
   </w:num>
   <w:num w:numId="5" w16cid:durableId="206920491">
-    <w:abstractNumId w:val="25"/>
+    <w:abstractNumId w:val="27"/>
   </w:num>
   <w:num w:numId="6" w16cid:durableId="1495074261">
-    <w:abstractNumId w:val="35"/>
+    <w:abstractNumId w:val="37"/>
   </w:num>
   <w:num w:numId="7" w16cid:durableId="1025791821">
-    <w:abstractNumId w:val="14"/>
+    <w:abstractNumId w:val="15"/>
   </w:num>
   <w:num w:numId="8" w16cid:durableId="1170295877">
-    <w:abstractNumId w:val="13"/>
+    <w:abstractNumId w:val="14"/>
   </w:num>
   <w:num w:numId="9" w16cid:durableId="12848665">
     <w:abstractNumId w:val="2"/>
   </w:num>
   <w:num w:numId="10" w16cid:durableId="1310358300">
-    <w:abstractNumId w:val="16"/>
+    <w:abstractNumId w:val="18"/>
   </w:num>
   <w:num w:numId="11" w16cid:durableId="713382938">
     <w:abstractNumId w:val="8"/>
   </w:num>
   <w:num w:numId="12" w16cid:durableId="1226063060">
-    <w:abstractNumId w:val="17"/>
+    <w:abstractNumId w:val="19"/>
   </w:num>
   <w:num w:numId="13" w16cid:durableId="1891913849">
     <w:abstractNumId w:val="0"/>
@@ -12370,7 +12599,7 @@
     <w:abstractNumId w:val="1"/>
   </w:num>
   <w:num w:numId="15" w16cid:durableId="430787036">
-    <w:abstractNumId w:val="19"/>
+    <w:abstractNumId w:val="21"/>
   </w:num>
   <w:num w:numId="16" w16cid:durableId="367608568">
     <w:abstractNumId w:val="9"/>
@@ -12385,55 +12614,61 @@
     <w:abstractNumId w:val="7"/>
   </w:num>
   <w:num w:numId="20" w16cid:durableId="2142192526">
-    <w:abstractNumId w:val="31"/>
+    <w:abstractNumId w:val="33"/>
   </w:num>
   <w:num w:numId="21" w16cid:durableId="1427844741">
-    <w:abstractNumId w:val="24"/>
+    <w:abstractNumId w:val="26"/>
   </w:num>
   <w:num w:numId="22" w16cid:durableId="2047169930">
-    <w:abstractNumId w:val="28"/>
+    <w:abstractNumId w:val="30"/>
   </w:num>
   <w:num w:numId="23" w16cid:durableId="2086295462">
     <w:abstractNumId w:val="11"/>
   </w:num>
   <w:num w:numId="24" w16cid:durableId="1397318631">
+    <w:abstractNumId w:val="36"/>
+  </w:num>
+  <w:num w:numId="25" w16cid:durableId="2089686629">
+    <w:abstractNumId w:val="25"/>
+  </w:num>
+  <w:num w:numId="26" w16cid:durableId="30421927">
+    <w:abstractNumId w:val="13"/>
+  </w:num>
+  <w:num w:numId="27" w16cid:durableId="935403063">
+    <w:abstractNumId w:val="24"/>
+  </w:num>
+  <w:num w:numId="28" w16cid:durableId="1980988583">
     <w:abstractNumId w:val="34"/>
   </w:num>
-  <w:num w:numId="25" w16cid:durableId="2089686629">
-    <w:abstractNumId w:val="23"/>
-  </w:num>
-  <w:num w:numId="26" w16cid:durableId="30421927">
-    <w:abstractNumId w:val="12"/>
-  </w:num>
-  <w:num w:numId="27" w16cid:durableId="935403063">
-    <w:abstractNumId w:val="22"/>
-  </w:num>
-  <w:num w:numId="28" w16cid:durableId="1980988583">
+  <w:num w:numId="29" w16cid:durableId="1854412396">
     <w:abstractNumId w:val="32"/>
   </w:num>
-  <w:num w:numId="29" w16cid:durableId="1854412396">
-    <w:abstractNumId w:val="30"/>
-  </w:num>
   <w:num w:numId="30" w16cid:durableId="276256969">
-    <w:abstractNumId w:val="27"/>
+    <w:abstractNumId w:val="29"/>
   </w:num>
   <w:num w:numId="31" w16cid:durableId="882208113">
-    <w:abstractNumId w:val="29"/>
+    <w:abstractNumId w:val="31"/>
   </w:num>
   <w:num w:numId="32" w16cid:durableId="534389164">
     <w:abstractNumId w:val="3"/>
   </w:num>
   <w:num w:numId="33" w16cid:durableId="122964375">
-    <w:abstractNumId w:val="33"/>
+    <w:abstractNumId w:val="35"/>
   </w:num>
   <w:num w:numId="34" w16cid:durableId="1780250463">
-    <w:abstractNumId w:val="21"/>
+    <w:abstractNumId w:val="23"/>
   </w:num>
   <w:num w:numId="35" w16cid:durableId="302396323">
-    <w:abstractNumId w:val="15"/>
+    <w:abstractNumId w:val="17"/>
   </w:num>
   <w:num w:numId="36" w16cid:durableId="206526034">
-    <w:abstractNumId w:val="26"/>
+    <w:abstractNumId w:val="28"/>
+  </w:num>
+  <w:num w:numId="37" w16cid:durableId="1465195682">
+    <w:abstractNumId w:val="12"/>
+  </w:num>
+  <w:num w:numId="38" w16cid:durableId="728455225">
+    <w:abstractNumId w:val="16"/>
   </w:num>
 </w:numbering>
 </file>

--- a/EL_MÉTODO_D.docx
+++ b/EL_MÉTODO_D.docx
@@ -676,21 +676,13 @@
         <w:footnoteReference w:id="8"/>
       </w:r>
       <w:r>
-        <w:t xml:space="preserve"> que señala que siempre existe un punto de equilibrio de cualquier sistema político y que todo desplazamiento del </w:t>
-      </w:r>
-      <w:proofErr w:type="gramStart"/>
-      <w:r>
-        <w:t>mism</w:t>
+        <w:t xml:space="preserve"> que señala que siempre existe un punto de equilibrio de cualquier sistema político y que todo desplazamiento del mism</w:t>
       </w:r>
       <w:r>
         <w:t>o</w:t>
       </w:r>
       <w:r>
-        <w:t xml:space="preserve"> fuerza</w:t>
-      </w:r>
-      <w:proofErr w:type="gramEnd"/>
-      <w:r>
-        <w:t xml:space="preserve"> al sistema a oponerse a los cambios que se le imponen hasta restablecer el equilibrio.</w:t>
+        <w:t xml:space="preserve"> fuerza al sistema a oponerse a los cambios que se le imponen hasta restablecer el equilibrio.</w:t>
       </w:r>
     </w:p>
     <w:p>
@@ -1329,7 +1321,7 @@
           <v:shape id="_x0000_i1067" type="#_x0000_t75" style="width:352.5pt;height:43.5pt" o:ole="">
             <v:imagedata r:id="rId8" o:title=""/>
           </v:shape>
-          <o:OLEObject Type="Embed" ProgID="Excel.Sheet.12" ShapeID="_x0000_i1067" DrawAspect="Content" ObjectID="_1765299090" r:id="rId9"/>
+          <o:OLEObject Type="Embed" ProgID="Excel.Sheet.12" ShapeID="_x0000_i1067" DrawAspect="Content" ObjectID="_1765300752" r:id="rId9"/>
         </w:object>
       </w:r>
     </w:p>
@@ -1360,7 +1352,7 @@
           <v:shape id="_x0000_i1068" type="#_x0000_t75" style="width:417.75pt;height:122.25pt" o:ole="">
             <v:imagedata r:id="rId10" o:title=""/>
           </v:shape>
-          <o:OLEObject Type="Embed" ProgID="Excel.Sheet.12" ShapeID="_x0000_i1068" DrawAspect="Content" ObjectID="_1765299091" r:id="rId11"/>
+          <o:OLEObject Type="Embed" ProgID="Excel.Sheet.12" ShapeID="_x0000_i1068" DrawAspect="Content" ObjectID="_1765300753" r:id="rId11"/>
         </w:object>
       </w:r>
     </w:p>
@@ -1384,7 +1376,7 @@
           <v:shape id="_x0000_i1069" type="#_x0000_t75" style="width:252pt;height:79.5pt" o:ole="">
             <v:imagedata r:id="rId12" o:title=""/>
           </v:shape>
-          <o:OLEObject Type="Embed" ProgID="Excel.Sheet.12" ShapeID="_x0000_i1069" DrawAspect="Content" ObjectID="_1765299092" r:id="rId13"/>
+          <o:OLEObject Type="Embed" ProgID="Excel.Sheet.12" ShapeID="_x0000_i1069" DrawAspect="Content" ObjectID="_1765300754" r:id="rId13"/>
         </w:object>
       </w:r>
     </w:p>
@@ -2067,15 +2059,7 @@
       </w:pPr>
       <w:r>
         <w:lastRenderedPageBreak/>
-        <w:t xml:space="preserve">Sin pretender acertar en todas nuestras consideraciones, exponemos seguidamente nuestra opinión sobre las razones de que esto sucediera basadas </w:t>
-      </w:r>
-      <w:proofErr w:type="gramStart"/>
-      <w:r>
-        <w:t>en  los</w:t>
-      </w:r>
-      <w:proofErr w:type="gramEnd"/>
-      <w:r>
-        <w:t xml:space="preserve"> datos electorales disponibles.</w:t>
+        <w:t>Sin pretender acertar en todas nuestras consideraciones, exponemos seguidamente nuestra opinión sobre las razones de que esto sucediera basadas en  los datos electorales disponibles.</w:t>
       </w:r>
     </w:p>
     <w:p>
@@ -2300,34 +2284,16 @@
     </w:p>
     <w:p>
       <w:r>
-        <w:t xml:space="preserve">Por otro lado, un análisis somero publicado en el blog de la Universidad Oberta de Catalunya (UOC) resalta siete aspectos clave de los resultados electorales. Entre ellos, la sorprendente supervivencia política de Pedro Sánchez y el PSOE, que lograron incrementar su número de votos y escaños contra lo previsto por las encuestas; la posición de Yolanda Díaz y la plataforma Sumar, que mantuvo resultados similares a Podemos en 2019; y la caída de Vox en votos y escaños, muy afectada por el sistema electoral, particularmente en circunscripciones pequeñas. Este análisis también menciona la vuelta del voto dual en Cataluña y cómo la estrategia de algunos partidos pudo haber cambiado el panorama político en esa </w:t>
-      </w:r>
-      <w:proofErr w:type="gramStart"/>
-      <w:r>
-        <w:t>región.(</w:t>
-      </w:r>
-      <w:proofErr w:type="gramEnd"/>
-      <w:r>
-        <w:fldChar w:fldCharType="begin"/>
-      </w:r>
-      <w:r>
-        <w:instrText>HYPERLINK "https://blogs.uoc.edu/edcp/elecciones-generales-2023-analisis-e-ideas/"</w:instrText>
-      </w:r>
-      <w:r>
-        <w:fldChar w:fldCharType="separate"/>
-      </w:r>
-      <w:r>
-        <w:rPr>
-          <w:rStyle w:val="Hipervnculo"/>
-        </w:rPr>
-        <w:t>https://blogs.uoc.edu/edcp/elecciones-generales-2023-analisis-e-ideas/</w:t>
-      </w:r>
-      <w:r>
-        <w:rPr>
-          <w:rStyle w:val="Hipervnculo"/>
-        </w:rPr>
-        <w:fldChar w:fldCharType="end"/>
-      </w:r>
+        <w:t>Por otro lado, un análisis somero publicado en el blog de la Universidad Oberta de Catalunya (UOC) resalta siete aspectos clave de los resultados electorales. Entre ellos, la sorprendente supervivencia política de Pedro Sánchez y el PSOE, que lograron incrementar su número de votos y escaños contra lo previsto por las encuestas; la posición de Yolanda Díaz y la plataforma Sumar, que mantuvo resultados similares a Podemos en 2019; y la caída de Vox en votos y escaños, muy afectada por el sistema electoral, particularmente en circunscripciones pequeñas. Este análisis también menciona la vuelta del voto dual en Cataluña y cómo la estrategia de algunos partidos pudo haber cambiado el panorama político en esa región.(</w:t>
+      </w:r>
+      <w:hyperlink r:id="rId31" w:history="1">
+        <w:r>
+          <w:rPr>
+            <w:rStyle w:val="Hipervnculo"/>
+          </w:rPr>
+          <w:t>https://blogs.uoc.edu/edcp/elecciones-generales-2023-analisis-e-ideas/</w:t>
+        </w:r>
+      </w:hyperlink>
       <w:r>
         <w:t>)</w:t>
       </w:r>
@@ -2344,7 +2310,7 @@
       <w:r>
         <w:t xml:space="preserve"> ideológicamente cerca del centro; no es religiosa; se informa principalmente a través de las redes sociales; acepta ampliamente cuestiones que en el pasado fueron objeto de controversia moral y fuertes restricciones legales como el matrimonio entre homosexuales, la eutanasia y el aborto; y le preocupa el cambio climático, al considerar que es un problema provocado por la actividad humana al que se le está dando menos importancia de la que tiene.(</w:t>
       </w:r>
-      <w:hyperlink r:id="rId31" w:history="1">
+      <w:hyperlink r:id="rId32" w:history="1">
         <w:r>
           <w:rPr>
             <w:rStyle w:val="Hipervnculo"/>
@@ -2497,9 +2463,9 @@
       <w:r>
         <w:object w:dxaOrig="11827" w:dyaOrig="2691" w14:anchorId="238902DB">
           <v:shape id="_x0000_i1077" type="#_x0000_t75" style="width:374.25pt;height:86.25pt" o:ole="">
-            <v:imagedata r:id="rId32" o:title=""/>
+            <v:imagedata r:id="rId33" o:title=""/>
           </v:shape>
-          <o:OLEObject Type="Link" ProgID="Excel.SheetBinaryMacroEnabled.12" ShapeID="_x0000_i1077" DrawAspect="Content" r:id="rId33" UpdateMode="Always">
+          <o:OLEObject Type="Link" ProgID="Excel.SheetBinaryMacroEnabled.12" ShapeID="_x0000_i1077" DrawAspect="Content" r:id="rId34" UpdateMode="Always">
             <o:LinkType>EnhancedMetaFile</o:LinkType>
             <o:LockedField>false</o:LockedField>
             <o:FieldCodes>\* MERGEFORMAT</o:FieldCodes>
@@ -2778,7 +2744,7 @@
                     <pic:cNvPicPr/>
                   </pic:nvPicPr>
                   <pic:blipFill>
-                    <a:blip r:embed="rId34"/>
+                    <a:blip r:embed="rId35"/>
                     <a:stretch>
                       <a:fillRect/>
                     </a:stretch>
@@ -2880,21 +2846,12 @@
         </w:numPr>
         <w:spacing w:after="80"/>
       </w:pPr>
-      <w:proofErr w:type="gramStart"/>
       <w:r>
         <w:rPr>
           <w:b/>
           <w:bCs/>
         </w:rPr>
-        <w:t>Total</w:t>
-      </w:r>
-      <w:proofErr w:type="gramEnd"/>
-      <w:r>
-        <w:rPr>
-          <w:b/>
-          <w:bCs/>
-        </w:rPr>
-        <w:t xml:space="preserve"> censo electoral</w:t>
+        <w:t>Total censo electoral</w:t>
       </w:r>
       <w:r>
         <w:t>: número de ciudadanos que figuran en el Censo Electoral. Se compone de dos partes:</w:t>
@@ -2951,21 +2908,12 @@
         <w:spacing w:after="80"/>
       </w:pPr>
       <w:bookmarkStart w:id="9" w:name="_Hlk147224412"/>
-      <w:proofErr w:type="gramStart"/>
       <w:r>
         <w:rPr>
           <w:b/>
           <w:bCs/>
         </w:rPr>
-        <w:t>Total</w:t>
-      </w:r>
-      <w:proofErr w:type="gramEnd"/>
-      <w:r>
-        <w:rPr>
-          <w:b/>
-          <w:bCs/>
-        </w:rPr>
-        <w:t xml:space="preserve"> votantes</w:t>
+        <w:t>Total votantes</w:t>
       </w:r>
       <w:r>
         <w:t xml:space="preserve"> </w:t>
@@ -2984,13 +2932,8 @@
         </w:numPr>
         <w:spacing w:after="80"/>
       </w:pPr>
-      <w:proofErr w:type="gramStart"/>
-      <w:r>
-        <w:t>Total</w:t>
-      </w:r>
-      <w:proofErr w:type="gramEnd"/>
-      <w:r>
-        <w:t xml:space="preserve"> votantes CER</w:t>
+      <w:r>
+        <w:t>Total votantes CER</w:t>
       </w:r>
       <w:r>
         <w:tab/>
@@ -3005,13 +2948,8 @@
         </w:numPr>
         <w:spacing w:after="0"/>
       </w:pPr>
-      <w:proofErr w:type="gramStart"/>
-      <w:r>
-        <w:t>Total</w:t>
-      </w:r>
-      <w:proofErr w:type="gramEnd"/>
-      <w:r>
-        <w:t xml:space="preserve"> votantes CERA</w:t>
+      <w:r>
+        <w:t>Total votantes CERA</w:t>
       </w:r>
     </w:p>
     <w:p>
@@ -3172,7 +3110,7 @@
                     </pic:cNvPicPr>
                   </pic:nvPicPr>
                   <pic:blipFill>
-                    <a:blip r:embed="rId35">
+                    <a:blip r:embed="rId36">
                       <a:extLst>
                         <a:ext uri="{28A0092B-C50C-407E-A947-70E740481C1C}">
                           <a14:useLocalDpi xmlns:a14="http://schemas.microsoft.com/office/drawing/2010/main" val="0"/>
@@ -3360,9 +3298,9 @@
       <w:r>
         <w:object w:dxaOrig="5480" w:dyaOrig="2053" w14:anchorId="5A3F3EF5">
           <v:shape id="_x0000_i1078" type="#_x0000_t75" style="width:273.75pt;height:100.5pt" o:ole="">
-            <v:imagedata r:id="rId36" o:title=""/>
+            <v:imagedata r:id="rId37" o:title=""/>
           </v:shape>
-          <o:OLEObject Type="Link" ProgID="Excel.SheetMacroEnabled.12" ShapeID="_x0000_i1078" DrawAspect="Content" r:id="rId37" UpdateMode="Always">
+          <o:OLEObject Type="Link" ProgID="Excel.SheetMacroEnabled.12" ShapeID="_x0000_i1078" DrawAspect="Content" r:id="rId38" UpdateMode="Always">
             <o:LinkType>EnhancedMetaFile</o:LinkType>
             <o:LockedField>false</o:LockedField>
           </o:OLEObject>
@@ -3447,9 +3385,9 @@
       <w:r>
         <w:object w:dxaOrig="10167" w:dyaOrig="9413" w14:anchorId="475F2E12">
           <v:shape id="_x0000_i1079" type="#_x0000_t75" style="width:460.5pt;height:425.25pt" o:ole="">
-            <v:imagedata r:id="rId38" o:title=""/>
+            <v:imagedata r:id="rId39" o:title=""/>
           </v:shape>
-          <o:OLEObject Type="Link" ProgID="Excel.SheetMacroEnabled.12" ShapeID="_x0000_i1079" DrawAspect="Content" r:id="rId39" UpdateMode="Always">
+          <o:OLEObject Type="Link" ProgID="Excel.SheetMacroEnabled.12" ShapeID="_x0000_i1079" DrawAspect="Content" r:id="rId40" UpdateMode="Always">
             <o:LinkType>EnhancedMetaFile</o:LinkType>
             <o:LockedField>false</o:LockedField>
           </o:OLEObject>
@@ -3579,9 +3517,9 @@
         </w:rPr>
         <w:object w:dxaOrig="8551" w:dyaOrig="5265" w14:anchorId="2977460D">
           <v:shape id="_x0000_i1080" type="#_x0000_t75" style="width:302.25pt;height:187.5pt" o:ole="">
-            <v:imagedata r:id="rId40" o:title=""/>
+            <v:imagedata r:id="rId41" o:title=""/>
           </v:shape>
-          <o:OLEObject Type="Link" ProgID="Excel.SheetMacroEnabled.12" ShapeID="_x0000_i1080" DrawAspect="Content" r:id="rId41" UpdateMode="Always">
+          <o:OLEObject Type="Link" ProgID="Excel.SheetMacroEnabled.12" ShapeID="_x0000_i1080" DrawAspect="Content" r:id="rId42" UpdateMode="Always">
             <o:LinkType>EnhancedMetaFile</o:LinkType>
             <o:LockedField>false</o:LockedField>
           </o:OLEObject>
@@ -3659,9 +3597,9 @@
       <w:r>
         <w:object w:dxaOrig="8415" w:dyaOrig="5220" w14:anchorId="5FC72E92">
           <v:shape id="_x0000_i1081" type="#_x0000_t75" style="width:4in;height:180pt" o:ole="">
-            <v:imagedata r:id="rId42" o:title=""/>
+            <v:imagedata r:id="rId43" o:title=""/>
           </v:shape>
-          <o:OLEObject Type="Link" ProgID="Excel.SheetMacroEnabled.12" ShapeID="_x0000_i1081" DrawAspect="Content" r:id="rId43" UpdateMode="Always">
+          <o:OLEObject Type="Link" ProgID="Excel.SheetMacroEnabled.12" ShapeID="_x0000_i1081" DrawAspect="Content" r:id="rId44" UpdateMode="Always">
             <o:LinkType>EnhancedMetaFile</o:LinkType>
             <o:LockedField>false</o:LockedField>
           </o:OLEObject>
@@ -3675,9 +3613,9 @@
       <w:r>
         <w:object w:dxaOrig="8535" w:dyaOrig="5265" w14:anchorId="77528CAC">
           <v:shape id="_x0000_i1082" type="#_x0000_t75" style="width:295.5pt;height:180pt" o:ole="">
-            <v:imagedata r:id="rId44" o:title=""/>
+            <v:imagedata r:id="rId45" o:title=""/>
           </v:shape>
-          <o:OLEObject Type="Link" ProgID="Excel.SheetMacroEnabled.12" ShapeID="_x0000_i1082" DrawAspect="Content" r:id="rId45" UpdateMode="Always">
+          <o:OLEObject Type="Link" ProgID="Excel.SheetMacroEnabled.12" ShapeID="_x0000_i1082" DrawAspect="Content" r:id="rId46" UpdateMode="Always">
             <o:LinkType>EnhancedMetaFile</o:LinkType>
             <o:LockedField>false</o:LockedField>
           </o:OLEObject>
@@ -3883,9 +3821,9 @@
       <w:r>
         <w:object w:dxaOrig="23414" w:dyaOrig="1762" w14:anchorId="34EBA96E">
           <v:shape id="_x0000_i1083" type="#_x0000_t75" style="width:713.25pt;height:57.75pt" o:ole="">
-            <v:imagedata r:id="rId46" o:title=""/>
+            <v:imagedata r:id="rId47" o:title=""/>
           </v:shape>
-          <o:OLEObject Type="Link" ProgID="Excel.SheetMacroEnabled.12" ShapeID="_x0000_i1083" DrawAspect="Content" r:id="rId47" UpdateMode="Always">
+          <o:OLEObject Type="Link" ProgID="Excel.SheetMacroEnabled.12" ShapeID="_x0000_i1083" DrawAspect="Content" r:id="rId48" UpdateMode="Always">
             <o:LinkType>EnhancedMetaFile</o:LinkType>
             <o:LockedField>false</o:LockedField>
           </o:OLEObject>
@@ -3918,9 +3856,9 @@
       <w:r>
         <w:object w:dxaOrig="27781" w:dyaOrig="2053" w14:anchorId="4FCFC00B">
           <v:shape id="_x0000_i1084" type="#_x0000_t75" style="width:735pt;height:50.25pt" o:ole="">
-            <v:imagedata r:id="rId48" o:title=""/>
+            <v:imagedata r:id="rId49" o:title=""/>
           </v:shape>
-          <o:OLEObject Type="Link" ProgID="Excel.SheetMacroEnabled.12" ShapeID="_x0000_i1084" DrawAspect="Content" r:id="rId49" UpdateMode="Always">
+          <o:OLEObject Type="Link" ProgID="Excel.SheetMacroEnabled.12" ShapeID="_x0000_i1084" DrawAspect="Content" r:id="rId50" UpdateMode="Always">
             <o:LinkType>EnhancedMetaFile</o:LinkType>
             <o:LockedField>false</o:LockedField>
           </o:OLEObject>
@@ -3944,9 +3882,9 @@
       <w:r>
         <w:object w:dxaOrig="15838" w:dyaOrig="2053" w14:anchorId="70075317">
           <v:shape id="_x0000_i1085" type="#_x0000_t75" style="width:734.25pt;height:93.75pt" o:ole="">
-            <v:imagedata r:id="rId50" o:title=""/>
+            <v:imagedata r:id="rId51" o:title=""/>
           </v:shape>
-          <o:OLEObject Type="Link" ProgID="Excel.Sheet.12" ShapeID="_x0000_i1085" DrawAspect="Content" r:id="rId51" UpdateMode="Always">
+          <o:OLEObject Type="Link" ProgID="Excel.Sheet.12" ShapeID="_x0000_i1085" DrawAspect="Content" r:id="rId52" UpdateMode="Always">
             <o:LinkType>EnhancedMetaFile</o:LinkType>
             <o:LockedField>false</o:LockedField>
           </o:OLEObject>
@@ -4101,7 +4039,7 @@
                     </pic:cNvPicPr>
                   </pic:nvPicPr>
                   <pic:blipFill>
-                    <a:blip r:embed="rId52">
+                    <a:blip r:embed="rId53">
                       <a:extLst>
                         <a:ext uri="{28A0092B-C50C-407E-A947-70E740481C1C}">
                           <a14:useLocalDpi xmlns:a14="http://schemas.microsoft.com/office/drawing/2010/main" val="0"/>
@@ -4243,7 +4181,7 @@
                     </pic:cNvPicPr>
                   </pic:nvPicPr>
                   <pic:blipFill>
-                    <a:blip r:embed="rId53">
+                    <a:blip r:embed="rId54">
                       <a:extLst>
                         <a:ext uri="{28A0092B-C50C-407E-A947-70E740481C1C}">
                           <a14:useLocalDpi xmlns:a14="http://schemas.microsoft.com/office/drawing/2010/main" val="0"/>
@@ -4360,15 +4298,7 @@
         <w:t xml:space="preserve"> </w:t>
       </w:r>
       <w:r>
-        <w:t>(antes y después de aplicar la regla del 3</w:t>
-      </w:r>
-      <w:proofErr w:type="gramStart"/>
-      <w:r>
-        <w:t>%)  y</w:t>
-      </w:r>
-      <w:proofErr w:type="gramEnd"/>
-      <w:r>
-        <w:t xml:space="preserve"> diputados.</w:t>
+        <w:t>(antes y después de aplicar la regla del 3%)  y diputados.</w:t>
       </w:r>
     </w:p>
     <w:p>
@@ -4515,9 +4445,9 @@
       <w:r>
         <w:object w:dxaOrig="10119" w:dyaOrig="934" w14:anchorId="640B852D">
           <v:shape id="_x0000_i1086" type="#_x0000_t75" style="width:446.25pt;height:43.5pt" o:ole="">
-            <v:imagedata r:id="rId54" o:title=""/>
+            <v:imagedata r:id="rId55" o:title=""/>
           </v:shape>
-          <o:OLEObject Type="Link" ProgID="Excel.Sheet.12" ShapeID="_x0000_i1086" DrawAspect="Content" r:id="rId55" UpdateMode="Always">
+          <o:OLEObject Type="Link" ProgID="Excel.Sheet.12" ShapeID="_x0000_i1086" DrawAspect="Content" r:id="rId56" UpdateMode="Always">
             <o:LinkType>EnhancedMetaFile</o:LinkType>
             <o:LockedField>false</o:LockedField>
           </o:OLEObject>
@@ -4734,23 +4664,15 @@
         <w:rPr>
           <w:rFonts w:ascii="Courier New" w:hAnsi="Courier New" w:cs="Courier New"/>
         </w:rPr>
-        <w:t>Lista_</w:t>
-      </w:r>
-      <w:proofErr w:type="gramStart"/>
+        <w:t>Lista_Funciones</w:t>
+      </w:r>
+      <w:proofErr w:type="spellEnd"/>
       <w:r>
         <w:rPr>
           <w:rFonts w:ascii="Courier New" w:hAnsi="Courier New" w:cs="Courier New"/>
         </w:rPr>
-        <w:t>Funciones</w:t>
-      </w:r>
-      <w:proofErr w:type="spellEnd"/>
-      <w:r>
-        <w:rPr>
-          <w:rFonts w:ascii="Courier New" w:hAnsi="Courier New" w:cs="Courier New"/>
-        </w:rPr>
         <w:t>(</w:t>
       </w:r>
-      <w:proofErr w:type="gramEnd"/>
       <w:r>
         <w:rPr>
           <w:rFonts w:ascii="Courier New" w:hAnsi="Courier New" w:cs="Courier New"/>
@@ -5209,9 +5131,9 @@
       <w:r>
         <w:object w:dxaOrig="10945" w:dyaOrig="3330" w14:anchorId="2900F7E0">
           <v:shape id="_x0000_i1087" type="#_x0000_t75" style="width:468pt;height:2in" o:ole="">
-            <v:imagedata r:id="rId56" o:title=""/>
+            <v:imagedata r:id="rId57" o:title=""/>
           </v:shape>
-          <o:OLEObject Type="Embed" ProgID="Excel.Sheet.12" ShapeID="_x0000_i1087" DrawAspect="Content" ObjectID="_1765299093" r:id="rId57"/>
+          <o:OLEObject Type="Embed" ProgID="Excel.Sheet.12" ShapeID="_x0000_i1087" DrawAspect="Content" ObjectID="_1765300755" r:id="rId58"/>
         </w:object>
       </w:r>
       <w:bookmarkStart w:id="21" w:name="_Ref147773519"/>
@@ -5810,9 +5732,9 @@
       <w:r>
         <w:object w:dxaOrig="13178" w:dyaOrig="1702" w14:anchorId="25320EC3">
           <v:shape id="_x0000_i1088" type="#_x0000_t75" style="width:460.5pt;height:57.75pt" o:ole="">
-            <v:imagedata r:id="rId58" o:title=""/>
+            <v:imagedata r:id="rId59" o:title=""/>
           </v:shape>
-          <o:OLEObject Type="Link" ProgID="Excel.Sheet.12" ShapeID="_x0000_i1088" DrawAspect="Content" r:id="rId59" UpdateMode="Always">
+          <o:OLEObject Type="Link" ProgID="Excel.Sheet.12" ShapeID="_x0000_i1088" DrawAspect="Content" r:id="rId60" UpdateMode="Always">
             <o:LinkType>EnhancedMetaFile</o:LinkType>
             <o:LockedField>false</o:LockedField>
           </o:OLEObject>
@@ -5832,9 +5754,9 @@
       <w:r>
         <w:object w:dxaOrig="10424" w:dyaOrig="1441" w14:anchorId="0C6D2623">
           <v:shape id="_x0000_i1089" type="#_x0000_t75" style="width:468pt;height:64.5pt" o:ole="">
-            <v:imagedata r:id="rId60" o:title=""/>
+            <v:imagedata r:id="rId61" o:title=""/>
           </v:shape>
-          <o:OLEObject Type="Link" ProgID="Excel.Sheet.12" ShapeID="_x0000_i1089" DrawAspect="Content" r:id="rId61" UpdateMode="Always">
+          <o:OLEObject Type="Link" ProgID="Excel.Sheet.12" ShapeID="_x0000_i1089" DrawAspect="Content" r:id="rId62" UpdateMode="Always">
             <o:LinkType>EnhancedMetaFile</o:LinkType>
             <o:LockedField>false</o:LockedField>
             <o:FieldCodes>\* MERGEFORMAT</o:FieldCodes>
@@ -5968,7 +5890,7 @@
                     </pic:cNvPicPr>
                   </pic:nvPicPr>
                   <pic:blipFill>
-                    <a:blip r:embed="rId62">
+                    <a:blip r:embed="rId63">
                       <a:extLst>
                         <a:ext uri="{28A0092B-C50C-407E-A947-70E740481C1C}">
                           <a14:useLocalDpi xmlns:a14="http://schemas.microsoft.com/office/drawing/2010/main" val="0"/>
@@ -6180,7 +6102,6 @@
         </w:rPr>
       </w:pPr>
       <w:bookmarkStart w:id="24" w:name="_Hlk151053383"/>
-      <w:proofErr w:type="gramStart"/>
       <w:r>
         <w:rPr>
           <w:rFonts w:ascii="Courier New" w:hAnsi="Courier New" w:cs="Courier New"/>
@@ -6196,7 +6117,6 @@
       </w:r>
       <w:bookmarkStart w:id="25" w:name="_Hlk151053146"/>
       <w:proofErr w:type="spellStart"/>
-      <w:proofErr w:type="gramEnd"/>
       <w:r>
         <w:rPr>
           <w:rFonts w:ascii="Courier New" w:hAnsi="Courier New" w:cs="Courier New"/>
@@ -6264,7 +6184,6 @@
           <w:numId w:val="35"/>
         </w:numPr>
       </w:pPr>
-      <w:proofErr w:type="gramStart"/>
       <w:r>
         <w:rPr>
           <w:rFonts w:ascii="Courier New" w:hAnsi="Courier New" w:cs="Courier New"/>
@@ -6272,7 +6191,6 @@
         <w:t>REASIGN(</w:t>
       </w:r>
       <w:proofErr w:type="spellStart"/>
-      <w:proofErr w:type="gramEnd"/>
       <w:r>
         <w:rPr>
           <w:rFonts w:ascii="Courier New" w:hAnsi="Courier New" w:cs="Courier New"/>
@@ -6594,7 +6512,7 @@
                     </pic:cNvPicPr>
                   </pic:nvPicPr>
                   <pic:blipFill>
-                    <a:blip r:embed="rId63">
+                    <a:blip r:embed="rId64">
                       <a:extLst>
                         <a:ext uri="{28A0092B-C50C-407E-A947-70E740481C1C}">
                           <a14:useLocalDpi xmlns:a14="http://schemas.microsoft.com/office/drawing/2010/main" val="0"/>
@@ -6689,10 +6607,13 @@
       </w:r>
     </w:p>
     <w:p>
+      <w:pPr>
+        <w:spacing w:after="120"/>
+      </w:pPr>
       <w:r>
         <w:t xml:space="preserve">La aplicación puede descargarse de </w:t>
       </w:r>
-      <w:hyperlink r:id="rId64" w:history="1">
+      <w:hyperlink r:id="rId65" w:history="1">
         <w:r>
           <w:rPr>
             <w:rStyle w:val="Hipervnculo"/>
@@ -6705,6 +6626,9 @@
       </w:r>
     </w:p>
     <w:p>
+      <w:pPr>
+        <w:spacing w:after="120"/>
+      </w:pPr>
       <w:r>
         <w:t xml:space="preserve">Se puede correr la aplicación (y lo aconsejamos) en </w:t>
       </w:r>
@@ -6744,7 +6668,67 @@
     </w:p>
     <w:p>
       <w:pPr>
+        <w:spacing w:after="120"/>
+        <w:rPr>
+          <w:rFonts w:ascii="Courier New" w:hAnsi="Courier New" w:cs="Courier New"/>
+        </w:rPr>
+      </w:pPr>
+      <w:r>
+        <w:rPr>
+          <w:rFonts w:ascii="Courier New" w:hAnsi="Courier New" w:cs="Courier New"/>
+        </w:rPr>
+        <w:t>(base) C:\Users\raf&gt;jupyter notebook --notebook-dir="</w:t>
+      </w:r>
+      <w:r>
+        <w:rPr>
+          <w:rFonts w:ascii="Courier New" w:hAnsi="Courier New" w:cs="Courier New"/>
+        </w:rPr>
+        <w:t>Directorio de trabajo</w:t>
+      </w:r>
+      <w:r>
+        <w:rPr>
+          <w:rFonts w:ascii="Courier New" w:hAnsi="Courier New" w:cs="Courier New"/>
+        </w:rPr>
+        <w:t>"</w:t>
+      </w:r>
+    </w:p>
+    <w:p>
+      <w:pPr>
+        <w:spacing w:after="120"/>
+        <w:rPr>
+          <w:rFonts w:cstheme="minorHAnsi"/>
+        </w:rPr>
+      </w:pPr>
+      <w:r>
+        <w:rPr>
+          <w:rFonts w:cstheme="minorHAnsi"/>
+        </w:rPr>
+        <w:t>Son aconsejables dos modos de ejecución:</w:t>
+      </w:r>
+    </w:p>
+    <w:p>
+      <w:pPr>
+        <w:pStyle w:val="Prrafodelista"/>
+        <w:numPr>
+          <w:ilvl w:val="0"/>
+          <w:numId w:val="43"/>
+        </w:numPr>
+        <w:spacing w:after="120"/>
+        <w:rPr>
+          <w:rFonts w:cstheme="minorHAnsi"/>
+        </w:rPr>
+      </w:pPr>
+      <w:r>
+        <w:rPr>
+          <w:rFonts w:cstheme="minorHAnsi"/>
+        </w:rPr>
+        <w:t>En jupyter notebook en la secuencia:</w:t>
+      </w:r>
+    </w:p>
+    <w:p>
+      <w:pPr>
         <w:spacing w:after="0"/>
+        <w:ind w:left="1068"/>
         <w:rPr>
           <w:rFonts w:ascii="Courier New" w:hAnsi="Courier New" w:cs="Courier New"/>
         </w:rPr>
@@ -6753,35 +6737,284 @@
         <w:rPr>
           <w:rFonts w:ascii="Courier New" w:hAnsi="Courier New" w:cs="Courier New"/>
         </w:rPr>
-        <w:t>(base) C:\Users\raf&gt;jupyter notebook --notebook-dir="</w:t>
-      </w:r>
+        <w:t>Diputados1.py</w:t>
+      </w:r>
+    </w:p>
+    <w:p>
+      <w:pPr>
+        <w:spacing w:after="0"/>
+        <w:ind w:left="1068"/>
+        <w:rPr>
+          <w:rFonts w:cstheme="minorHAnsi"/>
+        </w:rPr>
+      </w:pPr>
       <w:r>
         <w:rPr>
           <w:rFonts w:ascii="Courier New" w:hAnsi="Courier New" w:cs="Courier New"/>
         </w:rPr>
-        <w:t>Directorio de trabajo</w:t>
+        <w:t>Diputados2.py</w:t>
+      </w:r>
+      <w:r>
+        <w:rPr>
+          <w:rFonts w:cstheme="minorHAnsi"/>
+        </w:rPr>
+        <w:t xml:space="preserve"> (que importa </w:t>
       </w:r>
       <w:r>
         <w:rPr>
           <w:rFonts w:ascii="Courier New" w:hAnsi="Courier New" w:cs="Courier New"/>
         </w:rPr>
-        <w:t>"</w:t>
+        <w:t>f</w:t>
+      </w:r>
+      <w:r>
+        <w:rPr>
+          <w:rFonts w:ascii="Courier New" w:hAnsi="Courier New" w:cs="Courier New"/>
+        </w:rPr>
+        <w:t>unciones.py</w:t>
+      </w:r>
+      <w:r>
+        <w:rPr>
+          <w:rFonts w:cstheme="minorHAnsi"/>
+        </w:rPr>
+        <w:t>)</w:t>
       </w:r>
     </w:p>
     <w:p>
       <w:pPr>
         <w:spacing w:after="0"/>
+        <w:ind w:left="1068"/>
         <w:rPr>
           <w:rFonts w:ascii="Courier New" w:hAnsi="Courier New" w:cs="Courier New"/>
         </w:rPr>
       </w:pPr>
+      <w:r>
+        <w:rPr>
+          <w:rFonts w:ascii="Courier New" w:hAnsi="Courier New" w:cs="Courier New"/>
+        </w:rPr>
+        <w:t>Diputados3.py</w:t>
+      </w:r>
+    </w:p>
+    <w:p>
+      <w:pPr>
+        <w:pStyle w:val="Prrafodelista"/>
+        <w:numPr>
+          <w:ilvl w:val="0"/>
+          <w:numId w:val="43"/>
+        </w:numPr>
+        <w:spacing w:after="120"/>
+        <w:contextualSpacing w:val="0"/>
+        <w:rPr>
+          <w:rFonts w:ascii="Courier New" w:hAnsi="Courier New" w:cs="Courier New"/>
+        </w:rPr>
+      </w:pPr>
+      <w:r>
+        <w:rPr>
+          <w:rFonts w:cstheme="minorHAnsi"/>
+        </w:rPr>
+        <w:t xml:space="preserve">Ejecutar </w:t>
+      </w:r>
+      <w:r>
+        <w:rPr>
+          <w:rFonts w:ascii="Courier New" w:hAnsi="Courier New" w:cs="Courier New"/>
+        </w:rPr>
+        <w:t>Diputados.py</w:t>
+      </w:r>
+      <w:r>
+        <w:rPr>
+          <w:rFonts w:ascii="Courier New" w:hAnsi="Courier New" w:cs="Courier New"/>
+        </w:rPr>
+        <w:t xml:space="preserve"> </w:t>
+      </w:r>
+      <w:r>
+        <w:rPr>
+          <w:rFonts w:cstheme="minorHAnsi"/>
+        </w:rPr>
+        <w:t>en jupyter notebook o en Python directamente</w:t>
+      </w:r>
+      <w:r>
+        <w:rPr>
+          <w:rFonts w:cstheme="minorHAnsi"/>
+        </w:rPr>
+        <w:t xml:space="preserve">. Se </w:t>
+      </w:r>
+      <w:r>
+        <w:rPr>
+          <w:rFonts w:cstheme="minorHAnsi"/>
+        </w:rPr>
+        <w:t>ejecuta</w:t>
+      </w:r>
+      <w:r>
+        <w:rPr>
+          <w:rFonts w:cstheme="minorHAnsi"/>
+        </w:rPr>
+        <w:t>n</w:t>
+      </w:r>
+      <w:r>
+        <w:rPr>
+          <w:rFonts w:cstheme="minorHAnsi"/>
+        </w:rPr>
+        <w:t xml:space="preserve"> los siguientes subprogramas:</w:t>
+      </w:r>
     </w:p>
     <w:p>
       <w:pPr>
         <w:spacing w:after="0"/>
-        <w:rPr>
-          <w:rFonts w:cstheme="minorHAnsi"/>
-        </w:rPr>
+        <w:ind w:left="1068"/>
+        <w:rPr>
+          <w:rFonts w:ascii="Courier New" w:hAnsi="Courier New" w:cs="Courier New"/>
+        </w:rPr>
+      </w:pPr>
+      <w:r>
+        <w:rPr>
+          <w:rFonts w:ascii="Courier New" w:hAnsi="Courier New" w:cs="Courier New"/>
+        </w:rPr>
+        <w:t>Diputados11.py</w:t>
+      </w:r>
+    </w:p>
+    <w:p>
+      <w:pPr>
+        <w:spacing w:after="0"/>
+        <w:ind w:left="1068"/>
+        <w:rPr>
+          <w:rFonts w:ascii="Courier New" w:hAnsi="Courier New" w:cs="Courier New"/>
+        </w:rPr>
+      </w:pPr>
+      <w:r>
+        <w:rPr>
+          <w:rFonts w:ascii="Courier New" w:hAnsi="Courier New" w:cs="Courier New"/>
+        </w:rPr>
+        <w:t>Diputados21.py</w:t>
+      </w:r>
+    </w:p>
+    <w:p>
+      <w:pPr>
+        <w:spacing w:after="0"/>
+        <w:ind w:left="1068"/>
+        <w:rPr>
+          <w:rFonts w:ascii="Courier New" w:hAnsi="Courier New" w:cs="Courier New"/>
+        </w:rPr>
+      </w:pPr>
+      <w:r>
+        <w:rPr>
+          <w:rFonts w:ascii="Courier New" w:hAnsi="Courier New" w:cs="Courier New"/>
+        </w:rPr>
+        <w:t>Diputados31.py</w:t>
+      </w:r>
+    </w:p>
+    <w:p>
+      <w:pPr>
+        <w:spacing w:after="0"/>
+        <w:ind w:left="1068"/>
+        <w:rPr>
+          <w:rFonts w:ascii="Courier New" w:hAnsi="Courier New" w:cs="Courier New"/>
+        </w:rPr>
+      </w:pPr>
+      <w:r>
+        <w:rPr>
+          <w:rFonts w:ascii="Courier New" w:hAnsi="Courier New" w:cs="Courier New"/>
+        </w:rPr>
+        <w:t>Diputados32.py</w:t>
+      </w:r>
+    </w:p>
+    <w:p>
+      <w:pPr>
+        <w:spacing w:after="0"/>
+        <w:ind w:left="1068"/>
+        <w:rPr>
+          <w:rFonts w:ascii="Courier New" w:hAnsi="Courier New" w:cs="Courier New"/>
+        </w:rPr>
+      </w:pPr>
+      <w:r>
+        <w:rPr>
+          <w:rFonts w:ascii="Courier New" w:hAnsi="Courier New" w:cs="Courier New"/>
+        </w:rPr>
+        <w:t>Diputados33.py</w:t>
+      </w:r>
+    </w:p>
+    <w:p>
+      <w:pPr>
+        <w:spacing w:after="0"/>
+        <w:ind w:left="1068"/>
+        <w:rPr>
+          <w:rFonts w:ascii="Courier New" w:hAnsi="Courier New" w:cs="Courier New"/>
+        </w:rPr>
+      </w:pPr>
+      <w:r>
+        <w:rPr>
+          <w:rFonts w:ascii="Courier New" w:hAnsi="Courier New" w:cs="Courier New"/>
+        </w:rPr>
+        <w:t>Diputados34.py</w:t>
+      </w:r>
+    </w:p>
+    <w:p>
+      <w:pPr>
+        <w:spacing w:after="0"/>
+        <w:ind w:left="1068"/>
+        <w:rPr>
+          <w:rFonts w:ascii="Courier New" w:hAnsi="Courier New" w:cs="Courier New"/>
+        </w:rPr>
+      </w:pPr>
+      <w:r>
+        <w:rPr>
+          <w:rFonts w:ascii="Courier New" w:hAnsi="Courier New" w:cs="Courier New"/>
+        </w:rPr>
+        <w:t>Diputados35.py</w:t>
+      </w:r>
+    </w:p>
+    <w:p>
+      <w:pPr>
+        <w:spacing w:after="0"/>
+        <w:ind w:left="1068"/>
+        <w:rPr>
+          <w:rFonts w:ascii="Courier New" w:hAnsi="Courier New" w:cs="Courier New"/>
+        </w:rPr>
+      </w:pPr>
+      <w:r>
+        <w:rPr>
+          <w:rFonts w:ascii="Courier New" w:hAnsi="Courier New" w:cs="Courier New"/>
+        </w:rPr>
+        <w:t>Diputados36.py</w:t>
+      </w:r>
+    </w:p>
+    <w:p>
+      <w:pPr>
+        <w:spacing w:after="0"/>
+        <w:ind w:left="1068"/>
+        <w:rPr>
+          <w:rFonts w:ascii="Courier New" w:hAnsi="Courier New" w:cs="Courier New"/>
+        </w:rPr>
+      </w:pPr>
+      <w:r>
+        <w:rPr>
+          <w:rFonts w:ascii="Courier New" w:hAnsi="Courier New" w:cs="Courier New"/>
+        </w:rPr>
+        <w:t>Diputados37.py</w:t>
+      </w:r>
+    </w:p>
+    <w:p>
+      <w:pPr>
+        <w:spacing w:after="0"/>
+        <w:ind w:left="1068"/>
+        <w:rPr>
+          <w:rFonts w:ascii="Courier New" w:hAnsi="Courier New" w:cs="Courier New"/>
+        </w:rPr>
+      </w:pPr>
+      <w:r>
+        <w:rPr>
+          <w:rFonts w:ascii="Courier New" w:hAnsi="Courier New" w:cs="Courier New"/>
+        </w:rPr>
+        <w:t>Diputados38.py</w:t>
+      </w:r>
+    </w:p>
+    <w:p>
+      <w:pPr>
+        <w:pStyle w:val="Seccin"/>
+        <w:ind w:left="359"/>
+      </w:pPr>
+    </w:p>
+    <w:p>
+      <w:pPr>
+        <w:pStyle w:val="Seccin"/>
         <w:sectPr>
           <w:pgSz w:w="11906" w:h="16838"/>
           <w:pgMar w:top="1417" w:right="1701" w:bottom="1417" w:left="1701" w:header="708" w:footer="708" w:gutter="0"/>
@@ -6837,27 +7070,27 @@
     </w:p>
     <w:p>
       <w:r>
-        <w:t xml:space="preserve">Se han utilizado dos ramas para el desarrollo. La primera (master) se compone de un solo </w:t>
-      </w:r>
-      <w:r>
-        <w:rPr>
-          <w:i/>
-          <w:iCs/>
-        </w:rPr>
-        <w:t>script</w:t>
-      </w:r>
-      <w:r>
-        <w:t xml:space="preserve">, mientras que la segunda (partes) contiene varios </w:t>
-      </w:r>
-      <w:r>
-        <w:rPr>
-          <w:i/>
-          <w:iCs/>
-        </w:rPr>
-        <w:t>scripts</w:t>
-      </w:r>
-      <w:r>
-        <w:t xml:space="preserve"> que son importados sucesivamente.</w:t>
+        <w:t xml:space="preserve">Se han utilizado </w:t>
+      </w:r>
+      <w:r>
+        <w:t>una sola</w:t>
+      </w:r>
+      <w:r>
+        <w:t xml:space="preserve"> rama para el </w:t>
+      </w:r>
+      <w:proofErr w:type="spellStart"/>
+      <w:r>
+        <w:t>desarrollo</w:t>
+      </w:r>
+      <w:r>
+        <w:t>:</w:t>
+      </w:r>
+      <w:r>
+        <w:t>master</w:t>
+      </w:r>
+      <w:proofErr w:type="spellEnd"/>
+      <w:r>
+        <w:t>.</w:t>
       </w:r>
     </w:p>
     <w:p>
@@ -6953,7 +7186,7 @@
                     </pic:cNvPicPr>
                   </pic:nvPicPr>
                   <pic:blipFill>
-                    <a:blip r:embed="rId65">
+                    <a:blip r:embed="rId66">
                       <a:extLst>
                         <a:ext uri="{28A0092B-C50C-407E-A947-70E740481C1C}">
                           <a14:useLocalDpi xmlns:a14="http://schemas.microsoft.com/office/drawing/2010/main" val="0"/>
@@ -7032,7 +7265,7 @@
       <w:r>
         <w:t xml:space="preserve">En GitHub hemos creado (siguiendo las claras instrucciones que aparecen en su web </w:t>
       </w:r>
-      <w:hyperlink r:id="rId66" w:history="1">
+      <w:hyperlink r:id="rId67" w:history="1">
         <w:r>
           <w:rPr>
             <w:rStyle w:val="Hipervnculo"/>
@@ -7043,12 +7276,12 @@
       <w:r>
         <w:t xml:space="preserve"> el repositorio </w:t>
       </w:r>
-      <w:hyperlink r:id="rId67" w:history="1">
+      <w:hyperlink r:id="rId68" w:history="1">
         <w:r>
           <w:rPr>
             <w:rStyle w:val="Hipervnculo"/>
           </w:rPr>
-          <w:t>https://github.com/rufuspere/hondt.git</w:t>
+          <w:t>https://github.com/rufuspere/DIPUTADOS.git</w:t>
         </w:r>
       </w:hyperlink>
       <w:r>
@@ -7058,13 +7291,13 @@
         <w:rPr>
           <w:color w:val="2E74B5" w:themeColor="accent5" w:themeShade="BF"/>
         </w:rPr>
-        <w:t>G:\\dHondt</w:t>
-      </w:r>
-      <w:r>
-        <w:rPr>
-          <w:color w:val="000000" w:themeColor="text1"/>
-        </w:rPr>
-        <w:t>.</w:t>
+        <w:t>G:\\</w:t>
+      </w:r>
+      <w:r>
+        <w:rPr>
+          <w:color w:val="2E74B5" w:themeColor="accent5" w:themeShade="BF"/>
+        </w:rPr>
+        <w:t>dipus</w:t>
       </w:r>
     </w:p>
     <w:p>
@@ -7108,181 +7341,49 @@
           <w:color w:val="000000" w:themeColor="text1"/>
           <w:lang w:val="en-US"/>
         </w:rPr>
-        <w:t>G:\&gt;git init dHondt</w:t>
-      </w:r>
-    </w:p>
-    <w:p>
-      <w:pPr>
-        <w:ind w:left="709"/>
+        <w:t>G:\&gt;git init d</w:t>
+      </w:r>
+      <w:r>
         <w:rPr>
           <w:rFonts w:ascii="Courier New" w:hAnsi="Courier New" w:cs="Courier New"/>
           <w:color w:val="000000" w:themeColor="text1"/>
           <w:lang w:val="en-US"/>
         </w:rPr>
-      </w:pPr>
-      <w:r>
+        <w:t>ipus</w:t>
+      </w:r>
+    </w:p>
+    <w:p>
+      <w:pPr>
+        <w:ind w:left="709"/>
         <w:rPr>
           <w:rFonts w:ascii="Courier New" w:hAnsi="Courier New" w:cs="Courier New"/>
           <w:color w:val="000000" w:themeColor="text1"/>
           <w:lang w:val="en-US"/>
         </w:rPr>
-        <w:t>Initialized empty Git repository in G:/dHondt/.git/</w:t>
-      </w:r>
-    </w:p>
-    <w:p>
-      <w:pPr>
-        <w:rPr>
-          <w:rFonts w:cstheme="minorHAnsi"/>
-          <w:color w:val="000000" w:themeColor="text1"/>
-        </w:rPr>
-      </w:pPr>
-      <w:r>
-        <w:rPr>
-          <w:rFonts w:cstheme="minorHAnsi"/>
-          <w:color w:val="000000" w:themeColor="text1"/>
-        </w:rPr>
-        <w:t>En Linux (Ubuntu) sería, p.</w:t>
-      </w:r>
-      <w:r>
-        <w:rPr>
-          <w:rFonts w:cstheme="minorHAnsi"/>
-          <w:color w:val="000000" w:themeColor="text1"/>
-        </w:rPr>
-        <w:t xml:space="preserve">e. </w:t>
-      </w:r>
-      <w:r>
-        <w:rPr>
-          <w:rFonts w:cstheme="minorHAnsi"/>
-          <w:color w:val="2E74B5" w:themeColor="accent5" w:themeShade="BF"/>
-        </w:rPr>
-        <w:t>/home/rafa/xdHondt/xdHondt</w:t>
-      </w:r>
-      <w:r>
-        <w:rPr>
-          <w:rFonts w:cstheme="minorHAnsi"/>
-          <w:color w:val="000000" w:themeColor="text1"/>
-        </w:rPr>
-        <w:t>:</w:t>
-      </w:r>
-    </w:p>
-    <w:p>
-      <w:pPr>
-        <w:ind w:left="709"/>
-        <w:rPr>
-          <w:rFonts w:ascii="Courier New" w:hAnsi="Courier New" w:cs="Courier New"/>
-          <w:color w:val="000000" w:themeColor="text1"/>
-        </w:rPr>
-      </w:pPr>
-      <w:r>
-        <w:rPr>
-          <w:rFonts w:ascii="Courier New" w:hAnsi="Courier New" w:cs="Courier New"/>
-          <w:color w:val="000000" w:themeColor="text1"/>
-        </w:rPr>
-        <w:lastRenderedPageBreak/>
-        <w:t>$ mkdir xdHondt</w:t>
-      </w:r>
-    </w:p>
-    <w:p>
-      <w:pPr>
-        <w:spacing w:after="0"/>
-        <w:ind w:left="709"/>
-        <w:rPr>
-          <w:rFonts w:ascii="Courier New" w:hAnsi="Courier New" w:cs="Courier New"/>
-          <w:color w:val="000000" w:themeColor="text1"/>
-        </w:rPr>
-      </w:pPr>
-      <w:r>
-        <w:rPr>
-          <w:rFonts w:ascii="Courier New" w:hAnsi="Courier New" w:cs="Courier New"/>
-          <w:color w:val="000000" w:themeColor="text1"/>
-        </w:rPr>
-        <w:t>$ cd xdHondt</w:t>
-      </w:r>
-    </w:p>
-    <w:p>
-      <w:pPr>
-        <w:spacing w:after="0"/>
-        <w:ind w:left="709"/>
-        <w:rPr>
-          <w:rFonts w:ascii="Courier New" w:hAnsi="Courier New" w:cs="Courier New"/>
-          <w:color w:val="000000" w:themeColor="text1"/>
-        </w:rPr>
-      </w:pPr>
-      <w:r>
-        <w:rPr>
-          <w:rFonts w:ascii="Courier New" w:hAnsi="Courier New" w:cs="Courier New"/>
-          <w:color w:val="000000" w:themeColor="text1"/>
-        </w:rPr>
-        <w:t>$ git init xdHondt</w:t>
-      </w:r>
-    </w:p>
-    <w:p>
-      <w:pPr>
-        <w:spacing w:after="0"/>
-        <w:ind w:left="709"/>
+      </w:pPr>
+      <w:r>
         <w:rPr>
           <w:rFonts w:ascii="Courier New" w:hAnsi="Courier New" w:cs="Courier New"/>
           <w:color w:val="000000" w:themeColor="text1"/>
           <w:lang w:val="en-US"/>
         </w:rPr>
-      </w:pPr>
+        <w:t>Initialized empty Git repository in G:/d</w:t>
+      </w:r>
       <w:r>
         <w:rPr>
           <w:rFonts w:ascii="Courier New" w:hAnsi="Courier New" w:cs="Courier New"/>
           <w:color w:val="000000" w:themeColor="text1"/>
           <w:lang w:val="en-US"/>
         </w:rPr>
-        <w:t xml:space="preserve">Initialized empty Git repository in </w:t>
-      </w:r>
-      <w:bookmarkStart w:id="31" w:name="_Hlk148430996"/>
+        <w:t>ipus</w:t>
+      </w:r>
       <w:r>
         <w:rPr>
           <w:rFonts w:ascii="Courier New" w:hAnsi="Courier New" w:cs="Courier New"/>
-          <w:color w:val="2E74B5" w:themeColor="accent5" w:themeShade="BF"/>
+          <w:color w:val="000000" w:themeColor="text1"/>
           <w:lang w:val="en-US"/>
         </w:rPr>
-        <w:t>/home/rafa/xdHondt/xdHondt</w:t>
-      </w:r>
-      <w:bookmarkEnd w:id="31"/>
-      <w:proofErr w:type="gramStart"/>
-      <w:r>
-        <w:rPr>
-          <w:rFonts w:ascii="Courier New" w:hAnsi="Courier New" w:cs="Courier New"/>
-          <w:color w:val="2E74B5" w:themeColor="accent5" w:themeShade="BF"/>
-          <w:lang w:val="en-US"/>
-        </w:rPr>
-        <w:t>/.git</w:t>
-      </w:r>
-      <w:proofErr w:type="gramEnd"/>
-      <w:r>
-        <w:rPr>
-          <w:rFonts w:ascii="Courier New" w:hAnsi="Courier New" w:cs="Courier New"/>
-          <w:color w:val="2E74B5" w:themeColor="accent5" w:themeShade="BF"/>
-          <w:lang w:val="en-US"/>
-        </w:rPr>
-        <w:t>/</w:t>
-      </w:r>
-    </w:p>
-    <w:p>
-      <w:pPr>
-        <w:rPr>
-          <w:rFonts w:cstheme="minorHAnsi"/>
-          <w:color w:val="000000" w:themeColor="text1"/>
-        </w:rPr>
-      </w:pPr>
-      <w:r>
-        <w:rPr>
-          <w:rFonts w:cstheme="minorHAnsi"/>
-          <w:color w:val="000000" w:themeColor="text1"/>
-        </w:rPr>
-        <w:t>En lo que sigue n</w:t>
-      </w:r>
-      <w:r>
-        <w:rPr>
-          <w:rFonts w:cstheme="minorHAnsi"/>
-          <w:color w:val="000000" w:themeColor="text1"/>
-        </w:rPr>
-        <w:t>os ceñiremos a Windows.</w:t>
+        <w:t>/.git/</w:t>
       </w:r>
     </w:p>
     <w:p>
@@ -7340,18 +7441,65 @@
           <w:color w:val="000000" w:themeColor="text1"/>
           <w:lang w:val="en-US"/>
         </w:rPr>
-        <w:t xml:space="preserve">G:\dHondt&gt;git remote add dHondt </w:t>
-      </w:r>
-      <w:hyperlink r:id="rId68" w:history="1">
+        <w:lastRenderedPageBreak/>
+        <w:t>G:\d</w:t>
+      </w:r>
+      <w:r>
+        <w:rPr>
+          <w:rFonts w:ascii="Courier New" w:hAnsi="Courier New" w:cs="Courier New"/>
+          <w:color w:val="000000" w:themeColor="text1"/>
+          <w:lang w:val="en-US"/>
+        </w:rPr>
+        <w:t>ipus</w:t>
+      </w:r>
+      <w:r>
+        <w:rPr>
+          <w:rFonts w:ascii="Courier New" w:hAnsi="Courier New" w:cs="Courier New"/>
+          <w:color w:val="000000" w:themeColor="text1"/>
+          <w:lang w:val="en-US"/>
+        </w:rPr>
+        <w:t>&gt;git remote add d</w:t>
+      </w:r>
+      <w:r>
+        <w:rPr>
+          <w:rFonts w:ascii="Courier New" w:hAnsi="Courier New" w:cs="Courier New"/>
+          <w:color w:val="000000" w:themeColor="text1"/>
+          <w:lang w:val="en-US"/>
+        </w:rPr>
+        <w:t>ipus</w:t>
+      </w:r>
+      <w:r>
+        <w:rPr>
+          <w:rFonts w:ascii="Courier New" w:hAnsi="Courier New" w:cs="Courier New"/>
+          <w:color w:val="000000" w:themeColor="text1"/>
+          <w:lang w:val="en-US"/>
+        </w:rPr>
+        <w:t xml:space="preserve"> </w:t>
+      </w:r>
+      <w:hyperlink r:id="rId69" w:history="1">
         <w:r>
           <w:rPr>
             <w:rStyle w:val="Hipervnculo"/>
             <w:rFonts w:ascii="Courier New" w:hAnsi="Courier New" w:cs="Courier New"/>
-            <w:color w:val="2E74B5" w:themeColor="accent5" w:themeShade="BF"/>
-            <w:u w:val="none"/>
             <w:lang w:val="en-US"/>
           </w:rPr>
-          <w:t>https://github.com/rufuspere/hondt.git</w:t>
+          <w:t>https://github.com/rufuspere/</w:t>
+        </w:r>
+        <w:r>
+          <w:rPr>
+            <w:rStyle w:val="Hipervnculo"/>
+            <w:rFonts w:ascii="Courier New" w:hAnsi="Courier New" w:cs="Courier New"/>
+            <w:lang w:val="en-US"/>
+          </w:rPr>
+          <w:t>DIPUTADOS</w:t>
+        </w:r>
+        <w:r>
+          <w:rPr>
+            <w:rStyle w:val="Hipervnculo"/>
+            <w:rFonts w:ascii="Courier New" w:hAnsi="Courier New" w:cs="Courier New"/>
+            <w:lang w:val="en-US"/>
+          </w:rPr>
+          <w:t>.git</w:t>
         </w:r>
       </w:hyperlink>
     </w:p>
@@ -7381,7 +7529,14 @@
           <w:rFonts w:cstheme="minorHAnsi"/>
           <w:color w:val="2E74B5" w:themeColor="accent5" w:themeShade="BF"/>
         </w:rPr>
-        <w:t xml:space="preserve">dHondt </w:t>
+        <w:t>DIPUTADOS</w:t>
+      </w:r>
+      <w:r>
+        <w:rPr>
+          <w:rFonts w:cstheme="minorHAnsi"/>
+          <w:color w:val="2E74B5" w:themeColor="accent5" w:themeShade="BF"/>
+        </w:rPr>
+        <w:t xml:space="preserve"> </w:t>
       </w:r>
       <w:r>
         <w:rPr>
@@ -7409,7 +7564,7 @@
     </w:p>
     <w:p>
       <w:pPr>
-        <w:spacing w:after="0"/>
+        <w:spacing w:after="120"/>
         <w:rPr>
           <w:rFonts w:ascii="Courier New" w:hAnsi="Courier New" w:cs="Courier New"/>
           <w:color w:val="000000" w:themeColor="text1"/>
@@ -7422,64 +7577,109 @@
           <w:color w:val="000000" w:themeColor="text1"/>
           <w:lang w:val="en-US"/>
         </w:rPr>
-        <w:t>G:\dHondt&gt;git remote -v</w:t>
-      </w:r>
-    </w:p>
-    <w:p>
-      <w:pPr>
-        <w:spacing w:after="0"/>
-        <w:ind w:left="708"/>
+        <w:t>G:\d</w:t>
+      </w:r>
+      <w:r>
         <w:rPr>
           <w:rFonts w:ascii="Courier New" w:hAnsi="Courier New" w:cs="Courier New"/>
           <w:color w:val="000000" w:themeColor="text1"/>
           <w:lang w:val="en-US"/>
         </w:rPr>
-      </w:pPr>
-      <w:proofErr w:type="gramStart"/>
+        <w:t>ipus</w:t>
+      </w:r>
       <w:r>
         <w:rPr>
           <w:rFonts w:ascii="Courier New" w:hAnsi="Courier New" w:cs="Courier New"/>
           <w:color w:val="000000" w:themeColor="text1"/>
           <w:lang w:val="en-US"/>
         </w:rPr>
-        <w:t>dHondt  https://github.com/rufuspere/hondt.git</w:t>
-      </w:r>
-      <w:proofErr w:type="gramEnd"/>
-      <w:r>
+        <w:t>&gt;git remote -v</w:t>
+      </w:r>
+    </w:p>
+    <w:p>
+      <w:pPr>
+        <w:spacing w:after="0"/>
+        <w:ind w:left="708"/>
         <w:rPr>
           <w:rFonts w:ascii="Courier New" w:hAnsi="Courier New" w:cs="Courier New"/>
           <w:color w:val="000000" w:themeColor="text1"/>
           <w:lang w:val="en-US"/>
         </w:rPr>
-        <w:t xml:space="preserve"> (fetch)</w:t>
-      </w:r>
-    </w:p>
-    <w:p>
-      <w:pPr>
-        <w:ind w:left="708"/>
+      </w:pPr>
+      <w:r>
         <w:rPr>
           <w:rFonts w:ascii="Courier New" w:hAnsi="Courier New" w:cs="Courier New"/>
           <w:color w:val="000000" w:themeColor="text1"/>
           <w:lang w:val="en-US"/>
         </w:rPr>
-      </w:pPr>
-      <w:proofErr w:type="gramStart"/>
+        <w:t>origin  https://github.com/rufuspere/</w:t>
+      </w:r>
+      <w:bookmarkStart w:id="31" w:name="_Hlk154687821"/>
       <w:r>
         <w:rPr>
           <w:rFonts w:ascii="Courier New" w:hAnsi="Courier New" w:cs="Courier New"/>
           <w:color w:val="000000" w:themeColor="text1"/>
           <w:lang w:val="en-US"/>
         </w:rPr>
-        <w:t>dHondt  https://github.com/rufuspere/hondt.git</w:t>
-      </w:r>
-      <w:proofErr w:type="gramEnd"/>
+        <w:t>DIPUTADOS</w:t>
+      </w:r>
+      <w:bookmarkEnd w:id="31"/>
       <w:r>
         <w:rPr>
           <w:rFonts w:ascii="Courier New" w:hAnsi="Courier New" w:cs="Courier New"/>
           <w:color w:val="000000" w:themeColor="text1"/>
           <w:lang w:val="en-US"/>
         </w:rPr>
-        <w:t xml:space="preserve"> (push)</w:t>
+        <w:t>.git (fetch)</w:t>
+      </w:r>
+    </w:p>
+    <w:p>
+      <w:pPr>
+        <w:spacing w:after="0"/>
+        <w:ind w:left="708"/>
+        <w:rPr>
+          <w:rFonts w:ascii="Courier New" w:hAnsi="Courier New" w:cs="Courier New"/>
+          <w:color w:val="000000" w:themeColor="text1"/>
+        </w:rPr>
+      </w:pPr>
+      <w:proofErr w:type="spellStart"/>
+      <w:r>
+        <w:rPr>
+          <w:rFonts w:ascii="Courier New" w:hAnsi="Courier New" w:cs="Courier New"/>
+          <w:color w:val="000000" w:themeColor="text1"/>
+        </w:rPr>
+        <w:t>origin</w:t>
+      </w:r>
+      <w:proofErr w:type="spellEnd"/>
+      <w:r>
+        <w:rPr>
+          <w:rFonts w:ascii="Courier New" w:hAnsi="Courier New" w:cs="Courier New"/>
+          <w:color w:val="000000" w:themeColor="text1"/>
+        </w:rPr>
+        <w:t xml:space="preserve">  https://github.com/rufuspere/DIPUTADOS.git (</w:t>
+      </w:r>
+      <w:proofErr w:type="spellStart"/>
+      <w:r>
+        <w:rPr>
+          <w:rFonts w:ascii="Courier New" w:hAnsi="Courier New" w:cs="Courier New"/>
+          <w:color w:val="000000" w:themeColor="text1"/>
+        </w:rPr>
+        <w:t>push</w:t>
+      </w:r>
+      <w:proofErr w:type="spellEnd"/>
+      <w:r>
+        <w:rPr>
+          <w:rFonts w:ascii="Courier New" w:hAnsi="Courier New" w:cs="Courier New"/>
+          <w:color w:val="000000" w:themeColor="text1"/>
+        </w:rPr>
+        <w:t>)</w:t>
+      </w:r>
+      <w:r>
+        <w:rPr>
+          <w:rFonts w:ascii="Courier New" w:hAnsi="Courier New" w:cs="Courier New"/>
+          <w:color w:val="000000" w:themeColor="text1"/>
+        </w:rPr>
+        <w:t xml:space="preserve"> </w:t>
       </w:r>
     </w:p>
     <w:p>
@@ -7518,14 +7718,6 @@
           <w:color w:val="000000" w:themeColor="text1"/>
         </w:rPr>
         <w:t>.</w:t>
-      </w:r>
-    </w:p>
-    <w:p>
-      <w:pPr>
-        <w:pStyle w:val="Seccin"/>
-      </w:pPr>
-      <w:r>
-        <w:t>archivo de datos y programas</w:t>
       </w:r>
     </w:p>
     <w:p>
@@ -7632,7 +7824,7 @@
         <w:lastRenderedPageBreak/>
         <w:t xml:space="preserve">Aunque en </w:t>
       </w:r>
-      <w:hyperlink r:id="rId69" w:history="1">
+      <w:hyperlink r:id="rId70" w:history="1">
         <w:r>
           <w:rPr>
             <w:rStyle w:val="Hipervnculo"/>
@@ -8647,7 +8839,6 @@
         <w:t xml:space="preserve">, </w:t>
       </w:r>
       <w:proofErr w:type="spellStart"/>
-      <w:proofErr w:type="gramStart"/>
       <w:r>
         <w:rPr>
           <w:rFonts w:eastAsia="MS Gothic" w:cstheme="minorHAnsi"/>
@@ -8665,14 +8856,7 @@
         <w:rPr>
           <w:rFonts w:eastAsia="Microsoft JhengHei" w:cstheme="minorHAnsi"/>
         </w:rPr>
-        <w:t xml:space="preserve"> ,</w:t>
-      </w:r>
-      <w:proofErr w:type="gramEnd"/>
-      <w:r>
-        <w:rPr>
-          <w:rFonts w:eastAsia="Microsoft JhengHei" w:cstheme="minorHAnsi"/>
-        </w:rPr>
-        <w:t xml:space="preserve"> Castro</w:t>
+        <w:t xml:space="preserve"> , Castro</w:t>
       </w:r>
       <w:r>
         <w:rPr>
@@ -9531,6 +9715,92 @@
     </w:lvl>
   </w:abstractNum>
   <w:abstractNum w:abstractNumId="6" w15:restartNumberingAfterBreak="0">
+    <w:nsid w:val="1A641EC6"/>
+    <w:multiLevelType w:val="hybridMultilevel"/>
+    <w:tmpl w:val="65D86508"/>
+    <w:lvl w:ilvl="0" w:tplc="0C0A000F">
+      <w:start w:val="1"/>
+      <w:numFmt w:val="decimal"/>
+      <w:lvlText w:val="%1."/>
+      <w:lvlJc w:val="left"/>
+      <w:pPr>
+        <w:ind w:left="720" w:hanging="360"/>
+      </w:pPr>
+    </w:lvl>
+    <w:lvl w:ilvl="1" w:tplc="0C0A0019" w:tentative="1">
+      <w:start w:val="1"/>
+      <w:numFmt w:val="lowerLetter"/>
+      <w:lvlText w:val="%2."/>
+      <w:lvlJc w:val="left"/>
+      <w:pPr>
+        <w:ind w:left="1440" w:hanging="360"/>
+      </w:pPr>
+    </w:lvl>
+    <w:lvl w:ilvl="2" w:tplc="0C0A001B" w:tentative="1">
+      <w:start w:val="1"/>
+      <w:numFmt w:val="lowerRoman"/>
+      <w:lvlText w:val="%3."/>
+      <w:lvlJc w:val="right"/>
+      <w:pPr>
+        <w:ind w:left="2160" w:hanging="180"/>
+      </w:pPr>
+    </w:lvl>
+    <w:lvl w:ilvl="3" w:tplc="0C0A000F" w:tentative="1">
+      <w:start w:val="1"/>
+      <w:numFmt w:val="decimal"/>
+      <w:lvlText w:val="%4."/>
+      <w:lvlJc w:val="left"/>
+      <w:pPr>
+        <w:ind w:left="2880" w:hanging="360"/>
+      </w:pPr>
+    </w:lvl>
+    <w:lvl w:ilvl="4" w:tplc="0C0A0019" w:tentative="1">
+      <w:start w:val="1"/>
+      <w:numFmt w:val="lowerLetter"/>
+      <w:lvlText w:val="%5."/>
+      <w:lvlJc w:val="left"/>
+      <w:pPr>
+        <w:ind w:left="3600" w:hanging="360"/>
+      </w:pPr>
+    </w:lvl>
+    <w:lvl w:ilvl="5" w:tplc="0C0A001B" w:tentative="1">
+      <w:start w:val="1"/>
+      <w:numFmt w:val="lowerRoman"/>
+      <w:lvlText w:val="%6."/>
+      <w:lvlJc w:val="right"/>
+      <w:pPr>
+        <w:ind w:left="4320" w:hanging="180"/>
+      </w:pPr>
+    </w:lvl>
+    <w:lvl w:ilvl="6" w:tplc="0C0A000F" w:tentative="1">
+      <w:start w:val="1"/>
+      <w:numFmt w:val="decimal"/>
+      <w:lvlText w:val="%7."/>
+      <w:lvlJc w:val="left"/>
+      <w:pPr>
+        <w:ind w:left="5040" w:hanging="360"/>
+      </w:pPr>
+    </w:lvl>
+    <w:lvl w:ilvl="7" w:tplc="0C0A0019" w:tentative="1">
+      <w:start w:val="1"/>
+      <w:numFmt w:val="lowerLetter"/>
+      <w:lvlText w:val="%8."/>
+      <w:lvlJc w:val="left"/>
+      <w:pPr>
+        <w:ind w:left="5760" w:hanging="360"/>
+      </w:pPr>
+    </w:lvl>
+    <w:lvl w:ilvl="8" w:tplc="0C0A001B" w:tentative="1">
+      <w:start w:val="1"/>
+      <w:numFmt w:val="lowerRoman"/>
+      <w:lvlText w:val="%9."/>
+      <w:lvlJc w:val="right"/>
+      <w:pPr>
+        <w:ind w:left="6480" w:hanging="180"/>
+      </w:pPr>
+    </w:lvl>
+  </w:abstractNum>
+  <w:abstractNum w:abstractNumId="7" w15:restartNumberingAfterBreak="0">
     <w:nsid w:val="1EC93B1D"/>
     <w:multiLevelType w:val="hybridMultilevel"/>
     <w:tmpl w:val="1F16F1A8"/>
@@ -9643,7 +9913,7 @@
       </w:rPr>
     </w:lvl>
   </w:abstractNum>
-  <w:abstractNum w:abstractNumId="7" w15:restartNumberingAfterBreak="0">
+  <w:abstractNum w:abstractNumId="8" w15:restartNumberingAfterBreak="0">
     <w:nsid w:val="23F06906"/>
     <w:multiLevelType w:val="hybridMultilevel"/>
     <w:tmpl w:val="C1F0ADBA"/>
@@ -9729,7 +9999,7 @@
       </w:pPr>
     </w:lvl>
   </w:abstractNum>
-  <w:abstractNum w:abstractNumId="8" w15:restartNumberingAfterBreak="0">
+  <w:abstractNum w:abstractNumId="9" w15:restartNumberingAfterBreak="0">
     <w:nsid w:val="2A0B3518"/>
     <w:multiLevelType w:val="hybridMultilevel"/>
     <w:tmpl w:val="4F7CDD76"/>
@@ -9842,7 +10112,7 @@
       </w:rPr>
     </w:lvl>
   </w:abstractNum>
-  <w:abstractNum w:abstractNumId="9" w15:restartNumberingAfterBreak="0">
+  <w:abstractNum w:abstractNumId="10" w15:restartNumberingAfterBreak="0">
     <w:nsid w:val="2C296045"/>
     <w:multiLevelType w:val="hybridMultilevel"/>
     <w:tmpl w:val="DE561B42"/>
@@ -9931,7 +10201,7 @@
       </w:pPr>
     </w:lvl>
   </w:abstractNum>
-  <w:abstractNum w:abstractNumId="10" w15:restartNumberingAfterBreak="0">
+  <w:abstractNum w:abstractNumId="11" w15:restartNumberingAfterBreak="0">
     <w:nsid w:val="30D21E8D"/>
     <w:multiLevelType w:val="multilevel"/>
     <w:tmpl w:val="0C0A001F"/>
@@ -10017,7 +10287,7 @@
       </w:pPr>
     </w:lvl>
   </w:abstractNum>
-  <w:abstractNum w:abstractNumId="11" w15:restartNumberingAfterBreak="0">
+  <w:abstractNum w:abstractNumId="12" w15:restartNumberingAfterBreak="0">
     <w:nsid w:val="31750757"/>
     <w:multiLevelType w:val="hybridMultilevel"/>
     <w:tmpl w:val="8FCE7496"/>
@@ -10103,7 +10373,7 @@
       </w:pPr>
     </w:lvl>
   </w:abstractNum>
-  <w:abstractNum w:abstractNumId="12" w15:restartNumberingAfterBreak="0">
+  <w:abstractNum w:abstractNumId="13" w15:restartNumberingAfterBreak="0">
     <w:nsid w:val="332300DB"/>
     <w:multiLevelType w:val="hybridMultilevel"/>
     <w:tmpl w:val="115A1378"/>
@@ -10189,7 +10459,93 @@
       </w:pPr>
     </w:lvl>
   </w:abstractNum>
-  <w:abstractNum w:abstractNumId="13" w15:restartNumberingAfterBreak="0">
+  <w:abstractNum w:abstractNumId="14" w15:restartNumberingAfterBreak="0">
+    <w:nsid w:val="34067A29"/>
+    <w:multiLevelType w:val="hybridMultilevel"/>
+    <w:tmpl w:val="188AAE48"/>
+    <w:lvl w:ilvl="0" w:tplc="0C0A000F">
+      <w:start w:val="1"/>
+      <w:numFmt w:val="decimal"/>
+      <w:lvlText w:val="%1."/>
+      <w:lvlJc w:val="left"/>
+      <w:pPr>
+        <w:ind w:left="1068" w:hanging="360"/>
+      </w:pPr>
+    </w:lvl>
+    <w:lvl w:ilvl="1" w:tplc="0C0A0019" w:tentative="1">
+      <w:start w:val="1"/>
+      <w:numFmt w:val="lowerLetter"/>
+      <w:lvlText w:val="%2."/>
+      <w:lvlJc w:val="left"/>
+      <w:pPr>
+        <w:ind w:left="1788" w:hanging="360"/>
+      </w:pPr>
+    </w:lvl>
+    <w:lvl w:ilvl="2" w:tplc="0C0A001B" w:tentative="1">
+      <w:start w:val="1"/>
+      <w:numFmt w:val="lowerRoman"/>
+      <w:lvlText w:val="%3."/>
+      <w:lvlJc w:val="right"/>
+      <w:pPr>
+        <w:ind w:left="2508" w:hanging="180"/>
+      </w:pPr>
+    </w:lvl>
+    <w:lvl w:ilvl="3" w:tplc="0C0A000F" w:tentative="1">
+      <w:start w:val="1"/>
+      <w:numFmt w:val="decimal"/>
+      <w:lvlText w:val="%4."/>
+      <w:lvlJc w:val="left"/>
+      <w:pPr>
+        <w:ind w:left="3228" w:hanging="360"/>
+      </w:pPr>
+    </w:lvl>
+    <w:lvl w:ilvl="4" w:tplc="0C0A0019" w:tentative="1">
+      <w:start w:val="1"/>
+      <w:numFmt w:val="lowerLetter"/>
+      <w:lvlText w:val="%5."/>
+      <w:lvlJc w:val="left"/>
+      <w:pPr>
+        <w:ind w:left="3948" w:hanging="360"/>
+      </w:pPr>
+    </w:lvl>
+    <w:lvl w:ilvl="5" w:tplc="0C0A001B" w:tentative="1">
+      <w:start w:val="1"/>
+      <w:numFmt w:val="lowerRoman"/>
+      <w:lvlText w:val="%6."/>
+      <w:lvlJc w:val="right"/>
+      <w:pPr>
+        <w:ind w:left="4668" w:hanging="180"/>
+      </w:pPr>
+    </w:lvl>
+    <w:lvl w:ilvl="6" w:tplc="0C0A000F" w:tentative="1">
+      <w:start w:val="1"/>
+      <w:numFmt w:val="decimal"/>
+      <w:lvlText w:val="%7."/>
+      <w:lvlJc w:val="left"/>
+      <w:pPr>
+        <w:ind w:left="5388" w:hanging="360"/>
+      </w:pPr>
+    </w:lvl>
+    <w:lvl w:ilvl="7" w:tplc="0C0A0019" w:tentative="1">
+      <w:start w:val="1"/>
+      <w:numFmt w:val="lowerLetter"/>
+      <w:lvlText w:val="%8."/>
+      <w:lvlJc w:val="left"/>
+      <w:pPr>
+        <w:ind w:left="6108" w:hanging="360"/>
+      </w:pPr>
+    </w:lvl>
+    <w:lvl w:ilvl="8" w:tplc="0C0A001B" w:tentative="1">
+      <w:start w:val="1"/>
+      <w:numFmt w:val="lowerRoman"/>
+      <w:lvlText w:val="%9."/>
+      <w:lvlJc w:val="right"/>
+      <w:pPr>
+        <w:ind w:left="6828" w:hanging="180"/>
+      </w:pPr>
+    </w:lvl>
+  </w:abstractNum>
+  <w:abstractNum w:abstractNumId="15" w15:restartNumberingAfterBreak="0">
     <w:nsid w:val="38BC3F34"/>
     <w:multiLevelType w:val="hybridMultilevel"/>
     <w:tmpl w:val="7D1ACEFE"/>
@@ -10275,7 +10631,7 @@
       </w:pPr>
     </w:lvl>
   </w:abstractNum>
-  <w:abstractNum w:abstractNumId="14" w15:restartNumberingAfterBreak="0">
+  <w:abstractNum w:abstractNumId="16" w15:restartNumberingAfterBreak="0">
     <w:nsid w:val="3AE17D3B"/>
     <w:multiLevelType w:val="hybridMultilevel"/>
     <w:tmpl w:val="1136C8B2"/>
@@ -10361,7 +10717,7 @@
       </w:pPr>
     </w:lvl>
   </w:abstractNum>
-  <w:abstractNum w:abstractNumId="15" w15:restartNumberingAfterBreak="0">
+  <w:abstractNum w:abstractNumId="17" w15:restartNumberingAfterBreak="0">
     <w:nsid w:val="3BDE6C01"/>
     <w:multiLevelType w:val="hybridMultilevel"/>
     <w:tmpl w:val="CAE8BF6C"/>
@@ -10447,7 +10803,7 @@
       </w:pPr>
     </w:lvl>
   </w:abstractNum>
-  <w:abstractNum w:abstractNumId="16" w15:restartNumberingAfterBreak="0">
+  <w:abstractNum w:abstractNumId="18" w15:restartNumberingAfterBreak="0">
     <w:nsid w:val="3F79461D"/>
     <w:multiLevelType w:val="hybridMultilevel"/>
     <w:tmpl w:val="1FD4868C"/>
@@ -10533,7 +10889,7 @@
       </w:pPr>
     </w:lvl>
   </w:abstractNum>
-  <w:abstractNum w:abstractNumId="17" w15:restartNumberingAfterBreak="0">
+  <w:abstractNum w:abstractNumId="19" w15:restartNumberingAfterBreak="0">
     <w:nsid w:val="40BE782D"/>
     <w:multiLevelType w:val="hybridMultilevel"/>
     <w:tmpl w:val="4EBA94CE"/>
@@ -10619,7 +10975,7 @@
       </w:pPr>
     </w:lvl>
   </w:abstractNum>
-  <w:abstractNum w:abstractNumId="18" w15:restartNumberingAfterBreak="0">
+  <w:abstractNum w:abstractNumId="20" w15:restartNumberingAfterBreak="0">
     <w:nsid w:val="44165499"/>
     <w:multiLevelType w:val="hybridMultilevel"/>
     <w:tmpl w:val="56DA4666"/>
@@ -10705,7 +11061,7 @@
       </w:pPr>
     </w:lvl>
   </w:abstractNum>
-  <w:abstractNum w:abstractNumId="19" w15:restartNumberingAfterBreak="0">
+  <w:abstractNum w:abstractNumId="21" w15:restartNumberingAfterBreak="0">
     <w:nsid w:val="483900A3"/>
     <w:multiLevelType w:val="hybridMultilevel"/>
     <w:tmpl w:val="2B582EEE"/>
@@ -10791,7 +11147,7 @@
       </w:pPr>
     </w:lvl>
   </w:abstractNum>
-  <w:abstractNum w:abstractNumId="20" w15:restartNumberingAfterBreak="0">
+  <w:abstractNum w:abstractNumId="22" w15:restartNumberingAfterBreak="0">
     <w:nsid w:val="492E2298"/>
     <w:multiLevelType w:val="hybridMultilevel"/>
     <w:tmpl w:val="C4628B46"/>
@@ -10904,7 +11260,7 @@
       </w:rPr>
     </w:lvl>
   </w:abstractNum>
-  <w:abstractNum w:abstractNumId="21" w15:restartNumberingAfterBreak="0">
+  <w:abstractNum w:abstractNumId="23" w15:restartNumberingAfterBreak="0">
     <w:nsid w:val="4F5E027B"/>
     <w:multiLevelType w:val="hybridMultilevel"/>
     <w:tmpl w:val="CD5618A0"/>
@@ -11017,7 +11373,7 @@
       </w:rPr>
     </w:lvl>
   </w:abstractNum>
-  <w:abstractNum w:abstractNumId="22" w15:restartNumberingAfterBreak="0">
+  <w:abstractNum w:abstractNumId="24" w15:restartNumberingAfterBreak="0">
     <w:nsid w:val="52CE6C08"/>
     <w:multiLevelType w:val="hybridMultilevel"/>
     <w:tmpl w:val="74ECDE52"/>
@@ -11104,7 +11460,7 @@
       </w:pPr>
     </w:lvl>
   </w:abstractNum>
-  <w:abstractNum w:abstractNumId="23" w15:restartNumberingAfterBreak="0">
+  <w:abstractNum w:abstractNumId="25" w15:restartNumberingAfterBreak="0">
     <w:nsid w:val="54D534AD"/>
     <w:multiLevelType w:val="hybridMultilevel"/>
     <w:tmpl w:val="2A627D4A"/>
@@ -11217,7 +11573,7 @@
       </w:rPr>
     </w:lvl>
   </w:abstractNum>
-  <w:abstractNum w:abstractNumId="24" w15:restartNumberingAfterBreak="0">
+  <w:abstractNum w:abstractNumId="26" w15:restartNumberingAfterBreak="0">
     <w:nsid w:val="551954AD"/>
     <w:multiLevelType w:val="hybridMultilevel"/>
     <w:tmpl w:val="DB22301A"/>
@@ -11303,7 +11659,7 @@
       </w:pPr>
     </w:lvl>
   </w:abstractNum>
-  <w:abstractNum w:abstractNumId="25" w15:restartNumberingAfterBreak="0">
+  <w:abstractNum w:abstractNumId="27" w15:restartNumberingAfterBreak="0">
     <w:nsid w:val="555A383D"/>
     <w:multiLevelType w:val="hybridMultilevel"/>
     <w:tmpl w:val="5ED239BE"/>
@@ -11389,7 +11745,7 @@
       </w:pPr>
     </w:lvl>
   </w:abstractNum>
-  <w:abstractNum w:abstractNumId="26" w15:restartNumberingAfterBreak="0">
+  <w:abstractNum w:abstractNumId="28" w15:restartNumberingAfterBreak="0">
     <w:nsid w:val="57F76339"/>
     <w:multiLevelType w:val="hybridMultilevel"/>
     <w:tmpl w:val="AEF21A68"/>
@@ -11475,7 +11831,7 @@
       </w:pPr>
     </w:lvl>
   </w:abstractNum>
-  <w:abstractNum w:abstractNumId="27" w15:restartNumberingAfterBreak="0">
+  <w:abstractNum w:abstractNumId="29" w15:restartNumberingAfterBreak="0">
     <w:nsid w:val="5A194C9F"/>
     <w:multiLevelType w:val="hybridMultilevel"/>
     <w:tmpl w:val="4BBAAFE4"/>
@@ -11588,7 +11944,93 @@
       </w:rPr>
     </w:lvl>
   </w:abstractNum>
-  <w:abstractNum w:abstractNumId="28" w15:restartNumberingAfterBreak="0">
+  <w:abstractNum w:abstractNumId="30" w15:restartNumberingAfterBreak="0">
+    <w:nsid w:val="5CA1508B"/>
+    <w:multiLevelType w:val="hybridMultilevel"/>
+    <w:tmpl w:val="635AFD00"/>
+    <w:lvl w:ilvl="0" w:tplc="0C0A000F">
+      <w:start w:val="1"/>
+      <w:numFmt w:val="decimal"/>
+      <w:lvlText w:val="%1."/>
+      <w:lvlJc w:val="left"/>
+      <w:pPr>
+        <w:ind w:left="720" w:hanging="360"/>
+      </w:pPr>
+    </w:lvl>
+    <w:lvl w:ilvl="1" w:tplc="0C0A0019" w:tentative="1">
+      <w:start w:val="1"/>
+      <w:numFmt w:val="lowerLetter"/>
+      <w:lvlText w:val="%2."/>
+      <w:lvlJc w:val="left"/>
+      <w:pPr>
+        <w:ind w:left="1440" w:hanging="360"/>
+      </w:pPr>
+    </w:lvl>
+    <w:lvl w:ilvl="2" w:tplc="0C0A001B" w:tentative="1">
+      <w:start w:val="1"/>
+      <w:numFmt w:val="lowerRoman"/>
+      <w:lvlText w:val="%3."/>
+      <w:lvlJc w:val="right"/>
+      <w:pPr>
+        <w:ind w:left="2160" w:hanging="180"/>
+      </w:pPr>
+    </w:lvl>
+    <w:lvl w:ilvl="3" w:tplc="0C0A000F" w:tentative="1">
+      <w:start w:val="1"/>
+      <w:numFmt w:val="decimal"/>
+      <w:lvlText w:val="%4."/>
+      <w:lvlJc w:val="left"/>
+      <w:pPr>
+        <w:ind w:left="2880" w:hanging="360"/>
+      </w:pPr>
+    </w:lvl>
+    <w:lvl w:ilvl="4" w:tplc="0C0A0019" w:tentative="1">
+      <w:start w:val="1"/>
+      <w:numFmt w:val="lowerLetter"/>
+      <w:lvlText w:val="%5."/>
+      <w:lvlJc w:val="left"/>
+      <w:pPr>
+        <w:ind w:left="3600" w:hanging="360"/>
+      </w:pPr>
+    </w:lvl>
+    <w:lvl w:ilvl="5" w:tplc="0C0A001B" w:tentative="1">
+      <w:start w:val="1"/>
+      <w:numFmt w:val="lowerRoman"/>
+      <w:lvlText w:val="%6."/>
+      <w:lvlJc w:val="right"/>
+      <w:pPr>
+        <w:ind w:left="4320" w:hanging="180"/>
+      </w:pPr>
+    </w:lvl>
+    <w:lvl w:ilvl="6" w:tplc="0C0A000F" w:tentative="1">
+      <w:start w:val="1"/>
+      <w:numFmt w:val="decimal"/>
+      <w:lvlText w:val="%7."/>
+      <w:lvlJc w:val="left"/>
+      <w:pPr>
+        <w:ind w:left="5040" w:hanging="360"/>
+      </w:pPr>
+    </w:lvl>
+    <w:lvl w:ilvl="7" w:tplc="0C0A0019" w:tentative="1">
+      <w:start w:val="1"/>
+      <w:numFmt w:val="lowerLetter"/>
+      <w:lvlText w:val="%8."/>
+      <w:lvlJc w:val="left"/>
+      <w:pPr>
+        <w:ind w:left="5760" w:hanging="360"/>
+      </w:pPr>
+    </w:lvl>
+    <w:lvl w:ilvl="8" w:tplc="0C0A001B" w:tentative="1">
+      <w:start w:val="1"/>
+      <w:numFmt w:val="lowerRoman"/>
+      <w:lvlText w:val="%9."/>
+      <w:lvlJc w:val="right"/>
+      <w:pPr>
+        <w:ind w:left="6480" w:hanging="180"/>
+      </w:pPr>
+    </w:lvl>
+  </w:abstractNum>
+  <w:abstractNum w:abstractNumId="31" w15:restartNumberingAfterBreak="0">
     <w:nsid w:val="5D0D74E3"/>
     <w:multiLevelType w:val="hybridMultilevel"/>
     <w:tmpl w:val="E5102706"/>
@@ -11701,7 +12143,93 @@
       </w:rPr>
     </w:lvl>
   </w:abstractNum>
-  <w:abstractNum w:abstractNumId="29" w15:restartNumberingAfterBreak="0">
+  <w:abstractNum w:abstractNumId="32" w15:restartNumberingAfterBreak="0">
+    <w:nsid w:val="618F03EF"/>
+    <w:multiLevelType w:val="hybridMultilevel"/>
+    <w:tmpl w:val="B8BA38FE"/>
+    <w:lvl w:ilvl="0" w:tplc="0C0A000F">
+      <w:start w:val="1"/>
+      <w:numFmt w:val="decimal"/>
+      <w:lvlText w:val="%1."/>
+      <w:lvlJc w:val="left"/>
+      <w:pPr>
+        <w:ind w:left="1068" w:hanging="360"/>
+      </w:pPr>
+    </w:lvl>
+    <w:lvl w:ilvl="1" w:tplc="0C0A0019" w:tentative="1">
+      <w:start w:val="1"/>
+      <w:numFmt w:val="lowerLetter"/>
+      <w:lvlText w:val="%2."/>
+      <w:lvlJc w:val="left"/>
+      <w:pPr>
+        <w:ind w:left="1788" w:hanging="360"/>
+      </w:pPr>
+    </w:lvl>
+    <w:lvl w:ilvl="2" w:tplc="0C0A001B" w:tentative="1">
+      <w:start w:val="1"/>
+      <w:numFmt w:val="lowerRoman"/>
+      <w:lvlText w:val="%3."/>
+      <w:lvlJc w:val="right"/>
+      <w:pPr>
+        <w:ind w:left="2508" w:hanging="180"/>
+      </w:pPr>
+    </w:lvl>
+    <w:lvl w:ilvl="3" w:tplc="0C0A000F" w:tentative="1">
+      <w:start w:val="1"/>
+      <w:numFmt w:val="decimal"/>
+      <w:lvlText w:val="%4."/>
+      <w:lvlJc w:val="left"/>
+      <w:pPr>
+        <w:ind w:left="3228" w:hanging="360"/>
+      </w:pPr>
+    </w:lvl>
+    <w:lvl w:ilvl="4" w:tplc="0C0A0019" w:tentative="1">
+      <w:start w:val="1"/>
+      <w:numFmt w:val="lowerLetter"/>
+      <w:lvlText w:val="%5."/>
+      <w:lvlJc w:val="left"/>
+      <w:pPr>
+        <w:ind w:left="3948" w:hanging="360"/>
+      </w:pPr>
+    </w:lvl>
+    <w:lvl w:ilvl="5" w:tplc="0C0A001B" w:tentative="1">
+      <w:start w:val="1"/>
+      <w:numFmt w:val="lowerRoman"/>
+      <w:lvlText w:val="%6."/>
+      <w:lvlJc w:val="right"/>
+      <w:pPr>
+        <w:ind w:left="4668" w:hanging="180"/>
+      </w:pPr>
+    </w:lvl>
+    <w:lvl w:ilvl="6" w:tplc="0C0A000F" w:tentative="1">
+      <w:start w:val="1"/>
+      <w:numFmt w:val="decimal"/>
+      <w:lvlText w:val="%7."/>
+      <w:lvlJc w:val="left"/>
+      <w:pPr>
+        <w:ind w:left="5388" w:hanging="360"/>
+      </w:pPr>
+    </w:lvl>
+    <w:lvl w:ilvl="7" w:tplc="0C0A0019" w:tentative="1">
+      <w:start w:val="1"/>
+      <w:numFmt w:val="lowerLetter"/>
+      <w:lvlText w:val="%8."/>
+      <w:lvlJc w:val="left"/>
+      <w:pPr>
+        <w:ind w:left="6108" w:hanging="360"/>
+      </w:pPr>
+    </w:lvl>
+    <w:lvl w:ilvl="8" w:tplc="0C0A001B" w:tentative="1">
+      <w:start w:val="1"/>
+      <w:numFmt w:val="lowerRoman"/>
+      <w:lvlText w:val="%9."/>
+      <w:lvlJc w:val="right"/>
+      <w:pPr>
+        <w:ind w:left="6828" w:hanging="180"/>
+      </w:pPr>
+    </w:lvl>
+  </w:abstractNum>
+  <w:abstractNum w:abstractNumId="33" w15:restartNumberingAfterBreak="0">
     <w:nsid w:val="63C26145"/>
     <w:multiLevelType w:val="hybridMultilevel"/>
     <w:tmpl w:val="E2242B94"/>
@@ -11787,7 +12315,7 @@
       </w:pPr>
     </w:lvl>
   </w:abstractNum>
-  <w:abstractNum w:abstractNumId="30" w15:restartNumberingAfterBreak="0">
+  <w:abstractNum w:abstractNumId="34" w15:restartNumberingAfterBreak="0">
     <w:nsid w:val="66882F48"/>
     <w:multiLevelType w:val="hybridMultilevel"/>
     <w:tmpl w:val="414EA6BE"/>
@@ -11900,7 +12428,7 @@
       </w:rPr>
     </w:lvl>
   </w:abstractNum>
-  <w:abstractNum w:abstractNumId="31" w15:restartNumberingAfterBreak="0">
+  <w:abstractNum w:abstractNumId="35" w15:restartNumberingAfterBreak="0">
     <w:nsid w:val="680C51B7"/>
     <w:multiLevelType w:val="hybridMultilevel"/>
     <w:tmpl w:val="3F8678BA"/>
@@ -11986,7 +12514,7 @@
       </w:pPr>
     </w:lvl>
   </w:abstractNum>
-  <w:abstractNum w:abstractNumId="32" w15:restartNumberingAfterBreak="0">
+  <w:abstractNum w:abstractNumId="36" w15:restartNumberingAfterBreak="0">
     <w:nsid w:val="684C6A7C"/>
     <w:multiLevelType w:val="hybridMultilevel"/>
     <w:tmpl w:val="AE904A34"/>
@@ -12072,7 +12600,7 @@
       </w:pPr>
     </w:lvl>
   </w:abstractNum>
-  <w:abstractNum w:abstractNumId="33" w15:restartNumberingAfterBreak="0">
+  <w:abstractNum w:abstractNumId="37" w15:restartNumberingAfterBreak="0">
     <w:nsid w:val="699D6FA7"/>
     <w:multiLevelType w:val="hybridMultilevel"/>
     <w:tmpl w:val="3ED60F76"/>
@@ -12185,7 +12713,7 @@
       </w:rPr>
     </w:lvl>
   </w:abstractNum>
-  <w:abstractNum w:abstractNumId="34" w15:restartNumberingAfterBreak="0">
+  <w:abstractNum w:abstractNumId="38" w15:restartNumberingAfterBreak="0">
     <w:nsid w:val="6AC71FB8"/>
     <w:multiLevelType w:val="hybridMultilevel"/>
     <w:tmpl w:val="3A4E5058"/>
@@ -12271,7 +12799,7 @@
       </w:pPr>
     </w:lvl>
   </w:abstractNum>
-  <w:abstractNum w:abstractNumId="35" w15:restartNumberingAfterBreak="0">
+  <w:abstractNum w:abstractNumId="39" w15:restartNumberingAfterBreak="0">
     <w:nsid w:val="6BDD5D96"/>
     <w:multiLevelType w:val="hybridMultilevel"/>
     <w:tmpl w:val="358EFE92"/>
@@ -12384,7 +12912,7 @@
       </w:rPr>
     </w:lvl>
   </w:abstractNum>
-  <w:abstractNum w:abstractNumId="36" w15:restartNumberingAfterBreak="0">
+  <w:abstractNum w:abstractNumId="40" w15:restartNumberingAfterBreak="0">
     <w:nsid w:val="71E05D03"/>
     <w:multiLevelType w:val="hybridMultilevel"/>
     <w:tmpl w:val="012C717C"/>
@@ -12470,7 +12998,93 @@
       </w:pPr>
     </w:lvl>
   </w:abstractNum>
-  <w:abstractNum w:abstractNumId="37" w15:restartNumberingAfterBreak="0">
+  <w:abstractNum w:abstractNumId="41" w15:restartNumberingAfterBreak="0">
+    <w:nsid w:val="72BB50FF"/>
+    <w:multiLevelType w:val="hybridMultilevel"/>
+    <w:tmpl w:val="2AC095F0"/>
+    <w:lvl w:ilvl="0" w:tplc="0C0A000F">
+      <w:start w:val="1"/>
+      <w:numFmt w:val="decimal"/>
+      <w:lvlText w:val="%1."/>
+      <w:lvlJc w:val="left"/>
+      <w:pPr>
+        <w:ind w:left="720" w:hanging="360"/>
+      </w:pPr>
+    </w:lvl>
+    <w:lvl w:ilvl="1" w:tplc="0C0A0019" w:tentative="1">
+      <w:start w:val="1"/>
+      <w:numFmt w:val="lowerLetter"/>
+      <w:lvlText w:val="%2."/>
+      <w:lvlJc w:val="left"/>
+      <w:pPr>
+        <w:ind w:left="1440" w:hanging="360"/>
+      </w:pPr>
+    </w:lvl>
+    <w:lvl w:ilvl="2" w:tplc="0C0A001B" w:tentative="1">
+      <w:start w:val="1"/>
+      <w:numFmt w:val="lowerRoman"/>
+      <w:lvlText w:val="%3."/>
+      <w:lvlJc w:val="right"/>
+      <w:pPr>
+        <w:ind w:left="2160" w:hanging="180"/>
+      </w:pPr>
+    </w:lvl>
+    <w:lvl w:ilvl="3" w:tplc="0C0A000F" w:tentative="1">
+      <w:start w:val="1"/>
+      <w:numFmt w:val="decimal"/>
+      <w:lvlText w:val="%4."/>
+      <w:lvlJc w:val="left"/>
+      <w:pPr>
+        <w:ind w:left="2880" w:hanging="360"/>
+      </w:pPr>
+    </w:lvl>
+    <w:lvl w:ilvl="4" w:tplc="0C0A0019" w:tentative="1">
+      <w:start w:val="1"/>
+      <w:numFmt w:val="lowerLetter"/>
+      <w:lvlText w:val="%5."/>
+      <w:lvlJc w:val="left"/>
+      <w:pPr>
+        <w:ind w:left="3600" w:hanging="360"/>
+      </w:pPr>
+    </w:lvl>
+    <w:lvl w:ilvl="5" w:tplc="0C0A001B" w:tentative="1">
+      <w:start w:val="1"/>
+      <w:numFmt w:val="lowerRoman"/>
+      <w:lvlText w:val="%6."/>
+      <w:lvlJc w:val="right"/>
+      <w:pPr>
+        <w:ind w:left="4320" w:hanging="180"/>
+      </w:pPr>
+    </w:lvl>
+    <w:lvl w:ilvl="6" w:tplc="0C0A000F" w:tentative="1">
+      <w:start w:val="1"/>
+      <w:numFmt w:val="decimal"/>
+      <w:lvlText w:val="%7."/>
+      <w:lvlJc w:val="left"/>
+      <w:pPr>
+        <w:ind w:left="5040" w:hanging="360"/>
+      </w:pPr>
+    </w:lvl>
+    <w:lvl w:ilvl="7" w:tplc="0C0A0019" w:tentative="1">
+      <w:start w:val="1"/>
+      <w:numFmt w:val="lowerLetter"/>
+      <w:lvlText w:val="%8."/>
+      <w:lvlJc w:val="left"/>
+      <w:pPr>
+        <w:ind w:left="5760" w:hanging="360"/>
+      </w:pPr>
+    </w:lvl>
+    <w:lvl w:ilvl="8" w:tplc="0C0A001B" w:tentative="1">
+      <w:start w:val="1"/>
+      <w:numFmt w:val="lowerRoman"/>
+      <w:lvlText w:val="%9."/>
+      <w:lvlJc w:val="right"/>
+      <w:pPr>
+        <w:ind w:left="6480" w:hanging="180"/>
+      </w:pPr>
+    </w:lvl>
+  </w:abstractNum>
+  <w:abstractNum w:abstractNumId="42" w15:restartNumberingAfterBreak="0">
     <w:nsid w:val="7A80516B"/>
     <w:multiLevelType w:val="hybridMultilevel"/>
     <w:tmpl w:val="A8565B9A"/>
@@ -12557,40 +13171,40 @@
     </w:lvl>
   </w:abstractNum>
   <w:num w:numId="1" w16cid:durableId="722556945">
+    <w:abstractNumId w:val="24"/>
+  </w:num>
+  <w:num w:numId="2" w16cid:durableId="1151217000">
+    <w:abstractNumId w:val="11"/>
+  </w:num>
+  <w:num w:numId="3" w16cid:durableId="856390962">
     <w:abstractNumId w:val="22"/>
   </w:num>
-  <w:num w:numId="2" w16cid:durableId="1151217000">
-    <w:abstractNumId w:val="10"/>
-  </w:num>
-  <w:num w:numId="3" w16cid:durableId="856390962">
-    <w:abstractNumId w:val="20"/>
-  </w:num>
   <w:num w:numId="4" w16cid:durableId="1438334583">
-    <w:abstractNumId w:val="6"/>
+    <w:abstractNumId w:val="7"/>
   </w:num>
   <w:num w:numId="5" w16cid:durableId="206920491">
-    <w:abstractNumId w:val="27"/>
+    <w:abstractNumId w:val="29"/>
   </w:num>
   <w:num w:numId="6" w16cid:durableId="1495074261">
-    <w:abstractNumId w:val="37"/>
+    <w:abstractNumId w:val="42"/>
   </w:num>
   <w:num w:numId="7" w16cid:durableId="1025791821">
-    <w:abstractNumId w:val="15"/>
+    <w:abstractNumId w:val="17"/>
   </w:num>
   <w:num w:numId="8" w16cid:durableId="1170295877">
-    <w:abstractNumId w:val="14"/>
+    <w:abstractNumId w:val="16"/>
   </w:num>
   <w:num w:numId="9" w16cid:durableId="12848665">
     <w:abstractNumId w:val="2"/>
   </w:num>
   <w:num w:numId="10" w16cid:durableId="1310358300">
-    <w:abstractNumId w:val="18"/>
+    <w:abstractNumId w:val="20"/>
   </w:num>
   <w:num w:numId="11" w16cid:durableId="713382938">
-    <w:abstractNumId w:val="8"/>
+    <w:abstractNumId w:val="9"/>
   </w:num>
   <w:num w:numId="12" w16cid:durableId="1226063060">
-    <w:abstractNumId w:val="19"/>
+    <w:abstractNumId w:val="21"/>
   </w:num>
   <w:num w:numId="13" w16cid:durableId="1891913849">
     <w:abstractNumId w:val="0"/>
@@ -12599,10 +13213,10 @@
     <w:abstractNumId w:val="1"/>
   </w:num>
   <w:num w:numId="15" w16cid:durableId="430787036">
-    <w:abstractNumId w:val="21"/>
+    <w:abstractNumId w:val="23"/>
   </w:num>
   <w:num w:numId="16" w16cid:durableId="367608568">
-    <w:abstractNumId w:val="9"/>
+    <w:abstractNumId w:val="10"/>
   </w:num>
   <w:num w:numId="17" w16cid:durableId="2122020698">
     <w:abstractNumId w:val="4"/>
@@ -12611,64 +13225,79 @@
     <w:abstractNumId w:val="5"/>
   </w:num>
   <w:num w:numId="19" w16cid:durableId="818570200">
-    <w:abstractNumId w:val="7"/>
+    <w:abstractNumId w:val="8"/>
   </w:num>
   <w:num w:numId="20" w16cid:durableId="2142192526">
+    <w:abstractNumId w:val="37"/>
+  </w:num>
+  <w:num w:numId="21" w16cid:durableId="1427844741">
+    <w:abstractNumId w:val="28"/>
+  </w:num>
+  <w:num w:numId="22" w16cid:durableId="2047169930">
+    <w:abstractNumId w:val="34"/>
+  </w:num>
+  <w:num w:numId="23" w16cid:durableId="2086295462">
+    <w:abstractNumId w:val="12"/>
+  </w:num>
+  <w:num w:numId="24" w16cid:durableId="1397318631">
+    <w:abstractNumId w:val="40"/>
+  </w:num>
+  <w:num w:numId="25" w16cid:durableId="2089686629">
+    <w:abstractNumId w:val="27"/>
+  </w:num>
+  <w:num w:numId="26" w16cid:durableId="30421927">
+    <w:abstractNumId w:val="15"/>
+  </w:num>
+  <w:num w:numId="27" w16cid:durableId="935403063">
+    <w:abstractNumId w:val="26"/>
+  </w:num>
+  <w:num w:numId="28" w16cid:durableId="1980988583">
+    <w:abstractNumId w:val="38"/>
+  </w:num>
+  <w:num w:numId="29" w16cid:durableId="1854412396">
+    <w:abstractNumId w:val="36"/>
+  </w:num>
+  <w:num w:numId="30" w16cid:durableId="276256969">
     <w:abstractNumId w:val="33"/>
   </w:num>
-  <w:num w:numId="21" w16cid:durableId="1427844741">
-    <w:abstractNumId w:val="26"/>
-  </w:num>
-  <w:num w:numId="22" w16cid:durableId="2047169930">
-    <w:abstractNumId w:val="30"/>
-  </w:num>
-  <w:num w:numId="23" w16cid:durableId="2086295462">
-    <w:abstractNumId w:val="11"/>
-  </w:num>
-  <w:num w:numId="24" w16cid:durableId="1397318631">
-    <w:abstractNumId w:val="36"/>
-  </w:num>
-  <w:num w:numId="25" w16cid:durableId="2089686629">
-    <w:abstractNumId w:val="25"/>
-  </w:num>
-  <w:num w:numId="26" w16cid:durableId="30421927">
-    <w:abstractNumId w:val="13"/>
-  </w:num>
-  <w:num w:numId="27" w16cid:durableId="935403063">
-    <w:abstractNumId w:val="24"/>
-  </w:num>
-  <w:num w:numId="28" w16cid:durableId="1980988583">
-    <w:abstractNumId w:val="34"/>
-  </w:num>
-  <w:num w:numId="29" w16cid:durableId="1854412396">
-    <w:abstractNumId w:val="32"/>
-  </w:num>
-  <w:num w:numId="30" w16cid:durableId="276256969">
-    <w:abstractNumId w:val="29"/>
-  </w:num>
   <w:num w:numId="31" w16cid:durableId="882208113">
-    <w:abstractNumId w:val="31"/>
+    <w:abstractNumId w:val="35"/>
   </w:num>
   <w:num w:numId="32" w16cid:durableId="534389164">
     <w:abstractNumId w:val="3"/>
   </w:num>
   <w:num w:numId="33" w16cid:durableId="122964375">
-    <w:abstractNumId w:val="35"/>
+    <w:abstractNumId w:val="39"/>
   </w:num>
   <w:num w:numId="34" w16cid:durableId="1780250463">
-    <w:abstractNumId w:val="23"/>
+    <w:abstractNumId w:val="25"/>
   </w:num>
   <w:num w:numId="35" w16cid:durableId="302396323">
-    <w:abstractNumId w:val="17"/>
+    <w:abstractNumId w:val="19"/>
   </w:num>
   <w:num w:numId="36" w16cid:durableId="206526034">
-    <w:abstractNumId w:val="28"/>
+    <w:abstractNumId w:val="31"/>
   </w:num>
   <w:num w:numId="37" w16cid:durableId="1465195682">
-    <w:abstractNumId w:val="12"/>
+    <w:abstractNumId w:val="13"/>
   </w:num>
   <w:num w:numId="38" w16cid:durableId="728455225">
-    <w:abstractNumId w:val="16"/>
+    <w:abstractNumId w:val="18"/>
+  </w:num>
+  <w:num w:numId="39" w16cid:durableId="1286154221">
+    <w:abstractNumId w:val="41"/>
+  </w:num>
+  <w:num w:numId="40" w16cid:durableId="460225344">
+    <w:abstractNumId w:val="6"/>
+  </w:num>
+  <w:num w:numId="41" w16cid:durableId="2039045321">
+    <w:abstractNumId w:val="32"/>
+  </w:num>
+  <w:num w:numId="42" w16cid:durableId="533495688">
+    <w:abstractNumId w:val="30"/>
+  </w:num>
+  <w:num w:numId="43" w16cid:durableId="1283615358">
+    <w:abstractNumId w:val="14"/>
   </w:num>
 </w:numbering>
 </file>

--- a/EL_MÉTODO_D.docx
+++ b/EL_MÉTODO_D.docx
@@ -59,8 +59,353 @@
           <w:i/>
           <w:iCs/>
         </w:rPr>
-        <w:t>Si on tend à modifier les conditions d'un système en équilibre, il réagit de façon à s'opposer partiellement aux changements qu'on lui impose jusqu'à l'établissement d'un nouvel état d'équilibre</w:t>
-      </w:r>
+        <w:t xml:space="preserve">Si </w:t>
+      </w:r>
+      <w:proofErr w:type="spellStart"/>
+      <w:r>
+        <w:rPr>
+          <w:i/>
+          <w:iCs/>
+        </w:rPr>
+        <w:t>on</w:t>
+      </w:r>
+      <w:proofErr w:type="spellEnd"/>
+      <w:r>
+        <w:rPr>
+          <w:i/>
+          <w:iCs/>
+        </w:rPr>
+        <w:t xml:space="preserve"> </w:t>
+      </w:r>
+      <w:proofErr w:type="spellStart"/>
+      <w:r>
+        <w:rPr>
+          <w:i/>
+          <w:iCs/>
+        </w:rPr>
+        <w:t>tend</w:t>
+      </w:r>
+      <w:proofErr w:type="spellEnd"/>
+      <w:r>
+        <w:rPr>
+          <w:i/>
+          <w:iCs/>
+        </w:rPr>
+        <w:t xml:space="preserve"> à </w:t>
+      </w:r>
+      <w:proofErr w:type="spellStart"/>
+      <w:r>
+        <w:rPr>
+          <w:i/>
+          <w:iCs/>
+        </w:rPr>
+        <w:t>modifier</w:t>
+      </w:r>
+      <w:proofErr w:type="spellEnd"/>
+      <w:r>
+        <w:rPr>
+          <w:i/>
+          <w:iCs/>
+        </w:rPr>
+        <w:t xml:space="preserve"> les </w:t>
+      </w:r>
+      <w:proofErr w:type="spellStart"/>
+      <w:r>
+        <w:rPr>
+          <w:i/>
+          <w:iCs/>
+        </w:rPr>
+        <w:t>conditions</w:t>
+      </w:r>
+      <w:proofErr w:type="spellEnd"/>
+      <w:r>
+        <w:rPr>
+          <w:i/>
+          <w:iCs/>
+        </w:rPr>
+        <w:t xml:space="preserve"> </w:t>
+      </w:r>
+      <w:proofErr w:type="spellStart"/>
+      <w:r>
+        <w:rPr>
+          <w:i/>
+          <w:iCs/>
+        </w:rPr>
+        <w:t>d'un</w:t>
+      </w:r>
+      <w:proofErr w:type="spellEnd"/>
+      <w:r>
+        <w:rPr>
+          <w:i/>
+          <w:iCs/>
+        </w:rPr>
+        <w:t xml:space="preserve"> </w:t>
+      </w:r>
+      <w:proofErr w:type="spellStart"/>
+      <w:r>
+        <w:rPr>
+          <w:i/>
+          <w:iCs/>
+        </w:rPr>
+        <w:t>système</w:t>
+      </w:r>
+      <w:proofErr w:type="spellEnd"/>
+      <w:r>
+        <w:rPr>
+          <w:i/>
+          <w:iCs/>
+        </w:rPr>
+        <w:t xml:space="preserve"> en </w:t>
+      </w:r>
+      <w:proofErr w:type="spellStart"/>
+      <w:r>
+        <w:rPr>
+          <w:i/>
+          <w:iCs/>
+        </w:rPr>
+        <w:t>équilibre</w:t>
+      </w:r>
+      <w:proofErr w:type="spellEnd"/>
+      <w:r>
+        <w:rPr>
+          <w:i/>
+          <w:iCs/>
+        </w:rPr>
+        <w:t xml:space="preserve">, </w:t>
+      </w:r>
+      <w:proofErr w:type="spellStart"/>
+      <w:r>
+        <w:rPr>
+          <w:i/>
+          <w:iCs/>
+        </w:rPr>
+        <w:t>il</w:t>
+      </w:r>
+      <w:proofErr w:type="spellEnd"/>
+      <w:r>
+        <w:rPr>
+          <w:i/>
+          <w:iCs/>
+        </w:rPr>
+        <w:t xml:space="preserve"> </w:t>
+      </w:r>
+      <w:proofErr w:type="spellStart"/>
+      <w:r>
+        <w:rPr>
+          <w:i/>
+          <w:iCs/>
+        </w:rPr>
+        <w:t>réagit</w:t>
+      </w:r>
+      <w:proofErr w:type="spellEnd"/>
+      <w:r>
+        <w:rPr>
+          <w:i/>
+          <w:iCs/>
+        </w:rPr>
+        <w:t xml:space="preserve"> de </w:t>
+      </w:r>
+      <w:proofErr w:type="spellStart"/>
+      <w:r>
+        <w:rPr>
+          <w:i/>
+          <w:iCs/>
+        </w:rPr>
+        <w:t>façon</w:t>
+      </w:r>
+      <w:proofErr w:type="spellEnd"/>
+      <w:r>
+        <w:rPr>
+          <w:i/>
+          <w:iCs/>
+        </w:rPr>
+        <w:t xml:space="preserve"> à </w:t>
+      </w:r>
+      <w:proofErr w:type="spellStart"/>
+      <w:r>
+        <w:rPr>
+          <w:i/>
+          <w:iCs/>
+        </w:rPr>
+        <w:t>s'opposer</w:t>
+      </w:r>
+      <w:proofErr w:type="spellEnd"/>
+      <w:r>
+        <w:rPr>
+          <w:i/>
+          <w:iCs/>
+        </w:rPr>
+        <w:t xml:space="preserve"> </w:t>
+      </w:r>
+      <w:proofErr w:type="spellStart"/>
+      <w:r>
+        <w:rPr>
+          <w:i/>
+          <w:iCs/>
+        </w:rPr>
+        <w:t>partiellement</w:t>
+      </w:r>
+      <w:proofErr w:type="spellEnd"/>
+      <w:r>
+        <w:rPr>
+          <w:i/>
+          <w:iCs/>
+        </w:rPr>
+        <w:t xml:space="preserve"> </w:t>
+      </w:r>
+      <w:proofErr w:type="spellStart"/>
+      <w:r>
+        <w:rPr>
+          <w:i/>
+          <w:iCs/>
+        </w:rPr>
+        <w:t>aux</w:t>
+      </w:r>
+      <w:proofErr w:type="spellEnd"/>
+      <w:r>
+        <w:rPr>
+          <w:i/>
+          <w:iCs/>
+        </w:rPr>
+        <w:t xml:space="preserve"> </w:t>
+      </w:r>
+      <w:proofErr w:type="spellStart"/>
+      <w:r>
+        <w:rPr>
+          <w:i/>
+          <w:iCs/>
+        </w:rPr>
+        <w:t>changements</w:t>
+      </w:r>
+      <w:proofErr w:type="spellEnd"/>
+      <w:r>
+        <w:rPr>
+          <w:i/>
+          <w:iCs/>
+        </w:rPr>
+        <w:t xml:space="preserve"> </w:t>
+      </w:r>
+      <w:proofErr w:type="spellStart"/>
+      <w:r>
+        <w:rPr>
+          <w:i/>
+          <w:iCs/>
+        </w:rPr>
+        <w:t>qu'on</w:t>
+      </w:r>
+      <w:proofErr w:type="spellEnd"/>
+      <w:r>
+        <w:rPr>
+          <w:i/>
+          <w:iCs/>
+        </w:rPr>
+        <w:t xml:space="preserve"> lui </w:t>
+      </w:r>
+      <w:proofErr w:type="spellStart"/>
+      <w:r>
+        <w:rPr>
+          <w:i/>
+          <w:iCs/>
+        </w:rPr>
+        <w:t>impose</w:t>
+      </w:r>
+      <w:proofErr w:type="spellEnd"/>
+      <w:r>
+        <w:rPr>
+          <w:i/>
+          <w:iCs/>
+        </w:rPr>
+        <w:t xml:space="preserve"> </w:t>
+      </w:r>
+      <w:proofErr w:type="spellStart"/>
+      <w:r>
+        <w:rPr>
+          <w:i/>
+          <w:iCs/>
+        </w:rPr>
+        <w:t>jusqu'à</w:t>
+      </w:r>
+      <w:proofErr w:type="spellEnd"/>
+      <w:r>
+        <w:rPr>
+          <w:i/>
+          <w:iCs/>
+        </w:rPr>
+        <w:t xml:space="preserve"> </w:t>
+      </w:r>
+      <w:proofErr w:type="spellStart"/>
+      <w:r>
+        <w:rPr>
+          <w:i/>
+          <w:iCs/>
+        </w:rPr>
+        <w:t>l'établissement</w:t>
+      </w:r>
+      <w:proofErr w:type="spellEnd"/>
+      <w:r>
+        <w:rPr>
+          <w:i/>
+          <w:iCs/>
+        </w:rPr>
+        <w:t xml:space="preserve"> </w:t>
+      </w:r>
+      <w:proofErr w:type="spellStart"/>
+      <w:r>
+        <w:rPr>
+          <w:i/>
+          <w:iCs/>
+        </w:rPr>
+        <w:t>d'un</w:t>
+      </w:r>
+      <w:proofErr w:type="spellEnd"/>
+      <w:r>
+        <w:rPr>
+          <w:i/>
+          <w:iCs/>
+        </w:rPr>
+        <w:t xml:space="preserve"> </w:t>
+      </w:r>
+      <w:proofErr w:type="spellStart"/>
+      <w:r>
+        <w:rPr>
+          <w:i/>
+          <w:iCs/>
+        </w:rPr>
+        <w:t>nouvel</w:t>
+      </w:r>
+      <w:proofErr w:type="spellEnd"/>
+      <w:r>
+        <w:rPr>
+          <w:i/>
+          <w:iCs/>
+        </w:rPr>
+        <w:t xml:space="preserve"> </w:t>
+      </w:r>
+      <w:proofErr w:type="spellStart"/>
+      <w:r>
+        <w:rPr>
+          <w:i/>
+          <w:iCs/>
+        </w:rPr>
+        <w:t>état</w:t>
+      </w:r>
+      <w:proofErr w:type="spellEnd"/>
+      <w:r>
+        <w:rPr>
+          <w:i/>
+          <w:iCs/>
+        </w:rPr>
+        <w:t xml:space="preserve"> </w:t>
+      </w:r>
+      <w:proofErr w:type="spellStart"/>
+      <w:r>
+        <w:rPr>
+          <w:i/>
+          <w:iCs/>
+        </w:rPr>
+        <w:t>d'équilibre</w:t>
+      </w:r>
+      <w:proofErr w:type="spellEnd"/>
       <w:r>
         <w:rPr>
           <w:i/>
@@ -75,7 +420,15 @@
         <w:ind w:left="425" w:right="2722"/>
       </w:pPr>
       <w:r>
-        <w:t>(Henry Le Chatelier, 1884)</w:t>
+        <w:t xml:space="preserve">(Henry Le </w:t>
+      </w:r>
+      <w:proofErr w:type="spellStart"/>
+      <w:r>
+        <w:t>Chatelier</w:t>
+      </w:r>
+      <w:proofErr w:type="spellEnd"/>
+      <w:r>
+        <w:t>, 1884)</w:t>
       </w:r>
     </w:p>
     <w:p>
@@ -228,6 +581,7 @@
       <w:r>
         <w:t xml:space="preserve">El presente trabajo tiene su origen en el desarrollo de una aplicación informática que permite asignar escaños a las diferentes candidaturas de acuerdo con el método </w:t>
       </w:r>
+      <w:proofErr w:type="spellStart"/>
       <w:r>
         <w:rPr>
           <w:i/>
@@ -235,6 +589,7 @@
         </w:rPr>
         <w:t>d’Hondt</w:t>
       </w:r>
+      <w:proofErr w:type="spellEnd"/>
       <w:r>
         <w:t xml:space="preserve"> previsto en la LOREG</w:t>
       </w:r>
@@ -383,13 +738,21 @@
         <w:t>o</w:t>
       </w:r>
       <w:r>
-        <w:t xml:space="preserve"> que señala que siempre existe un punto de equilibrio de cualquier sistema político y que todo desplazamiento del mism</w:t>
+        <w:t xml:space="preserve"> que señala que siempre existe un punto de equilibrio de cualquier sistema político y que todo desplazamiento del </w:t>
+      </w:r>
+      <w:proofErr w:type="gramStart"/>
+      <w:r>
+        <w:t>mism</w:t>
       </w:r>
       <w:r>
         <w:t>o</w:t>
       </w:r>
       <w:r>
-        <w:t xml:space="preserve"> fuerza al sistema a oponerse a los cambios que se le imponen hasta restablecer el equilibrio.</w:t>
+        <w:t xml:space="preserve"> fuerza</w:t>
+      </w:r>
+      <w:proofErr w:type="gramEnd"/>
+      <w:r>
+        <w:t xml:space="preserve"> al sistema a oponerse a los cambios que se le imponen hasta restablecer el equilibrio.</w:t>
       </w:r>
     </w:p>
     <w:p>
@@ -1204,7 +1567,7 @@
           <v:shape id="_x0000_i1025" type="#_x0000_t75" style="width:352.5pt;height:43.5pt" o:ole="">
             <v:imagedata r:id="rId8" o:title=""/>
           </v:shape>
-          <o:OLEObject Type="Embed" ProgID="Excel.Sheet.12" ShapeID="_x0000_i1025" DrawAspect="Content" ObjectID="_1770362836" r:id="rId9"/>
+          <o:OLEObject Type="Embed" ProgID="Excel.Sheet.12" ShapeID="_x0000_i1025" DrawAspect="Content" ObjectID="_1770368255" r:id="rId9"/>
         </w:object>
       </w:r>
     </w:p>
@@ -1213,7 +1576,15 @@
         <w:spacing w:after="120" w:line="240" w:lineRule="auto"/>
       </w:pPr>
       <w:r>
-        <w:t>La tabla d’Hondt es:</w:t>
+        <w:t xml:space="preserve">La tabla </w:t>
+      </w:r>
+      <w:proofErr w:type="spellStart"/>
+      <w:r>
+        <w:t>d’Hondt</w:t>
+      </w:r>
+      <w:proofErr w:type="spellEnd"/>
+      <w:r>
+        <w:t xml:space="preserve"> es:</w:t>
       </w:r>
     </w:p>
     <w:bookmarkStart w:id="2" w:name="_MON_1757176570"/>
@@ -1227,7 +1598,7 @@
           <v:shape id="_x0000_i1026" type="#_x0000_t75" style="width:417.75pt;height:122.25pt" o:ole="">
             <v:imagedata r:id="rId10" o:title=""/>
           </v:shape>
-          <o:OLEObject Type="Embed" ProgID="Excel.Sheet.12" ShapeID="_x0000_i1026" DrawAspect="Content" ObjectID="_1770362837" r:id="rId11"/>
+          <o:OLEObject Type="Embed" ProgID="Excel.Sheet.12" ShapeID="_x0000_i1026" DrawAspect="Content" ObjectID="_1770368256" r:id="rId11"/>
         </w:object>
       </w:r>
     </w:p>
@@ -1251,7 +1622,7 @@
           <v:shape id="_x0000_i1027" type="#_x0000_t75" style="width:252pt;height:79.5pt" o:ole="">
             <v:imagedata r:id="rId12" o:title=""/>
           </v:shape>
-          <o:OLEObject Type="Embed" ProgID="Excel.Sheet.12" ShapeID="_x0000_i1027" DrawAspect="Content" ObjectID="_1770362838" r:id="rId13"/>
+          <o:OLEObject Type="Embed" ProgID="Excel.Sheet.12" ShapeID="_x0000_i1027" DrawAspect="Content" ObjectID="_1770368257" r:id="rId13"/>
         </w:object>
       </w:r>
     </w:p>
@@ -1473,7 +1844,15 @@
         <w:spacing w:after="120" w:line="240" w:lineRule="auto"/>
       </w:pPr>
       <w:r>
-        <w:t>Sin embargo, si el partido F (diestro) retira su candidatura y sus votos engrosan los de B y, ahora, B+F+C superan a A y pueden asociarse con D para gobernar. De otro modo habría que ir a nuevas elecciones, cosa que ni para B+F ni para D parece deseable.</w:t>
+        <w:t xml:space="preserve">Sin embargo, si el partido F (diestro) retira su candidatura y sus votos engrosan los de B y, ahora, B+F+C superan a </w:t>
+      </w:r>
+      <w:proofErr w:type="spellStart"/>
+      <w:r>
+        <w:t>A</w:t>
+      </w:r>
+      <w:proofErr w:type="spellEnd"/>
+      <w:r>
+        <w:t xml:space="preserve"> y pueden asociarse con D para gobernar. De otro modo habría que ir a nuevas elecciones, cosa que ni para B+F ni para D parece deseable.</w:t>
       </w:r>
     </w:p>
     <w:p>
@@ -1728,8 +2107,13 @@
       <w:r>
         <w:t xml:space="preserve"> y subvenciones y la utilización del decreto ley del embudo por el cual a lo sucedido hace 90 años se le aplica la memoria histórica y a lo que pasó hace siete años en Cataluña el olvido (</w:t>
       </w:r>
-      <w:r>
-        <w:t>ἀμνηστία</w:t>
+      <w:proofErr w:type="spellStart"/>
+      <w:r>
+        <w:t>ἀμνηστί</w:t>
+      </w:r>
+      <w:proofErr w:type="spellEnd"/>
+      <w:r>
+        <w:t>α</w:t>
       </w:r>
       <w:r>
         <w:t>). El tamaño de las curvas muestra el volumen de votantes de cada partido</w:t>
@@ -1892,8 +2276,13 @@
         <w:t xml:space="preserve">Es evidente que las del 23J se plantearon como de cambio. La participación en las elecciones de 2019 fue de un 66,2%, la de 2023 ha sido de 70,18% a pesar de celebrarse en plena época de vacaciones, lo que motivó que algunas personas como </w:t>
       </w:r>
       <w:r>
-        <w:t>Elías Bendodo</w:t>
-      </w:r>
+        <w:t xml:space="preserve">Elías </w:t>
+      </w:r>
+      <w:proofErr w:type="spellStart"/>
+      <w:r>
+        <w:t>Bendodo</w:t>
+      </w:r>
+      <w:proofErr w:type="spellEnd"/>
       <w:r>
         <w:t xml:space="preserve"> comentasen</w:t>
       </w:r>
@@ -1922,7 +2311,15 @@
         </w:sectPr>
       </w:pPr>
       <w:r>
-        <w:t>Sin pretender acertar en todas nuestras consideraciones, exponemos seguidamente nuestra opinión sobre las razones de que esto sucediera basadas en  los datos electorales disponibles.</w:t>
+        <w:t xml:space="preserve">Sin pretender acertar en todas nuestras consideraciones, exponemos seguidamente nuestra opinión sobre las razones de que esto sucediera basadas </w:t>
+      </w:r>
+      <w:proofErr w:type="gramStart"/>
+      <w:r>
+        <w:t>en  los</w:t>
+      </w:r>
+      <w:proofErr w:type="gramEnd"/>
+      <w:r>
+        <w:t xml:space="preserve"> datos electorales disponibles.</w:t>
       </w:r>
     </w:p>
     <w:p>
@@ -1985,13 +2382,47 @@
       <w:r>
         <w:t xml:space="preserve">según la </w:t>
       </w:r>
-      <w:r>
-        <w:rPr>
-          <w:i/>
-          <w:iCs/>
-        </w:rPr>
-        <w:t>Observer Research Foundation</w:t>
-      </w:r>
+      <w:proofErr w:type="spellStart"/>
+      <w:r>
+        <w:rPr>
+          <w:i/>
+          <w:iCs/>
+        </w:rPr>
+        <w:t>Observer</w:t>
+      </w:r>
+      <w:proofErr w:type="spellEnd"/>
+      <w:r>
+        <w:rPr>
+          <w:i/>
+          <w:iCs/>
+        </w:rPr>
+        <w:t xml:space="preserve"> </w:t>
+      </w:r>
+      <w:proofErr w:type="spellStart"/>
+      <w:r>
+        <w:rPr>
+          <w:i/>
+          <w:iCs/>
+        </w:rPr>
+        <w:t>Research</w:t>
+      </w:r>
+      <w:proofErr w:type="spellEnd"/>
+      <w:r>
+        <w:rPr>
+          <w:i/>
+          <w:iCs/>
+        </w:rPr>
+        <w:t xml:space="preserve"> </w:t>
+      </w:r>
+      <w:proofErr w:type="spellStart"/>
+      <w:r>
+        <w:rPr>
+          <w:i/>
+          <w:iCs/>
+        </w:rPr>
+        <w:t>Foundation</w:t>
+      </w:r>
+      <w:proofErr w:type="spellEnd"/>
       <w:r>
         <w:rPr>
           <w:rStyle w:val="Refdenotaalpie"/>
@@ -2010,16 +2441,34 @@
       <w:r>
         <w:t xml:space="preserve">n que las mujeres se sienten cada vez más atraídas por los partidos populistas de extrema derecha en Europa. El patriarcado y la misoginia desenfrenada que encarnan grupos de derecha como </w:t>
       </w:r>
-      <w:r>
-        <w:rPr>
-          <w:i/>
-          <w:iCs/>
-        </w:rPr>
-        <w:t>Generation Identity</w:t>
-      </w:r>
-      <w:r>
+      <w:proofErr w:type="spellStart"/>
+      <w:r>
+        <w:rPr>
+          <w:i/>
+          <w:iCs/>
+        </w:rPr>
+        <w:t>Generation</w:t>
+      </w:r>
+      <w:proofErr w:type="spellEnd"/>
+      <w:r>
+        <w:rPr>
+          <w:i/>
+          <w:iCs/>
+        </w:rPr>
         <w:t xml:space="preserve"> </w:t>
       </w:r>
+      <w:proofErr w:type="spellStart"/>
+      <w:r>
+        <w:rPr>
+          <w:i/>
+          <w:iCs/>
+        </w:rPr>
+        <w:t>Identity</w:t>
+      </w:r>
+      <w:proofErr w:type="spellEnd"/>
+      <w:r>
+        <w:t xml:space="preserve"> </w:t>
+      </w:r>
       <w:r>
         <w:t>o</w:t>
       </w:r>
@@ -2031,10 +2480,43 @@
           <w:i/>
           <w:iCs/>
         </w:rPr>
-        <w:t>Alternative für Deutschland</w:t>
-      </w:r>
-      <w:r>
-        <w:t xml:space="preserve"> (AfD) pueden llevar a muchos a creer que esos grupos alienan a las mujeres en lugar de atraerlas a su redil, pero contrariamente a la creencia popular, ha habido una fuerte </w:t>
+        <w:t xml:space="preserve">Alternative </w:t>
+      </w:r>
+      <w:proofErr w:type="spellStart"/>
+      <w:r>
+        <w:rPr>
+          <w:i/>
+          <w:iCs/>
+        </w:rPr>
+        <w:t>für</w:t>
+      </w:r>
+      <w:proofErr w:type="spellEnd"/>
+      <w:r>
+        <w:rPr>
+          <w:i/>
+          <w:iCs/>
+        </w:rPr>
+        <w:t xml:space="preserve"> </w:t>
+      </w:r>
+      <w:proofErr w:type="spellStart"/>
+      <w:r>
+        <w:rPr>
+          <w:i/>
+          <w:iCs/>
+        </w:rPr>
+        <w:t>Deutschland</w:t>
+      </w:r>
+      <w:proofErr w:type="spellEnd"/>
+      <w:r>
+        <w:t xml:space="preserve"> (</w:t>
+      </w:r>
+      <w:proofErr w:type="spellStart"/>
+      <w:r>
+        <w:t>AfD</w:t>
+      </w:r>
+      <w:proofErr w:type="spellEnd"/>
+      <w:r>
+        <w:t xml:space="preserve">) pueden llevar a muchos a creer que esos grupos alienan a las mujeres en lugar de atraerlas a su redil, pero contrariamente a la creencia popular, ha habido una fuerte </w:t>
       </w:r>
       <w:r>
         <w:t>subida de</w:t>
@@ -2071,28 +2553,54 @@
         <w:spacing w:line="240" w:lineRule="auto"/>
       </w:pPr>
       <w:r>
-        <w:t>Por otro lado, un análisis somero publicado en el blog de la Universidad Oberta de Catalunya (UOC) resalta siete aspectos clave de los resultados electorales. Entre ellos, la sorprendente supervivencia política de Pedro Sánchez y el PSOE, que lograron incrementar su número de votos y escaños contra lo previsto por las encuestas; la posición de Yolanda Díaz y la plataforma Sumar, que mantuvo resultados similares a Podemos en 2019; y la caída de Vox en votos y escaños, muy afectada por el sistema electoral, particularmente en circunscripciones pequeñas. Este análisis también menciona la vuelta del voto dual en Cataluña y cómo la estrategia de algunos partidos pudo haber cambiado el panorama político en esa región.(</w:t>
+        <w:t xml:space="preserve">Por otro lado, un análisis somero publicado en el blog de la Universidad Oberta de Catalunya (UOC) resalta siete aspectos clave de los resultados electorales. Entre ellos, la sorprendente supervivencia política de Pedro Sánchez y el PSOE, que lograron incrementar su número de votos y escaños contra lo previsto por las encuestas; la posición de Yolanda Díaz y la plataforma Sumar, que mantuvo resultados similares a Podemos en 2019; y la caída de Vox en votos y escaños, muy afectada por el sistema electoral, particularmente en circunscripciones pequeñas. Este análisis también menciona la vuelta del voto dual en Cataluña y cómo la estrategia de algunos partidos pudo haber cambiado el panorama político en esa </w:t>
+      </w:r>
+      <w:proofErr w:type="gramStart"/>
+      <w:r>
+        <w:t>región.(</w:t>
+      </w:r>
+      <w:proofErr w:type="gramEnd"/>
+      <w:r>
+        <w:fldChar w:fldCharType="begin"/>
+      </w:r>
+      <w:r>
+        <w:instrText>HYPERLINK "https://blogs.uoc.edu/edcp/elecciones-generales-2023-analisis-e-ideas/"</w:instrText>
+      </w:r>
+      <w:r>
+        <w:fldChar w:fldCharType="separate"/>
+      </w:r>
+      <w:r>
+        <w:rPr>
+          <w:rStyle w:val="Hipervnculo"/>
+        </w:rPr>
+        <w:t>https://blogs.uoc.edu/edcp/elecciones-generales-2023-analisis-e-ideas/</w:t>
+      </w:r>
+      <w:r>
+        <w:rPr>
+          <w:rStyle w:val="Hipervnculo"/>
+        </w:rPr>
+        <w:fldChar w:fldCharType="end"/>
+      </w:r>
+      <w:r>
+        <w:t>)</w:t>
+      </w:r>
+    </w:p>
+    <w:p>
+      <w:pPr>
+        <w:spacing w:line="240" w:lineRule="auto"/>
+      </w:pPr>
+      <w:r>
+        <w:t xml:space="preserve">Además, un estudio de la Fundación BBVA sobre universitarios en España refleja valores, actitudes y comportamientos que pueden ofrecer contexto a los resultados electorales. Muestra que los universitarios tienden a confiar en los pilares culturales e institucionales de la vida moderna, se </w:t>
+      </w:r>
+      <w:proofErr w:type="spellStart"/>
+      <w:r>
+        <w:t>auto-ubica</w:t>
+      </w:r>
+      <w:proofErr w:type="spellEnd"/>
+      <w:r>
+        <w:t xml:space="preserve"> ideológicamente cerca del centro; no es religiosa; se informa principalmente a través de las redes sociales; acepta ampliamente cuestiones que en el pasado fueron objeto de controversia moral y fuertes restricciones legales como el matrimonio entre homosexuales, la eutanasia y el aborto; y le preocupa el cambio climático, al considerar que es un problema provocado por la actividad humana al que se le está dando menos importancia de la que tiene.(</w:t>
       </w:r>
       <w:hyperlink r:id="rId31" w:history="1">
-        <w:r>
-          <w:rPr>
-            <w:rStyle w:val="Hipervnculo"/>
-          </w:rPr>
-          <w:t>https://blogs.uoc.edu/edcp/elecciones-generales-2023-analisis-e-ideas/</w:t>
-        </w:r>
-      </w:hyperlink>
-      <w:r>
-        <w:t>)</w:t>
-      </w:r>
-    </w:p>
-    <w:p>
-      <w:pPr>
-        <w:spacing w:line="240" w:lineRule="auto"/>
-      </w:pPr>
-      <w:r>
-        <w:t>Además, un estudio de la Fundación BBVA sobre universitarios en España refleja valores, actitudes y comportamientos que pueden ofrecer contexto a los resultados electorales. Muestra que los universitarios tienden a confiar en los pilares culturales e institucionales de la vida moderna, se auto-ubica ideológicamente cerca del centro; no es religiosa; se informa principalmente a través de las redes sociales; acepta ampliamente cuestiones que en el pasado fueron objeto de controversia moral y fuertes restricciones legales como el matrimonio entre homosexuales, la eutanasia y el aborto; y le preocupa el cambio climático, al considerar que es un problema provocado por la actividad humana al que se le está dando menos importancia de la que tiene.(</w:t>
-      </w:r>
-      <w:hyperlink r:id="rId32" w:history="1">
         <w:r>
           <w:rPr>
             <w:rStyle w:val="Hipervnculo"/>
@@ -2253,9 +2761,9 @@
       <w:r>
         <w:object w:dxaOrig="11827" w:dyaOrig="2691" w14:anchorId="238902DB">
           <v:shape id="_x0000_i1035" type="#_x0000_t75" style="width:374.25pt;height:86.25pt" o:ole="">
-            <v:imagedata r:id="rId33" o:title=""/>
+            <v:imagedata r:id="rId32" o:title=""/>
           </v:shape>
-          <o:OLEObject Type="Link" ProgID="Excel.SheetBinaryMacroEnabled.12" ShapeID="_x0000_i1035" DrawAspect="Content" r:id="rId34" UpdateMode="Always">
+          <o:OLEObject Type="Link" ProgID="Excel.SheetBinaryMacroEnabled.12" ShapeID="_x0000_i1035" DrawAspect="Content" r:id="rId33" UpdateMode="Always">
             <o:LinkType>EnhancedMetaFile</o:LinkType>
             <o:LockedField>false</o:LockedField>
             <o:FieldCodes>\* MERGEFORMAT</o:FieldCodes>
@@ -2541,7 +3049,7 @@
                     <pic:cNvPicPr/>
                   </pic:nvPicPr>
                   <pic:blipFill>
-                    <a:blip r:embed="rId35"/>
+                    <a:blip r:embed="rId34"/>
                     <a:stretch>
                       <a:fillRect/>
                     </a:stretch>
@@ -2642,12 +3150,21 @@
         </w:numPr>
         <w:spacing w:after="80" w:line="240" w:lineRule="auto"/>
       </w:pPr>
+      <w:proofErr w:type="gramStart"/>
       <w:r>
         <w:rPr>
           <w:b/>
           <w:bCs/>
         </w:rPr>
-        <w:t>Total censo electoral</w:t>
+        <w:t>Total</w:t>
+      </w:r>
+      <w:proofErr w:type="gramEnd"/>
+      <w:r>
+        <w:rPr>
+          <w:b/>
+          <w:bCs/>
+        </w:rPr>
+        <w:t xml:space="preserve"> censo electoral</w:t>
       </w:r>
       <w:r>
         <w:t>: número de ciudadanos que figuran en el Censo Electoral. Se compone de dos partes:</w:t>
@@ -2704,12 +3221,21 @@
         <w:spacing w:after="80" w:line="240" w:lineRule="auto"/>
       </w:pPr>
       <w:bookmarkStart w:id="8" w:name="_Hlk147224412"/>
+      <w:proofErr w:type="gramStart"/>
       <w:r>
         <w:rPr>
           <w:b/>
           <w:bCs/>
         </w:rPr>
-        <w:t>Total votantes</w:t>
+        <w:t>Total</w:t>
+      </w:r>
+      <w:proofErr w:type="gramEnd"/>
+      <w:r>
+        <w:rPr>
+          <w:b/>
+          <w:bCs/>
+        </w:rPr>
+        <w:t xml:space="preserve"> votantes</w:t>
       </w:r>
       <w:r>
         <w:t xml:space="preserve"> </w:t>
@@ -2728,8 +3254,13 @@
         </w:numPr>
         <w:spacing w:after="80" w:line="240" w:lineRule="auto"/>
       </w:pPr>
-      <w:r>
-        <w:t>Total votantes CER</w:t>
+      <w:proofErr w:type="gramStart"/>
+      <w:r>
+        <w:t>Total</w:t>
+      </w:r>
+      <w:proofErr w:type="gramEnd"/>
+      <w:r>
+        <w:t xml:space="preserve"> votantes CER</w:t>
       </w:r>
       <w:r>
         <w:tab/>
@@ -2744,8 +3275,13 @@
         </w:numPr>
         <w:spacing w:after="0" w:line="240" w:lineRule="auto"/>
       </w:pPr>
-      <w:r>
-        <w:t>Total votantes CERA</w:t>
+      <w:proofErr w:type="gramStart"/>
+      <w:r>
+        <w:t>Total</w:t>
+      </w:r>
+      <w:proofErr w:type="gramEnd"/>
+      <w:r>
+        <w:t xml:space="preserve"> votantes CERA</w:t>
       </w:r>
     </w:p>
     <w:p>
@@ -2803,7 +3339,15 @@
         <w:t>votos a candidaturas</w:t>
       </w:r>
       <w:r>
-        <w:t xml:space="preserve"> se someten al método d’Hondt tras eliminar las candidaturas que tienen menos del 3% de los votos en la circunscripción electoral y, por tanto, tiene dos partes:</w:t>
+        <w:t xml:space="preserve"> se someten al método </w:t>
+      </w:r>
+      <w:proofErr w:type="spellStart"/>
+      <w:r>
+        <w:t>d’Hondt</w:t>
+      </w:r>
+      <w:proofErr w:type="spellEnd"/>
+      <w:r>
+        <w:t xml:space="preserve"> tras eliminar las candidaturas que tienen menos del 3% de los votos en la circunscripción electoral y, por tanto, tiene dos partes:</w:t>
       </w:r>
     </w:p>
     <w:p>
@@ -2901,7 +3445,7 @@
                     </pic:cNvPicPr>
                   </pic:nvPicPr>
                   <pic:blipFill>
-                    <a:blip r:embed="rId36">
+                    <a:blip r:embed="rId35">
                       <a:extLst>
                         <a:ext uri="{28A0092B-C50C-407E-A947-70E740481C1C}">
                           <a14:useLocalDpi xmlns:a14="http://schemas.microsoft.com/office/drawing/2010/main" val="0"/>
@@ -3092,9 +3636,9 @@
       <w:r>
         <w:object w:dxaOrig="5480" w:dyaOrig="2053" w14:anchorId="5A3F3EF5">
           <v:shape id="_x0000_i1036" type="#_x0000_t75" style="width:273.75pt;height:100.5pt" o:ole="">
-            <v:imagedata r:id="rId37" o:title=""/>
+            <v:imagedata r:id="rId36" o:title=""/>
           </v:shape>
-          <o:OLEObject Type="Link" ProgID="Excel.SheetMacroEnabled.12" ShapeID="_x0000_i1036" DrawAspect="Content" r:id="rId38" UpdateMode="Always">
+          <o:OLEObject Type="Link" ProgID="Excel.SheetMacroEnabled.12" ShapeID="_x0000_i1036" DrawAspect="Content" r:id="rId37" UpdateMode="Always">
             <o:LinkType>EnhancedMetaFile</o:LinkType>
             <o:LockedField>false</o:LockedField>
           </o:OLEObject>
@@ -3183,9 +3727,9 @@
       <w:r>
         <w:object w:dxaOrig="10167" w:dyaOrig="9413" w14:anchorId="475F2E12">
           <v:shape id="_x0000_i1037" type="#_x0000_t75" style="width:460.5pt;height:425.25pt" o:ole="">
-            <v:imagedata r:id="rId39" o:title=""/>
+            <v:imagedata r:id="rId38" o:title=""/>
           </v:shape>
-          <o:OLEObject Type="Link" ProgID="Excel.SheetMacroEnabled.12" ShapeID="_x0000_i1037" DrawAspect="Content" r:id="rId40" UpdateMode="Always">
+          <o:OLEObject Type="Link" ProgID="Excel.SheetMacroEnabled.12" ShapeID="_x0000_i1037" DrawAspect="Content" r:id="rId39" UpdateMode="Always">
             <o:LinkType>EnhancedMetaFile</o:LinkType>
             <o:LockedField>false</o:LockedField>
           </o:OLEObject>
@@ -3325,9 +3869,9 @@
         </w:rPr>
         <w:object w:dxaOrig="8551" w:dyaOrig="5265" w14:anchorId="2977460D">
           <v:shape id="_x0000_i1038" type="#_x0000_t75" style="width:279pt;height:173.25pt" o:ole="">
-            <v:imagedata r:id="rId41" o:title=""/>
+            <v:imagedata r:id="rId40" o:title=""/>
           </v:shape>
-          <o:OLEObject Type="Link" ProgID="Excel.SheetMacroEnabled.12" ShapeID="_x0000_i1038" DrawAspect="Content" r:id="rId42" UpdateMode="Always">
+          <o:OLEObject Type="Link" ProgID="Excel.SheetMacroEnabled.12" ShapeID="_x0000_i1038" DrawAspect="Content" r:id="rId41" UpdateMode="Always">
             <o:LinkType>EnhancedMetaFile</o:LinkType>
             <o:LockedField>false</o:LockedField>
           </o:OLEObject>
@@ -3409,9 +3953,9 @@
       <w:r>
         <w:object w:dxaOrig="8415" w:dyaOrig="5220" w14:anchorId="5FC72E92">
           <v:shape id="_x0000_i1039" type="#_x0000_t75" style="width:269.25pt;height:168pt" o:ole="">
-            <v:imagedata r:id="rId43" o:title=""/>
+            <v:imagedata r:id="rId42" o:title=""/>
           </v:shape>
-          <o:OLEObject Type="Link" ProgID="Excel.SheetMacroEnabled.12" ShapeID="_x0000_i1039" DrawAspect="Content" r:id="rId44" UpdateMode="Always">
+          <o:OLEObject Type="Link" ProgID="Excel.SheetMacroEnabled.12" ShapeID="_x0000_i1039" DrawAspect="Content" r:id="rId43" UpdateMode="Always">
             <o:LinkType>EnhancedMetaFile</o:LinkType>
             <o:LockedField>false</o:LockedField>
           </o:OLEObject>
@@ -3426,9 +3970,9 @@
       <w:r>
         <w:object w:dxaOrig="8535" w:dyaOrig="5265" w14:anchorId="77528CAC">
           <v:shape id="_x0000_i1040" type="#_x0000_t75" style="width:278.25pt;height:169.5pt" o:ole="">
-            <v:imagedata r:id="rId45" o:title=""/>
+            <v:imagedata r:id="rId44" o:title=""/>
           </v:shape>
-          <o:OLEObject Type="Link" ProgID="Excel.SheetMacroEnabled.12" ShapeID="_x0000_i1040" DrawAspect="Content" r:id="rId46" UpdateMode="Always">
+          <o:OLEObject Type="Link" ProgID="Excel.SheetMacroEnabled.12" ShapeID="_x0000_i1040" DrawAspect="Content" r:id="rId45" UpdateMode="Always">
             <o:LinkType>EnhancedMetaFile</o:LinkType>
             <o:LockedField>false</o:LockedField>
           </o:OLEObject>
@@ -3578,7 +4122,15 @@
         </w:sectPr>
       </w:pPr>
       <w:r>
-        <w:t>A partir de estos datos se procede a los cálculos pertinentes para obtener los diputados por circunscripción y partido obtenidos aplicando el método d’Hondt, para lo cual se procede a diferentes manipulaciones</w:t>
+        <w:t xml:space="preserve">A partir de estos datos se procede a los cálculos pertinentes para obtener los diputados por circunscripción y partido obtenidos aplicando el método </w:t>
+      </w:r>
+      <w:proofErr w:type="spellStart"/>
+      <w:r>
+        <w:t>d’Hondt</w:t>
+      </w:r>
+      <w:proofErr w:type="spellEnd"/>
+      <w:r>
+        <w:t>, para lo cual se procede a diferentes manipulaciones</w:t>
       </w:r>
       <w:r>
         <w:rPr>
@@ -3637,9 +4189,9 @@
       <w:r>
         <w:object w:dxaOrig="23414" w:dyaOrig="1762" w14:anchorId="34EBA96E">
           <v:shape id="_x0000_i1041" type="#_x0000_t75" style="width:713.25pt;height:57.75pt" o:ole="">
-            <v:imagedata r:id="rId47" o:title=""/>
+            <v:imagedata r:id="rId46" o:title=""/>
           </v:shape>
-          <o:OLEObject Type="Link" ProgID="Excel.SheetMacroEnabled.12" ShapeID="_x0000_i1041" DrawAspect="Content" r:id="rId48" UpdateMode="Always">
+          <o:OLEObject Type="Link" ProgID="Excel.SheetMacroEnabled.12" ShapeID="_x0000_i1041" DrawAspect="Content" r:id="rId47" UpdateMode="Always">
             <o:LinkType>EnhancedMetaFile</o:LinkType>
             <o:LockedField>false</o:LockedField>
           </o:OLEObject>
@@ -3673,9 +4225,9 @@
       <w:r>
         <w:object w:dxaOrig="27781" w:dyaOrig="2053" w14:anchorId="4FCFC00B">
           <v:shape id="_x0000_i1042" type="#_x0000_t75" style="width:735pt;height:50.25pt" o:ole="">
-            <v:imagedata r:id="rId49" o:title=""/>
+            <v:imagedata r:id="rId48" o:title=""/>
           </v:shape>
-          <o:OLEObject Type="Link" ProgID="Excel.SheetMacroEnabled.12" ShapeID="_x0000_i1042" DrawAspect="Content" r:id="rId50" UpdateMode="Always">
+          <o:OLEObject Type="Link" ProgID="Excel.SheetMacroEnabled.12" ShapeID="_x0000_i1042" DrawAspect="Content" r:id="rId49" UpdateMode="Always">
             <o:LinkType>EnhancedMetaFile</o:LinkType>
             <o:LockedField>false</o:LockedField>
           </o:OLEObject>
@@ -3702,9 +4254,9 @@
       <w:r>
         <w:object w:dxaOrig="15838" w:dyaOrig="2053" w14:anchorId="70075317">
           <v:shape id="_x0000_i1043" type="#_x0000_t75" style="width:734.25pt;height:93.75pt" o:ole="">
-            <v:imagedata r:id="rId51" o:title=""/>
+            <v:imagedata r:id="rId50" o:title=""/>
           </v:shape>
-          <o:OLEObject Type="Link" ProgID="Excel.Sheet.12" ShapeID="_x0000_i1043" DrawAspect="Content" r:id="rId52" UpdateMode="Always">
+          <o:OLEObject Type="Link" ProgID="Excel.Sheet.12" ShapeID="_x0000_i1043" DrawAspect="Content" r:id="rId51" UpdateMode="Always">
             <o:LinkType>EnhancedMetaFile</o:LinkType>
             <o:LockedField>false</o:LockedField>
           </o:OLEObject>
@@ -3882,7 +4434,7 @@
                     </pic:cNvPicPr>
                   </pic:nvPicPr>
                   <pic:blipFill>
-                    <a:blip r:embed="rId53">
+                    <a:blip r:embed="rId52">
                       <a:extLst>
                         <a:ext uri="{28A0092B-C50C-407E-A947-70E740481C1C}">
                           <a14:useLocalDpi xmlns:a14="http://schemas.microsoft.com/office/drawing/2010/main" val="0"/>
@@ -4055,7 +4607,7 @@
                     </pic:cNvPicPr>
                   </pic:nvPicPr>
                   <pic:blipFill>
-                    <a:blip r:embed="rId54">
+                    <a:blip r:embed="rId53">
                       <a:extLst>
                         <a:ext uri="{28A0092B-C50C-407E-A947-70E740481C1C}">
                           <a14:useLocalDpi xmlns:a14="http://schemas.microsoft.com/office/drawing/2010/main" val="0"/>
@@ -4183,12 +4735,14 @@
       <w:r>
         <w:t xml:space="preserve">Por último, el programa </w:t>
       </w:r>
+      <w:proofErr w:type="spellStart"/>
       <w:r>
         <w:rPr>
           <w:rFonts w:ascii="Courier New" w:hAnsi="Courier New" w:cs="Courier New"/>
         </w:rPr>
         <w:t>Escanos</w:t>
       </w:r>
+      <w:proofErr w:type="spellEnd"/>
       <w:r>
         <w:t xml:space="preserve"> </w:t>
       </w:r>
@@ -4255,7 +4809,7 @@
                     </pic:cNvPicPr>
                   </pic:nvPicPr>
                   <pic:blipFill>
-                    <a:blip r:embed="rId55">
+                    <a:blip r:embed="rId54">
                       <a:extLst>
                         <a:ext uri="{28A0092B-C50C-407E-A947-70E740481C1C}">
                           <a14:useLocalDpi xmlns:a14="http://schemas.microsoft.com/office/drawing/2010/main" val="0"/>
@@ -4317,9 +4871,14 @@
       </w:r>
       <w:bookmarkEnd w:id="19"/>
       <w:r>
-        <w:t>: Programa Escanos</w:t>
+        <w:t xml:space="preserve">: Programa </w:t>
+      </w:r>
+      <w:proofErr w:type="spellStart"/>
+      <w:r>
+        <w:t>Escanos</w:t>
       </w:r>
       <w:bookmarkEnd w:id="20"/>
+      <w:proofErr w:type="spellEnd"/>
     </w:p>
     <w:p>
       <w:pPr>
@@ -4393,7 +4952,15 @@
         <w:spacing w:line="240" w:lineRule="auto"/>
       </w:pPr>
       <w:r>
-        <w:t>donde se atribuyen los escaños según el método d’Hondt y los datos de participación del Ministerio del Interior. Aun cuando estos cálculos ya están hechos en la web del Ministerio, resulta necesario recalcular el número de escaños al intercambiar votos y variar las abstenciones.</w:t>
+        <w:t xml:space="preserve">donde se atribuyen los escaños según el método </w:t>
+      </w:r>
+      <w:proofErr w:type="spellStart"/>
+      <w:r>
+        <w:t>d’Hondt</w:t>
+      </w:r>
+      <w:proofErr w:type="spellEnd"/>
+      <w:r>
+        <w:t xml:space="preserve"> y los datos de participación del Ministerio del Interior. Aun cuando estos cálculos ya están hechos en la web del Ministerio, resulta necesario recalcular el número de escaños al intercambiar votos y variar las abstenciones.</w:t>
       </w:r>
     </w:p>
     <w:p>
@@ -4543,9 +5110,9 @@
       <w:r>
         <w:object w:dxaOrig="10119" w:dyaOrig="934" w14:anchorId="640B852D">
           <v:shape id="_x0000_i1044" type="#_x0000_t75" style="width:446.25pt;height:43.5pt" o:ole="">
-            <v:imagedata r:id="rId56" o:title=""/>
+            <v:imagedata r:id="rId55" o:title=""/>
           </v:shape>
-          <o:OLEObject Type="Link" ProgID="Excel.Sheet.12" ShapeID="_x0000_i1044" DrawAspect="Content" r:id="rId57" UpdateMode="Always">
+          <o:OLEObject Type="Link" ProgID="Excel.Sheet.12" ShapeID="_x0000_i1044" DrawAspect="Content" r:id="rId56" UpdateMode="Always">
             <o:LinkType>EnhancedMetaFile</o:LinkType>
             <o:LockedField>false</o:LockedField>
           </o:OLEObject>
@@ -4763,12 +5330,28 @@
       <w:r>
         <w:t xml:space="preserve">Se han incluido varias funciones que permiten recuperar datos que pueden ser necesarios en cualquier celda del cuaderno de notas. Se pueden listar con </w:t>
       </w:r>
+      <w:proofErr w:type="spellStart"/>
       <w:r>
         <w:rPr>
           <w:rFonts w:ascii="Courier New" w:hAnsi="Courier New" w:cs="Courier New"/>
         </w:rPr>
-        <w:t>Lista_Funciones(</w:t>
-      </w:r>
+        <w:t>Lista_</w:t>
+      </w:r>
+      <w:proofErr w:type="gramStart"/>
+      <w:r>
+        <w:rPr>
+          <w:rFonts w:ascii="Courier New" w:hAnsi="Courier New" w:cs="Courier New"/>
+        </w:rPr>
+        <w:t>Funciones</w:t>
+      </w:r>
+      <w:proofErr w:type="spellEnd"/>
+      <w:r>
+        <w:rPr>
+          <w:rFonts w:ascii="Courier New" w:hAnsi="Courier New" w:cs="Courier New"/>
+        </w:rPr>
+        <w:t>(</w:t>
+      </w:r>
+      <w:proofErr w:type="gramEnd"/>
       <w:r>
         <w:rPr>
           <w:rFonts w:ascii="Courier New" w:hAnsi="Courier New" w:cs="Courier New"/>
@@ -4863,7 +5446,15 @@
         <w:t xml:space="preserve"> </w:t>
       </w:r>
       <w:r>
-        <w:t xml:space="preserve">de los votos válidos se mantendrán para asignar diputados a través de la tabla d’Hondt, aun cuando no todas ellas conseguirán diputados. El </w:t>
+        <w:t xml:space="preserve">de los votos válidos se mantendrán para asignar diputados a través de la tabla </w:t>
+      </w:r>
+      <w:proofErr w:type="spellStart"/>
+      <w:r>
+        <w:t>d’Hondt</w:t>
+      </w:r>
+      <w:proofErr w:type="spellEnd"/>
+      <w:r>
+        <w:t xml:space="preserve">, aun cuando no todas ellas conseguirán diputados. El </w:t>
       </w:r>
       <w:r>
         <w:rPr>
@@ -5111,7 +5702,23 @@
         <w:t xml:space="preserve">3 </w:t>
       </w:r>
       <w:r>
-        <w:t>para calcular las tablas d’Hondt para asignar los escaños a las candidaturas. Se da la oportunidad de descargar las tablas d’Hondt calculadas por si se desea hacer comprobaciones.</w:t>
+        <w:t xml:space="preserve">para calcular las tablas </w:t>
+      </w:r>
+      <w:proofErr w:type="spellStart"/>
+      <w:r>
+        <w:t>d’Hondt</w:t>
+      </w:r>
+      <w:proofErr w:type="spellEnd"/>
+      <w:r>
+        <w:t xml:space="preserve"> para asignar los escaños a las candidaturas. Se da la oportunidad de descargar las tablas </w:t>
+      </w:r>
+      <w:proofErr w:type="spellStart"/>
+      <w:r>
+        <w:t>d’Hondt</w:t>
+      </w:r>
+      <w:proofErr w:type="spellEnd"/>
+      <w:r>
+        <w:t xml:space="preserve"> calculadas por si se desea hacer comprobaciones.</w:t>
       </w:r>
     </w:p>
     <w:p>
@@ -5170,7 +5777,15 @@
         <w:fldChar w:fldCharType="end"/>
       </w:r>
       <w:r>
-        <w:t xml:space="preserve"> muestra una tabla d’Hondt con empates para una provincia con 32 escaños. Puede apreciarse </w:t>
+        <w:t xml:space="preserve"> muestra una tabla </w:t>
+      </w:r>
+      <w:proofErr w:type="spellStart"/>
+      <w:r>
+        <w:t>d’Hondt</w:t>
+      </w:r>
+      <w:proofErr w:type="spellEnd"/>
+      <w:r>
+        <w:t xml:space="preserve"> con empates para una provincia con 32 escaños. Puede apreciarse </w:t>
       </w:r>
     </w:p>
     <w:p>
@@ -5265,9 +5880,9 @@
       <w:r>
         <w:object w:dxaOrig="10945" w:dyaOrig="3330" w14:anchorId="2900F7E0">
           <v:shape id="_x0000_i1045" type="#_x0000_t75" style="width:468pt;height:2in" o:ole="">
-            <v:imagedata r:id="rId58" o:title=""/>
+            <v:imagedata r:id="rId57" o:title=""/>
           </v:shape>
-          <o:OLEObject Type="Embed" ProgID="Excel.Sheet.12" ShapeID="_x0000_i1045" DrawAspect="Content" ObjectID="_1770362839" r:id="rId59"/>
+          <o:OLEObject Type="Embed" ProgID="Excel.Sheet.12" ShapeID="_x0000_i1045" DrawAspect="Content" ObjectID="_1770368258" r:id="rId58"/>
         </w:object>
       </w:r>
       <w:bookmarkStart w:id="22" w:name="_Ref147773519"/>
@@ -5335,7 +5950,27 @@
           <w:sz w:val="18"/>
           <w:szCs w:val="18"/>
         </w:rPr>
-        <w:t>: Tabla d'Hondt con empates para 32 escaños.</w:t>
+        <w:t xml:space="preserve">: Tabla </w:t>
+      </w:r>
+      <w:proofErr w:type="spellStart"/>
+      <w:r>
+        <w:rPr>
+          <w:i/>
+          <w:iCs/>
+          <w:sz w:val="18"/>
+          <w:szCs w:val="18"/>
+        </w:rPr>
+        <w:t>d'Hondt</w:t>
+      </w:r>
+      <w:proofErr w:type="spellEnd"/>
+      <w:r>
+        <w:rPr>
+          <w:i/>
+          <w:iCs/>
+          <w:sz w:val="18"/>
+          <w:szCs w:val="18"/>
+        </w:rPr>
+        <w:t xml:space="preserve"> con empates para 32 escaños.</w:t>
       </w:r>
     </w:p>
     <w:p>
@@ -5367,12 +6002,21 @@
       <w:r>
         <w:t xml:space="preserve"> mediante el método </w:t>
       </w:r>
-      <w:r>
-        <w:rPr>
-          <w:i/>
-          <w:iCs/>
-        </w:rPr>
-        <w:t>random.sample ()</w:t>
+      <w:proofErr w:type="spellStart"/>
+      <w:r>
+        <w:rPr>
+          <w:i/>
+          <w:iCs/>
+        </w:rPr>
+        <w:t>random.sample</w:t>
+      </w:r>
+      <w:proofErr w:type="spellEnd"/>
+      <w:r>
+        <w:rPr>
+          <w:i/>
+          <w:iCs/>
+        </w:rPr>
+        <w:t xml:space="preserve"> ()</w:t>
       </w:r>
       <w:r>
         <w:t>.</w:t>
@@ -5393,7 +6037,15 @@
         <w:ind w:left="284"/>
       </w:pPr>
       <w:r>
-        <w:t>Tal como está estructurada la aplicación, haya o no empates ha de ejecutarse esta parte ya que en ella se asignan los escaños con o sin repetición de índices d’Hondt.</w:t>
+        <w:t xml:space="preserve">Tal como está estructurada la aplicación, haya o no empates ha de ejecutarse esta parte ya que en ella se asignan los escaños con o sin repetición de índices </w:t>
+      </w:r>
+      <w:proofErr w:type="spellStart"/>
+      <w:r>
+        <w:t>d’Hondt</w:t>
+      </w:r>
+      <w:proofErr w:type="spellEnd"/>
+      <w:r>
+        <w:t>.</w:t>
       </w:r>
     </w:p>
     <w:p>
@@ -5877,9 +6529,9 @@
       <w:r>
         <w:object w:dxaOrig="13178" w:dyaOrig="1702" w14:anchorId="25320EC3">
           <v:shape id="_x0000_i1046" type="#_x0000_t75" style="width:460.5pt;height:57.75pt" o:ole="">
-            <v:imagedata r:id="rId60" o:title=""/>
+            <v:imagedata r:id="rId59" o:title=""/>
           </v:shape>
-          <o:OLEObject Type="Link" ProgID="Excel.Sheet.12" ShapeID="_x0000_i1046" DrawAspect="Content" r:id="rId61" UpdateMode="Always">
+          <o:OLEObject Type="Link" ProgID="Excel.Sheet.12" ShapeID="_x0000_i1046" DrawAspect="Content" r:id="rId60" UpdateMode="Always">
             <o:LinkType>EnhancedMetaFile</o:LinkType>
             <o:LockedField>false</o:LockedField>
           </o:OLEObject>
@@ -5900,9 +6552,9 @@
       <w:r>
         <w:object w:dxaOrig="10424" w:dyaOrig="1441" w14:anchorId="0C6D2623">
           <v:shape id="_x0000_i1047" type="#_x0000_t75" style="width:468pt;height:64.5pt" o:ole="">
-            <v:imagedata r:id="rId62" o:title=""/>
+            <v:imagedata r:id="rId61" o:title=""/>
           </v:shape>
-          <o:OLEObject Type="Link" ProgID="Excel.Sheet.12" ShapeID="_x0000_i1047" DrawAspect="Content" r:id="rId63" UpdateMode="Always">
+          <o:OLEObject Type="Link" ProgID="Excel.Sheet.12" ShapeID="_x0000_i1047" DrawAspect="Content" r:id="rId62" UpdateMode="Always">
             <o:LinkType>EnhancedMetaFile</o:LinkType>
             <o:LockedField>false</o:LockedField>
             <o:FieldCodes>\* MERGEFORMAT</o:FieldCodes>
@@ -6040,7 +6692,7 @@
                     </pic:cNvPicPr>
                   </pic:nvPicPr>
                   <pic:blipFill>
-                    <a:blip r:embed="rId64">
+                    <a:blip r:embed="rId63">
                       <a:extLst>
                         <a:ext uri="{28A0092B-C50C-407E-A947-70E740481C1C}">
                           <a14:useLocalDpi xmlns:a14="http://schemas.microsoft.com/office/drawing/2010/main" val="0"/>
@@ -6258,6 +6910,7 @@
         </w:rPr>
       </w:pPr>
       <w:bookmarkStart w:id="25" w:name="_Hlk151053383"/>
+      <w:proofErr w:type="gramStart"/>
       <w:r>
         <w:rPr>
           <w:rFonts w:ascii="Courier New" w:hAnsi="Courier New" w:cs="Courier New"/>
@@ -6272,6 +6925,8 @@
         <w:t>(</w:t>
       </w:r>
       <w:bookmarkStart w:id="26" w:name="_Hlk151053146"/>
+      <w:proofErr w:type="spellStart"/>
+      <w:proofErr w:type="gramEnd"/>
       <w:r>
         <w:rPr>
           <w:rFonts w:ascii="Courier New" w:hAnsi="Courier New" w:cs="Courier New"/>
@@ -6283,7 +6938,14 @@
         <w:rPr>
           <w:rFonts w:ascii="Courier New" w:hAnsi="Courier New" w:cs="Courier New"/>
         </w:rPr>
-        <w:t>,delta)</w:t>
+        <w:t>,delta</w:t>
+      </w:r>
+      <w:proofErr w:type="spellEnd"/>
+      <w:r>
+        <w:rPr>
+          <w:rFonts w:ascii="Courier New" w:hAnsi="Courier New" w:cs="Courier New"/>
+        </w:rPr>
+        <w:t>)</w:t>
       </w:r>
       <w:r>
         <w:rPr>
@@ -6297,12 +6959,14 @@
         </w:rPr>
         <w:t>a partir de los votos iniciales de una candidatura en una provincia (</w:t>
       </w:r>
+      <w:proofErr w:type="spellStart"/>
       <w:r>
         <w:rPr>
           <w:rFonts w:ascii="Courier New" w:hAnsi="Courier New" w:cs="Courier New"/>
         </w:rPr>
         <w:t>votosini</w:t>
       </w:r>
+      <w:proofErr w:type="spellEnd"/>
       <w:r>
         <w:rPr>
           <w:rFonts w:cstheme="minorHAnsi"/>
@@ -6331,11 +6995,20 @@
         </w:numPr>
         <w:spacing w:line="240" w:lineRule="auto"/>
       </w:pPr>
+      <w:proofErr w:type="gramStart"/>
       <w:r>
         <w:rPr>
           <w:rFonts w:ascii="Courier New" w:hAnsi="Courier New" w:cs="Courier New"/>
         </w:rPr>
-        <w:t>REASIGN(votosini,</w:t>
+        <w:t>REASIGN(</w:t>
+      </w:r>
+      <w:proofErr w:type="spellStart"/>
+      <w:proofErr w:type="gramEnd"/>
+      <w:r>
+        <w:rPr>
+          <w:rFonts w:ascii="Courier New" w:hAnsi="Courier New" w:cs="Courier New"/>
+        </w:rPr>
+        <w:t>votosini,</w:t>
       </w:r>
       <w:bookmarkStart w:id="27" w:name="_Hlk151053577"/>
       <w:r>
@@ -6351,6 +7024,7 @@
         </w:rPr>
         <w:t>,fraccion</w:t>
       </w:r>
+      <w:proofErr w:type="spellEnd"/>
       <w:r>
         <w:t>)</w:t>
       </w:r>
@@ -6369,12 +7043,14 @@
         </w:rPr>
         <w:t xml:space="preserve"> (que ahora son </w:t>
       </w:r>
+      <w:proofErr w:type="spellStart"/>
       <w:r>
         <w:rPr>
           <w:rFonts w:ascii="Courier New" w:hAnsi="Courier New" w:cs="Courier New"/>
         </w:rPr>
         <w:t>votosini</w:t>
       </w:r>
+      <w:proofErr w:type="spellEnd"/>
       <w:r>
         <w:rPr>
           <w:rFonts w:cstheme="minorHAnsi"/>
@@ -6387,6 +7063,7 @@
         </w:rPr>
         <w:t xml:space="preserve"> la fracción de los votos que se asignan a cada partido procedentes del partido que desaparece o cuyos votantes ceden parte de sus votos - </w:t>
       </w:r>
+      <w:proofErr w:type="spellStart"/>
       <w:r>
         <w:rPr>
           <w:rFonts w:ascii="Courier New" w:hAnsi="Courier New" w:cs="Courier New"/>
@@ -6399,18 +7076,21 @@
         </w:rPr>
         <w:t>x</w:t>
       </w:r>
+      <w:proofErr w:type="spellEnd"/>
       <w:r>
         <w:rPr>
           <w:rFonts w:ascii="Courier New" w:hAnsi="Courier New" w:cs="Courier New"/>
         </w:rPr>
         <w:t xml:space="preserve"> </w:t>
       </w:r>
+      <w:proofErr w:type="spellStart"/>
       <w:r>
         <w:rPr>
           <w:rFonts w:ascii="Courier New" w:hAnsi="Courier New" w:cs="Courier New"/>
         </w:rPr>
         <w:t>votosdesa</w:t>
       </w:r>
+      <w:proofErr w:type="spellEnd"/>
       <w:r>
         <w:rPr>
           <w:rFonts w:cstheme="minorHAnsi"/>
@@ -6539,7 +7219,15 @@
         <w:t>r</w:t>
       </w:r>
       <w:r>
-        <w:t xml:space="preserve"> los campos ‘1Votos’,’2Votos’, ‘NVotos’ etc. que contienen los votos recibidos por el partido Nº </w:t>
+        <w:t xml:space="preserve"> los campos ‘1Votos’,’2Votos’, ‘</w:t>
+      </w:r>
+      <w:proofErr w:type="spellStart"/>
+      <w:r>
+        <w:t>NVotos</w:t>
+      </w:r>
+      <w:proofErr w:type="spellEnd"/>
+      <w:r>
+        <w:t xml:space="preserve">’ etc. que contienen los votos recibidos por el partido Nº </w:t>
       </w:r>
       <w:r>
         <w:t xml:space="preserve">N para tomar en cuenta los cambios en la participación </w:t>
@@ -6612,7 +7300,7 @@
       <w:r>
         <w:t xml:space="preserve">Aunque en </w:t>
       </w:r>
-      <w:hyperlink r:id="rId65" w:history="1">
+      <w:hyperlink r:id="rId64" w:history="1">
         <w:r>
           <w:rPr>
             <w:rStyle w:val="Hipervnculo"/>
@@ -6671,7 +7359,7 @@
                     </pic:cNvPicPr>
                   </pic:nvPicPr>
                   <pic:blipFill>
-                    <a:blip r:embed="rId66">
+                    <a:blip r:embed="rId65">
                       <a:extLst>
                         <a:ext uri="{28A0092B-C50C-407E-A947-70E740481C1C}">
                           <a14:useLocalDpi xmlns:a14="http://schemas.microsoft.com/office/drawing/2010/main" val="0"/>
@@ -6787,7 +7475,7 @@
       <w:r>
         <w:t xml:space="preserve">La aplicación puede descargarse de </w:t>
       </w:r>
-      <w:hyperlink r:id="rId67" w:history="1">
+      <w:hyperlink r:id="rId66" w:history="1">
         <w:r>
           <w:rPr>
             <w:rStyle w:val="Hipervnculo"/>
@@ -6826,8 +7514,16 @@
         <w:rPr>
           <w:rFonts w:ascii="Courier New" w:hAnsi="Courier New" w:cs="Courier New"/>
         </w:rPr>
-        <w:t>Anaconda Prompt</w:t>
-      </w:r>
+        <w:t xml:space="preserve">Anaconda </w:t>
+      </w:r>
+      <w:proofErr w:type="spellStart"/>
+      <w:r>
+        <w:rPr>
+          <w:rFonts w:ascii="Courier New" w:hAnsi="Courier New" w:cs="Courier New"/>
+        </w:rPr>
+        <w:t>Prompt</w:t>
+      </w:r>
+      <w:proofErr w:type="spellEnd"/>
       <w:r>
         <w:t>:</w:t>
       </w:r>
@@ -7381,7 +8077,7 @@
                     </pic:cNvPicPr>
                   </pic:nvPicPr>
                   <pic:blipFill>
-                    <a:blip r:embed="rId68">
+                    <a:blip r:embed="rId67">
                       <a:extLst>
                         <a:ext uri="{28A0092B-C50C-407E-A947-70E740481C1C}">
                           <a14:useLocalDpi xmlns:a14="http://schemas.microsoft.com/office/drawing/2010/main" val="0"/>
@@ -7461,7 +8157,7 @@
       <w:r>
         <w:t xml:space="preserve">En GitHub hemos creado (siguiendo las claras instrucciones que aparecen en su web </w:t>
       </w:r>
-      <w:hyperlink r:id="rId69" w:history="1">
+      <w:hyperlink r:id="rId68" w:history="1">
         <w:r>
           <w:rPr>
             <w:rStyle w:val="Hipervnculo"/>
@@ -7472,7 +8168,7 @@
       <w:r>
         <w:t xml:space="preserve"> el repositorio </w:t>
       </w:r>
-      <w:hyperlink r:id="rId70" w:history="1">
+      <w:hyperlink r:id="rId69" w:history="1">
         <w:r>
           <w:rPr>
             <w:rStyle w:val="Hipervnculo"/>
@@ -7676,7 +8372,7 @@
         </w:rPr>
         <w:t xml:space="preserve"> </w:t>
       </w:r>
-      <w:hyperlink r:id="rId71" w:history="1">
+      <w:hyperlink r:id="rId70" w:history="1">
         <w:r>
           <w:rPr>
             <w:rStyle w:val="Hipervnculo"/>
@@ -7729,7 +8425,23 @@
           <w:rFonts w:cstheme="minorHAnsi"/>
           <w:color w:val="000000" w:themeColor="text1"/>
         </w:rPr>
-        <w:t>de Github, como se ve en el comando:</w:t>
+        <w:t xml:space="preserve">de </w:t>
+      </w:r>
+      <w:proofErr w:type="spellStart"/>
+      <w:r>
+        <w:rPr>
+          <w:rFonts w:cstheme="minorHAnsi"/>
+          <w:color w:val="000000" w:themeColor="text1"/>
+        </w:rPr>
+        <w:t>Github</w:t>
+      </w:r>
+      <w:proofErr w:type="spellEnd"/>
+      <w:r>
+        <w:rPr>
+          <w:rFonts w:cstheme="minorHAnsi"/>
+          <w:color w:val="000000" w:themeColor="text1"/>
+        </w:rPr>
+        <w:t>, como se ve en el comando:</w:t>
       </w:r>
     </w:p>
     <w:p>
@@ -7776,6 +8488,7 @@
           <w:lang w:val="en-US"/>
         </w:rPr>
       </w:pPr>
+      <w:proofErr w:type="gramStart"/>
       <w:r>
         <w:rPr>
           <w:rFonts w:ascii="Courier New" w:hAnsi="Courier New" w:cs="Courier New"/>
@@ -7800,26 +8513,45 @@
           <w:color w:val="000000" w:themeColor="text1"/>
           <w:lang w:val="en-US"/>
         </w:rPr>
-        <w:t>.git (fetch)</w:t>
-      </w:r>
-    </w:p>
-    <w:p>
-      <w:pPr>
-        <w:spacing w:after="0" w:line="240" w:lineRule="auto"/>
-        <w:ind w:left="708"/>
+        <w:t>.git</w:t>
+      </w:r>
+      <w:proofErr w:type="gramEnd"/>
+      <w:r>
         <w:rPr>
           <w:rFonts w:ascii="Courier New" w:hAnsi="Courier New" w:cs="Courier New"/>
           <w:color w:val="000000" w:themeColor="text1"/>
           <w:lang w:val="en-US"/>
         </w:rPr>
-      </w:pPr>
-      <w:r>
+        <w:t xml:space="preserve"> (fetch)</w:t>
+      </w:r>
+    </w:p>
+    <w:p>
+      <w:pPr>
+        <w:spacing w:after="0" w:line="240" w:lineRule="auto"/>
+        <w:ind w:left="708"/>
         <w:rPr>
           <w:rFonts w:ascii="Courier New" w:hAnsi="Courier New" w:cs="Courier New"/>
           <w:color w:val="000000" w:themeColor="text1"/>
           <w:lang w:val="en-US"/>
         </w:rPr>
-        <w:t xml:space="preserve">origin  https://github.com/rufuspere/DIPUTADOS.git (push) </w:t>
+      </w:pPr>
+      <w:proofErr w:type="gramStart"/>
+      <w:r>
+        <w:rPr>
+          <w:rFonts w:ascii="Courier New" w:hAnsi="Courier New" w:cs="Courier New"/>
+          <w:color w:val="000000" w:themeColor="text1"/>
+          <w:lang w:val="en-US"/>
+        </w:rPr>
+        <w:t>origin  https://github.com/rufuspere/DIPUTADOS.git</w:t>
+      </w:r>
+      <w:proofErr w:type="gramEnd"/>
+      <w:r>
+        <w:rPr>
+          <w:rFonts w:ascii="Courier New" w:hAnsi="Courier New" w:cs="Courier New"/>
+          <w:color w:val="000000" w:themeColor="text1"/>
+          <w:lang w:val="en-US"/>
+        </w:rPr>
+        <w:t xml:space="preserve"> (push) </w:t>
       </w:r>
     </w:p>
     <w:p>
@@ -7842,7 +8574,23 @@
           <w:rFonts w:cstheme="minorHAnsi"/>
           <w:color w:val="000000" w:themeColor="text1"/>
         </w:rPr>
-        <w:t>ara subir y bajar ficheros a/desde Github.</w:t>
+        <w:t xml:space="preserve">ara subir y bajar ficheros a/desde </w:t>
+      </w:r>
+      <w:proofErr w:type="spellStart"/>
+      <w:r>
+        <w:rPr>
+          <w:rFonts w:cstheme="minorHAnsi"/>
+          <w:color w:val="000000" w:themeColor="text1"/>
+        </w:rPr>
+        <w:t>Github</w:t>
+      </w:r>
+      <w:proofErr w:type="spellEnd"/>
+      <w:r>
+        <w:rPr>
+          <w:rFonts w:cstheme="minorHAnsi"/>
+          <w:color w:val="000000" w:themeColor="text1"/>
+        </w:rPr>
+        <w:t>.</w:t>
       </w:r>
     </w:p>
     <w:p>
@@ -8198,9 +8946,9 @@
       <w:r>
         <w:object w:dxaOrig="18252" w:dyaOrig="4488" w14:anchorId="199D8970">
           <v:shape id="_x0000_i1048" type="#_x0000_t75" style="width:706.5pt;height:174pt" o:ole="">
-            <v:imagedata r:id="rId72" o:title=""/>
+            <v:imagedata r:id="rId71" o:title=""/>
           </v:shape>
-          <o:OLEObject Type="Link" ProgID="Excel.Sheet.12" ShapeID="_x0000_i1048" DrawAspect="Content" r:id="rId73" UpdateMode="Always">
+          <o:OLEObject Type="Link" ProgID="Excel.Sheet.12" ShapeID="_x0000_i1048" DrawAspect="Content" r:id="rId72" UpdateMode="Always">
             <o:LinkType>EnhancedMetaFile</o:LinkType>
             <o:LockedField>false</o:LockedField>
             <o:FieldCodes>\* MERGEFORMAT</o:FieldCodes>
@@ -8216,9 +8964,9 @@
       <w:r>
         <w:object w:dxaOrig="8783" w:dyaOrig="1544" w14:anchorId="047113AA">
           <v:shape id="_x0000_i1049" type="#_x0000_t75" style="width:439.5pt;height:77.25pt" o:ole="">
-            <v:imagedata r:id="rId74" o:title=""/>
+            <v:imagedata r:id="rId73" o:title=""/>
           </v:shape>
-          <o:OLEObject Type="Link" ProgID="Excel.Sheet.12" ShapeID="_x0000_i1049" DrawAspect="Content" r:id="rId75" UpdateMode="Always">
+          <o:OLEObject Type="Link" ProgID="Excel.Sheet.12" ShapeID="_x0000_i1049" DrawAspect="Content" r:id="rId74" UpdateMode="Always">
             <o:LinkType>EnhancedMetaFile</o:LinkType>
             <o:LockedField>false</o:LockedField>
           </o:OLEObject>
@@ -8264,9 +9012,9 @@
       <w:r>
         <w:object w:dxaOrig="8862" w:dyaOrig="1530" w14:anchorId="028B19A1">
           <v:shape id="_x0000_i1050" type="#_x0000_t75" style="width:443.25pt;height:76.5pt" o:ole="">
-            <v:imagedata r:id="rId76" o:title=""/>
+            <v:imagedata r:id="rId75" o:title=""/>
           </v:shape>
-          <o:OLEObject Type="Link" ProgID="Excel.Sheet.12" ShapeID="_x0000_i1050" DrawAspect="Content" r:id="rId77" UpdateMode="Always">
+          <o:OLEObject Type="Link" ProgID="Excel.Sheet.12" ShapeID="_x0000_i1050" DrawAspect="Content" r:id="rId76" UpdateMode="Always">
             <o:LinkType>EnhancedMetaFile</o:LinkType>
             <o:LockedField>false</o:LockedField>
           </o:OLEObject>
@@ -8340,13 +9088,77 @@
           <w:lang w:val="en-US"/>
         </w:rPr>
       </w:pPr>
+      <w:proofErr w:type="spellStart"/>
       <w:r>
         <w:rPr>
           <w:i/>
           <w:iCs/>
           <w:lang w:val="en-US"/>
         </w:rPr>
-        <w:t xml:space="preserve">Staatserhaltend sind nur jene, </w:t>
+        <w:t>Staatserhaltend</w:t>
+      </w:r>
+      <w:proofErr w:type="spellEnd"/>
+      <w:r>
+        <w:rPr>
+          <w:i/>
+          <w:iCs/>
+          <w:lang w:val="en-US"/>
+        </w:rPr>
+        <w:t xml:space="preserve"> </w:t>
+      </w:r>
+      <w:proofErr w:type="spellStart"/>
+      <w:r>
+        <w:rPr>
+          <w:i/>
+          <w:iCs/>
+          <w:lang w:val="en-US"/>
+        </w:rPr>
+        <w:t>sind</w:t>
+      </w:r>
+      <w:proofErr w:type="spellEnd"/>
+      <w:r>
+        <w:rPr>
+          <w:i/>
+          <w:iCs/>
+          <w:lang w:val="en-US"/>
+        </w:rPr>
+        <w:t xml:space="preserve"> </w:t>
+      </w:r>
+      <w:proofErr w:type="spellStart"/>
+      <w:r>
+        <w:rPr>
+          <w:i/>
+          <w:iCs/>
+          <w:lang w:val="en-US"/>
+        </w:rPr>
+        <w:t>nur</w:t>
+      </w:r>
+      <w:proofErr w:type="spellEnd"/>
+      <w:r>
+        <w:rPr>
+          <w:i/>
+          <w:iCs/>
+          <w:lang w:val="en-US"/>
+        </w:rPr>
+        <w:t xml:space="preserve"> </w:t>
+      </w:r>
+      <w:proofErr w:type="spellStart"/>
+      <w:r>
+        <w:rPr>
+          <w:i/>
+          <w:iCs/>
+          <w:lang w:val="en-US"/>
+        </w:rPr>
+        <w:t>jene</w:t>
+      </w:r>
+      <w:proofErr w:type="spellEnd"/>
+      <w:r>
+        <w:rPr>
+          <w:i/>
+          <w:iCs/>
+          <w:lang w:val="en-US"/>
+        </w:rPr>
+        <w:t xml:space="preserve">, </w:t>
       </w:r>
     </w:p>
     <w:p>
@@ -8365,8 +9177,72 @@
           <w:iCs/>
           <w:lang w:val="en-US"/>
         </w:rPr>
-        <w:t>die vom Staate viel erhalten</w:t>
-      </w:r>
+        <w:t xml:space="preserve">die </w:t>
+      </w:r>
+      <w:proofErr w:type="spellStart"/>
+      <w:r>
+        <w:rPr>
+          <w:i/>
+          <w:iCs/>
+          <w:lang w:val="en-US"/>
+        </w:rPr>
+        <w:t>vom</w:t>
+      </w:r>
+      <w:proofErr w:type="spellEnd"/>
+      <w:r>
+        <w:rPr>
+          <w:i/>
+          <w:iCs/>
+          <w:lang w:val="en-US"/>
+        </w:rPr>
+        <w:t xml:space="preserve"> </w:t>
+      </w:r>
+      <w:proofErr w:type="spellStart"/>
+      <w:r>
+        <w:rPr>
+          <w:i/>
+          <w:iCs/>
+          <w:lang w:val="en-US"/>
+        </w:rPr>
+        <w:t>Staate</w:t>
+      </w:r>
+      <w:proofErr w:type="spellEnd"/>
+      <w:r>
+        <w:rPr>
+          <w:i/>
+          <w:iCs/>
+          <w:lang w:val="en-US"/>
+        </w:rPr>
+        <w:t xml:space="preserve"> </w:t>
+      </w:r>
+      <w:proofErr w:type="spellStart"/>
+      <w:r>
+        <w:rPr>
+          <w:i/>
+          <w:iCs/>
+          <w:lang w:val="en-US"/>
+        </w:rPr>
+        <w:t>viel</w:t>
+      </w:r>
+      <w:proofErr w:type="spellEnd"/>
+      <w:r>
+        <w:rPr>
+          <w:i/>
+          <w:iCs/>
+          <w:lang w:val="en-US"/>
+        </w:rPr>
+        <w:t xml:space="preserve"> </w:t>
+      </w:r>
+      <w:proofErr w:type="spellStart"/>
+      <w:r>
+        <w:rPr>
+          <w:i/>
+          <w:iCs/>
+          <w:lang w:val="en-US"/>
+        </w:rPr>
+        <w:t>erhalten</w:t>
+      </w:r>
+      <w:proofErr w:type="spellEnd"/>
     </w:p>
     <w:p>
       <w:pPr>
@@ -8379,62 +9255,12 @@
     </w:p>
     <w:p>
       <w:pPr>
-        <w:spacing w:after="0"/>
-        <w:rPr>
-          <w:i/>
-          <w:iCs/>
-        </w:rPr>
-      </w:pPr>
-      <w:r>
-        <w:rPr>
-          <w:i/>
-          <w:iCs/>
-        </w:rPr>
-        <w:t xml:space="preserve">Las resoluciones deben ser </w:t>
-      </w:r>
-      <w:r>
-        <w:rPr>
-          <w:i/>
-          <w:iCs/>
-        </w:rPr>
-        <w:t>rápidas</w:t>
-      </w:r>
-      <w:r>
-        <w:rPr>
-          <w:i/>
-          <w:iCs/>
-        </w:rPr>
-        <w:t xml:space="preserve">, la disciplina exacta, </w:t>
-      </w:r>
-    </w:p>
-    <w:p>
-      <w:pPr>
-        <w:spacing w:after="0"/>
-        <w:rPr>
-          <w:i/>
-          <w:iCs/>
-        </w:rPr>
-      </w:pPr>
-      <w:r>
-        <w:rPr>
-          <w:i/>
-          <w:iCs/>
-        </w:rPr>
-        <w:t>las órdenes absolutas, la obediencia puntual</w:t>
-      </w:r>
-    </w:p>
-    <w:p>
-      <w:pPr>
-        <w:spacing w:after="0"/>
-      </w:pPr>
-    </w:p>
-    <w:p>
-      <w:pPr>
         <w:rPr>
           <w:rStyle w:val="Hipervnculo"/>
           <w:u w:val="none"/>
         </w:rPr>
       </w:pPr>
+      <w:proofErr w:type="spellStart"/>
       <w:r>
         <w:rPr>
           <w:b/>
@@ -8442,6 +9268,7 @@
         </w:rPr>
         <w:t>Okdiario</w:t>
       </w:r>
+      <w:proofErr w:type="spellEnd"/>
       <w:r>
         <w:t xml:space="preserve"> bajo el encabezado “</w:t>
       </w:r>
@@ -8455,7 +9282,7 @@
       <w:r>
         <w:t>” informa de que por presentarse separados PP y VOX perdieron la mayoría absoluta en las provincias de Albacete, Baleares, Burgos, Gerona, Lérida, Madrid, Murcia, Sevilla y Tarragona; lo que se tradujo en la pérdida de 9 escaños para la derecha que hubiera dado mayoría absoluta a esta orientación política. (</w:t>
       </w:r>
-      <w:hyperlink r:id="rId78" w:history="1">
+      <w:hyperlink r:id="rId77" w:history="1">
         <w:r>
           <w:rPr>
             <w:rStyle w:val="Hipervnculo"/>
@@ -8613,11 +9440,10 @@
           <w:color w:val="auto"/>
           <w:u w:val="none"/>
         </w:rPr>
-        <w:t>GERONA. El PP se quedó a 366 votos de quitarle un escaño a JxCAT, la formación que lidera el prófugo Carles Puigdemont desde Waterloo (Bélgica). Vox cosechó 22.500 sufragios sin utilidad. Los de Abascal no consiguieron un solo escaño.</w:t>
-      </w:r>
-    </w:p>
-    <w:p>
-      <w:pPr>
+        <w:t xml:space="preserve">GERONA. El PP se quedó a 366 votos de quitarle un escaño a </w:t>
+      </w:r>
+      <w:proofErr w:type="spellStart"/>
+      <w:r>
         <w:rPr>
           <w:rStyle w:val="Hipervnculo"/>
           <w:i/>
@@ -8625,7 +9451,9 @@
           <w:color w:val="auto"/>
           <w:u w:val="none"/>
         </w:rPr>
-      </w:pPr>
+        <w:t>JxCAT</w:t>
+      </w:r>
+      <w:proofErr w:type="spellEnd"/>
       <w:r>
         <w:rPr>
           <w:rStyle w:val="Hipervnculo"/>
@@ -8634,7 +9462,7 @@
           <w:color w:val="auto"/>
           <w:u w:val="none"/>
         </w:rPr>
-        <w:t>LÉRIDA. En esta provincia catalana el PP se quedó a 3.502 papeletas de quitarle al PSOE el segundo de sus diputados. Vox logró 12.461 sufragios, pero ningún escaño.</w:t>
+        <w:t>, la formación que lidera el prófugo Carles Puigdemont desde Waterloo (Bélgica). Vox cosechó 22.500 sufragios sin utilidad. Los de Abascal no consiguieron un solo escaño.</w:t>
       </w:r>
     </w:p>
     <w:p>
@@ -8655,7 +9483,7 @@
           <w:color w:val="auto"/>
           <w:u w:val="none"/>
         </w:rPr>
-        <w:t>MADRID. En la comunidad que preside Ayuso, al PP le faltaron 1.749 papeletas para quitarle al PSOE el undécimo de sus escaños. Vox hubiera sacado los 5 que conquistó el domingo con 8.000 votos menos.</w:t>
+        <w:t>LÉRIDA. En esta provincia catalana el PP se quedó a 3.502 papeletas de quitarle al PSOE el segundo de sus diputados. Vox logró 12.461 sufragios, pero ningún escaño.</w:t>
       </w:r>
     </w:p>
     <w:p>
@@ -8676,7 +9504,50 @@
           <w:color w:val="auto"/>
           <w:u w:val="none"/>
         </w:rPr>
-        <w:t>MURCIA. En la región donde PP y Vox no han sido capaces de ponerse de acuerdo tras las autonómicas del 28 de mayo y existe el riesgo de repetición electoral, los de Feijóo se quedaron a 6.286 votos de arrebatar al PSOE su tercer diputado. Con 20.000 sufragios menos de los 162.481 que alcanzó, Vox seguiría sacando los dos que tiene.</w:t>
+        <w:t>MADRID. En la comunidad que preside Ayuso, al PP le faltaron 1.749 papeletas para quitarle al PSOE el undécimo de sus escaños. Vox hubiera sacado los 5 que conquistó el domingo con 8.000 votos menos.</w:t>
+      </w:r>
+    </w:p>
+    <w:p>
+      <w:pPr>
+        <w:rPr>
+          <w:rStyle w:val="Hipervnculo"/>
+          <w:i/>
+          <w:iCs/>
+          <w:color w:val="auto"/>
+          <w:u w:val="none"/>
+        </w:rPr>
+      </w:pPr>
+      <w:r>
+        <w:rPr>
+          <w:rStyle w:val="Hipervnculo"/>
+          <w:i/>
+          <w:iCs/>
+          <w:color w:val="auto"/>
+          <w:u w:val="none"/>
+        </w:rPr>
+        <w:t xml:space="preserve">MURCIA. En la región donde PP y Vox no han sido capaces de ponerse de acuerdo tras las autonómicas del 28 de mayo y existe el riesgo de repetición electoral, los de </w:t>
+      </w:r>
+      <w:proofErr w:type="spellStart"/>
+      <w:r>
+        <w:rPr>
+          <w:rStyle w:val="Hipervnculo"/>
+          <w:i/>
+          <w:iCs/>
+          <w:color w:val="auto"/>
+          <w:u w:val="none"/>
+        </w:rPr>
+        <w:t>Feijóo</w:t>
+      </w:r>
+      <w:proofErr w:type="spellEnd"/>
+      <w:r>
+        <w:rPr>
+          <w:rStyle w:val="Hipervnculo"/>
+          <w:i/>
+          <w:iCs/>
+          <w:color w:val="auto"/>
+          <w:u w:val="none"/>
+        </w:rPr>
+        <w:t xml:space="preserve"> se quedaron a 6.286 votos de arrebatar al PSOE su tercer diputado. Con 20.000 sufragios menos de los 162.481 que alcanzó, Vox seguiría sacando los dos que tiene.</w:t>
       </w:r>
     </w:p>
     <w:p>
@@ -8716,8 +9587,29 @@
           <w:color w:val="auto"/>
           <w:u w:val="none"/>
         </w:rPr>
-        <w:lastRenderedPageBreak/>
-        <w:t>TARRAGONA. Vox estuvo a punto de alcanzar su primer diputado en esta provincia catalana. Le faltaron 2.500 sufragios para superar a JxCAT. Al PP le sobraron 9.500 de los 50.790 votos que le permitieron alcanzar su único escaño</w:t>
+        <w:t xml:space="preserve">TARRAGONA. Vox estuvo a punto de alcanzar su primer diputado en esta provincia catalana. Le faltaron 2.500 sufragios para superar a </w:t>
+      </w:r>
+      <w:proofErr w:type="spellStart"/>
+      <w:r>
+        <w:rPr>
+          <w:rStyle w:val="Hipervnculo"/>
+          <w:i/>
+          <w:iCs/>
+          <w:color w:val="auto"/>
+          <w:u w:val="none"/>
+        </w:rPr>
+        <w:t>JxCAT</w:t>
+      </w:r>
+      <w:proofErr w:type="spellEnd"/>
+      <w:r>
+        <w:rPr>
+          <w:rStyle w:val="Hipervnculo"/>
+          <w:i/>
+          <w:iCs/>
+          <w:color w:val="auto"/>
+          <w:u w:val="none"/>
+        </w:rPr>
+        <w:t>. Al PP le sobraron 9.500 de los 50.790 votos que le permitieron alcanzar su único escaño</w:t>
       </w:r>
       <w:r>
         <w:rPr>
@@ -8750,6 +9642,7 @@
           <w:color w:val="auto"/>
           <w:u w:val="none"/>
         </w:rPr>
+        <w:lastRenderedPageBreak/>
         <w:t>Es claro que la sincronización del voto por los propios electores es imposible, sin embargo, es posible que los partidos acuerden candidaturas concéntricas unitarias en algunas (o todas) las circunscripciones como hacen el PP y UPN en Navarra.</w:t>
       </w:r>
     </w:p>
@@ -8888,9 +9781,9 @@
       <w:r>
         <w:object w:dxaOrig="8490" w:dyaOrig="1573" w14:anchorId="20F26DC2">
           <v:shape id="_x0000_i1146" type="#_x0000_t75" style="width:424.5pt;height:78.75pt" o:ole="">
-            <v:imagedata r:id="rId79" o:title=""/>
+            <v:imagedata r:id="rId78" o:title=""/>
           </v:shape>
-          <o:OLEObject Type="Link" ProgID="Excel.Sheet.12" ShapeID="_x0000_i1146" DrawAspect="Content" r:id="rId80" UpdateMode="Always">
+          <o:OLEObject Type="Link" ProgID="Excel.Sheet.12" ShapeID="_x0000_i1146" DrawAspect="Content" r:id="rId79" UpdateMode="Always">
             <o:LinkType>EnhancedMetaFile</o:LinkType>
             <o:LockedField>false</o:LockedField>
           </o:OLEObject>
@@ -8938,7 +9831,21 @@
         <w:rPr>
           <w:rFonts w:cstheme="minorHAnsi"/>
         </w:rPr>
-        <w:t xml:space="preserve"> se obtiene del fichero anterior modificándolo de modo que los votos a Vox en las nueve provincias mencionadas en Okdiario se transfieren </w:t>
+        <w:t xml:space="preserve"> se obtiene del fichero anterior modificándolo de modo que los votos a Vox en las nueve provincias mencionadas en </w:t>
+      </w:r>
+      <w:proofErr w:type="spellStart"/>
+      <w:r>
+        <w:rPr>
+          <w:rFonts w:cstheme="minorHAnsi"/>
+        </w:rPr>
+        <w:t>Okdiario</w:t>
+      </w:r>
+      <w:proofErr w:type="spellEnd"/>
+      <w:r>
+        <w:rPr>
+          <w:rFonts w:cstheme="minorHAnsi"/>
+        </w:rPr>
+        <w:t xml:space="preserve"> se transfieren </w:t>
       </w:r>
       <w:r>
         <w:rPr>
@@ -9050,9 +9957,9 @@
       <w:r>
         <w:object w:dxaOrig="12341" w:dyaOrig="1515" w14:anchorId="00D5EB23">
           <v:shape id="_x0000_i1095" type="#_x0000_t75" style="width:485.25pt;height:59.25pt" o:ole="">
-            <v:imagedata r:id="rId81" o:title=""/>
+            <v:imagedata r:id="rId80" o:title=""/>
           </v:shape>
-          <o:OLEObject Type="Link" ProgID="Excel.Sheet.12" ShapeID="_x0000_i1095" DrawAspect="Content" r:id="rId82" UpdateMode="Always">
+          <o:OLEObject Type="Link" ProgID="Excel.Sheet.12" ShapeID="_x0000_i1095" DrawAspect="Content" r:id="rId81" UpdateMode="Always">
             <o:LinkType>EnhancedMetaFile</o:LinkType>
             <o:LockedField>false</o:LockedField>
           </o:OLEObject>
@@ -9133,7 +10040,7 @@
                     </pic:cNvPicPr>
                   </pic:nvPicPr>
                   <pic:blipFill>
-                    <a:blip r:embed="rId83">
+                    <a:blip r:embed="rId82">
                       <a:extLst>
                         <a:ext uri="{28A0092B-C50C-407E-A947-70E740481C1C}">
                           <a14:useLocalDpi xmlns:a14="http://schemas.microsoft.com/office/drawing/2010/main" val="0"/>
@@ -9202,8 +10109,13 @@
     </w:p>
     <w:p>
       <w:r>
-        <w:t>Si ahora suponemos que Vox no presenta candidaturas en ninguna de las 9 circunscripciones mencionadas por Okdiario</w:t>
-      </w:r>
+        <w:t xml:space="preserve">Si ahora suponemos que Vox no presenta candidaturas en ninguna de las 9 circunscripciones mencionadas por </w:t>
+      </w:r>
+      <w:proofErr w:type="spellStart"/>
+      <w:r>
+        <w:t>Okdiario</w:t>
+      </w:r>
+      <w:proofErr w:type="spellEnd"/>
       <w:r>
         <w:t xml:space="preserve"> y asignamos sus votos a las del PP, ejecutando </w:t>
       </w:r>
@@ -9216,6 +10128,7 @@
       <w:r>
         <w:t xml:space="preserve"> y </w:t>
       </w:r>
+      <w:proofErr w:type="gramStart"/>
       <w:r>
         <w:rPr>
           <w:rFonts w:ascii="Courier New" w:hAnsi="Courier New" w:cs="Courier New"/>
@@ -9223,7 +10136,11 @@
         <w:t>Diputados3.py</w:t>
       </w:r>
       <w:r>
-        <w:t xml:space="preserve">  vemos que, </w:t>
+        <w:t xml:space="preserve">  vemos</w:t>
+      </w:r>
+      <w:proofErr w:type="gramEnd"/>
+      <w:r>
+        <w:t xml:space="preserve"> que, </w:t>
       </w:r>
       <w:r>
         <w:rPr>
@@ -9240,7 +10157,15 @@
         <w:t>,</w:t>
       </w:r>
       <w:r>
-        <w:t xml:space="preserve"> PP+Vox hubiera obtenido 178 diputados, logrando la </w:t>
+        <w:t xml:space="preserve"> </w:t>
+      </w:r>
+      <w:proofErr w:type="spellStart"/>
+      <w:r>
+        <w:t>PP+Vox</w:t>
+      </w:r>
+      <w:proofErr w:type="spellEnd"/>
+      <w:r>
+        <w:t xml:space="preserve"> hubiera obtenido 178 diputados, logrando la </w:t>
       </w:r>
       <w:r>
         <w:rPr>
@@ -9367,9 +10292,9 @@
       <w:r>
         <w:object w:dxaOrig="11969" w:dyaOrig="1472" w14:anchorId="7DB75FF6">
           <v:shape id="_x0000_i1132" type="#_x0000_t75" style="width:462pt;height:57pt" o:ole="">
-            <v:imagedata r:id="rId84" o:title=""/>
+            <v:imagedata r:id="rId83" o:title=""/>
           </v:shape>
-          <o:OLEObject Type="Link" ProgID="Excel.Sheet.12" ShapeID="_x0000_i1132" DrawAspect="Content" r:id="rId85" UpdateMode="Always">
+          <o:OLEObject Type="Link" ProgID="Excel.Sheet.12" ShapeID="_x0000_i1132" DrawAspect="Content" r:id="rId84" UpdateMode="Always">
             <o:LinkType>EnhancedMetaFile</o:LinkType>
             <o:LockedField>false</o:LockedField>
           </o:OLEObject>
@@ -9383,9 +10308,9 @@
       <w:r>
         <w:object w:dxaOrig="4496" w:dyaOrig="1472" w14:anchorId="18F189B0">
           <v:shape id="_x0000_i1052" type="#_x0000_t75" style="width:165.75pt;height:54pt" o:ole="">
-            <v:imagedata r:id="rId86" o:title=""/>
+            <v:imagedata r:id="rId85" o:title=""/>
           </v:shape>
-          <o:OLEObject Type="Link" ProgID="Excel.Sheet.12" ShapeID="_x0000_i1052" DrawAspect="Content" r:id="rId87" UpdateMode="Always">
+          <o:OLEObject Type="Link" ProgID="Excel.Sheet.12" ShapeID="_x0000_i1052" DrawAspect="Content" r:id="rId86" UpdateMode="Always">
             <o:LinkType>EnhancedMetaFile</o:LinkType>
             <o:LockedField>false</o:LockedField>
             <o:FieldCodes>\* MERGEFORMAT</o:FieldCodes>
@@ -9454,7 +10379,7 @@
                     </pic:cNvPicPr>
                   </pic:nvPicPr>
                   <pic:blipFill>
-                    <a:blip r:embed="rId88">
+                    <a:blip r:embed="rId87">
                       <a:extLst>
                         <a:ext uri="{28A0092B-C50C-407E-A947-70E740481C1C}">
                           <a14:useLocalDpi xmlns:a14="http://schemas.microsoft.com/office/drawing/2010/main" val="0"/>
@@ -9616,8 +10541,13 @@
         <w:t xml:space="preserve">(-1) </w:t>
       </w:r>
       <w:r>
-        <w:t>y JxCAT</w:t>
-      </w:r>
+        <w:t xml:space="preserve">y </w:t>
+      </w:r>
+      <w:proofErr w:type="spellStart"/>
+      <w:r>
+        <w:t>JxCAT</w:t>
+      </w:r>
+      <w:proofErr w:type="spellEnd"/>
       <w:r>
         <w:t xml:space="preserve"> (-2)</w:t>
       </w:r>
@@ -9637,8 +10567,13 @@
         <w:t>ceteris paribus</w:t>
       </w:r>
       <w:r>
-        <w:t>) al triunfo de PP+Vox</w:t>
-      </w:r>
+        <w:t xml:space="preserve">) al triunfo de </w:t>
+      </w:r>
+      <w:proofErr w:type="spellStart"/>
+      <w:r>
+        <w:t>PP+Vox</w:t>
+      </w:r>
+      <w:proofErr w:type="spellEnd"/>
       <w:r>
         <w:t xml:space="preserve"> dejando 23 escaños para esta última candidatura</w:t>
       </w:r>
@@ -9710,7 +10645,15 @@
         <w:t>de</w:t>
       </w:r>
       <w:r>
-        <w:t xml:space="preserve"> izquierda+secesionistas.</w:t>
+        <w:t xml:space="preserve"> </w:t>
+      </w:r>
+      <w:proofErr w:type="spellStart"/>
+      <w:r>
+        <w:t>izquierda+secesionistas</w:t>
+      </w:r>
+      <w:proofErr w:type="spellEnd"/>
+      <w:r>
+        <w:t>.</w:t>
       </w:r>
     </w:p>
     <w:p>
@@ -9763,9 +10706,9 @@
       <w:r>
         <w:object w:dxaOrig="19722" w:dyaOrig="8442" w14:anchorId="65FC4563">
           <v:shape id="_x0000_i1053" type="#_x0000_t75" style="width:710.25pt;height:303.75pt" o:ole="">
-            <v:imagedata r:id="rId89" o:title=""/>
+            <v:imagedata r:id="rId88" o:title=""/>
           </v:shape>
-          <o:OLEObject Type="Link" ProgID="Excel.Sheet.12" ShapeID="_x0000_i1053" DrawAspect="Content" r:id="rId90" UpdateMode="Always">
+          <o:OLEObject Type="Link" ProgID="Excel.Sheet.12" ShapeID="_x0000_i1053" DrawAspect="Content" r:id="rId89" UpdateMode="Always">
             <o:LinkType>EnhancedMetaFile</o:LinkType>
             <o:LockedField>false</o:LockedField>
           </o:OLEObject>
@@ -9821,6 +10764,180 @@
     </w:p>
     <w:p>
       <w:r>
+        <w:t xml:space="preserve">La traducción del alemán de la cita que inicia este capítulo </w:t>
+      </w:r>
+      <w:proofErr w:type="gramStart"/>
+      <w:r>
+        <w:t>es :</w:t>
+      </w:r>
+      <w:proofErr w:type="gramEnd"/>
+      <w:r>
+        <w:t xml:space="preserve"> “</w:t>
+      </w:r>
+      <w:r>
+        <w:rPr>
+          <w:i/>
+          <w:iCs/>
+        </w:rPr>
+        <w:t>l</w:t>
+      </w:r>
+      <w:r>
+        <w:rPr>
+          <w:i/>
+          <w:iCs/>
+        </w:rPr>
+        <w:t>os que preservan el Estado</w:t>
+      </w:r>
+      <w:r>
+        <w:rPr>
+          <w:i/>
+          <w:iCs/>
+        </w:rPr>
+        <w:t xml:space="preserve"> son solo los </w:t>
+      </w:r>
+      <w:r>
+        <w:rPr>
+          <w:i/>
+          <w:iCs/>
+        </w:rPr>
+        <w:t>que reciben mucho de</w:t>
+      </w:r>
+      <w:r>
+        <w:rPr>
+          <w:i/>
+          <w:iCs/>
+        </w:rPr>
+        <w:t xml:space="preserve"> él</w:t>
+      </w:r>
+      <w:r>
+        <w:t>” y esto es aplicable a cualquier movimiento político quizá con la excepción del anarquismo.</w:t>
+      </w:r>
+    </w:p>
+    <w:p>
+      <w:r>
+        <w:t xml:space="preserve">También puede admitirse que los políticos que se dicen defensores del </w:t>
+      </w:r>
+      <w:r>
+        <w:rPr>
+          <w:i/>
+          <w:iCs/>
+        </w:rPr>
+        <w:t>Estado del Bienestar</w:t>
+      </w:r>
+      <w:r>
+        <w:t xml:space="preserve"> aspiran a vivir durante el máximo tiempo del Bienestar que les proporciona el Estado (vivienda -Moncloa-, coche -Audi A8-y avión -Falcon- a cargo del Estado, sueldo y dietas, servidores personales, etc.).</w:t>
+      </w:r>
+    </w:p>
+    <w:p>
+      <w:r>
+        <w:t>Por lo que se refiere a los votantes</w:t>
+      </w:r>
+      <w:r>
+        <w:t>, a</w:t>
+      </w:r>
+      <w:r>
+        <w:t>l principio</w:t>
+      </w:r>
+      <w:r>
+        <w:t xml:space="preserve"> de los movimientos democráticos</w:t>
+      </w:r>
+      <w:r>
+        <w:t xml:space="preserve">, </w:t>
+      </w:r>
+      <w:r>
+        <w:t>estos</w:t>
+      </w:r>
+      <w:r>
+        <w:t xml:space="preserve"> intenta</w:t>
+      </w:r>
+      <w:r>
+        <w:t>n</w:t>
+      </w:r>
+      <w:r>
+        <w:t xml:space="preserve"> apartarse lo menos posible de la pura</w:t>
+      </w:r>
+      <w:r>
+        <w:t xml:space="preserve"> </w:t>
+      </w:r>
+      <w:r>
+        <w:t>la democracia, subordinando a los delegados a la voluntad de las masas</w:t>
+      </w:r>
+      <w:r>
+        <w:t xml:space="preserve"> atando corto a </w:t>
+      </w:r>
+      <w:r>
+        <w:t xml:space="preserve">los </w:t>
+      </w:r>
+      <w:r>
+        <w:t>dirigentes</w:t>
+      </w:r>
+      <w:r>
+        <w:t>.</w:t>
+      </w:r>
+    </w:p>
+    <w:p>
+      <w:r>
+        <w:t>Tales eran los métodos que prevalecieron en los primeros días del movimiento obrero</w:t>
+      </w:r>
+      <w:r>
+        <w:t xml:space="preserve"> </w:t>
+      </w:r>
+      <w:r>
+        <w:t>permitir que las masas participen en la administración del partido y de los sindicatos. Hoy</w:t>
+      </w:r>
+      <w:r>
+        <w:t xml:space="preserve"> </w:t>
+      </w:r>
+      <w:r>
+        <w:t>están en desuso, y en el desarrollo del agregado político moderno</w:t>
+      </w:r>
+      <w:r>
+        <w:t xml:space="preserve"> h</w:t>
+      </w:r>
+      <w:r>
+        <w:t xml:space="preserve">ay una tendencia a acortar y estereotipar el proceso que transforma </w:t>
+      </w:r>
+      <w:r>
+        <w:t>a</w:t>
+      </w:r>
+      <w:r>
+        <w:t xml:space="preserve">l </w:t>
+      </w:r>
+      <w:r>
+        <w:t xml:space="preserve">dirigido en dirigente </w:t>
+      </w:r>
+      <w:r>
+        <w:t>un proceso que hasta ahora se ha desarrollado por el curso natural de l</w:t>
+      </w:r>
+      <w:r>
+        <w:t>os e</w:t>
+      </w:r>
+      <w:r>
+        <w:t xml:space="preserve">ventos. </w:t>
+      </w:r>
+      <w:r>
+        <w:t xml:space="preserve">A izquierda y derecha se </w:t>
+      </w:r>
+      <w:r>
+        <w:t>exige una especie de</w:t>
+      </w:r>
+      <w:r>
+        <w:t xml:space="preserve"> </w:t>
+      </w:r>
+      <w:r>
+        <w:t>consagración de los dirigentes, insistiendo en que es necesario constituir una clase de políticos profesionales, de expertos homologados y registrados en la vida política</w:t>
+      </w:r>
+      <w:r>
+        <w:t>.</w:t>
+      </w:r>
+    </w:p>
+    <w:p>
+      <w:r>
+        <w:t>Actualmente, el control de las masas – votantes, militantes – sobre los dirigentes de los partidos es mínimo. Aunque el resultado de unas elecciones puede eliminar a los dirigentes de un partido, aquellos disponen de algunas artimañas para continuar en el poder, como se ha visto el 23J.</w:t>
+      </w:r>
+    </w:p>
+    <w:p>
+      <w:r>
         <w:rPr>
           <w:b/>
           <w:bCs/>
@@ -9886,9 +11003,11 @@
       <w:r>
         <w:t xml:space="preserve"> </w:t>
       </w:r>
+      <w:proofErr w:type="spellStart"/>
       <w:r>
         <w:t>heraclitiano</w:t>
       </w:r>
+      <w:proofErr w:type="spellEnd"/>
       <w:r>
         <w:t>.</w:t>
       </w:r>
@@ -9897,15 +11016,38 @@
       <w:r>
         <w:t>Conviene recordar que el ‘</w:t>
       </w:r>
-      <w:r>
-        <w:rPr>
-          <w:i/>
-          <w:iCs/>
-        </w:rPr>
-        <w:t>Πάντα ῥεῖ</w:t>
-      </w:r>
-      <w:r>
-        <w:t xml:space="preserve"> ’ de Heráclito es aplicable a la mayoría de los partidos conservadores</w:t>
+      <w:proofErr w:type="spellStart"/>
+      <w:r>
+        <w:rPr>
+          <w:i/>
+          <w:iCs/>
+        </w:rPr>
+        <w:t>Πάντ</w:t>
+      </w:r>
+      <w:proofErr w:type="spellEnd"/>
+      <w:r>
+        <w:rPr>
+          <w:i/>
+          <w:iCs/>
+        </w:rPr>
+        <w:t xml:space="preserve">α </w:t>
+      </w:r>
+      <w:proofErr w:type="spellStart"/>
+      <w:proofErr w:type="gramStart"/>
+      <w:r>
+        <w:rPr>
+          <w:i/>
+          <w:iCs/>
+        </w:rPr>
+        <w:t>ῥεῖ</w:t>
+      </w:r>
+      <w:proofErr w:type="spellEnd"/>
+      <w:r>
+        <w:t xml:space="preserve"> ’</w:t>
+      </w:r>
+      <w:proofErr w:type="gramEnd"/>
+      <w:r>
+        <w:t xml:space="preserve"> de Heráclito es aplicable a la mayoría de los partidos conservadores</w:t>
       </w:r>
       <w:r>
         <w:t xml:space="preserve"> desde el S XIX</w:t>
@@ -10008,12 +11150,28 @@
         <w:t>,</w:t>
       </w:r>
       <w:r>
-        <w:t xml:space="preserve"> no solo han pretendido lo mismo, sino que lo han conseguido (Rusia, Nicaragua, Venezuela, El Salvador,…).</w:t>
-      </w:r>
-    </w:p>
-    <w:p>
-      <w:r>
-        <w:t>Es sabido que s</w:t>
+        <w:t xml:space="preserve"> no solo han pretendido lo mismo, sino que lo han conseguido (Rusia, Nicaragua, Venezuela, El </w:t>
+      </w:r>
+      <w:proofErr w:type="gramStart"/>
+      <w:r>
+        <w:t>Salvador,…</w:t>
+      </w:r>
+      <w:proofErr w:type="gramEnd"/>
+      <w:r>
+        <w:t>).</w:t>
+      </w:r>
+    </w:p>
+    <w:p>
+      <w:r>
+        <w:t xml:space="preserve">Es sabido </w:t>
+      </w:r>
+      <w:proofErr w:type="gramStart"/>
+      <w:r>
+        <w:t>que</w:t>
+      </w:r>
+      <w:proofErr w:type="gramEnd"/>
+      <w:r>
+        <w:t xml:space="preserve"> s</w:t>
       </w:r>
       <w:r>
         <w:t xml:space="preserve">i el pueblo delega su soberanía, renuncia a ella. El pueblo ya </w:t>
@@ -10079,31 +11237,28 @@
     </w:p>
     <w:p>
       <w:r>
+        <w:lastRenderedPageBreak/>
         <w:t>Los votantes de Vox aceptan estos hechos, pero desean que siempre se repitan los mismos amos: los de su partido en quienes delegan todo.</w:t>
       </w:r>
     </w:p>
     <w:p>
       <w:r>
-        <w:rPr>
-          <w:b/>
-          <w:bCs/>
-        </w:rPr>
-        <w:t xml:space="preserve">El partido y sus </w:t>
-      </w:r>
-      <w:r>
-        <w:rPr>
-          <w:b/>
-          <w:bCs/>
-        </w:rPr>
-        <w:t>dirigentes</w:t>
-      </w:r>
-      <w:r>
-        <w:t>.</w:t>
-      </w:r>
-    </w:p>
-    <w:p>
-      <w:r>
-        <w:t xml:space="preserve">Estas reflexiones se refieren a cualquier partido político y no solo a Vox y su fuente es </w:t>
+        <w:t>La</w:t>
+      </w:r>
+      <w:r>
+        <w:t xml:space="preserve">s reflexiones </w:t>
+      </w:r>
+      <w:r>
+        <w:t xml:space="preserve">que siguen </w:t>
+      </w:r>
+      <w:r>
+        <w:t xml:space="preserve">se refieren a </w:t>
+      </w:r>
+      <w:r>
+        <w:t>cualquier partido político</w:t>
+      </w:r>
+      <w:r>
+        <w:t xml:space="preserve"> y no solo a Vox y su fuente es </w:t>
       </w:r>
       <w:r>
         <w:rPr>
@@ -10160,6 +11315,104 @@
     </w:p>
     <w:p>
       <w:r>
+        <w:t>Este sociólogo político</w:t>
+      </w:r>
+      <w:r>
+        <w:t xml:space="preserve"> </w:t>
+      </w:r>
+      <w:r>
+        <w:t>e</w:t>
+      </w:r>
+      <w:r>
+        <w:t xml:space="preserve">s sobre todo conocido por </w:t>
+      </w:r>
+      <w:r>
+        <w:t>su</w:t>
+      </w:r>
+      <w:r>
+        <w:t xml:space="preserve"> </w:t>
+      </w:r>
+      <w:r>
+        <w:rPr>
+          <w:i/>
+          <w:iCs/>
+        </w:rPr>
+        <w:t>ley de hierro de la oligarquía</w:t>
+      </w:r>
+      <w:r>
+        <w:rPr>
+          <w:i/>
+          <w:iCs/>
+        </w:rPr>
+        <w:t xml:space="preserve">. </w:t>
+      </w:r>
+      <w:r>
+        <w:t>Esta ley afirma que</w:t>
+      </w:r>
+      <w:r>
+        <w:t>,</w:t>
+      </w:r>
+      <w:r>
+        <w:t xml:space="preserve"> dentro de cualquier organización democrática</w:t>
+      </w:r>
+      <w:r>
+        <w:t>,</w:t>
+      </w:r>
+      <w:r>
+        <w:t xml:space="preserve"> el gobierno de una élite u oligarquía, es inevitable como una </w:t>
+      </w:r>
+      <w:r>
+        <w:t>“</w:t>
+      </w:r>
+      <w:r>
+        <w:t>ley de hierro</w:t>
+      </w:r>
+      <w:r>
+        <w:t>”</w:t>
+      </w:r>
+      <w:r>
+        <w:t xml:space="preserve"> como parte de las necesidades tácticas y técnicas de la organización.</w:t>
+      </w:r>
+      <w:r>
+        <w:t xml:space="preserve"> </w:t>
+      </w:r>
+      <w:r>
+        <w:t xml:space="preserve">La teoría de Michels establece que todas las organizaciones complejas, independientemente de </w:t>
+      </w:r>
+      <w:r>
+        <w:t>lo</w:t>
+      </w:r>
+      <w:r>
+        <w:t xml:space="preserve"> democráticas </w:t>
+      </w:r>
+      <w:r>
+        <w:t xml:space="preserve">que </w:t>
+      </w:r>
+      <w:r>
+        <w:t>sean cuando comenzaron, finalmente se convierten en oligarquías.</w:t>
+      </w:r>
+    </w:p>
+    <w:p>
+      <w:r>
+        <w:rPr>
+          <w:b/>
+          <w:bCs/>
+        </w:rPr>
+        <w:t xml:space="preserve">El partido y sus </w:t>
+      </w:r>
+      <w:r>
+        <w:rPr>
+          <w:b/>
+          <w:bCs/>
+        </w:rPr>
+        <w:t>dirigentes</w:t>
+      </w:r>
+      <w:r>
+        <w:t>.</w:t>
+      </w:r>
+    </w:p>
+    <w:p>
+      <w:r>
         <w:t xml:space="preserve">Cuando los líderes </w:t>
       </w:r>
       <w:r>
@@ -10225,198 +11478,272 @@
     </w:p>
     <w:p>
       <w:r>
+        <w:t xml:space="preserve">Algunos cuadros se dedicaron </w:t>
+      </w:r>
+      <w:r>
+        <w:t>desde el primer momento</w:t>
+      </w:r>
+      <w:r>
+        <w:t xml:space="preserve"> al servicio del </w:t>
+      </w:r>
+      <w:r>
+        <w:t>p</w:t>
+      </w:r>
+      <w:r>
+        <w:t xml:space="preserve">artido. Como </w:t>
+      </w:r>
+      <w:r>
+        <w:t>exultantes</w:t>
+      </w:r>
+      <w:r>
+        <w:t xml:space="preserve"> </w:t>
+      </w:r>
+      <w:r>
+        <w:t>entusiastas</w:t>
+      </w:r>
+      <w:r>
+        <w:t xml:space="preserve"> </w:t>
+      </w:r>
+      <w:r>
+        <w:t>se unieron a</w:t>
+      </w:r>
+      <w:r>
+        <w:t xml:space="preserve">l partido </w:t>
+      </w:r>
+      <w:r>
+        <w:t xml:space="preserve">y pronto alcanzaron posiciones dominantes. La vida que </w:t>
+      </w:r>
+      <w:r>
+        <w:t>inicialmente</w:t>
+      </w:r>
+      <w:r>
+        <w:t xml:space="preserve"> lleva</w:t>
+      </w:r>
+      <w:r>
+        <w:t>ron</w:t>
+      </w:r>
+      <w:r>
+        <w:t xml:space="preserve">, </w:t>
+      </w:r>
+      <w:r>
+        <w:t>aunque con</w:t>
+      </w:r>
+      <w:r>
+        <w:t xml:space="preserve"> ventajas en ciertos aspectos, e</w:t>
+      </w:r>
+      <w:r>
+        <w:t>staba</w:t>
+      </w:r>
+      <w:r>
+        <w:t xml:space="preserve"> llena de fatiga y dificultades, y </w:t>
+      </w:r>
+      <w:r>
+        <w:t xml:space="preserve">era </w:t>
+      </w:r>
+      <w:r>
+        <w:t>extremadamente agotador</w:t>
+      </w:r>
+      <w:r>
+        <w:t>a</w:t>
+      </w:r>
+      <w:r>
+        <w:t xml:space="preserve"> para el sistema nervioso.</w:t>
+      </w:r>
+      <w:r>
+        <w:t xml:space="preserve"> </w:t>
+      </w:r>
+      <w:proofErr w:type="gramStart"/>
+      <w:r>
+        <w:t>¿</w:t>
+      </w:r>
+      <w:proofErr w:type="gramEnd"/>
+      <w:r>
+        <w:t xml:space="preserve">Qué </w:t>
+      </w:r>
+      <w:r>
+        <w:t>pueden</w:t>
+      </w:r>
+      <w:r>
+        <w:t xml:space="preserve"> hacer</w:t>
+      </w:r>
+      <w:r>
+        <w:t xml:space="preserve"> tras el paso del tiempo</w:t>
+      </w:r>
+      <w:r>
+        <w:t>? Se han distanciado de su profesión original, que</w:t>
+      </w:r>
+      <w:r>
+        <w:t>, en muchos casos,</w:t>
+      </w:r>
+      <w:r>
+        <w:t xml:space="preserve"> </w:t>
+      </w:r>
+      <w:r>
+        <w:t>carece</w:t>
+      </w:r>
+      <w:r>
+        <w:t xml:space="preserve"> de relación con su vocación de político profesional.</w:t>
+      </w:r>
+    </w:p>
+    <w:p>
+      <w:r>
+        <w:t xml:space="preserve">Todo depende del rango que tuviera en la organización del partido, de sus contactos y los favores dispensados </w:t>
+      </w:r>
+      <w:r>
+        <w:t xml:space="preserve">- no necesariamente ilegales - </w:t>
+      </w:r>
+      <w:r>
+        <w:t>y de la actividad que tuviera antes de ingresar en el partido.</w:t>
+      </w:r>
+      <w:r>
+        <w:t xml:space="preserve"> En algunos casos funcionan las llamadas </w:t>
+      </w:r>
+      <w:r>
+        <w:rPr>
+          <w:i/>
+          <w:iCs/>
+        </w:rPr>
+        <w:t>puertas giratorias</w:t>
+      </w:r>
+      <w:r>
+        <w:rPr>
+          <w:i/>
+          <w:iCs/>
+        </w:rPr>
+        <w:t>,</w:t>
+      </w:r>
+      <w:r>
+        <w:t xml:space="preserve"> en otras consiguen puestos elevados en organismos públicos nacionales o internacionales (BEI, UE, ONU, embajadas…).</w:t>
+      </w:r>
+    </w:p>
+    <w:p>
+      <w:r>
+        <w:t xml:space="preserve">Un abogado, </w:t>
+      </w:r>
+      <w:r>
+        <w:t>p.e</w:t>
+      </w:r>
+      <w:r>
+        <w:t xml:space="preserve">, puede seguir en su profesión, e incluso puede dedicar casi todo su tiempo a ella, sin ser obligado a abandonar el partido. La lucha política y la vida del abogado tienen más de un punto de contacto, porque ¿no es la lucha política un acto continuo de defensa? El abogado que desempeña un papel destacado en la vida pública encontrará muchas oportunidades para la gratificación de su amor </w:t>
+      </w:r>
+      <w:r>
+        <w:t>a la</w:t>
+      </w:r>
+      <w:r>
+        <w:t xml:space="preserve"> oratoria y argument</w:t>
+      </w:r>
+      <w:r>
+        <w:t>ación</w:t>
+      </w:r>
+      <w:r>
+        <w:t xml:space="preserve">, y no tendrá falta de oportunidades para </w:t>
+      </w:r>
+      <w:r>
+        <w:t>mostrar</w:t>
+      </w:r>
+      <w:r>
+        <w:t xml:space="preserve"> la potencia de sus pulmones y la expresividad de sus </w:t>
+      </w:r>
+      <w:proofErr w:type="spellStart"/>
+      <w:proofErr w:type="gramStart"/>
+      <w:r>
+        <w:t>gestos.</w:t>
+      </w:r>
+      <w:r>
+        <w:t>Un</w:t>
+      </w:r>
+      <w:proofErr w:type="spellEnd"/>
+      <w:proofErr w:type="gramEnd"/>
+      <w:r>
+        <w:t xml:space="preserve"> funcionario público puede recuperar su puesto anterior.</w:t>
+      </w:r>
+    </w:p>
+    <w:p>
+      <w:r>
         <w:lastRenderedPageBreak/>
-        <w:t xml:space="preserve">Algunos cuadros se dedicaron </w:t>
-      </w:r>
-      <w:r>
-        <w:t>desde el primer momento</w:t>
-      </w:r>
-      <w:r>
-        <w:t xml:space="preserve"> al servicio del </w:t>
-      </w:r>
-      <w:r>
-        <w:t>p</w:t>
-      </w:r>
-      <w:r>
-        <w:t xml:space="preserve">artido. Como </w:t>
-      </w:r>
-      <w:r>
-        <w:t>exultantes</w:t>
+        <w:t>En el polo opuesto, se encuentran</w:t>
+      </w:r>
+      <w:r>
+        <w:t xml:space="preserve"> los hombres de ciencia. Estos, si planean un papel activo en la vida del partido, ya sea como periodistas, como propagandistas o como parlamentarios, encuentran que sus facultades científicas sufren una atrofia lenta pero progresiva. Después de haber sido absorbidos en la ronda política diaria, están muertos para su disciplina, porque ya no tienen tiempo para el estudio serio de los problemas científicos y para el desarrollo continuo de sus facultades intelectuales</w:t>
+      </w:r>
+      <w:r>
+        <w:rPr>
+          <w:rStyle w:val="Refdenotaalpie"/>
+        </w:rPr>
+        <w:footnoteReference w:id="39"/>
+      </w:r>
+      <w:r>
+        <w:t>.</w:t>
+      </w:r>
+    </w:p>
+    <w:p>
+      <w:r>
+        <w:t>Sin embargo, para aquellos que han sido desilusionados, ningún camino hacia atrás está abierto. Están encadenados por su propio pasado. Tienen una familia, y esta familia debe ser alimentada.</w:t>
       </w:r>
       <w:r>
         <w:t xml:space="preserve"> </w:t>
       </w:r>
       <w:r>
-        <w:t>entusiastas</w:t>
-      </w:r>
-      <w:r>
-        <w:t xml:space="preserve"> </w:t>
-      </w:r>
-      <w:r>
-        <w:t>se unieron a</w:t>
-      </w:r>
-      <w:r>
-        <w:t xml:space="preserve">l partido </w:t>
-      </w:r>
-      <w:r>
-        <w:t xml:space="preserve">y pronto alcanzaron posiciones dominantes. La vida que </w:t>
-      </w:r>
-      <w:r>
-        <w:t>inicialmente</w:t>
-      </w:r>
-      <w:r>
-        <w:t xml:space="preserve"> lleva</w:t>
-      </w:r>
-      <w:r>
-        <w:t>ron</w:t>
-      </w:r>
-      <w:r>
-        <w:t xml:space="preserve">, </w:t>
-      </w:r>
-      <w:r>
-        <w:t>aunque con</w:t>
-      </w:r>
-      <w:r>
-        <w:t xml:space="preserve"> ventajas en ciertos aspectos, e</w:t>
-      </w:r>
-      <w:r>
-        <w:t>staba</w:t>
-      </w:r>
-      <w:r>
-        <w:t xml:space="preserve"> llena de fatiga y dificultades, y </w:t>
-      </w:r>
-      <w:r>
-        <w:t xml:space="preserve">era </w:t>
-      </w:r>
-      <w:r>
-        <w:t>extremadamente agotador</w:t>
+        <w:t>Además, el respeto por su buen nombre político les hace sentir que es esencial perseverar en la vieja senda. por lo tanto, permanecen exteriormente fieles a la causa a la que han sacrificado los mejores años de su vida. pero, renunciando al idealismo, se han vuelto oportunistas. estos antiguos creyentes, o a veces altruistas, cuyos corazones fervientes aspiraban solo a entregarse libremente, se han transformado en escépticos y egoístas cuyas acciones se guían únicamente por el cálculo frío</w:t>
+      </w:r>
+      <w:r>
+        <w:t>.</w:t>
+      </w:r>
+    </w:p>
+    <w:p>
+      <w:r>
+        <w:t>Damos por sentado, por tanto, que:</w:t>
+      </w:r>
+    </w:p>
+    <w:p>
+      <w:pPr>
+        <w:pStyle w:val="Prrafodelista"/>
+        <w:numPr>
+          <w:ilvl w:val="0"/>
+          <w:numId w:val="39"/>
+        </w:numPr>
+      </w:pPr>
+      <w:r>
+        <w:t>los votantes fieles de los partidos están convencidos de la verdad del mensaje de sus líderes y de que estos son los únicos que pueden llevarlo a cabo;</w:t>
+      </w:r>
+    </w:p>
+    <w:p>
+      <w:pPr>
+        <w:pStyle w:val="Prrafodelista"/>
+        <w:numPr>
+          <w:ilvl w:val="0"/>
+          <w:numId w:val="39"/>
+        </w:numPr>
+      </w:pPr>
+      <w:r>
+        <w:t>los dirigentes de los partidos desean y necesitan participar del bienestar del estado y</w:t>
+      </w:r>
+    </w:p>
+    <w:p>
+      <w:pPr>
+        <w:pStyle w:val="Prrafodelista"/>
+        <w:numPr>
+          <w:ilvl w:val="0"/>
+          <w:numId w:val="39"/>
+        </w:numPr>
+      </w:pPr>
+      <w:r>
+        <w:t xml:space="preserve">el cumplimiento de su mensaje se sitúa por detrás del punto 2: si para cumplir las promesas hechas a sus partidarios, ha de desaparecer la oligarquía que dirige el partido, </w:t>
+      </w:r>
+      <w:r>
+        <w:t xml:space="preserve">esta hará cuanto esté en sus manos – lo que no es poca cosa – para que </w:t>
+      </w:r>
+      <w:r>
+        <w:t xml:space="preserve">estas promesas no se </w:t>
+      </w:r>
+      <w:r>
+        <w:t>cumpl</w:t>
       </w:r>
       <w:r>
         <w:t>a</w:t>
       </w:r>
       <w:r>
-        <w:t xml:space="preserve"> para el sistema nervioso.</w:t>
-      </w:r>
-      <w:r>
-        <w:t xml:space="preserve"> </w:t>
-      </w:r>
-      <w:r>
-        <w:t xml:space="preserve">¿Qué </w:t>
-      </w:r>
-      <w:r>
-        <w:t>pueden</w:t>
-      </w:r>
-      <w:r>
-        <w:t xml:space="preserve"> hacer</w:t>
-      </w:r>
-      <w:r>
-        <w:t xml:space="preserve"> tras el paso del tiempo</w:t>
-      </w:r>
-      <w:r>
-        <w:t>? Se han distanciado de su profesión original, que</w:t>
-      </w:r>
-      <w:r>
-        <w:t>, en muchos casos,</w:t>
-      </w:r>
-      <w:r>
-        <w:t xml:space="preserve"> </w:t>
-      </w:r>
-      <w:r>
-        <w:t>carece</w:t>
-      </w:r>
-      <w:r>
-        <w:t xml:space="preserve"> de relación con su vocación de político profesional.</w:t>
-      </w:r>
-    </w:p>
-    <w:p>
-      <w:r>
-        <w:t xml:space="preserve">Todo depende del rango que tuviera en la organización del partido, de sus contactos y los favores dispensados </w:t>
-      </w:r>
-      <w:r>
-        <w:t xml:space="preserve">- no necesariamente ilegales - </w:t>
-      </w:r>
-      <w:r>
-        <w:t>y de la actividad que tuviera antes de ingresar en el partido.</w:t>
-      </w:r>
-      <w:r>
-        <w:t xml:space="preserve"> En algunos casos funcionan las llamadas </w:t>
-      </w:r>
-      <w:r>
-        <w:rPr>
-          <w:i/>
-          <w:iCs/>
-        </w:rPr>
-        <w:t>puertas giratorias</w:t>
-      </w:r>
-      <w:r>
-        <w:rPr>
-          <w:i/>
-          <w:iCs/>
-        </w:rPr>
-        <w:t>,</w:t>
-      </w:r>
-      <w:r>
-        <w:t xml:space="preserve"> en otras consiguen puestos elevados en organismos públicos nacionales o internacionales (BEI, UE, ONU, embajadas…).</w:t>
-      </w:r>
-    </w:p>
-    <w:p>
-      <w:r>
-        <w:t xml:space="preserve">Un abogado, </w:t>
-      </w:r>
-      <w:r>
-        <w:t>p.e</w:t>
-      </w:r>
-      <w:r>
-        <w:t xml:space="preserve">, puede seguir en su profesión, e incluso puede dedicar casi todo su tiempo a ella, sin ser obligado a abandonar el partido. La lucha política y la vida del abogado tienen más de un punto de contacto, porque ¿no es la lucha política un acto continuo de defensa? El abogado que desempeña un papel destacado en la vida pública encontrará muchas oportunidades para la gratificación de su amor </w:t>
-      </w:r>
-      <w:r>
-        <w:t>a la</w:t>
-      </w:r>
-      <w:r>
-        <w:t xml:space="preserve"> oratoria y argument</w:t>
-      </w:r>
-      <w:r>
-        <w:t>ación</w:t>
-      </w:r>
-      <w:r>
-        <w:t xml:space="preserve">, y no tendrá falta de oportunidades para </w:t>
-      </w:r>
-      <w:r>
-        <w:t>mostrar</w:t>
-      </w:r>
-      <w:r>
-        <w:t xml:space="preserve"> la potencia de sus pulmones y la expresividad de sus gestos.</w:t>
-      </w:r>
-      <w:r>
-        <w:t>Un funcionario público puede recuperar su puesto anterior.</w:t>
-      </w:r>
-    </w:p>
-    <w:p>
-      <w:r>
-        <w:t>En el polo opuesto, se encuentran</w:t>
-      </w:r>
-      <w:r>
-        <w:t xml:space="preserve"> los hombres de ciencia. Estos, si planean un papel activo en la vida del partido, ya sea como periodistas, como propagandistas o como parlamentarios, encuentran que sus facultades científicas sufren una atrofia lenta pero progresiva. Después de haber sido absorbidos en la ronda política diaria, están muertos para su disciplina, porque ya no tienen tiempo para el estudio serio de los problemas científicos y para el desarrollo continuo de sus facultades intelectuales</w:t>
-      </w:r>
-      <w:r>
-        <w:rPr>
-          <w:rStyle w:val="Refdenotaalpie"/>
-        </w:rPr>
-        <w:footnoteReference w:id="39"/>
-      </w:r>
-      <w:r>
-        <w:t>.</w:t>
-      </w:r>
-    </w:p>
-    <w:p>
-      <w:r>
-        <w:t>Sin embargo, para aquellos que han sido desilusionados, ningún camino hacia atrás está abierto. Están encadenados por su propio pasado. Tienen una familia, y esta familia debe ser alimentada.</w:t>
-      </w:r>
-      <w:r>
-        <w:t xml:space="preserve"> </w:t>
-      </w:r>
-      <w:r>
-        <w:t>Además, el respeto por su buen nombre político les hace sentir que es esencial perseverar en la vieja senda. por lo tanto, permanecen exteriormente fieles a la causa a la que han sacrificado los mejores años de su vida. pero, renunciando al idealismo, se han vuelto oportunistas. estos antiguos creyentes, o a veces altruistas, cuyos corazones fervientes aspiraban solo a entregarse libremente, se han transformado en escépticos y egoístas cuyas acciones se guían únicamente por el cálculo frío</w:t>
+        <w:t>n a costa de las cabezas de sus dirigentes</w:t>
       </w:r>
       <w:r>
         <w:t>.</w:t>
@@ -10436,13 +11763,13 @@
         </w:numPr>
       </w:pPr>
       <w:r>
-        <w:t>por qué la dirigencia del PSOE - cuya oligarquía, como en cualquier otro partido, controla a su militancia -está dispuesto a todo para que, si no todos, muchos de sus dirigentes puedan</w:t>
-      </w:r>
-      <w:r>
-        <w:t xml:space="preserve"> tener una paguita</w:t>
-      </w:r>
-      <w:r>
-        <w:t>.</w:t>
+        <w:t xml:space="preserve">por qué la dirigencia del </w:t>
+      </w:r>
+      <w:r>
+        <w:t>PSOE</w:t>
+      </w:r>
+      <w:r>
+        <w:t xml:space="preserve"> - cuya oligarquía, como en cualquier otro partido, controla a su militancia -está dispuesto a todo para que, si no todos, muchos de sus dirigentes puedan tener una paguita.</w:t>
       </w:r>
     </w:p>
     <w:p>
@@ -10463,12 +11790,19 @@
         <w:t xml:space="preserve"> de</w:t>
       </w:r>
       <w:r>
-        <w:t xml:space="preserve"> Vox</w:t>
-      </w:r>
-      <w:r>
         <w:t xml:space="preserve"> </w:t>
       </w:r>
       <w:r>
+        <w:rPr>
+          <w:i/>
+          <w:iCs/>
+        </w:rPr>
+        <w:t>Vox</w:t>
+      </w:r>
+      <w:r>
+        <w:t xml:space="preserve"> </w:t>
+      </w:r>
+      <w:r>
         <w:t>–</w:t>
       </w:r>
       <w:r>
@@ -10499,12 +11833,7 @@
         <w:t>.</w:t>
       </w:r>
     </w:p>
-    <w:p>
-      <w:r>
-        <w:lastRenderedPageBreak/>
-        <w:t>Las resoluciones deben ser prontas, la disciplina exacta, las órdenes absolutas, la obediencia puntual.</w:t>
-      </w:r>
-    </w:p>
+    <w:p/>
     <w:p>
       <w:pPr>
         <w:pStyle w:val="Seccin"/>
@@ -10558,9 +11887,9 @@
       <w:r>
         <w:object w:dxaOrig="13821" w:dyaOrig="4724" w14:anchorId="01AB3E59">
           <v:shape id="_x0000_i1148" type="#_x0000_t75" style="width:441pt;height:151.5pt" o:ole="">
-            <v:imagedata r:id="rId91" o:title=""/>
+            <v:imagedata r:id="rId90" o:title=""/>
           </v:shape>
-          <o:OLEObject Type="Link" ProgID="Excel.Sheet.12" ShapeID="_x0000_i1148" DrawAspect="Content" r:id="rId92" UpdateMode="Always">
+          <o:OLEObject Type="Link" ProgID="Excel.Sheet.12" ShapeID="_x0000_i1148" DrawAspect="Content" r:id="rId91" UpdateMode="Always">
             <o:LinkType>EnhancedMetaFile</o:LinkType>
             <o:LockedField>false</o:LockedField>
           </o:OLEObject>
@@ -10967,7 +12296,15 @@
         <w:footnoteRef/>
       </w:r>
       <w:r>
-        <w:t xml:space="preserve">Neologismo que propongo a la RAE en la grafía fuhrerazgo (como líder de </w:t>
+        <w:t xml:space="preserve">Neologismo que propongo a la RAE en la grafía </w:t>
+      </w:r>
+      <w:proofErr w:type="spellStart"/>
+      <w:r>
+        <w:t>fuhrerazgo</w:t>
+      </w:r>
+      <w:proofErr w:type="spellEnd"/>
+      <w:r>
+        <w:t xml:space="preserve"> (como líder de </w:t>
       </w:r>
       <w:r>
         <w:rPr>
@@ -11374,13 +12711,31 @@
       <w:r>
         <w:t xml:space="preserve"> Clasificada entre los 20 primeros </w:t>
       </w:r>
-      <w:r>
-        <w:rPr>
-          <w:i/>
-          <w:iCs/>
-        </w:rPr>
-        <w:t>think tanks</w:t>
-      </w:r>
+      <w:proofErr w:type="spellStart"/>
+      <w:r>
+        <w:rPr>
+          <w:i/>
+          <w:iCs/>
+        </w:rPr>
+        <w:t>think</w:t>
+      </w:r>
+      <w:proofErr w:type="spellEnd"/>
+      <w:r>
+        <w:rPr>
+          <w:i/>
+          <w:iCs/>
+        </w:rPr>
+        <w:t xml:space="preserve"> </w:t>
+      </w:r>
+      <w:proofErr w:type="spellStart"/>
+      <w:r>
+        <w:rPr>
+          <w:i/>
+          <w:iCs/>
+        </w:rPr>
+        <w:t>tanks</w:t>
+      </w:r>
+      <w:proofErr w:type="spellEnd"/>
       <w:r>
         <w:t>.</w:t>
       </w:r>
@@ -11398,7 +12753,15 @@
         <w:footnoteRef/>
       </w:r>
       <w:r>
-        <w:t xml:space="preserve"> Lo que, paradójiocamente, no alegraría a la ministra de igualdad.</w:t>
+        <w:t xml:space="preserve"> Lo que, </w:t>
+      </w:r>
+      <w:proofErr w:type="spellStart"/>
+      <w:r>
+        <w:t>paradójiocamente</w:t>
+      </w:r>
+      <w:proofErr w:type="spellEnd"/>
+      <w:r>
+        <w:t>, no alegraría a la ministra de igualdad.</w:t>
       </w:r>
     </w:p>
   </w:footnote>
@@ -11468,12 +12831,22 @@
       <w:r>
         <w:t xml:space="preserve">;  </w:t>
       </w:r>
+      <w:proofErr w:type="spellStart"/>
       <w:r>
         <w:rPr>
           <w:rFonts w:cstheme="minorHAnsi"/>
         </w:rPr>
-        <w:t xml:space="preserve">Сталин, </w:t>
-      </w:r>
+        <w:t>Сталин</w:t>
+      </w:r>
+      <w:proofErr w:type="spellEnd"/>
+      <w:r>
+        <w:rPr>
+          <w:rFonts w:cstheme="minorHAnsi"/>
+        </w:rPr>
+        <w:t xml:space="preserve">, </w:t>
+      </w:r>
+      <w:proofErr w:type="spellStart"/>
+      <w:proofErr w:type="gramStart"/>
       <w:r>
         <w:rPr>
           <w:rFonts w:eastAsia="MS Gothic" w:cstheme="minorHAnsi"/>
@@ -11486,11 +12859,19 @@
         </w:rPr>
         <w:t>泽东</w:t>
       </w:r>
+      <w:proofErr w:type="spellEnd"/>
       <w:r>
         <w:rPr>
           <w:rFonts w:eastAsia="Microsoft JhengHei" w:cstheme="minorHAnsi"/>
         </w:rPr>
-        <w:t xml:space="preserve"> , Castro</w:t>
+        <w:t xml:space="preserve"> ,</w:t>
+      </w:r>
+      <w:proofErr w:type="gramEnd"/>
+      <w:r>
+        <w:rPr>
+          <w:rFonts w:eastAsia="Microsoft JhengHei" w:cstheme="minorHAnsi"/>
+        </w:rPr>
+        <w:t xml:space="preserve"> Castro</w:t>
       </w:r>
       <w:r>
         <w:rPr>
@@ -11812,14 +13193,30 @@
         <w:rPr>
           <w:rFonts w:ascii="Courier New" w:hAnsi="Courier New" w:cs="Courier New"/>
         </w:rPr>
-        <w:t>git branch -m &lt;</w:t>
-      </w:r>
+        <w:t xml:space="preserve">git </w:t>
+      </w:r>
+      <w:proofErr w:type="spellStart"/>
       <w:r>
         <w:rPr>
           <w:rFonts w:ascii="Courier New" w:hAnsi="Courier New" w:cs="Courier New"/>
         </w:rPr>
+        <w:t>branch</w:t>
+      </w:r>
+      <w:proofErr w:type="spellEnd"/>
+      <w:r>
+        <w:rPr>
+          <w:rFonts w:ascii="Courier New" w:hAnsi="Courier New" w:cs="Courier New"/>
+        </w:rPr>
+        <w:t xml:space="preserve"> -m &lt;</w:t>
+      </w:r>
+      <w:proofErr w:type="spellStart"/>
+      <w:r>
+        <w:rPr>
+          <w:rFonts w:ascii="Courier New" w:hAnsi="Courier New" w:cs="Courier New"/>
+        </w:rPr>
         <w:t>nuevo_nombre</w:t>
       </w:r>
+      <w:proofErr w:type="spellEnd"/>
       <w:r>
         <w:rPr>
           <w:rFonts w:ascii="Courier New" w:hAnsi="Courier New" w:cs="Courier New"/>
@@ -12007,10 +13404,24 @@
         <w:t xml:space="preserve"> a este respecto. Vio que claro que la pérdida de poder de Ábalos y su desconexión con este lo conducían </w:t>
       </w:r>
       <w:r>
-        <w:t>a la cola del paro y tomó medidas.</w:t>
-      </w:r>
-      <w:r>
-        <w:t xml:space="preserve"> En bastantes casos cuando alguien pierde - o teme perder  -su cargo político y no se le ofrece una solución que monetariamente </w:t>
+        <w:t xml:space="preserve">a la cola del paro </w:t>
+      </w:r>
+      <w:r>
+        <w:t xml:space="preserve">o a la puerta de un prostíbulo </w:t>
+      </w:r>
+      <w:r>
+        <w:t>y tomó medidas.</w:t>
+      </w:r>
+      <w:r>
+        <w:t xml:space="preserve"> En bastantes casos cuando alguien pierde - o teme </w:t>
+      </w:r>
+      <w:proofErr w:type="gramStart"/>
+      <w:r>
+        <w:t>perder  -</w:t>
+      </w:r>
+      <w:proofErr w:type="gramEnd"/>
+      <w:r>
+        <w:t xml:space="preserve">su cargo político y no se le ofrece una solución que monetariamente </w:t>
       </w:r>
       <w:r>
         <w:t xml:space="preserve">y/o psicológicamente </w:t>
@@ -12035,7 +13446,15 @@
         <w:t xml:space="preserve"> Alfredo Pérez Rubalcaba regresó a su puesto de profesor titular de Qu</w:t>
       </w:r>
       <w:r>
-        <w:t>ímica en 2014 tras treinta años ocupando cargos políticos al renunciar como Secretario General del PSOE.</w:t>
+        <w:t xml:space="preserve">ímica en 2014 tras treinta años ocupando cargos políticos al renunciar como </w:t>
+      </w:r>
+      <w:proofErr w:type="gramStart"/>
+      <w:r>
+        <w:t>Secretario General</w:t>
+      </w:r>
+      <w:proofErr w:type="gramEnd"/>
+      <w:r>
+        <w:t xml:space="preserve"> del PSOE.</w:t>
       </w:r>
     </w:p>
   </w:footnote>
@@ -14610,6 +16029,92 @@
     </w:lvl>
   </w:abstractNum>
   <w:abstractNum w:abstractNumId="26" w15:restartNumberingAfterBreak="0">
+    <w:nsid w:val="5E121B09"/>
+    <w:multiLevelType w:val="hybridMultilevel"/>
+    <w:tmpl w:val="A2E4915A"/>
+    <w:lvl w:ilvl="0" w:tplc="0C0A000F">
+      <w:start w:val="1"/>
+      <w:numFmt w:val="decimal"/>
+      <w:lvlText w:val="%1."/>
+      <w:lvlJc w:val="left"/>
+      <w:pPr>
+        <w:ind w:left="720" w:hanging="360"/>
+      </w:pPr>
+    </w:lvl>
+    <w:lvl w:ilvl="1" w:tplc="0C0A0019" w:tentative="1">
+      <w:start w:val="1"/>
+      <w:numFmt w:val="lowerLetter"/>
+      <w:lvlText w:val="%2."/>
+      <w:lvlJc w:val="left"/>
+      <w:pPr>
+        <w:ind w:left="1440" w:hanging="360"/>
+      </w:pPr>
+    </w:lvl>
+    <w:lvl w:ilvl="2" w:tplc="0C0A001B" w:tentative="1">
+      <w:start w:val="1"/>
+      <w:numFmt w:val="lowerRoman"/>
+      <w:lvlText w:val="%3."/>
+      <w:lvlJc w:val="right"/>
+      <w:pPr>
+        <w:ind w:left="2160" w:hanging="180"/>
+      </w:pPr>
+    </w:lvl>
+    <w:lvl w:ilvl="3" w:tplc="0C0A000F" w:tentative="1">
+      <w:start w:val="1"/>
+      <w:numFmt w:val="decimal"/>
+      <w:lvlText w:val="%4."/>
+      <w:lvlJc w:val="left"/>
+      <w:pPr>
+        <w:ind w:left="2880" w:hanging="360"/>
+      </w:pPr>
+    </w:lvl>
+    <w:lvl w:ilvl="4" w:tplc="0C0A0019" w:tentative="1">
+      <w:start w:val="1"/>
+      <w:numFmt w:val="lowerLetter"/>
+      <w:lvlText w:val="%5."/>
+      <w:lvlJc w:val="left"/>
+      <w:pPr>
+        <w:ind w:left="3600" w:hanging="360"/>
+      </w:pPr>
+    </w:lvl>
+    <w:lvl w:ilvl="5" w:tplc="0C0A001B" w:tentative="1">
+      <w:start w:val="1"/>
+      <w:numFmt w:val="lowerRoman"/>
+      <w:lvlText w:val="%6."/>
+      <w:lvlJc w:val="right"/>
+      <w:pPr>
+        <w:ind w:left="4320" w:hanging="180"/>
+      </w:pPr>
+    </w:lvl>
+    <w:lvl w:ilvl="6" w:tplc="0C0A000F" w:tentative="1">
+      <w:start w:val="1"/>
+      <w:numFmt w:val="decimal"/>
+      <w:lvlText w:val="%7."/>
+      <w:lvlJc w:val="left"/>
+      <w:pPr>
+        <w:ind w:left="5040" w:hanging="360"/>
+      </w:pPr>
+    </w:lvl>
+    <w:lvl w:ilvl="7" w:tplc="0C0A0019" w:tentative="1">
+      <w:start w:val="1"/>
+      <w:numFmt w:val="lowerLetter"/>
+      <w:lvlText w:val="%8."/>
+      <w:lvlJc w:val="left"/>
+      <w:pPr>
+        <w:ind w:left="5760" w:hanging="360"/>
+      </w:pPr>
+    </w:lvl>
+    <w:lvl w:ilvl="8" w:tplc="0C0A001B" w:tentative="1">
+      <w:start w:val="1"/>
+      <w:numFmt w:val="lowerRoman"/>
+      <w:lvlText w:val="%9."/>
+      <w:lvlJc w:val="right"/>
+      <w:pPr>
+        <w:ind w:left="6480" w:hanging="180"/>
+      </w:pPr>
+    </w:lvl>
+  </w:abstractNum>
+  <w:abstractNum w:abstractNumId="27" w15:restartNumberingAfterBreak="0">
     <w:nsid w:val="63655F97"/>
     <w:multiLevelType w:val="hybridMultilevel"/>
     <w:tmpl w:val="F412F6E0"/>
@@ -14722,7 +16227,7 @@
       </w:rPr>
     </w:lvl>
   </w:abstractNum>
-  <w:abstractNum w:abstractNumId="27" w15:restartNumberingAfterBreak="0">
+  <w:abstractNum w:abstractNumId="28" w15:restartNumberingAfterBreak="0">
     <w:nsid w:val="65C039F7"/>
     <w:multiLevelType w:val="hybridMultilevel"/>
     <w:tmpl w:val="CC5689DC"/>
@@ -14808,7 +16313,7 @@
       </w:pPr>
     </w:lvl>
   </w:abstractNum>
-  <w:abstractNum w:abstractNumId="28" w15:restartNumberingAfterBreak="0">
+  <w:abstractNum w:abstractNumId="29" w15:restartNumberingAfterBreak="0">
     <w:nsid w:val="684C6A7C"/>
     <w:multiLevelType w:val="hybridMultilevel"/>
     <w:tmpl w:val="AE904A34"/>
@@ -14894,7 +16399,7 @@
       </w:pPr>
     </w:lvl>
   </w:abstractNum>
-  <w:abstractNum w:abstractNumId="29" w15:restartNumberingAfterBreak="0">
+  <w:abstractNum w:abstractNumId="30" w15:restartNumberingAfterBreak="0">
     <w:nsid w:val="699D6FA7"/>
     <w:multiLevelType w:val="hybridMultilevel"/>
     <w:tmpl w:val="3ED60F76"/>
@@ -15007,7 +16512,7 @@
       </w:rPr>
     </w:lvl>
   </w:abstractNum>
-  <w:abstractNum w:abstractNumId="30" w15:restartNumberingAfterBreak="0">
+  <w:abstractNum w:abstractNumId="31" w15:restartNumberingAfterBreak="0">
     <w:nsid w:val="6A9D5904"/>
     <w:multiLevelType w:val="hybridMultilevel"/>
     <w:tmpl w:val="36D0418E"/>
@@ -15093,7 +16598,7 @@
       </w:pPr>
     </w:lvl>
   </w:abstractNum>
-  <w:abstractNum w:abstractNumId="31" w15:restartNumberingAfterBreak="0">
+  <w:abstractNum w:abstractNumId="32" w15:restartNumberingAfterBreak="0">
     <w:nsid w:val="71E05D03"/>
     <w:multiLevelType w:val="hybridMultilevel"/>
     <w:tmpl w:val="012C717C"/>
@@ -15179,7 +16684,7 @@
       </w:pPr>
     </w:lvl>
   </w:abstractNum>
-  <w:abstractNum w:abstractNumId="32" w15:restartNumberingAfterBreak="0">
+  <w:abstractNum w:abstractNumId="33" w15:restartNumberingAfterBreak="0">
     <w:nsid w:val="758B19AB"/>
     <w:multiLevelType w:val="hybridMultilevel"/>
     <w:tmpl w:val="CF6CF854"/>
@@ -15265,7 +16770,7 @@
       </w:pPr>
     </w:lvl>
   </w:abstractNum>
-  <w:abstractNum w:abstractNumId="33" w15:restartNumberingAfterBreak="0">
+  <w:abstractNum w:abstractNumId="34" w15:restartNumberingAfterBreak="0">
     <w:nsid w:val="78A77847"/>
     <w:multiLevelType w:val="hybridMultilevel"/>
     <w:tmpl w:val="231891DE"/>
@@ -15378,7 +16883,7 @@
       </w:rPr>
     </w:lvl>
   </w:abstractNum>
-  <w:abstractNum w:abstractNumId="34" w15:restartNumberingAfterBreak="0">
+  <w:abstractNum w:abstractNumId="35" w15:restartNumberingAfterBreak="0">
     <w:nsid w:val="78AB0766"/>
     <w:multiLevelType w:val="hybridMultilevel"/>
     <w:tmpl w:val="EA821574"/>
@@ -15491,7 +16996,7 @@
       </w:rPr>
     </w:lvl>
   </w:abstractNum>
-  <w:abstractNum w:abstractNumId="35" w15:restartNumberingAfterBreak="0">
+  <w:abstractNum w:abstractNumId="36" w15:restartNumberingAfterBreak="0">
     <w:nsid w:val="79894B81"/>
     <w:multiLevelType w:val="hybridMultilevel"/>
     <w:tmpl w:val="910E4E04"/>
@@ -15604,7 +17109,7 @@
       </w:rPr>
     </w:lvl>
   </w:abstractNum>
-  <w:abstractNum w:abstractNumId="36" w15:restartNumberingAfterBreak="0">
+  <w:abstractNum w:abstractNumId="37" w15:restartNumberingAfterBreak="0">
     <w:nsid w:val="7A80516B"/>
     <w:multiLevelType w:val="hybridMultilevel"/>
     <w:tmpl w:val="A8565B9A"/>
@@ -15690,7 +17195,7 @@
       </w:pPr>
     </w:lvl>
   </w:abstractNum>
-  <w:abstractNum w:abstractNumId="37" w15:restartNumberingAfterBreak="0">
+  <w:abstractNum w:abstractNumId="38" w15:restartNumberingAfterBreak="0">
     <w:nsid w:val="7CF16CE4"/>
     <w:multiLevelType w:val="hybridMultilevel"/>
     <w:tmpl w:val="61FEE936"/>
@@ -15816,7 +17321,7 @@
     <w:abstractNumId w:val="23"/>
   </w:num>
   <w:num w:numId="5" w16cid:durableId="1495074261">
-    <w:abstractNumId w:val="36"/>
+    <w:abstractNumId w:val="37"/>
   </w:num>
   <w:num w:numId="6" w16cid:durableId="1025791821">
     <w:abstractNumId w:val="9"/>
@@ -15840,13 +17345,13 @@
     <w:abstractNumId w:val="4"/>
   </w:num>
   <w:num w:numId="13" w16cid:durableId="2142192526">
-    <w:abstractNumId w:val="29"/>
+    <w:abstractNumId w:val="30"/>
   </w:num>
   <w:num w:numId="14" w16cid:durableId="1427844741">
     <w:abstractNumId w:val="20"/>
   </w:num>
   <w:num w:numId="15" w16cid:durableId="1397318631">
-    <w:abstractNumId w:val="31"/>
+    <w:abstractNumId w:val="32"/>
   </w:num>
   <w:num w:numId="16" w16cid:durableId="30421927">
     <w:abstractNumId w:val="7"/>
@@ -15855,7 +17360,7 @@
     <w:abstractNumId w:val="19"/>
   </w:num>
   <w:num w:numId="18" w16cid:durableId="1854412396">
-    <w:abstractNumId w:val="28"/>
+    <w:abstractNumId w:val="29"/>
   </w:num>
   <w:num w:numId="19" w16cid:durableId="534389164">
     <w:abstractNumId w:val="1"/>
@@ -15870,7 +17375,7 @@
     <w:abstractNumId w:val="24"/>
   </w:num>
   <w:num w:numId="23" w16cid:durableId="1111045653">
-    <w:abstractNumId w:val="33"/>
+    <w:abstractNumId w:val="34"/>
   </w:num>
   <w:num w:numId="24" w16cid:durableId="1725060333">
     <w:abstractNumId w:val="21"/>
@@ -15879,7 +17384,7 @@
     <w:abstractNumId w:val="0"/>
   </w:num>
   <w:num w:numId="26" w16cid:durableId="1901286891">
-    <w:abstractNumId w:val="30"/>
+    <w:abstractNumId w:val="31"/>
   </w:num>
   <w:num w:numId="27" w16cid:durableId="988166612">
     <w:abstractNumId w:val="15"/>
@@ -15888,34 +17393,37 @@
     <w:abstractNumId w:val="25"/>
   </w:num>
   <w:num w:numId="29" w16cid:durableId="799768069">
-    <w:abstractNumId w:val="27"/>
+    <w:abstractNumId w:val="28"/>
   </w:num>
   <w:num w:numId="30" w16cid:durableId="1656957196">
     <w:abstractNumId w:val="22"/>
   </w:num>
   <w:num w:numId="31" w16cid:durableId="427121245">
-    <w:abstractNumId w:val="32"/>
+    <w:abstractNumId w:val="33"/>
   </w:num>
   <w:num w:numId="32" w16cid:durableId="270089885">
     <w:abstractNumId w:val="12"/>
   </w:num>
   <w:num w:numId="33" w16cid:durableId="1856535289">
-    <w:abstractNumId w:val="35"/>
+    <w:abstractNumId w:val="36"/>
   </w:num>
   <w:num w:numId="34" w16cid:durableId="1557818107">
-    <w:abstractNumId w:val="37"/>
+    <w:abstractNumId w:val="38"/>
   </w:num>
   <w:num w:numId="35" w16cid:durableId="132214067">
     <w:abstractNumId w:val="2"/>
   </w:num>
   <w:num w:numId="36" w16cid:durableId="1059090605">
-    <w:abstractNumId w:val="34"/>
+    <w:abstractNumId w:val="35"/>
   </w:num>
   <w:num w:numId="37" w16cid:durableId="1345787910">
-    <w:abstractNumId w:val="26"/>
+    <w:abstractNumId w:val="27"/>
   </w:num>
   <w:num w:numId="38" w16cid:durableId="2014145547">
     <w:abstractNumId w:val="11"/>
+  </w:num>
+  <w:num w:numId="39" w16cid:durableId="1909882126">
+    <w:abstractNumId w:val="26"/>
   </w:num>
   <w:numIdMacAtCleanup w:val="24"/>
 </w:numbering>
